--- a/VQA-MED/Documents/Medical VQA - Work description.EN.docx
+++ b/VQA-MED/Documents/Medical VQA - Work description.EN.docx
@@ -4,16 +4,3798 @@
   <w:body>
     <w:p>
       <w:pPr>
-        <w:rPr>
-          <w:rFonts w:hint="cs"/>
-        </w:rPr>
-      </w:pPr>
-      <w:bookmarkStart w:id="0" w:name="_GoBack"/>
+        <w:pStyle w:val="Title"/>
+        <w:bidi w:val="0"/>
+        <w:ind w:right="206"/>
+        <w:jc w:val="center"/>
+        <w:rPr>
+          <w:rFonts w:ascii="David" w:hAnsi="David" w:cs="David"/>
+          <w:sz w:val="98"/>
+          <w:szCs w:val="98"/>
+        </w:rPr>
+      </w:pPr>
+      <w:r>
+        <w:rPr>
+          <w:rFonts w:ascii="David" w:hAnsi="David" w:cs="David"/>
+          <w:sz w:val="98"/>
+          <w:szCs w:val="98"/>
+        </w:rPr>
+        <w:t>Medical Visual Question Answering</w:t>
+      </w:r>
+    </w:p>
+    <w:p>
+      <w:pPr>
+        <w:bidi w:val="0"/>
+        <w:ind w:right="206"/>
+        <w:rPr>
+          <w:rFonts w:ascii="David" w:hAnsi="David" w:cs="David"/>
+        </w:rPr>
+      </w:pPr>
+    </w:p>
+    <w:p>
+      <w:pPr>
+        <w:bidi w:val="0"/>
+        <w:ind w:right="206"/>
+        <w:jc w:val="center"/>
+        <w:rPr>
+          <w:rFonts w:ascii="David" w:hAnsi="David" w:cs="David"/>
+        </w:rPr>
+      </w:pPr>
+    </w:p>
+    <w:p>
+      <w:pPr>
+        <w:bidi w:val="0"/>
+        <w:ind w:right="206"/>
+        <w:jc w:val="center"/>
+        <w:rPr>
+          <w:rFonts w:ascii="David" w:hAnsi="David" w:cs="David"/>
+        </w:rPr>
+      </w:pPr>
+    </w:p>
+    <w:p>
+      <w:pPr>
+        <w:bidi w:val="0"/>
+        <w:ind w:right="206"/>
+        <w:jc w:val="center"/>
+        <w:rPr>
+          <w:rFonts w:ascii="David" w:hAnsi="David" w:cs="David"/>
+          <w:sz w:val="38"/>
+          <w:szCs w:val="38"/>
+        </w:rPr>
+      </w:pPr>
+      <w:r>
+        <w:rPr>
+          <w:rFonts w:ascii="David" w:hAnsi="David" w:cs="David"/>
+          <w:sz w:val="36"/>
+          <w:szCs w:val="36"/>
+        </w:rPr>
+        <w:t>XX</w:t>
+      </w:r>
+      <w:r>
+        <w:rPr>
+          <w:rFonts w:ascii="David" w:hAnsi="David" w:cs="David"/>
+          <w:sz w:val="36"/>
+          <w:szCs w:val="36"/>
+        </w:rPr>
+        <w:t>/</w:t>
+      </w:r>
+      <w:r>
+        <w:rPr>
+          <w:rFonts w:ascii="David" w:hAnsi="David" w:cs="David"/>
+          <w:sz w:val="36"/>
+          <w:szCs w:val="36"/>
+        </w:rPr>
+        <w:t>XX</w:t>
+      </w:r>
+      <w:r>
+        <w:rPr>
+          <w:rFonts w:ascii="David" w:hAnsi="David" w:cs="David"/>
+          <w:sz w:val="36"/>
+          <w:szCs w:val="36"/>
+        </w:rPr>
+        <w:t>/201</w:t>
+      </w:r>
+      <w:r>
+        <w:rPr>
+          <w:rFonts w:ascii="David" w:hAnsi="David" w:cs="David"/>
+          <w:sz w:val="36"/>
+          <w:szCs w:val="36"/>
+        </w:rPr>
+        <w:t>9</w:t>
+      </w:r>
+    </w:p>
+    <w:p>
+      <w:pPr>
+        <w:bidi w:val="0"/>
+        <w:ind w:right="206"/>
+        <w:jc w:val="center"/>
+        <w:rPr>
+          <w:rFonts w:ascii="David" w:hAnsi="David" w:cs="David"/>
+          <w:sz w:val="36"/>
+          <w:szCs w:val="36"/>
+          <w:rtl/>
+        </w:rPr>
+      </w:pPr>
+      <w:r>
+        <w:rPr>
+          <w:rFonts w:ascii="David" w:hAnsi="David" w:cs="David"/>
+          <w:sz w:val="36"/>
+          <w:szCs w:val="36"/>
+        </w:rPr>
+        <w:t xml:space="preserve">Avi Turner </w:t>
+      </w:r>
+    </w:p>
+    <w:p>
+      <w:pPr>
+        <w:bidi w:val="0"/>
+        <w:ind w:right="206"/>
+        <w:jc w:val="center"/>
+        <w:rPr>
+          <w:rFonts w:ascii="David" w:hAnsi="David" w:cs="David"/>
+          <w:sz w:val="36"/>
+          <w:szCs w:val="36"/>
+          <w:rtl/>
+        </w:rPr>
+      </w:pPr>
+      <w:hyperlink r:id="rId7" w:history="1">
+        <w:r>
+          <w:rPr>
+            <w:rStyle w:val="Hyperlink"/>
+            <w:rFonts w:ascii="David" w:eastAsiaTheme="majorEastAsia" w:hAnsi="David" w:cs="David"/>
+            <w:color w:val="auto"/>
+            <w:kern w:val="24"/>
+            <w:sz w:val="36"/>
+            <w:szCs w:val="36"/>
+          </w:rPr>
+          <w:t>avi.turner111@gmail.com</w:t>
+        </w:r>
+      </w:hyperlink>
+    </w:p>
+    <w:p>
+      <w:pPr>
+        <w:bidi w:val="0"/>
+        <w:ind w:right="206"/>
+        <w:rPr>
+          <w:rFonts w:ascii="David" w:hAnsi="David" w:cs="David"/>
+          <w:sz w:val="36"/>
+          <w:szCs w:val="36"/>
+          <w:rtl/>
+        </w:rPr>
+      </w:pPr>
+      <w:r>
+        <w:rPr>
+          <w:rFonts w:ascii="David" w:hAnsi="David" w:cs="David"/>
+          <w:sz w:val="36"/>
+          <w:szCs w:val="36"/>
+        </w:rPr>
+        <w:br w:type="page"/>
+      </w:r>
+    </w:p>
+    <w:p>
+      <w:pPr>
+        <w:bidi w:val="0"/>
+        <w:ind w:right="206"/>
+        <w:jc w:val="center"/>
+        <w:rPr>
+          <w:rFonts w:ascii="David" w:hAnsi="David" w:cs="David"/>
+          <w:sz w:val="36"/>
+          <w:szCs w:val="36"/>
+        </w:rPr>
+      </w:pPr>
+    </w:p>
+    <w:p>
+      <w:pPr>
+        <w:pStyle w:val="TOCHeading"/>
+        <w:bidi w:val="0"/>
+        <w:spacing w:before="0"/>
+        <w:ind w:right="206"/>
+        <w:rPr>
+          <w:rFonts w:ascii="David" w:hAnsi="David" w:cs="David"/>
+          <w:rtl w:val="0"/>
+          <w:cs w:val="0"/>
+        </w:rPr>
+      </w:pPr>
+      <w:r>
+        <w:rPr>
+          <w:rFonts w:ascii="David" w:hAnsi="David" w:cs="David"/>
+          <w:rtl w:val="0"/>
+          <w:cs w:val="0"/>
+        </w:rPr>
+        <w:t>Table of content</w:t>
+      </w:r>
+    </w:p>
+    <w:p>
+      <w:pPr>
+        <w:pStyle w:val="TOC1"/>
+        <w:rPr>
+          <w:rtl/>
+          <w:lang w:val="he-IL"/>
+        </w:rPr>
+      </w:pPr>
+    </w:p>
+    <w:sdt>
+      <w:sdtPr>
+        <w:rPr>
+          <w:rFonts w:ascii="David" w:hAnsi="David" w:cs="David"/>
+          <w:lang w:val="he-IL"/>
+        </w:rPr>
+        <w:id w:val="-987401310"/>
+        <w:docPartObj>
+          <w:docPartGallery w:val="Table of Contents"/>
+          <w:docPartUnique/>
+        </w:docPartObj>
+      </w:sdtPr>
+      <w:sdtEndPr>
+        <w:rPr>
+          <w:lang w:val="en-US"/>
+        </w:rPr>
+      </w:sdtEndPr>
+      <w:sdtContent>
+        <w:p>
+          <w:pPr>
+            <w:pStyle w:val="TOC1"/>
+            <w:rPr>
+              <w:rFonts w:eastAsiaTheme="minorEastAsia" w:hAnsiTheme="minorHAnsi" w:cstheme="minorBidi"/>
+              <w:noProof/>
+              <w:rtl/>
+            </w:rPr>
+          </w:pPr>
+          <w:r>
+            <w:rPr>
+              <w:rFonts w:ascii="David" w:hAnsi="David" w:cs="David"/>
+              <w:b/>
+              <w:bCs/>
+              <w:lang w:val="he-IL"/>
+            </w:rPr>
+            <w:fldChar w:fldCharType="begin"/>
+          </w:r>
+          <w:r>
+            <w:rPr>
+              <w:rFonts w:ascii="David" w:hAnsi="David" w:cs="David"/>
+              <w:b/>
+              <w:bCs/>
+              <w:rtl/>
+              <w:lang w:val="he-IL"/>
+            </w:rPr>
+            <w:instrText xml:space="preserve"> TOC \o "1-3" \h \z \u </w:instrText>
+          </w:r>
+          <w:r>
+            <w:rPr>
+              <w:rFonts w:ascii="David" w:hAnsi="David" w:cs="David"/>
+              <w:b/>
+              <w:bCs/>
+              <w:lang w:val="he-IL"/>
+            </w:rPr>
+            <w:fldChar w:fldCharType="separate"/>
+          </w:r>
+          <w:hyperlink w:anchor="_Toc7784403" w:history="1">
+            <w:r>
+              <w:rPr>
+                <w:rStyle w:val="Hyperlink"/>
+                <w:rFonts w:ascii="David" w:hAnsi="David" w:cs="David"/>
+                <w:noProof/>
+              </w:rPr>
+              <w:t>Abstract</w:t>
+            </w:r>
+            <w:r>
+              <w:rPr>
+                <w:noProof/>
+                <w:webHidden/>
+                <w:rtl/>
+              </w:rPr>
+              <w:tab/>
+            </w:r>
+            <w:r>
+              <w:rPr>
+                <w:noProof/>
+                <w:webHidden/>
+                <w:rtl/>
+              </w:rPr>
+              <w:fldChar w:fldCharType="begin"/>
+            </w:r>
+            <w:r>
+              <w:rPr>
+                <w:noProof/>
+                <w:webHidden/>
+                <w:rtl/>
+              </w:rPr>
+              <w:instrText xml:space="preserve"> </w:instrText>
+            </w:r>
+            <w:r>
+              <w:rPr>
+                <w:noProof/>
+                <w:webHidden/>
+              </w:rPr>
+              <w:instrText>PAGEREF</w:instrText>
+            </w:r>
+            <w:r>
+              <w:rPr>
+                <w:noProof/>
+                <w:webHidden/>
+                <w:rtl/>
+              </w:rPr>
+              <w:instrText xml:space="preserve"> _</w:instrText>
+            </w:r>
+            <w:r>
+              <w:rPr>
+                <w:noProof/>
+                <w:webHidden/>
+              </w:rPr>
+              <w:instrText>Toc7784403 \h</w:instrText>
+            </w:r>
+            <w:r>
+              <w:rPr>
+                <w:noProof/>
+                <w:webHidden/>
+                <w:rtl/>
+              </w:rPr>
+              <w:instrText xml:space="preserve"> </w:instrText>
+            </w:r>
+            <w:r>
+              <w:rPr>
+                <w:noProof/>
+                <w:webHidden/>
+                <w:rtl/>
+              </w:rPr>
+            </w:r>
+            <w:r>
+              <w:rPr>
+                <w:noProof/>
+                <w:webHidden/>
+                <w:rtl/>
+              </w:rPr>
+              <w:fldChar w:fldCharType="separate"/>
+            </w:r>
+            <w:r>
+              <w:rPr>
+                <w:noProof/>
+                <w:webHidden/>
+                <w:rtl/>
+              </w:rPr>
+              <w:t>3</w:t>
+            </w:r>
+            <w:r>
+              <w:rPr>
+                <w:noProof/>
+                <w:webHidden/>
+                <w:rtl/>
+              </w:rPr>
+              <w:fldChar w:fldCharType="end"/>
+            </w:r>
+          </w:hyperlink>
+        </w:p>
+        <w:p>
+          <w:pPr>
+            <w:pStyle w:val="TOC1"/>
+            <w:rPr>
+              <w:rFonts w:eastAsiaTheme="minorEastAsia" w:hAnsiTheme="minorHAnsi" w:cstheme="minorBidi"/>
+              <w:noProof/>
+              <w:rtl/>
+            </w:rPr>
+          </w:pPr>
+          <w:hyperlink w:anchor="_Toc7784404" w:history="1">
+            <w:r>
+              <w:rPr>
+                <w:rStyle w:val="Hyperlink"/>
+                <w:rFonts w:ascii="David" w:hAnsi="David" w:cs="David"/>
+                <w:noProof/>
+              </w:rPr>
+              <w:t>Preprocessing</w:t>
+            </w:r>
+            <w:r>
+              <w:rPr>
+                <w:noProof/>
+                <w:webHidden/>
+                <w:rtl/>
+              </w:rPr>
+              <w:tab/>
+            </w:r>
+            <w:r>
+              <w:rPr>
+                <w:noProof/>
+                <w:webHidden/>
+                <w:rtl/>
+              </w:rPr>
+              <w:fldChar w:fldCharType="begin"/>
+            </w:r>
+            <w:r>
+              <w:rPr>
+                <w:noProof/>
+                <w:webHidden/>
+                <w:rtl/>
+              </w:rPr>
+              <w:instrText xml:space="preserve"> </w:instrText>
+            </w:r>
+            <w:r>
+              <w:rPr>
+                <w:noProof/>
+                <w:webHidden/>
+              </w:rPr>
+              <w:instrText>PAGEREF</w:instrText>
+            </w:r>
+            <w:r>
+              <w:rPr>
+                <w:noProof/>
+                <w:webHidden/>
+                <w:rtl/>
+              </w:rPr>
+              <w:instrText xml:space="preserve"> _</w:instrText>
+            </w:r>
+            <w:r>
+              <w:rPr>
+                <w:noProof/>
+                <w:webHidden/>
+              </w:rPr>
+              <w:instrText>Toc7784404 \h</w:instrText>
+            </w:r>
+            <w:r>
+              <w:rPr>
+                <w:noProof/>
+                <w:webHidden/>
+                <w:rtl/>
+              </w:rPr>
+              <w:instrText xml:space="preserve"> </w:instrText>
+            </w:r>
+            <w:r>
+              <w:rPr>
+                <w:noProof/>
+                <w:webHidden/>
+                <w:rtl/>
+              </w:rPr>
+            </w:r>
+            <w:r>
+              <w:rPr>
+                <w:noProof/>
+                <w:webHidden/>
+                <w:rtl/>
+              </w:rPr>
+              <w:fldChar w:fldCharType="separate"/>
+            </w:r>
+            <w:r>
+              <w:rPr>
+                <w:noProof/>
+                <w:webHidden/>
+                <w:rtl/>
+              </w:rPr>
+              <w:t>3</w:t>
+            </w:r>
+            <w:r>
+              <w:rPr>
+                <w:noProof/>
+                <w:webHidden/>
+                <w:rtl/>
+              </w:rPr>
+              <w:fldChar w:fldCharType="end"/>
+            </w:r>
+          </w:hyperlink>
+        </w:p>
+        <w:p>
+          <w:pPr>
+            <w:pStyle w:val="TOC2"/>
+            <w:rPr>
+              <w:rFonts w:eastAsiaTheme="minorEastAsia" w:hAnsiTheme="minorHAnsi" w:cstheme="minorBidi"/>
+              <w:noProof/>
+              <w:rtl/>
+            </w:rPr>
+          </w:pPr>
+          <w:hyperlink w:anchor="_Toc7784405" w:history="1">
+            <w:r>
+              <w:rPr>
+                <w:rStyle w:val="Hyperlink"/>
+                <w:noProof/>
+              </w:rPr>
+              <w:t>Structuring the data</w:t>
+            </w:r>
+            <w:r>
+              <w:rPr>
+                <w:noProof/>
+                <w:webHidden/>
+                <w:rtl/>
+              </w:rPr>
+              <w:tab/>
+            </w:r>
+            <w:r>
+              <w:rPr>
+                <w:noProof/>
+                <w:webHidden/>
+                <w:rtl/>
+              </w:rPr>
+              <w:fldChar w:fldCharType="begin"/>
+            </w:r>
+            <w:r>
+              <w:rPr>
+                <w:noProof/>
+                <w:webHidden/>
+                <w:rtl/>
+              </w:rPr>
+              <w:instrText xml:space="preserve"> </w:instrText>
+            </w:r>
+            <w:r>
+              <w:rPr>
+                <w:noProof/>
+                <w:webHidden/>
+              </w:rPr>
+              <w:instrText>PAGEREF</w:instrText>
+            </w:r>
+            <w:r>
+              <w:rPr>
+                <w:noProof/>
+                <w:webHidden/>
+                <w:rtl/>
+              </w:rPr>
+              <w:instrText xml:space="preserve"> _</w:instrText>
+            </w:r>
+            <w:r>
+              <w:rPr>
+                <w:noProof/>
+                <w:webHidden/>
+              </w:rPr>
+              <w:instrText>Toc7784405 \h</w:instrText>
+            </w:r>
+            <w:r>
+              <w:rPr>
+                <w:noProof/>
+                <w:webHidden/>
+                <w:rtl/>
+              </w:rPr>
+              <w:instrText xml:space="preserve"> </w:instrText>
+            </w:r>
+            <w:r>
+              <w:rPr>
+                <w:noProof/>
+                <w:webHidden/>
+                <w:rtl/>
+              </w:rPr>
+            </w:r>
+            <w:r>
+              <w:rPr>
+                <w:noProof/>
+                <w:webHidden/>
+                <w:rtl/>
+              </w:rPr>
+              <w:fldChar w:fldCharType="separate"/>
+            </w:r>
+            <w:r>
+              <w:rPr>
+                <w:noProof/>
+                <w:webHidden/>
+                <w:rtl/>
+              </w:rPr>
+              <w:t>3</w:t>
+            </w:r>
+            <w:r>
+              <w:rPr>
+                <w:noProof/>
+                <w:webHidden/>
+                <w:rtl/>
+              </w:rPr>
+              <w:fldChar w:fldCharType="end"/>
+            </w:r>
+          </w:hyperlink>
+        </w:p>
+        <w:p>
+          <w:pPr>
+            <w:pStyle w:val="TOC2"/>
+            <w:rPr>
+              <w:rFonts w:eastAsiaTheme="minorEastAsia" w:hAnsiTheme="minorHAnsi" w:cstheme="minorBidi"/>
+              <w:noProof/>
+              <w:rtl/>
+            </w:rPr>
+          </w:pPr>
+          <w:hyperlink w:anchor="_Toc7784406" w:history="1">
+            <w:r>
+              <w:rPr>
+                <w:rStyle w:val="Hyperlink"/>
+                <w:noProof/>
+              </w:rPr>
+              <w:t>Clean and Enrich data</w:t>
+            </w:r>
+            <w:r>
+              <w:rPr>
+                <w:noProof/>
+                <w:webHidden/>
+                <w:rtl/>
+              </w:rPr>
+              <w:tab/>
+            </w:r>
+            <w:r>
+              <w:rPr>
+                <w:noProof/>
+                <w:webHidden/>
+                <w:rtl/>
+              </w:rPr>
+              <w:fldChar w:fldCharType="begin"/>
+            </w:r>
+            <w:r>
+              <w:rPr>
+                <w:noProof/>
+                <w:webHidden/>
+                <w:rtl/>
+              </w:rPr>
+              <w:instrText xml:space="preserve"> </w:instrText>
+            </w:r>
+            <w:r>
+              <w:rPr>
+                <w:noProof/>
+                <w:webHidden/>
+              </w:rPr>
+              <w:instrText>PAGEREF</w:instrText>
+            </w:r>
+            <w:r>
+              <w:rPr>
+                <w:noProof/>
+                <w:webHidden/>
+                <w:rtl/>
+              </w:rPr>
+              <w:instrText xml:space="preserve"> _</w:instrText>
+            </w:r>
+            <w:r>
+              <w:rPr>
+                <w:noProof/>
+                <w:webHidden/>
+              </w:rPr>
+              <w:instrText>Toc7784406 \h</w:instrText>
+            </w:r>
+            <w:r>
+              <w:rPr>
+                <w:noProof/>
+                <w:webHidden/>
+                <w:rtl/>
+              </w:rPr>
+              <w:instrText xml:space="preserve"> </w:instrText>
+            </w:r>
+            <w:r>
+              <w:rPr>
+                <w:noProof/>
+                <w:webHidden/>
+                <w:rtl/>
+              </w:rPr>
+            </w:r>
+            <w:r>
+              <w:rPr>
+                <w:noProof/>
+                <w:webHidden/>
+                <w:rtl/>
+              </w:rPr>
+              <w:fldChar w:fldCharType="separate"/>
+            </w:r>
+            <w:r>
+              <w:rPr>
+                <w:noProof/>
+                <w:webHidden/>
+                <w:rtl/>
+              </w:rPr>
+              <w:t>4</w:t>
+            </w:r>
+            <w:r>
+              <w:rPr>
+                <w:noProof/>
+                <w:webHidden/>
+                <w:rtl/>
+              </w:rPr>
+              <w:fldChar w:fldCharType="end"/>
+            </w:r>
+          </w:hyperlink>
+        </w:p>
+        <w:p>
+          <w:pPr>
+            <w:pStyle w:val="TOC2"/>
+            <w:rPr>
+              <w:rFonts w:eastAsiaTheme="minorEastAsia" w:hAnsiTheme="minorHAnsi" w:cstheme="minorBidi"/>
+              <w:noProof/>
+              <w:rtl/>
+            </w:rPr>
+          </w:pPr>
+          <w:hyperlink w:anchor="_Toc7784407" w:history="1">
+            <w:r>
+              <w:rPr>
+                <w:rStyle w:val="Hyperlink"/>
+                <w:noProof/>
+              </w:rPr>
+              <w:t>Feature extraction</w:t>
+            </w:r>
+            <w:r>
+              <w:rPr>
+                <w:noProof/>
+                <w:webHidden/>
+                <w:rtl/>
+              </w:rPr>
+              <w:tab/>
+            </w:r>
+            <w:r>
+              <w:rPr>
+                <w:noProof/>
+                <w:webHidden/>
+                <w:rtl/>
+              </w:rPr>
+              <w:fldChar w:fldCharType="begin"/>
+            </w:r>
+            <w:r>
+              <w:rPr>
+                <w:noProof/>
+                <w:webHidden/>
+                <w:rtl/>
+              </w:rPr>
+              <w:instrText xml:space="preserve"> </w:instrText>
+            </w:r>
+            <w:r>
+              <w:rPr>
+                <w:noProof/>
+                <w:webHidden/>
+              </w:rPr>
+              <w:instrText>PAGEREF</w:instrText>
+            </w:r>
+            <w:r>
+              <w:rPr>
+                <w:noProof/>
+                <w:webHidden/>
+                <w:rtl/>
+              </w:rPr>
+              <w:instrText xml:space="preserve"> _</w:instrText>
+            </w:r>
+            <w:r>
+              <w:rPr>
+                <w:noProof/>
+                <w:webHidden/>
+              </w:rPr>
+              <w:instrText>Toc7784407 \h</w:instrText>
+            </w:r>
+            <w:r>
+              <w:rPr>
+                <w:noProof/>
+                <w:webHidden/>
+                <w:rtl/>
+              </w:rPr>
+              <w:instrText xml:space="preserve"> </w:instrText>
+            </w:r>
+            <w:r>
+              <w:rPr>
+                <w:noProof/>
+                <w:webHidden/>
+                <w:rtl/>
+              </w:rPr>
+            </w:r>
+            <w:r>
+              <w:rPr>
+                <w:noProof/>
+                <w:webHidden/>
+                <w:rtl/>
+              </w:rPr>
+              <w:fldChar w:fldCharType="separate"/>
+            </w:r>
+            <w:r>
+              <w:rPr>
+                <w:noProof/>
+                <w:webHidden/>
+                <w:rtl/>
+              </w:rPr>
+              <w:t>4</w:t>
+            </w:r>
+            <w:r>
+              <w:rPr>
+                <w:noProof/>
+                <w:webHidden/>
+                <w:rtl/>
+              </w:rPr>
+              <w:fldChar w:fldCharType="end"/>
+            </w:r>
+          </w:hyperlink>
+        </w:p>
+        <w:p>
+          <w:pPr>
+            <w:pStyle w:val="TOC2"/>
+            <w:rPr>
+              <w:rFonts w:eastAsiaTheme="minorEastAsia" w:hAnsiTheme="minorHAnsi" w:cstheme="minorBidi"/>
+              <w:noProof/>
+              <w:rtl/>
+            </w:rPr>
+          </w:pPr>
+          <w:hyperlink w:anchor="_Toc7784408" w:history="1">
+            <w:r>
+              <w:rPr>
+                <w:rStyle w:val="Hyperlink"/>
+                <w:noProof/>
+              </w:rPr>
+              <w:t>Data augmentation</w:t>
+            </w:r>
+            <w:r>
+              <w:rPr>
+                <w:noProof/>
+                <w:webHidden/>
+                <w:rtl/>
+              </w:rPr>
+              <w:tab/>
+            </w:r>
+            <w:r>
+              <w:rPr>
+                <w:noProof/>
+                <w:webHidden/>
+                <w:rtl/>
+              </w:rPr>
+              <w:fldChar w:fldCharType="begin"/>
+            </w:r>
+            <w:r>
+              <w:rPr>
+                <w:noProof/>
+                <w:webHidden/>
+                <w:rtl/>
+              </w:rPr>
+              <w:instrText xml:space="preserve"> </w:instrText>
+            </w:r>
+            <w:r>
+              <w:rPr>
+                <w:noProof/>
+                <w:webHidden/>
+              </w:rPr>
+              <w:instrText>PAGEREF</w:instrText>
+            </w:r>
+            <w:r>
+              <w:rPr>
+                <w:noProof/>
+                <w:webHidden/>
+                <w:rtl/>
+              </w:rPr>
+              <w:instrText xml:space="preserve"> _</w:instrText>
+            </w:r>
+            <w:r>
+              <w:rPr>
+                <w:noProof/>
+                <w:webHidden/>
+              </w:rPr>
+              <w:instrText>Toc7784408 \h</w:instrText>
+            </w:r>
+            <w:r>
+              <w:rPr>
+                <w:noProof/>
+                <w:webHidden/>
+                <w:rtl/>
+              </w:rPr>
+              <w:instrText xml:space="preserve"> </w:instrText>
+            </w:r>
+            <w:r>
+              <w:rPr>
+                <w:noProof/>
+                <w:webHidden/>
+                <w:rtl/>
+              </w:rPr>
+            </w:r>
+            <w:r>
+              <w:rPr>
+                <w:noProof/>
+                <w:webHidden/>
+                <w:rtl/>
+              </w:rPr>
+              <w:fldChar w:fldCharType="separate"/>
+            </w:r>
+            <w:r>
+              <w:rPr>
+                <w:noProof/>
+                <w:webHidden/>
+                <w:rtl/>
+              </w:rPr>
+              <w:t>4</w:t>
+            </w:r>
+            <w:r>
+              <w:rPr>
+                <w:noProof/>
+                <w:webHidden/>
+                <w:rtl/>
+              </w:rPr>
+              <w:fldChar w:fldCharType="end"/>
+            </w:r>
+          </w:hyperlink>
+        </w:p>
+        <w:p>
+          <w:pPr>
+            <w:pStyle w:val="TOC1"/>
+            <w:rPr>
+              <w:rFonts w:eastAsiaTheme="minorEastAsia" w:hAnsiTheme="minorHAnsi" w:cstheme="minorBidi"/>
+              <w:noProof/>
+              <w:rtl/>
+            </w:rPr>
+          </w:pPr>
+          <w:hyperlink w:anchor="_Toc7784409" w:history="1">
+            <w:r>
+              <w:rPr>
+                <w:rStyle w:val="Hyperlink"/>
+                <w:noProof/>
+              </w:rPr>
+              <w:t>Creating meta data</w:t>
+            </w:r>
+            <w:r>
+              <w:rPr>
+                <w:noProof/>
+                <w:webHidden/>
+                <w:rtl/>
+              </w:rPr>
+              <w:tab/>
+            </w:r>
+            <w:r>
+              <w:rPr>
+                <w:noProof/>
+                <w:webHidden/>
+                <w:rtl/>
+              </w:rPr>
+              <w:fldChar w:fldCharType="begin"/>
+            </w:r>
+            <w:r>
+              <w:rPr>
+                <w:noProof/>
+                <w:webHidden/>
+                <w:rtl/>
+              </w:rPr>
+              <w:instrText xml:space="preserve"> </w:instrText>
+            </w:r>
+            <w:r>
+              <w:rPr>
+                <w:noProof/>
+                <w:webHidden/>
+              </w:rPr>
+              <w:instrText>PAGEREF</w:instrText>
+            </w:r>
+            <w:r>
+              <w:rPr>
+                <w:noProof/>
+                <w:webHidden/>
+                <w:rtl/>
+              </w:rPr>
+              <w:instrText xml:space="preserve"> _</w:instrText>
+            </w:r>
+            <w:r>
+              <w:rPr>
+                <w:noProof/>
+                <w:webHidden/>
+              </w:rPr>
+              <w:instrText>Toc7784409 \h</w:instrText>
+            </w:r>
+            <w:r>
+              <w:rPr>
+                <w:noProof/>
+                <w:webHidden/>
+                <w:rtl/>
+              </w:rPr>
+              <w:instrText xml:space="preserve"> </w:instrText>
+            </w:r>
+            <w:r>
+              <w:rPr>
+                <w:noProof/>
+                <w:webHidden/>
+                <w:rtl/>
+              </w:rPr>
+            </w:r>
+            <w:r>
+              <w:rPr>
+                <w:noProof/>
+                <w:webHidden/>
+                <w:rtl/>
+              </w:rPr>
+              <w:fldChar w:fldCharType="separate"/>
+            </w:r>
+            <w:r>
+              <w:rPr>
+                <w:noProof/>
+                <w:webHidden/>
+                <w:rtl/>
+              </w:rPr>
+              <w:t>5</w:t>
+            </w:r>
+            <w:r>
+              <w:rPr>
+                <w:noProof/>
+                <w:webHidden/>
+                <w:rtl/>
+              </w:rPr>
+              <w:fldChar w:fldCharType="end"/>
+            </w:r>
+          </w:hyperlink>
+        </w:p>
+        <w:p>
+          <w:pPr>
+            <w:pStyle w:val="TOC1"/>
+            <w:rPr>
+              <w:rFonts w:eastAsiaTheme="minorEastAsia" w:hAnsiTheme="minorHAnsi" w:cstheme="minorBidi"/>
+              <w:noProof/>
+              <w:rtl/>
+            </w:rPr>
+          </w:pPr>
+          <w:hyperlink w:anchor="_Toc7784410" w:history="1">
+            <w:r>
+              <w:rPr>
+                <w:rStyle w:val="Hyperlink"/>
+                <w:noProof/>
+              </w:rPr>
+              <w:t>Model creation</w:t>
+            </w:r>
+            <w:r>
+              <w:rPr>
+                <w:noProof/>
+                <w:webHidden/>
+                <w:rtl/>
+              </w:rPr>
+              <w:tab/>
+            </w:r>
+            <w:r>
+              <w:rPr>
+                <w:noProof/>
+                <w:webHidden/>
+                <w:rtl/>
+              </w:rPr>
+              <w:fldChar w:fldCharType="begin"/>
+            </w:r>
+            <w:r>
+              <w:rPr>
+                <w:noProof/>
+                <w:webHidden/>
+                <w:rtl/>
+              </w:rPr>
+              <w:instrText xml:space="preserve"> </w:instrText>
+            </w:r>
+            <w:r>
+              <w:rPr>
+                <w:noProof/>
+                <w:webHidden/>
+              </w:rPr>
+              <w:instrText>PAGEREF</w:instrText>
+            </w:r>
+            <w:r>
+              <w:rPr>
+                <w:noProof/>
+                <w:webHidden/>
+                <w:rtl/>
+              </w:rPr>
+              <w:instrText xml:space="preserve"> _</w:instrText>
+            </w:r>
+            <w:r>
+              <w:rPr>
+                <w:noProof/>
+                <w:webHidden/>
+              </w:rPr>
+              <w:instrText>Toc7784410 \h</w:instrText>
+            </w:r>
+            <w:r>
+              <w:rPr>
+                <w:noProof/>
+                <w:webHidden/>
+                <w:rtl/>
+              </w:rPr>
+              <w:instrText xml:space="preserve"> </w:instrText>
+            </w:r>
+            <w:r>
+              <w:rPr>
+                <w:noProof/>
+                <w:webHidden/>
+                <w:rtl/>
+              </w:rPr>
+            </w:r>
+            <w:r>
+              <w:rPr>
+                <w:noProof/>
+                <w:webHidden/>
+                <w:rtl/>
+              </w:rPr>
+              <w:fldChar w:fldCharType="separate"/>
+            </w:r>
+            <w:r>
+              <w:rPr>
+                <w:noProof/>
+                <w:webHidden/>
+                <w:rtl/>
+              </w:rPr>
+              <w:t>5</w:t>
+            </w:r>
+            <w:r>
+              <w:rPr>
+                <w:noProof/>
+                <w:webHidden/>
+                <w:rtl/>
+              </w:rPr>
+              <w:fldChar w:fldCharType="end"/>
+            </w:r>
+          </w:hyperlink>
+        </w:p>
+        <w:p>
+          <w:pPr>
+            <w:pStyle w:val="TOC2"/>
+            <w:rPr>
+              <w:rFonts w:eastAsiaTheme="minorEastAsia" w:hAnsiTheme="minorHAnsi" w:cstheme="minorBidi"/>
+              <w:noProof/>
+              <w:rtl/>
+            </w:rPr>
+          </w:pPr>
+          <w:hyperlink w:anchor="_Toc7784411" w:history="1">
+            <w:r>
+              <w:rPr>
+                <w:rStyle w:val="Hyperlink"/>
+                <w:noProof/>
+              </w:rPr>
+              <w:t>Creating a model for each question category</w:t>
+            </w:r>
+            <w:r>
+              <w:rPr>
+                <w:noProof/>
+                <w:webHidden/>
+                <w:rtl/>
+              </w:rPr>
+              <w:tab/>
+            </w:r>
+            <w:r>
+              <w:rPr>
+                <w:noProof/>
+                <w:webHidden/>
+                <w:rtl/>
+              </w:rPr>
+              <w:fldChar w:fldCharType="begin"/>
+            </w:r>
+            <w:r>
+              <w:rPr>
+                <w:noProof/>
+                <w:webHidden/>
+                <w:rtl/>
+              </w:rPr>
+              <w:instrText xml:space="preserve"> </w:instrText>
+            </w:r>
+            <w:r>
+              <w:rPr>
+                <w:noProof/>
+                <w:webHidden/>
+              </w:rPr>
+              <w:instrText>PAGEREF</w:instrText>
+            </w:r>
+            <w:r>
+              <w:rPr>
+                <w:noProof/>
+                <w:webHidden/>
+                <w:rtl/>
+              </w:rPr>
+              <w:instrText xml:space="preserve"> _</w:instrText>
+            </w:r>
+            <w:r>
+              <w:rPr>
+                <w:noProof/>
+                <w:webHidden/>
+              </w:rPr>
+              <w:instrText>Toc7784411 \h</w:instrText>
+            </w:r>
+            <w:r>
+              <w:rPr>
+                <w:noProof/>
+                <w:webHidden/>
+                <w:rtl/>
+              </w:rPr>
+              <w:instrText xml:space="preserve"> </w:instrText>
+            </w:r>
+            <w:r>
+              <w:rPr>
+                <w:noProof/>
+                <w:webHidden/>
+                <w:rtl/>
+              </w:rPr>
+            </w:r>
+            <w:r>
+              <w:rPr>
+                <w:noProof/>
+                <w:webHidden/>
+                <w:rtl/>
+              </w:rPr>
+              <w:fldChar w:fldCharType="separate"/>
+            </w:r>
+            <w:r>
+              <w:rPr>
+                <w:noProof/>
+                <w:webHidden/>
+                <w:rtl/>
+              </w:rPr>
+              <w:t>5</w:t>
+            </w:r>
+            <w:r>
+              <w:rPr>
+                <w:noProof/>
+                <w:webHidden/>
+                <w:rtl/>
+              </w:rPr>
+              <w:fldChar w:fldCharType="end"/>
+            </w:r>
+          </w:hyperlink>
+        </w:p>
+        <w:p>
+          <w:pPr>
+            <w:bidi w:val="0"/>
+            <w:ind w:right="206"/>
+            <w:rPr>
+              <w:rFonts w:ascii="David" w:hAnsi="David" w:cs="David"/>
+            </w:rPr>
+          </w:pPr>
+          <w:r>
+            <w:rPr>
+              <w:rFonts w:ascii="David" w:hAnsi="David" w:cs="David"/>
+              <w:b/>
+              <w:bCs/>
+              <w:lang w:val="he-IL"/>
+            </w:rPr>
+            <w:fldChar w:fldCharType="end"/>
+          </w:r>
+        </w:p>
+      </w:sdtContent>
+    </w:sdt>
+    <w:p>
+      <w:pPr>
+        <w:bidi w:val="0"/>
+        <w:ind w:right="206"/>
+        <w:rPr>
+          <w:rFonts w:ascii="David" w:hAnsi="David" w:cs="David"/>
+          <w:sz w:val="36"/>
+          <w:szCs w:val="36"/>
+          <w:rtl/>
+        </w:rPr>
+      </w:pPr>
+      <w:r>
+        <w:rPr>
+          <w:rFonts w:ascii="David" w:hAnsi="David" w:cs="David"/>
+          <w:sz w:val="36"/>
+          <w:szCs w:val="36"/>
+        </w:rPr>
+        <w:br w:type="page"/>
+      </w:r>
+    </w:p>
+    <w:p>
+      <w:pPr>
+        <w:pStyle w:val="Heading1"/>
+        <w:tabs>
+          <w:tab w:val="left" w:pos="26"/>
+        </w:tabs>
+        <w:bidi w:val="0"/>
+        <w:spacing w:before="0"/>
+        <w:ind w:left="26" w:right="206"/>
+        <w:rPr>
+          <w:rFonts w:ascii="David" w:hAnsi="David" w:cs="David"/>
+        </w:rPr>
+      </w:pPr>
+      <w:bookmarkStart w:id="0" w:name="_Toc7784403"/>
+      <w:r>
+        <w:rPr>
+          <w:rFonts w:ascii="David" w:hAnsi="David" w:cs="David"/>
+        </w:rPr>
+        <w:lastRenderedPageBreak/>
+        <w:t>Abstract</w:t>
+      </w:r>
       <w:bookmarkEnd w:id="0"/>
     </w:p>
+    <w:p>
+      <w:pPr>
+        <w:bidi w:val="0"/>
+        <w:rPr>
+          <w:rFonts w:ascii="David" w:hAnsi="David" w:cs="David"/>
+          <w:rtl/>
+        </w:rPr>
+      </w:pPr>
+    </w:p>
+    <w:p>
+      <w:pPr>
+        <w:bidi w:val="0"/>
+        <w:ind w:left="386" w:right="206"/>
+        <w:rPr>
+          <w:rFonts w:ascii="David" w:hAnsi="David" w:cs="David"/>
+        </w:rPr>
+      </w:pPr>
+      <w:r>
+        <w:rPr>
+          <w:rFonts w:ascii="David" w:hAnsi="David" w:cs="David"/>
+        </w:rPr>
+        <w:t xml:space="preserve">This paper describes the work done in the scope of </w:t>
+      </w:r>
+      <w:r>
+        <w:rPr>
+          <w:rFonts w:ascii="David" w:hAnsi="David" w:cs="David"/>
+        </w:rPr>
+        <w:t>ImageCLEF 2019 VQA-Med</w:t>
+      </w:r>
+      <w:r>
+        <w:rPr>
+          <w:rFonts w:ascii="David" w:hAnsi="David" w:cs="David"/>
+        </w:rPr>
+        <w:t xml:space="preserve"> Challenge.</w:t>
+      </w:r>
+    </w:p>
+    <w:p>
+      <w:pPr>
+        <w:bidi w:val="0"/>
+        <w:ind w:left="386" w:right="206"/>
+        <w:rPr>
+          <w:rFonts w:ascii="David" w:hAnsi="David" w:cs="David"/>
+        </w:rPr>
+      </w:pPr>
+      <w:r>
+        <w:rPr>
+          <w:rFonts w:ascii="David" w:hAnsi="David" w:cs="David"/>
+        </w:rPr>
+        <w:t>The outline of the work can be described in the following main steps.</w:t>
+      </w:r>
+    </w:p>
+    <w:p>
+      <w:pPr>
+        <w:pStyle w:val="ListParagraph"/>
+        <w:numPr>
+          <w:ilvl w:val="0"/>
+          <w:numId w:val="9"/>
+        </w:numPr>
+        <w:bidi w:val="0"/>
+        <w:ind w:right="206"/>
+        <w:rPr>
+          <w:rFonts w:ascii="David" w:hAnsi="David" w:cs="David"/>
+        </w:rPr>
+      </w:pPr>
+      <w:r>
+        <w:rPr>
+          <w:rFonts w:ascii="David" w:hAnsi="David" w:cs="David"/>
+        </w:rPr>
+        <w:t xml:space="preserve"> Preprocessing</w:t>
+      </w:r>
+    </w:p>
+    <w:p>
+      <w:pPr>
+        <w:pStyle w:val="ListParagraph"/>
+        <w:numPr>
+          <w:ilvl w:val="1"/>
+          <w:numId w:val="9"/>
+        </w:numPr>
+        <w:bidi w:val="0"/>
+        <w:ind w:right="206"/>
+        <w:rPr>
+          <w:rFonts w:ascii="David" w:hAnsi="David" w:cs="David"/>
+        </w:rPr>
+      </w:pPr>
+      <w:r>
+        <w:rPr>
+          <w:rFonts w:ascii="David" w:hAnsi="David" w:cs="David"/>
+        </w:rPr>
+        <w:t>Structuring the data</w:t>
+      </w:r>
+    </w:p>
+    <w:p>
+      <w:pPr>
+        <w:pStyle w:val="ListParagraph"/>
+        <w:numPr>
+          <w:ilvl w:val="1"/>
+          <w:numId w:val="9"/>
+        </w:numPr>
+        <w:bidi w:val="0"/>
+        <w:ind w:right="206"/>
+        <w:rPr>
+          <w:rFonts w:ascii="David" w:hAnsi="David" w:cs="David"/>
+        </w:rPr>
+      </w:pPr>
+      <w:r>
+        <w:rPr>
+          <w:rFonts w:ascii="David" w:hAnsi="David" w:cs="David"/>
+        </w:rPr>
+        <w:t>Clean and Enrich data</w:t>
+      </w:r>
+    </w:p>
+    <w:p>
+      <w:pPr>
+        <w:pStyle w:val="ListParagraph"/>
+        <w:numPr>
+          <w:ilvl w:val="1"/>
+          <w:numId w:val="9"/>
+        </w:numPr>
+        <w:bidi w:val="0"/>
+        <w:ind w:right="206"/>
+        <w:rPr>
+          <w:rFonts w:ascii="David" w:hAnsi="David" w:cs="David"/>
+        </w:rPr>
+      </w:pPr>
+      <w:r>
+        <w:rPr>
+          <w:rFonts w:ascii="David" w:hAnsi="David" w:cs="David"/>
+        </w:rPr>
+        <w:t>Feature extraction</w:t>
+      </w:r>
+    </w:p>
+    <w:p>
+      <w:pPr>
+        <w:pStyle w:val="ListParagraph"/>
+        <w:numPr>
+          <w:ilvl w:val="1"/>
+          <w:numId w:val="9"/>
+        </w:numPr>
+        <w:bidi w:val="0"/>
+        <w:ind w:right="206"/>
+        <w:rPr>
+          <w:rFonts w:ascii="David" w:hAnsi="David" w:cs="David"/>
+        </w:rPr>
+      </w:pPr>
+      <w:r>
+        <w:rPr>
+          <w:rFonts w:ascii="David" w:hAnsi="David" w:cs="David"/>
+        </w:rPr>
+        <w:t>Data augmentation</w:t>
+      </w:r>
+    </w:p>
+    <w:p>
+      <w:pPr>
+        <w:pStyle w:val="ListParagraph"/>
+        <w:numPr>
+          <w:ilvl w:val="0"/>
+          <w:numId w:val="9"/>
+        </w:numPr>
+        <w:bidi w:val="0"/>
+        <w:ind w:right="206"/>
+        <w:rPr>
+          <w:rFonts w:ascii="David" w:hAnsi="David" w:cs="David"/>
+        </w:rPr>
+      </w:pPr>
+      <w:r>
+        <w:rPr>
+          <w:rFonts w:ascii="David" w:hAnsi="David" w:cs="David"/>
+        </w:rPr>
+        <w:t>Creating meta data</w:t>
+      </w:r>
+    </w:p>
+    <w:p>
+      <w:pPr>
+        <w:pStyle w:val="ListParagraph"/>
+        <w:numPr>
+          <w:ilvl w:val="0"/>
+          <w:numId w:val="9"/>
+        </w:numPr>
+        <w:bidi w:val="0"/>
+        <w:ind w:right="206"/>
+        <w:rPr>
+          <w:rFonts w:ascii="David" w:hAnsi="David" w:cs="David"/>
+        </w:rPr>
+      </w:pPr>
+      <w:r>
+        <w:rPr>
+          <w:rFonts w:ascii="David" w:hAnsi="David" w:cs="David"/>
+        </w:rPr>
+        <w:t>Model(s) creation</w:t>
+      </w:r>
+    </w:p>
+    <w:p>
+      <w:pPr>
+        <w:pStyle w:val="ListParagraph"/>
+        <w:numPr>
+          <w:ilvl w:val="1"/>
+          <w:numId w:val="9"/>
+        </w:numPr>
+        <w:bidi w:val="0"/>
+        <w:ind w:right="206"/>
+        <w:rPr>
+          <w:rFonts w:ascii="David" w:hAnsi="David" w:cs="David"/>
+        </w:rPr>
+      </w:pPr>
+      <w:r>
+        <w:rPr>
+          <w:rFonts w:ascii="David" w:hAnsi="David" w:cs="David"/>
+        </w:rPr>
+        <w:t>Creating a model for each question category</w:t>
+      </w:r>
+    </w:p>
+    <w:p>
+      <w:pPr>
+        <w:pStyle w:val="ListParagraph"/>
+        <w:numPr>
+          <w:ilvl w:val="0"/>
+          <w:numId w:val="9"/>
+        </w:numPr>
+        <w:bidi w:val="0"/>
+        <w:ind w:right="206"/>
+        <w:rPr>
+          <w:rFonts w:ascii="David" w:hAnsi="David" w:cs="David"/>
+        </w:rPr>
+      </w:pPr>
+      <w:r>
+        <w:rPr>
+          <w:rFonts w:ascii="David" w:hAnsi="David" w:cs="David"/>
+        </w:rPr>
+        <w:t xml:space="preserve">Model(s) training </w:t>
+      </w:r>
+    </w:p>
+    <w:p>
+      <w:pPr>
+        <w:pStyle w:val="ListParagraph"/>
+        <w:numPr>
+          <w:ilvl w:val="0"/>
+          <w:numId w:val="9"/>
+        </w:numPr>
+        <w:bidi w:val="0"/>
+        <w:ind w:right="206"/>
+        <w:rPr>
+          <w:rFonts w:ascii="David" w:hAnsi="David" w:cs="David"/>
+        </w:rPr>
+      </w:pPr>
+      <w:r>
+        <w:rPr>
+          <w:rFonts w:ascii="David" w:hAnsi="David" w:cs="David"/>
+        </w:rPr>
+        <w:t>Evaluation</w:t>
+      </w:r>
+    </w:p>
+    <w:p>
+      <w:pPr>
+        <w:pStyle w:val="ListParagraph"/>
+        <w:numPr>
+          <w:ilvl w:val="0"/>
+          <w:numId w:val="9"/>
+        </w:numPr>
+        <w:bidi w:val="0"/>
+        <w:ind w:right="206"/>
+        <w:rPr>
+          <w:rFonts w:ascii="David" w:hAnsi="David" w:cs="David"/>
+        </w:rPr>
+      </w:pPr>
+      <w:r>
+        <w:rPr>
+          <w:rFonts w:ascii="David" w:hAnsi="David" w:cs="David"/>
+        </w:rPr>
+        <w:t>Results submission</w:t>
+      </w:r>
+    </w:p>
+    <w:p>
+      <w:pPr>
+        <w:pStyle w:val="ListParagraph"/>
+        <w:numPr>
+          <w:ilvl w:val="1"/>
+          <w:numId w:val="9"/>
+        </w:numPr>
+        <w:bidi w:val="0"/>
+        <w:ind w:right="206"/>
+        <w:rPr>
+          <w:rFonts w:ascii="David" w:hAnsi="David" w:cs="David"/>
+        </w:rPr>
+      </w:pPr>
+      <w:r>
+        <w:rPr>
+          <w:rFonts w:ascii="David" w:hAnsi="David" w:cs="David"/>
+        </w:rPr>
+        <w:t>Fine tuning models</w:t>
+      </w:r>
+    </w:p>
+    <w:p>
+      <w:pPr>
+        <w:pStyle w:val="ListParagraph"/>
+        <w:numPr>
+          <w:ilvl w:val="1"/>
+          <w:numId w:val="9"/>
+        </w:numPr>
+        <w:bidi w:val="0"/>
+        <w:ind w:right="206"/>
+        <w:rPr>
+          <w:rFonts w:ascii="David" w:hAnsi="David" w:cs="David"/>
+        </w:rPr>
+      </w:pPr>
+      <w:r>
+        <w:rPr>
+          <w:rFonts w:ascii="David" w:hAnsi="David" w:cs="David"/>
+        </w:rPr>
+        <w:t>Composing a Model collection</w:t>
+      </w:r>
+    </w:p>
+    <w:p>
+      <w:pPr>
+        <w:pStyle w:val="ListParagraph"/>
+        <w:numPr>
+          <w:ilvl w:val="1"/>
+          <w:numId w:val="9"/>
+        </w:numPr>
+        <w:bidi w:val="0"/>
+        <w:ind w:right="206"/>
+        <w:rPr>
+          <w:rFonts w:ascii="David" w:hAnsi="David" w:cs="David"/>
+        </w:rPr>
+      </w:pPr>
+      <w:r>
+        <w:rPr>
+          <w:rFonts w:ascii="David" w:hAnsi="David" w:cs="David"/>
+        </w:rPr>
+        <w:t>Evaluating Composition</w:t>
+      </w:r>
+    </w:p>
+    <w:p>
+      <w:pPr>
+        <w:pStyle w:val="ListParagraph"/>
+        <w:numPr>
+          <w:ilvl w:val="0"/>
+          <w:numId w:val="9"/>
+        </w:numPr>
+        <w:bidi w:val="0"/>
+        <w:ind w:right="206"/>
+        <w:rPr>
+          <w:rFonts w:ascii="David" w:hAnsi="David" w:cs="David"/>
+        </w:rPr>
+      </w:pPr>
+      <w:r>
+        <w:rPr>
+          <w:rFonts w:ascii="David" w:hAnsi="David" w:cs="David"/>
+        </w:rPr>
+        <w:t>Additional attempts</w:t>
+      </w:r>
+    </w:p>
+    <w:p>
+      <w:pPr>
+        <w:pStyle w:val="ListParagraph"/>
+        <w:numPr>
+          <w:ilvl w:val="1"/>
+          <w:numId w:val="9"/>
+        </w:numPr>
+        <w:bidi w:val="0"/>
+        <w:ind w:right="206"/>
+        <w:rPr>
+          <w:rFonts w:ascii="David" w:hAnsi="David" w:cs="David"/>
+        </w:rPr>
+      </w:pPr>
+      <w:r>
+        <w:rPr>
+          <w:rFonts w:ascii="David" w:hAnsi="David" w:cs="David"/>
+        </w:rPr>
+        <w:t>A single model to rule them all</w:t>
+      </w:r>
+    </w:p>
+    <w:p>
+      <w:pPr>
+        <w:pStyle w:val="ListParagraph"/>
+        <w:numPr>
+          <w:ilvl w:val="1"/>
+          <w:numId w:val="9"/>
+        </w:numPr>
+        <w:bidi w:val="0"/>
+        <w:ind w:right="206"/>
+        <w:rPr>
+          <w:rFonts w:ascii="David" w:hAnsi="David" w:cs="David"/>
+        </w:rPr>
+      </w:pPr>
+      <w:r>
+        <w:rPr>
+          <w:rFonts w:ascii="David" w:hAnsi="David" w:cs="David"/>
+        </w:rPr>
+        <w:t>Reducing dimensions of answers</w:t>
+      </w:r>
+    </w:p>
+    <w:p>
+      <w:pPr>
+        <w:pStyle w:val="ListParagraph"/>
+        <w:numPr>
+          <w:ilvl w:val="1"/>
+          <w:numId w:val="9"/>
+        </w:numPr>
+        <w:bidi w:val="0"/>
+        <w:ind w:right="206"/>
+        <w:rPr>
+          <w:rFonts w:ascii="David" w:hAnsi="David" w:cs="David"/>
+        </w:rPr>
+      </w:pPr>
+      <w:r>
+        <w:rPr>
+          <w:rFonts w:ascii="David" w:hAnsi="David" w:cs="David"/>
+        </w:rPr>
+        <w:t>Data Generators</w:t>
+      </w:r>
+    </w:p>
+    <w:p>
+      <w:pPr>
+        <w:pStyle w:val="Heading1"/>
+        <w:bidi w:val="0"/>
+        <w:rPr>
+          <w:rFonts w:ascii="David" w:hAnsi="David" w:cs="David"/>
+        </w:rPr>
+      </w:pPr>
+      <w:bookmarkStart w:id="1" w:name="_Toc7784404"/>
+      <w:r>
+        <w:rPr>
+          <w:rFonts w:ascii="David" w:hAnsi="David" w:cs="David"/>
+        </w:rPr>
+        <w:t>Preprocessing</w:t>
+      </w:r>
+      <w:bookmarkEnd w:id="1"/>
+    </w:p>
+    <w:p>
+      <w:pPr>
+        <w:bidi w:val="0"/>
+        <w:rPr>
+          <w:sz w:val="16"/>
+          <w:szCs w:val="16"/>
+        </w:rPr>
+      </w:pPr>
+      <w:hyperlink r:id="rId8" w:history="1">
+        <w:r>
+          <w:rPr>
+            <w:rStyle w:val="Hyperlink"/>
+            <w:rFonts w:eastAsiaTheme="majorEastAsia"/>
+            <w:sz w:val="16"/>
+            <w:szCs w:val="16"/>
+          </w:rPr>
+          <w:t>https://github.com/turner11/VQA-MED/blob/master/VQA-MED/VQA.Python/0_bringing_data_to_expected_format.ipynb</w:t>
+        </w:r>
+      </w:hyperlink>
+    </w:p>
+    <w:p>
+      <w:pPr>
+        <w:pStyle w:val="Heading2"/>
+        <w:bidi w:val="0"/>
+      </w:pPr>
+      <w:bookmarkStart w:id="2" w:name="_Toc7784405"/>
+      <w:r>
+        <w:t>S</w:t>
+      </w:r>
+      <w:r>
+        <w:t>tructuring the data</w:t>
+      </w:r>
+      <w:bookmarkEnd w:id="2"/>
+    </w:p>
+    <w:p>
+      <w:pPr>
+        <w:bidi w:val="0"/>
+      </w:pPr>
+      <w:r>
+        <w:t xml:space="preserve">The raw input data was </w:t>
+      </w:r>
+      <w:r>
+        <w:t xml:space="preserve">composed from </w:t>
+      </w:r>
+      <w:r>
+        <w:t>a pipe-delimited text</w:t>
+      </w:r>
+      <w:r>
+        <w:t xml:space="preserve"> with a folder of images corresponding to text lines</w:t>
+      </w:r>
+      <w:r>
+        <w:t>.</w:t>
+      </w:r>
+    </w:p>
+    <w:p>
+      <w:pPr>
+        <w:keepNext/>
+        <w:bidi w:val="0"/>
+        <w:ind w:firstLine="720"/>
+      </w:pPr>
+      <w:r>
+        <w:object w:dxaOrig="8625" w:dyaOrig="2235" w14:anchorId="1A5BDAD7">
+          <v:shapetype id="_x0000_t75" coordsize="21600,21600" o:spt="75" o:preferrelative="t" path="m@4@5l@4@11@9@11@9@5xe" filled="f" stroked="f">
+            <v:stroke joinstyle="miter"/>
+            <v:formulas>
+              <v:f eqn="if lineDrawn pixelLineWidth 0"/>
+              <v:f eqn="sum @0 1 0"/>
+              <v:f eqn="sum 0 0 @1"/>
+              <v:f eqn="prod @2 1 2"/>
+              <v:f eqn="prod @3 21600 pixelWidth"/>
+              <v:f eqn="prod @3 21600 pixelHeight"/>
+              <v:f eqn="sum @0 0 1"/>
+              <v:f eqn="prod @6 1 2"/>
+              <v:f eqn="prod @7 21600 pixelWidth"/>
+              <v:f eqn="sum @8 21600 0"/>
+              <v:f eqn="prod @7 21600 pixelHeight"/>
+              <v:f eqn="sum @10 21600 0"/>
+            </v:formulas>
+            <v:path o:extrusionok="f" gradientshapeok="t" o:connecttype="rect"/>
+            <o:lock v:ext="edit" aspectratio="t"/>
+          </v:shapetype>
+          <v:shape id="_x0000_i1053" type="#_x0000_t75" style="width:342.85pt;height:88.6pt" o:ole="">
+            <v:imagedata r:id="rId9" o:title=""/>
+          </v:shape>
+          <o:OLEObject Type="Embed" ProgID="WordPad.Document.1" ShapeID="_x0000_i1053" DrawAspect="Content" ObjectID="_1618404554" r:id="rId10"/>
+        </w:object>
+      </w:r>
+    </w:p>
+    <w:p>
+      <w:pPr>
+        <w:pStyle w:val="Caption"/>
+        <w:bidi w:val="0"/>
+        <w:rPr>
+          <w:noProof/>
+        </w:rPr>
+      </w:pPr>
+      <w:r>
+        <w:t xml:space="preserve">Figure </w:t>
+      </w:r>
+      <w:r>
+        <w:fldChar w:fldCharType="begin"/>
+      </w:r>
+      <w:r>
+        <w:instrText xml:space="preserve"> SEQ Figure \* ARABIC </w:instrText>
+      </w:r>
+      <w:r>
+        <w:fldChar w:fldCharType="separate"/>
+      </w:r>
+      <w:r>
+        <w:rPr>
+          <w:noProof/>
+        </w:rPr>
+        <w:t>1</w:t>
+      </w:r>
+      <w:r>
+        <w:fldChar w:fldCharType="end"/>
+      </w:r>
+      <w:r>
+        <w:rPr>
+          <w:noProof/>
+        </w:rPr>
+        <w:t>: Raw data</w:t>
+      </w:r>
+    </w:p>
+    <w:p>
+      <w:pPr>
+        <w:bidi w:val="0"/>
+      </w:pPr>
+      <w:r>
+        <w:t>The first step was to bring it to a convenient</w:t>
+      </w:r>
+      <w:r>
+        <w:t xml:space="preserve"> </w:t>
+      </w:r>
+      <w:r>
+        <w:t>to</w:t>
+      </w:r>
+      <w:r>
+        <w:t xml:space="preserve"> </w:t>
+      </w:r>
+      <w:r>
+        <w:t>work with format. We chose to use pandas Data frame.</w:t>
+      </w:r>
+    </w:p>
+    <w:p>
+      <w:pPr>
+        <w:bidi w:val="0"/>
+      </w:pPr>
+      <w:r>
+        <w:rPr>
+          <w:noProof/>
+        </w:rPr>
+        <w:drawing>
+          <wp:inline distT="0" distB="0" distL="0" distR="0" wp14:anchorId="0B1AE607" wp14:editId="79D2ED30">
+            <wp:extent cx="5274310" cy="1179830"/>
+            <wp:effectExtent l="0" t="0" r="2540" b="1270"/>
+            <wp:docPr id="1" name="Picture 1"/>
+            <wp:cNvGraphicFramePr>
+              <a:graphicFrameLocks xmlns:a="http://schemas.openxmlformats.org/drawingml/2006/main" noChangeAspect="1"/>
+            </wp:cNvGraphicFramePr>
+            <a:graphic xmlns:a="http://schemas.openxmlformats.org/drawingml/2006/main">
+              <a:graphicData uri="http://schemas.openxmlformats.org/drawingml/2006/picture">
+                <pic:pic xmlns:pic="http://schemas.openxmlformats.org/drawingml/2006/picture">
+                  <pic:nvPicPr>
+                    <pic:cNvPr id="1" name=""/>
+                    <pic:cNvPicPr/>
+                  </pic:nvPicPr>
+                  <pic:blipFill>
+                    <a:blip r:embed="rId11"/>
+                    <a:stretch>
+                      <a:fillRect/>
+                    </a:stretch>
+                  </pic:blipFill>
+                  <pic:spPr>
+                    <a:xfrm>
+                      <a:off x="0" y="0"/>
+                      <a:ext cx="5274310" cy="1179830"/>
+                    </a:xfrm>
+                    <a:prstGeom prst="rect">
+                      <a:avLst/>
+                    </a:prstGeom>
+                  </pic:spPr>
+                </pic:pic>
+              </a:graphicData>
+            </a:graphic>
+          </wp:inline>
+        </w:drawing>
+      </w:r>
+    </w:p>
+    <w:p>
+      <w:pPr>
+        <w:bidi w:val="0"/>
+      </w:pPr>
+      <w:r>
+        <w:br w:type="page"/>
+      </w:r>
+    </w:p>
+    <w:p>
+      <w:pPr>
+        <w:pStyle w:val="Heading2"/>
+        <w:bidi w:val="0"/>
+      </w:pPr>
+      <w:bookmarkStart w:id="3" w:name="_Toc7784406"/>
+      <w:r>
+        <w:lastRenderedPageBreak/>
+        <w:t>Clean and Enrich data</w:t>
+      </w:r>
+      <w:bookmarkEnd w:id="3"/>
+    </w:p>
+    <w:p>
+      <w:pPr>
+        <w:shd w:val="clear" w:color="auto" w:fill="FFFFFF"/>
+        <w:bidi w:val="0"/>
+        <w:spacing w:before="100" w:beforeAutospacing="1" w:after="100" w:afterAutospacing="1" w:line="240" w:lineRule="auto"/>
+        <w:rPr>
+          <w:rFonts w:ascii="Segoe UI" w:hAnsi="Segoe UI" w:cs="Segoe UI"/>
+          <w:sz w:val="21"/>
+          <w:szCs w:val="21"/>
+        </w:rPr>
+      </w:pPr>
+      <w:r>
+        <w:rPr>
+          <w:rFonts w:ascii="Segoe UI" w:hAnsi="Segoe UI" w:cs="Segoe UI"/>
+          <w:sz w:val="21"/>
+          <w:szCs w:val="21"/>
+        </w:rPr>
+        <w:t xml:space="preserve">As part of the preprocessing we </w:t>
+      </w:r>
+      <w:r>
+        <w:rPr>
+          <w:rFonts w:ascii="Segoe UI" w:hAnsi="Segoe UI" w:cs="Segoe UI"/>
+          <w:sz w:val="21"/>
+          <w:szCs w:val="21"/>
+        </w:rPr>
+        <w:t>remov</w:t>
+      </w:r>
+      <w:r>
+        <w:rPr>
+          <w:rFonts w:ascii="Segoe UI" w:hAnsi="Segoe UI" w:cs="Segoe UI"/>
+          <w:sz w:val="21"/>
+          <w:szCs w:val="21"/>
+        </w:rPr>
+        <w:t>ed</w:t>
+      </w:r>
+      <w:r>
+        <w:rPr>
+          <w:rFonts w:ascii="Segoe UI" w:hAnsi="Segoe UI" w:cs="Segoe UI"/>
+          <w:sz w:val="21"/>
+          <w:szCs w:val="21"/>
+        </w:rPr>
+        <w:t xml:space="preserve"> stop words</w:t>
+      </w:r>
+      <w:r>
+        <w:rPr>
+          <w:rFonts w:ascii="Segoe UI" w:hAnsi="Segoe UI" w:cs="Segoe UI"/>
+          <w:sz w:val="21"/>
+          <w:szCs w:val="21"/>
+        </w:rPr>
+        <w:t xml:space="preserve"> and </w:t>
+      </w:r>
+      <w:r>
+        <w:rPr>
+          <w:rFonts w:ascii="Segoe UI" w:hAnsi="Segoe UI" w:cs="Segoe UI"/>
+          <w:sz w:val="21"/>
+          <w:szCs w:val="21"/>
+        </w:rPr>
+        <w:t>token</w:t>
+      </w:r>
+      <w:r>
+        <w:rPr>
+          <w:rFonts w:ascii="Segoe UI" w:hAnsi="Segoe UI" w:cs="Segoe UI"/>
+          <w:sz w:val="21"/>
+          <w:szCs w:val="21"/>
+        </w:rPr>
+        <w:t>ized the text.</w:t>
+      </w:r>
+    </w:p>
+    <w:p>
+      <w:pPr>
+        <w:shd w:val="clear" w:color="auto" w:fill="FFFFFF"/>
+        <w:bidi w:val="0"/>
+        <w:spacing w:before="100" w:beforeAutospacing="1" w:after="100" w:afterAutospacing="1" w:line="240" w:lineRule="auto"/>
+        <w:rPr>
+          <w:rFonts w:ascii="Segoe UI" w:hAnsi="Segoe UI" w:cs="Segoe UI"/>
+          <w:sz w:val="21"/>
+          <w:szCs w:val="21"/>
+        </w:rPr>
+      </w:pPr>
+      <w:r>
+        <w:rPr>
+          <w:rFonts w:ascii="Segoe UI" w:hAnsi="Segoe UI" w:cs="Segoe UI"/>
+          <w:sz w:val="21"/>
+          <w:szCs w:val="21"/>
+        </w:rPr>
+        <w:t>For Date enrichment, we added a "</w:t>
+      </w:r>
+      <w:r>
+        <w:rPr>
+          <w:rFonts w:ascii="Segoe UI" w:hAnsi="Segoe UI" w:cs="Segoe UI"/>
+          <w:sz w:val="21"/>
+          <w:szCs w:val="21"/>
+        </w:rPr>
+        <w:t>question category</w:t>
+      </w:r>
+      <w:r>
+        <w:rPr>
+          <w:rFonts w:ascii="Segoe UI" w:hAnsi="Segoe UI" w:cs="Segoe UI"/>
+          <w:sz w:val="21"/>
+          <w:szCs w:val="21"/>
+        </w:rPr>
+        <w:t xml:space="preserve">" labeling </w:t>
+      </w:r>
+      <w:r>
+        <w:rPr>
+          <w:rFonts w:ascii="Segoe UI" w:hAnsi="Segoe UI" w:cs="Segoe UI"/>
+          <w:sz w:val="21"/>
+          <w:szCs w:val="21"/>
+        </w:rPr>
+        <w:t xml:space="preserve">to data </w:t>
+      </w:r>
+      <w:r>
+        <w:rPr>
+          <w:rFonts w:ascii="Segoe UI" w:hAnsi="Segoe UI" w:cs="Segoe UI"/>
+          <w:sz w:val="21"/>
+          <w:szCs w:val="21"/>
+        </w:rPr>
+        <w:t xml:space="preserve">(i.e. question &amp; image pair). This information was </w:t>
+      </w:r>
+      <w:r>
+        <w:rPr>
+          <w:rFonts w:ascii="Segoe UI" w:hAnsi="Segoe UI" w:cs="Segoe UI"/>
+          <w:sz w:val="21"/>
+          <w:szCs w:val="21"/>
+        </w:rPr>
+        <w:t xml:space="preserve">given </w:t>
+      </w:r>
+      <w:r>
+        <w:rPr>
+          <w:rFonts w:ascii="Segoe UI" w:hAnsi="Segoe UI" w:cs="Segoe UI"/>
+          <w:sz w:val="21"/>
+          <w:szCs w:val="21"/>
+        </w:rPr>
+        <w:t>for the</w:t>
+      </w:r>
+      <w:r>
+        <w:rPr>
+          <w:rFonts w:ascii="Segoe UI" w:hAnsi="Segoe UI" w:cs="Segoe UI"/>
+          <w:sz w:val="21"/>
+          <w:szCs w:val="21"/>
+        </w:rPr>
+        <w:t xml:space="preserve"> train / validation sets</w:t>
+      </w:r>
+      <w:r>
+        <w:rPr>
+          <w:rFonts w:ascii="Segoe UI" w:hAnsi="Segoe UI" w:cs="Segoe UI"/>
+          <w:sz w:val="21"/>
+          <w:szCs w:val="21"/>
+        </w:rPr>
+        <w:t xml:space="preserve"> and predicted for the test set using</w:t>
+      </w:r>
+      <w:r>
+        <w:rPr>
+          <w:rFonts w:ascii="Segoe UI" w:hAnsi="Segoe UI" w:cs="Segoe UI"/>
+          <w:sz w:val="21"/>
+          <w:szCs w:val="21"/>
+        </w:rPr>
+        <w:t xml:space="preserve"> thumb rules </w:t>
+      </w:r>
+      <w:r>
+        <w:rPr>
+          <w:rFonts w:ascii="Segoe UI" w:hAnsi="Segoe UI" w:cs="Segoe UI"/>
+          <w:sz w:val="21"/>
+          <w:szCs w:val="21"/>
+        </w:rPr>
+        <w:t xml:space="preserve">/ NN for the </w:t>
+      </w:r>
+      <w:r>
+        <w:rPr>
+          <w:rFonts w:ascii="Segoe UI" w:hAnsi="Segoe UI" w:cs="Segoe UI"/>
+          <w:sz w:val="21"/>
+          <w:szCs w:val="21"/>
+        </w:rPr>
+        <w:t>test set</w:t>
+      </w:r>
+      <w:r>
+        <w:rPr>
+          <w:rFonts w:ascii="Segoe UI" w:hAnsi="Segoe UI" w:cs="Segoe UI"/>
+          <w:sz w:val="21"/>
+          <w:szCs w:val="21"/>
+        </w:rPr>
+        <w:t>.</w:t>
+      </w:r>
+    </w:p>
+    <w:p>
+      <w:pPr>
+        <w:shd w:val="clear" w:color="auto" w:fill="FFFFFF"/>
+        <w:bidi w:val="0"/>
+        <w:spacing w:before="100" w:beforeAutospacing="1" w:after="100" w:afterAutospacing="1" w:line="240" w:lineRule="auto"/>
+      </w:pPr>
+      <w:r>
+        <w:rPr>
+          <w:rFonts w:ascii="Segoe UI" w:hAnsi="Segoe UI" w:cs="Segoe UI"/>
+          <w:sz w:val="21"/>
+          <w:szCs w:val="21"/>
+        </w:rPr>
+        <w:t>Another enrichment we have added was a 'diagnosis' label, based on presence of most frequent words in the "Abnormality" Category's answers (Note: Eventually, we did not use this information).</w:t>
+      </w:r>
+    </w:p>
+    <w:p>
+      <w:pPr>
+        <w:pStyle w:val="Heading2"/>
+        <w:bidi w:val="0"/>
+      </w:pPr>
+    </w:p>
+    <w:p>
+      <w:pPr>
+        <w:pStyle w:val="Heading2"/>
+        <w:bidi w:val="0"/>
+      </w:pPr>
+      <w:bookmarkStart w:id="4" w:name="_Toc7784407"/>
+      <w:r>
+        <w:t>Feature extraction</w:t>
+      </w:r>
+      <w:bookmarkEnd w:id="4"/>
+    </w:p>
+    <w:p>
+      <w:pPr>
+        <w:shd w:val="clear" w:color="auto" w:fill="FFFFFF"/>
+        <w:bidi w:val="0"/>
+        <w:spacing w:before="100" w:beforeAutospacing="1" w:after="100" w:afterAutospacing="1" w:line="240" w:lineRule="auto"/>
+        <w:rPr>
+          <w:rFonts w:ascii="Segoe UI" w:hAnsi="Segoe UI" w:cs="Segoe UI"/>
+          <w:sz w:val="21"/>
+          <w:szCs w:val="21"/>
+        </w:rPr>
+      </w:pPr>
+      <w:r>
+        <w:rPr>
+          <w:rFonts w:ascii="Segoe UI" w:hAnsi="Segoe UI" w:cs="Segoe UI"/>
+          <w:sz w:val="21"/>
+          <w:szCs w:val="21"/>
+        </w:rPr>
+        <w:t xml:space="preserve">Using the NLP library </w:t>
+      </w:r>
+      <w:r>
+        <w:rPr>
+          <w:rFonts w:ascii="Segoe UI" w:hAnsi="Segoe UI" w:cs="Segoe UI"/>
+          <w:i/>
+          <w:iCs/>
+          <w:sz w:val="21"/>
+          <w:szCs w:val="21"/>
+        </w:rPr>
+        <w:t>Spacy</w:t>
+      </w:r>
+      <w:r>
+        <w:rPr>
+          <w:rFonts w:ascii="Segoe UI" w:hAnsi="Segoe UI" w:cs="Segoe UI"/>
+          <w:sz w:val="21"/>
+          <w:szCs w:val="21"/>
+        </w:rPr>
+        <w:t>, we have extracted embedding for the questions.</w:t>
+      </w:r>
+    </w:p>
+    <w:p>
+      <w:pPr>
+        <w:shd w:val="clear" w:color="auto" w:fill="FFFFFF"/>
+        <w:bidi w:val="0"/>
+        <w:spacing w:before="100" w:beforeAutospacing="1" w:after="100" w:afterAutospacing="1" w:line="240" w:lineRule="auto"/>
+        <w:rPr>
+          <w:rFonts w:ascii="Segoe UI" w:hAnsi="Segoe UI" w:cs="Segoe UI"/>
+          <w:sz w:val="21"/>
+          <w:szCs w:val="21"/>
+        </w:rPr>
+      </w:pPr>
+      <w:r>
+        <w:rPr>
+          <w:rFonts w:ascii="Segoe UI" w:hAnsi="Segoe UI" w:cs="Segoe UI"/>
+          <w:sz w:val="21"/>
+          <w:szCs w:val="21"/>
+        </w:rPr>
+        <w:t xml:space="preserve">The embedding will eventually be used </w:t>
+      </w:r>
+      <w:r>
+        <w:rPr>
+          <w:rFonts w:ascii="Segoe UI" w:hAnsi="Segoe UI" w:cs="Segoe UI"/>
+          <w:sz w:val="21"/>
+          <w:szCs w:val="21"/>
+        </w:rPr>
+        <w:t xml:space="preserve">as the input for the text branch of our model. </w:t>
+      </w:r>
+    </w:p>
+    <w:p>
+      <w:pPr>
+        <w:shd w:val="clear" w:color="auto" w:fill="FFFFFF"/>
+        <w:bidi w:val="0"/>
+        <w:spacing w:before="100" w:beforeAutospacing="1" w:after="100" w:afterAutospacing="1" w:line="240" w:lineRule="auto"/>
+        <w:rPr>
+          <w:rFonts w:ascii="Segoe UI" w:hAnsi="Segoe UI" w:cs="Segoe UI"/>
+          <w:sz w:val="21"/>
+          <w:szCs w:val="21"/>
+        </w:rPr>
+      </w:pPr>
+      <w:r>
+        <w:rPr>
+          <w:rFonts w:ascii="Segoe UI" w:hAnsi="Segoe UI" w:cs="Segoe UI"/>
+          <w:sz w:val="21"/>
+          <w:szCs w:val="21"/>
+        </w:rPr>
+        <w:t xml:space="preserve">For this was have used </w:t>
+      </w:r>
+      <w:proofErr w:type="spellStart"/>
+      <w:r>
+        <w:rPr>
+          <w:rFonts w:ascii="Segoe UI" w:hAnsi="Segoe UI" w:cs="Segoe UI"/>
+          <w:sz w:val="21"/>
+          <w:szCs w:val="21"/>
+        </w:rPr>
+        <w:t>Spacy's</w:t>
+      </w:r>
+      <w:proofErr w:type="spellEnd"/>
+      <w:r>
+        <w:rPr>
+          <w:rFonts w:ascii="Segoe UI" w:hAnsi="Segoe UI" w:cs="Segoe UI"/>
+          <w:sz w:val="21"/>
+          <w:szCs w:val="21"/>
+        </w:rPr>
+        <w:t xml:space="preserve"> pre trained "</w:t>
+      </w:r>
+      <w:proofErr w:type="spellStart"/>
+      <w:r>
+        <w:rPr>
+          <w:rFonts w:ascii="Segoe UI" w:hAnsi="Segoe UI" w:cs="Segoe UI"/>
+          <w:sz w:val="21"/>
+          <w:szCs w:val="21"/>
+        </w:rPr>
+        <w:t>en_core_web_lg</w:t>
+      </w:r>
+      <w:proofErr w:type="spellEnd"/>
+      <w:r>
+        <w:rPr>
+          <w:rFonts w:ascii="Segoe UI" w:hAnsi="Segoe UI" w:cs="Segoe UI"/>
+          <w:sz w:val="21"/>
+          <w:szCs w:val="21"/>
+        </w:rPr>
+        <w:t xml:space="preserve">" vector as described in their home page: </w:t>
+      </w:r>
+    </w:p>
+    <w:p>
+      <w:pPr>
+        <w:shd w:val="clear" w:color="auto" w:fill="FFFFFF"/>
+        <w:bidi w:val="0"/>
+        <w:spacing w:before="100" w:beforeAutospacing="1" w:after="100" w:afterAutospacing="1" w:line="240" w:lineRule="auto"/>
+        <w:rPr>
+          <w:rFonts w:ascii="Segoe UI" w:hAnsi="Segoe UI" w:cs="Segoe UI"/>
+          <w:sz w:val="21"/>
+          <w:szCs w:val="21"/>
+        </w:rPr>
+      </w:pPr>
+      <w:r>
+        <w:rPr>
+          <w:rFonts w:ascii="Segoe UI" w:hAnsi="Segoe UI" w:cs="Segoe UI"/>
+          <w:sz w:val="21"/>
+          <w:szCs w:val="21"/>
+        </w:rPr>
+        <w:t>"</w:t>
+      </w:r>
+      <w:r>
+        <w:rPr>
+          <w:rFonts w:ascii="Segoe UI" w:hAnsi="Segoe UI" w:cs="Segoe UI"/>
+          <w:color w:val="808080" w:themeColor="background1" w:themeShade="80"/>
+          <w:shd w:val="clear" w:color="auto" w:fill="FFFFFF"/>
+        </w:rPr>
+        <w:t xml:space="preserve">English multi-task CNN trained on </w:t>
+      </w:r>
+      <w:proofErr w:type="spellStart"/>
+      <w:r>
+        <w:rPr>
+          <w:rFonts w:ascii="Segoe UI" w:hAnsi="Segoe UI" w:cs="Segoe UI"/>
+          <w:color w:val="808080" w:themeColor="background1" w:themeShade="80"/>
+          <w:shd w:val="clear" w:color="auto" w:fill="FFFFFF"/>
+        </w:rPr>
+        <w:t>OntoNotes</w:t>
+      </w:r>
+      <w:proofErr w:type="spellEnd"/>
+      <w:r>
+        <w:rPr>
+          <w:rFonts w:ascii="Segoe UI" w:hAnsi="Segoe UI" w:cs="Segoe UI"/>
+          <w:color w:val="808080" w:themeColor="background1" w:themeShade="80"/>
+          <w:shd w:val="clear" w:color="auto" w:fill="FFFFFF"/>
+        </w:rPr>
+        <w:t xml:space="preserve">, with </w:t>
+      </w:r>
+      <w:proofErr w:type="spellStart"/>
+      <w:r>
+        <w:rPr>
+          <w:rFonts w:ascii="Segoe UI" w:hAnsi="Segoe UI" w:cs="Segoe UI"/>
+          <w:color w:val="808080" w:themeColor="background1" w:themeShade="80"/>
+          <w:shd w:val="clear" w:color="auto" w:fill="FFFFFF"/>
+        </w:rPr>
+        <w:t>GloVe</w:t>
+      </w:r>
+      <w:proofErr w:type="spellEnd"/>
+      <w:r>
+        <w:rPr>
+          <w:rFonts w:ascii="Segoe UI" w:hAnsi="Segoe UI" w:cs="Segoe UI"/>
+          <w:color w:val="808080" w:themeColor="background1" w:themeShade="80"/>
+          <w:shd w:val="clear" w:color="auto" w:fill="FFFFFF"/>
+        </w:rPr>
+        <w:t xml:space="preserve"> vectors trained on Common Crawl. Assigns word vectors, context-specific token vectors, POS tags, dependency parse and named entities.</w:t>
+      </w:r>
+      <w:r>
+        <w:rPr>
+          <w:rFonts w:ascii="Segoe UI" w:hAnsi="Segoe UI" w:cs="Segoe UI"/>
+          <w:sz w:val="21"/>
+          <w:szCs w:val="21"/>
+        </w:rPr>
+        <w:t>"</w:t>
+      </w:r>
+    </w:p>
+    <w:p>
+      <w:pPr>
+        <w:shd w:val="clear" w:color="auto" w:fill="FFFFFF"/>
+        <w:bidi w:val="0"/>
+        <w:spacing w:before="100" w:beforeAutospacing="1" w:after="100" w:afterAutospacing="1" w:line="240" w:lineRule="auto"/>
+        <w:rPr>
+          <w:rFonts w:ascii="Segoe UI" w:hAnsi="Segoe UI" w:cs="Segoe UI"/>
+          <w:sz w:val="21"/>
+          <w:szCs w:val="21"/>
+        </w:rPr>
+      </w:pPr>
+      <w:r>
+        <w:rPr>
+          <w:rFonts w:ascii="Segoe UI" w:hAnsi="Segoe UI" w:cs="Segoe UI"/>
+          <w:sz w:val="21"/>
+          <w:szCs w:val="21"/>
+        </w:rPr>
+        <w:t xml:space="preserve">In order to reduce data size, the image features are extracted in run time using </w:t>
+      </w:r>
+      <w:proofErr w:type="spellStart"/>
+      <w:r>
+        <w:rPr>
+          <w:rFonts w:ascii="Segoe UI" w:hAnsi="Segoe UI" w:cs="Segoe UI"/>
+          <w:sz w:val="21"/>
+          <w:szCs w:val="21"/>
+        </w:rPr>
+        <w:t>Keras</w:t>
+      </w:r>
+      <w:proofErr w:type="spellEnd"/>
+      <w:r>
+        <w:rPr>
+          <w:rFonts w:ascii="Segoe UI" w:hAnsi="Segoe UI" w:cs="Segoe UI"/>
+          <w:sz w:val="21"/>
+          <w:szCs w:val="21"/>
+        </w:rPr>
+        <w:t xml:space="preserve"> background Data Generator.</w:t>
+      </w:r>
+    </w:p>
+    <w:p>
+      <w:pPr>
+        <w:shd w:val="clear" w:color="auto" w:fill="FFFFFF"/>
+        <w:bidi w:val="0"/>
+        <w:spacing w:before="100" w:beforeAutospacing="1" w:after="100" w:afterAutospacing="1" w:line="240" w:lineRule="auto"/>
+        <w:rPr>
+          <w:rFonts w:ascii="Segoe UI" w:hAnsi="Segoe UI" w:cs="Segoe UI"/>
+          <w:sz w:val="21"/>
+          <w:szCs w:val="21"/>
+        </w:rPr>
+      </w:pPr>
+    </w:p>
+    <w:p>
+      <w:pPr>
+        <w:pStyle w:val="Heading2"/>
+        <w:bidi w:val="0"/>
+      </w:pPr>
+      <w:bookmarkStart w:id="5" w:name="_Toc7784408"/>
+      <w:r>
+        <w:t>Data augmentation</w:t>
+      </w:r>
+      <w:bookmarkEnd w:id="5"/>
+    </w:p>
+    <w:p>
+      <w:pPr>
+        <w:bidi w:val="0"/>
+      </w:pPr>
+      <w:r>
+        <w:t xml:space="preserve">Since the amount of given data seems to be insufficient for meaningful results, we have also used data augmentation in order to get a larger train / validation </w:t>
+      </w:r>
+      <w:r>
+        <w:t>set</w:t>
+      </w:r>
+      <w:r>
+        <w:t>.</w:t>
+      </w:r>
+    </w:p>
+    <w:p>
+      <w:pPr>
+        <w:bidi w:val="0"/>
+      </w:pPr>
+      <w:r>
+        <w:t xml:space="preserve">For </w:t>
+      </w:r>
+      <w:r>
+        <w:t>each question-image pair, we have produced 20 new pairs with the same questioned and a slightly transformed image. The transformation varied in following range:</w:t>
+      </w:r>
+    </w:p>
+    <w:p>
+      <w:pPr>
+        <w:pStyle w:val="ListParagraph"/>
+        <w:numPr>
+          <w:ilvl w:val="0"/>
+          <w:numId w:val="13"/>
+        </w:numPr>
+        <w:shd w:val="clear" w:color="auto" w:fill="FFFFFF"/>
+        <w:bidi w:val="0"/>
+        <w:spacing w:after="0" w:line="240" w:lineRule="auto"/>
+        <w:rPr>
+          <w:rFonts w:ascii="Segoe UI" w:hAnsi="Segoe UI" w:cs="Segoe UI"/>
+          <w:sz w:val="21"/>
+          <w:szCs w:val="21"/>
+        </w:rPr>
+      </w:pPr>
+      <w:proofErr w:type="spellStart"/>
+      <w:r>
+        <w:rPr>
+          <w:rFonts w:ascii="Segoe UI" w:hAnsi="Segoe UI" w:cs="Segoe UI"/>
+          <w:sz w:val="21"/>
+          <w:szCs w:val="21"/>
+        </w:rPr>
+        <w:t>rotation_range</w:t>
+      </w:r>
+      <w:proofErr w:type="spellEnd"/>
+      <w:r>
+        <w:rPr>
+          <w:rFonts w:ascii="Segoe UI" w:hAnsi="Segoe UI" w:cs="Segoe UI"/>
+          <w:sz w:val="21"/>
+          <w:szCs w:val="21"/>
+        </w:rPr>
+        <w:t>:</w:t>
+      </w:r>
+      <w:r>
+        <w:rPr>
+          <w:rFonts w:ascii="Segoe UI" w:hAnsi="Segoe UI" w:cs="Segoe UI"/>
+          <w:sz w:val="21"/>
+          <w:szCs w:val="21"/>
+        </w:rPr>
+        <w:t xml:space="preserve"> </w:t>
+      </w:r>
+      <w:r>
+        <w:rPr>
+          <w:rFonts w:ascii="Segoe UI" w:hAnsi="Segoe UI" w:cs="Segoe UI"/>
+          <w:sz w:val="21"/>
+          <w:szCs w:val="21"/>
+        </w:rPr>
+        <w:t>25</w:t>
+      </w:r>
+      <w:r>
+        <w:rPr>
+          <w:rFonts w:ascii="Segoe UI" w:hAnsi="Segoe UI" w:cs="Segoe UI"/>
+          <w:sz w:val="21"/>
+          <w:szCs w:val="21"/>
+        </w:rPr>
+        <w:t xml:space="preserve"> </w:t>
+      </w:r>
+      <w:r>
+        <w:rPr>
+          <w:rFonts w:ascii="Segoe UI" w:hAnsi="Segoe UI" w:cs="Segoe UI"/>
+          <w:sz w:val="21"/>
+          <w:szCs w:val="21"/>
+        </w:rPr>
+        <w:t>degrees</w:t>
+      </w:r>
+    </w:p>
+    <w:p>
+      <w:pPr>
+        <w:pStyle w:val="ListParagraph"/>
+        <w:numPr>
+          <w:ilvl w:val="0"/>
+          <w:numId w:val="13"/>
+        </w:numPr>
+        <w:shd w:val="clear" w:color="auto" w:fill="FFFFFF"/>
+        <w:bidi w:val="0"/>
+        <w:spacing w:after="0" w:line="240" w:lineRule="auto"/>
+        <w:rPr>
+          <w:rFonts w:ascii="Segoe UI" w:hAnsi="Segoe UI" w:cs="Segoe UI"/>
+          <w:sz w:val="21"/>
+          <w:szCs w:val="21"/>
+        </w:rPr>
+      </w:pPr>
+      <w:proofErr w:type="spellStart"/>
+      <w:r>
+        <w:rPr>
+          <w:rFonts w:ascii="Segoe UI" w:hAnsi="Segoe UI" w:cs="Segoe UI"/>
+          <w:sz w:val="21"/>
+          <w:szCs w:val="21"/>
+        </w:rPr>
+        <w:t>width_shift_range</w:t>
+      </w:r>
+      <w:proofErr w:type="spellEnd"/>
+      <w:r>
+        <w:rPr>
+          <w:rFonts w:ascii="Segoe UI" w:hAnsi="Segoe UI" w:cs="Segoe UI"/>
+          <w:sz w:val="21"/>
+          <w:szCs w:val="21"/>
+        </w:rPr>
+        <w:t>:</w:t>
+      </w:r>
+      <w:r>
+        <w:rPr>
+          <w:rFonts w:ascii="Segoe UI" w:hAnsi="Segoe UI" w:cs="Segoe UI"/>
+          <w:sz w:val="21"/>
+          <w:szCs w:val="21"/>
+        </w:rPr>
+        <w:t xml:space="preserve"> </w:t>
+      </w:r>
+      <w:r>
+        <w:rPr>
+          <w:rFonts w:ascii="Segoe UI" w:hAnsi="Segoe UI" w:cs="Segoe UI"/>
+          <w:sz w:val="21"/>
+          <w:szCs w:val="21"/>
+        </w:rPr>
+        <w:t>0.15,</w:t>
+      </w:r>
+    </w:p>
+    <w:p>
+      <w:pPr>
+        <w:pStyle w:val="ListParagraph"/>
+        <w:numPr>
+          <w:ilvl w:val="0"/>
+          <w:numId w:val="13"/>
+        </w:numPr>
+        <w:shd w:val="clear" w:color="auto" w:fill="FFFFFF"/>
+        <w:bidi w:val="0"/>
+        <w:spacing w:after="0" w:line="240" w:lineRule="auto"/>
+        <w:rPr>
+          <w:rFonts w:ascii="Segoe UI" w:hAnsi="Segoe UI" w:cs="Segoe UI"/>
+          <w:sz w:val="21"/>
+          <w:szCs w:val="21"/>
+        </w:rPr>
+      </w:pPr>
+      <w:proofErr w:type="spellStart"/>
+      <w:r>
+        <w:rPr>
+          <w:rFonts w:ascii="Segoe UI" w:hAnsi="Segoe UI" w:cs="Segoe UI"/>
+          <w:sz w:val="21"/>
+          <w:szCs w:val="21"/>
+        </w:rPr>
+        <w:t>height_shift_range</w:t>
+      </w:r>
+      <w:proofErr w:type="spellEnd"/>
+      <w:r>
+        <w:rPr>
+          <w:rFonts w:ascii="Segoe UI" w:hAnsi="Segoe UI" w:cs="Segoe UI"/>
+          <w:sz w:val="21"/>
+          <w:szCs w:val="21"/>
+        </w:rPr>
+        <w:t>:</w:t>
+      </w:r>
+      <w:r>
+        <w:rPr>
+          <w:rFonts w:ascii="Segoe UI" w:hAnsi="Segoe UI" w:cs="Segoe UI"/>
+          <w:sz w:val="21"/>
+          <w:szCs w:val="21"/>
+        </w:rPr>
+        <w:t xml:space="preserve"> </w:t>
+      </w:r>
+      <w:r>
+        <w:rPr>
+          <w:rFonts w:ascii="Segoe UI" w:hAnsi="Segoe UI" w:cs="Segoe UI"/>
+          <w:sz w:val="21"/>
+          <w:szCs w:val="21"/>
+        </w:rPr>
+        <w:t>0.15,</w:t>
+      </w:r>
+    </w:p>
+    <w:p>
+      <w:pPr>
+        <w:pStyle w:val="ListParagraph"/>
+        <w:numPr>
+          <w:ilvl w:val="0"/>
+          <w:numId w:val="13"/>
+        </w:numPr>
+        <w:shd w:val="clear" w:color="auto" w:fill="FFFFFF"/>
+        <w:bidi w:val="0"/>
+        <w:spacing w:after="0" w:line="240" w:lineRule="auto"/>
+        <w:rPr>
+          <w:rFonts w:ascii="Segoe UI" w:hAnsi="Segoe UI" w:cs="Segoe UI"/>
+          <w:sz w:val="21"/>
+          <w:szCs w:val="21"/>
+        </w:rPr>
+      </w:pPr>
+      <w:proofErr w:type="spellStart"/>
+      <w:r>
+        <w:rPr>
+          <w:rFonts w:ascii="Segoe UI" w:hAnsi="Segoe UI" w:cs="Segoe UI"/>
+          <w:sz w:val="21"/>
+          <w:szCs w:val="21"/>
+        </w:rPr>
+        <w:t>zoom_range</w:t>
+      </w:r>
+      <w:proofErr w:type="spellEnd"/>
+      <w:r>
+        <w:rPr>
+          <w:rFonts w:ascii="Segoe UI" w:hAnsi="Segoe UI" w:cs="Segoe UI"/>
+          <w:sz w:val="21"/>
+          <w:szCs w:val="21"/>
+        </w:rPr>
+        <w:t>:</w:t>
+      </w:r>
+      <w:r>
+        <w:rPr>
+          <w:rFonts w:ascii="Segoe UI" w:hAnsi="Segoe UI" w:cs="Segoe UI"/>
+          <w:sz w:val="21"/>
+          <w:szCs w:val="21"/>
+        </w:rPr>
+        <w:t xml:space="preserve"> </w:t>
+      </w:r>
+      <w:r>
+        <w:rPr>
+          <w:rFonts w:ascii="Segoe UI" w:hAnsi="Segoe UI" w:cs="Segoe UI"/>
+          <w:sz w:val="21"/>
+          <w:szCs w:val="21"/>
+        </w:rPr>
+        <w:t>0.15,</w:t>
+      </w:r>
+    </w:p>
+    <w:p>
+      <w:pPr>
+        <w:pStyle w:val="ListParagraph"/>
+        <w:numPr>
+          <w:ilvl w:val="0"/>
+          <w:numId w:val="13"/>
+        </w:numPr>
+        <w:shd w:val="clear" w:color="auto" w:fill="FFFFFF"/>
+        <w:bidi w:val="0"/>
+        <w:spacing w:after="0" w:line="240" w:lineRule="auto"/>
+        <w:rPr>
+          <w:rFonts w:ascii="Segoe UI" w:hAnsi="Segoe UI" w:cs="Segoe UI"/>
+          <w:sz w:val="21"/>
+          <w:szCs w:val="21"/>
+        </w:rPr>
+      </w:pPr>
+      <w:proofErr w:type="spellStart"/>
+      <w:r>
+        <w:rPr>
+          <w:rFonts w:ascii="Segoe UI" w:hAnsi="Segoe UI" w:cs="Segoe UI"/>
+          <w:sz w:val="21"/>
+          <w:szCs w:val="21"/>
+        </w:rPr>
+        <w:t>fill_mode</w:t>
+      </w:r>
+      <w:proofErr w:type="spellEnd"/>
+      <w:r>
+        <w:rPr>
+          <w:rFonts w:ascii="Segoe UI" w:hAnsi="Segoe UI" w:cs="Segoe UI"/>
+          <w:sz w:val="21"/>
+          <w:szCs w:val="21"/>
+        </w:rPr>
+        <w:t xml:space="preserve">: </w:t>
+      </w:r>
+      <w:r>
+        <w:rPr>
+          <w:rFonts w:ascii="Segoe UI" w:hAnsi="Segoe UI" w:cs="Segoe UI"/>
+          <w:sz w:val="21"/>
+          <w:szCs w:val="21"/>
+        </w:rPr>
+        <w:t>nearest,</w:t>
+      </w:r>
+    </w:p>
+    <w:p>
+      <w:pPr>
+        <w:shd w:val="clear" w:color="auto" w:fill="FFFFFF"/>
+        <w:bidi w:val="0"/>
+        <w:spacing w:after="0" w:line="240" w:lineRule="auto"/>
+        <w:rPr>
+          <w:rFonts w:ascii="Segoe UI" w:hAnsi="Segoe UI" w:cs="Segoe UI"/>
+          <w:sz w:val="21"/>
+          <w:szCs w:val="21"/>
+        </w:rPr>
+      </w:pPr>
+      <w:r>
+        <w:rPr>
+          <w:rFonts w:ascii="Segoe UI" w:hAnsi="Segoe UI" w:cs="Segoe UI"/>
+          <w:sz w:val="21"/>
+          <w:szCs w:val="21"/>
+        </w:rPr>
+        <w:t>For example:</w:t>
+      </w:r>
+      <w:r>
+        <w:rPr>
+          <w:rFonts w:ascii="Segoe UI" w:hAnsi="Segoe UI" w:cs="Segoe UI"/>
+          <w:sz w:val="21"/>
+          <w:szCs w:val="21"/>
+        </w:rPr>
+        <w:t xml:space="preserve"> </w:t>
+      </w:r>
+    </w:p>
+    <w:p>
+      <w:pPr>
+        <w:shd w:val="clear" w:color="auto" w:fill="FFFFFF"/>
+        <w:bidi w:val="0"/>
+        <w:spacing w:after="0" w:line="240" w:lineRule="auto"/>
+        <w:rPr>
+          <w:rFonts w:ascii="Segoe UI" w:hAnsi="Segoe UI" w:cs="Segoe UI"/>
+          <w:sz w:val="21"/>
+          <w:szCs w:val="21"/>
+        </w:rPr>
+      </w:pPr>
+      <w:r>
+        <w:rPr>
+          <w:rFonts w:ascii="Segoe UI" w:hAnsi="Segoe UI" w:cs="Segoe UI"/>
+          <w:sz w:val="21"/>
+          <w:szCs w:val="21"/>
+        </w:rPr>
+        <w:t xml:space="preserve">From: </w:t>
+      </w:r>
+      <w:r>
+        <w:rPr>
+          <w:noProof/>
+        </w:rPr>
+        <w:drawing>
+          <wp:inline distT="0" distB="0" distL="0" distR="0" wp14:anchorId="469A1D56" wp14:editId="76EEB56F">
+            <wp:extent cx="985507" cy="957682"/>
+            <wp:effectExtent l="0" t="0" r="5715" b="0"/>
+            <wp:docPr id="19" name="Picture 19"/>
+            <wp:cNvGraphicFramePr>
+              <a:graphicFrameLocks xmlns:a="http://schemas.openxmlformats.org/drawingml/2006/main" noChangeAspect="1"/>
+            </wp:cNvGraphicFramePr>
+            <a:graphic xmlns:a="http://schemas.openxmlformats.org/drawingml/2006/main">
+              <a:graphicData uri="http://schemas.openxmlformats.org/drawingml/2006/picture">
+                <pic:pic xmlns:pic="http://schemas.openxmlformats.org/drawingml/2006/picture">
+                  <pic:nvPicPr>
+                    <pic:cNvPr id="1" name=""/>
+                    <pic:cNvPicPr/>
+                  </pic:nvPicPr>
+                  <pic:blipFill>
+                    <a:blip r:embed="rId12"/>
+                    <a:stretch>
+                      <a:fillRect/>
+                    </a:stretch>
+                  </pic:blipFill>
+                  <pic:spPr>
+                    <a:xfrm>
+                      <a:off x="0" y="0"/>
+                      <a:ext cx="1031115" cy="1002002"/>
+                    </a:xfrm>
+                    <a:prstGeom prst="rect">
+                      <a:avLst/>
+                    </a:prstGeom>
+                  </pic:spPr>
+                </pic:pic>
+              </a:graphicData>
+            </a:graphic>
+          </wp:inline>
+        </w:drawing>
+      </w:r>
+    </w:p>
+    <w:p>
+      <w:pPr>
+        <w:shd w:val="clear" w:color="auto" w:fill="FFFFFF"/>
+        <w:bidi w:val="0"/>
+        <w:spacing w:after="0" w:line="240" w:lineRule="auto"/>
+        <w:rPr>
+          <w:rFonts w:ascii="Segoe UI" w:hAnsi="Segoe UI" w:cs="Segoe UI"/>
+          <w:sz w:val="21"/>
+          <w:szCs w:val="21"/>
+        </w:rPr>
+      </w:pPr>
+      <w:r>
+        <w:rPr>
+          <w:rFonts w:ascii="Segoe UI" w:hAnsi="Segoe UI" w:cs="Segoe UI"/>
+          <w:sz w:val="21"/>
+          <w:szCs w:val="21"/>
+        </w:rPr>
+        <w:lastRenderedPageBreak/>
+        <w:t>We extracted:</w:t>
+      </w:r>
+    </w:p>
+    <w:p>
+      <w:pPr>
+        <w:shd w:val="clear" w:color="auto" w:fill="FFFFFF"/>
+        <w:bidi w:val="0"/>
+        <w:spacing w:after="0" w:line="240" w:lineRule="auto"/>
+        <w:rPr>
+          <w:rFonts w:ascii="Segoe UI" w:hAnsi="Segoe UI" w:cs="Segoe UI"/>
+          <w:sz w:val="21"/>
+          <w:szCs w:val="21"/>
+        </w:rPr>
+      </w:pPr>
+      <w:r>
+        <w:rPr>
+          <w:noProof/>
+        </w:rPr>
+        <w:drawing>
+          <wp:inline distT="0" distB="0" distL="0" distR="0" wp14:anchorId="649B1368" wp14:editId="4A7FC0FD">
+            <wp:extent cx="5274310" cy="2873375"/>
+            <wp:effectExtent l="0" t="0" r="2540" b="3175"/>
+            <wp:docPr id="18" name="Picture 18"/>
+            <wp:cNvGraphicFramePr>
+              <a:graphicFrameLocks xmlns:a="http://schemas.openxmlformats.org/drawingml/2006/main" noChangeAspect="1"/>
+            </wp:cNvGraphicFramePr>
+            <a:graphic xmlns:a="http://schemas.openxmlformats.org/drawingml/2006/main">
+              <a:graphicData uri="http://schemas.openxmlformats.org/drawingml/2006/picture">
+                <pic:pic xmlns:pic="http://schemas.openxmlformats.org/drawingml/2006/picture">
+                  <pic:nvPicPr>
+                    <pic:cNvPr id="1" name=""/>
+                    <pic:cNvPicPr/>
+                  </pic:nvPicPr>
+                  <pic:blipFill>
+                    <a:blip r:embed="rId13"/>
+                    <a:stretch>
+                      <a:fillRect/>
+                    </a:stretch>
+                  </pic:blipFill>
+                  <pic:spPr>
+                    <a:xfrm>
+                      <a:off x="0" y="0"/>
+                      <a:ext cx="5274310" cy="2873375"/>
+                    </a:xfrm>
+                    <a:prstGeom prst="rect">
+                      <a:avLst/>
+                    </a:prstGeom>
+                  </pic:spPr>
+                </pic:pic>
+              </a:graphicData>
+            </a:graphic>
+          </wp:inline>
+        </w:drawing>
+      </w:r>
+    </w:p>
+    <w:p>
+      <w:pPr>
+        <w:pStyle w:val="Heading1"/>
+        <w:bidi w:val="0"/>
+      </w:pPr>
+      <w:bookmarkStart w:id="6" w:name="_Toc7784409"/>
+      <w:r>
+        <w:t>Creating meta data</w:t>
+      </w:r>
+      <w:bookmarkEnd w:id="6"/>
+    </w:p>
+    <w:p>
+      <w:pPr>
+        <w:bidi w:val="0"/>
+      </w:pPr>
+      <w:r>
+        <w:rPr>
+          <w:rFonts w:ascii="Segoe UI" w:hAnsi="Segoe UI" w:cs="Segoe UI"/>
+          <w:sz w:val="21"/>
+          <w:szCs w:val="21"/>
+          <w:shd w:val="clear" w:color="auto" w:fill="FFFFFF"/>
+        </w:rPr>
+        <w:t xml:space="preserve">The </w:t>
+      </w:r>
+      <w:r>
+        <w:rPr>
+          <w:rFonts w:ascii="Segoe UI" w:hAnsi="Segoe UI" w:cs="Segoe UI"/>
+          <w:sz w:val="21"/>
+          <w:szCs w:val="21"/>
+          <w:shd w:val="clear" w:color="auto" w:fill="FFFFFF"/>
+        </w:rPr>
+        <w:t>Meta data holds information about which unique words and answers exists in training &amp; validation datasets, and in which categories they appeared</w:t>
+      </w:r>
+      <w:r>
+        <w:rPr>
+          <w:rFonts w:ascii="Segoe UI" w:hAnsi="Segoe UI" w:cs="Segoe UI"/>
+          <w:sz w:val="21"/>
+          <w:szCs w:val="21"/>
+          <w:shd w:val="clear" w:color="auto" w:fill="FFFFFF"/>
+        </w:rPr>
+        <w:t xml:space="preserve"> (e.g. Modality. Plain etc.)</w:t>
+      </w:r>
+      <w:r>
+        <w:rPr>
+          <w:rFonts w:ascii="Segoe UI" w:hAnsi="Segoe UI" w:cs="Segoe UI"/>
+          <w:sz w:val="21"/>
+          <w:szCs w:val="21"/>
+          <w:shd w:val="clear" w:color="auto" w:fill="FFFFFF"/>
+        </w:rPr>
+        <w:t>.</w:t>
+      </w:r>
+      <w:r>
+        <w:rPr>
+          <w:rFonts w:ascii="Segoe UI" w:hAnsi="Segoe UI" w:cs="Segoe UI"/>
+          <w:sz w:val="21"/>
+          <w:szCs w:val="21"/>
+        </w:rPr>
+        <w:br/>
+      </w:r>
+      <w:r>
+        <w:rPr>
+          <w:rFonts w:ascii="Segoe UI" w:hAnsi="Segoe UI" w:cs="Segoe UI"/>
+          <w:sz w:val="21"/>
+          <w:szCs w:val="21"/>
+          <w:shd w:val="clear" w:color="auto" w:fill="FFFFFF"/>
+        </w:rPr>
+        <w:t>L</w:t>
+      </w:r>
+      <w:r>
+        <w:rPr>
+          <w:rFonts w:ascii="Segoe UI" w:hAnsi="Segoe UI" w:cs="Segoe UI"/>
+          <w:sz w:val="21"/>
+          <w:szCs w:val="21"/>
+          <w:shd w:val="clear" w:color="auto" w:fill="FFFFFF"/>
+        </w:rPr>
+        <w:t>ater</w:t>
+      </w:r>
+      <w:r>
+        <w:rPr>
+          <w:rFonts w:ascii="Segoe UI" w:hAnsi="Segoe UI" w:cs="Segoe UI"/>
+          <w:sz w:val="21"/>
+          <w:szCs w:val="21"/>
+          <w:shd w:val="clear" w:color="auto" w:fill="FFFFFF"/>
+        </w:rPr>
+        <w:t xml:space="preserve"> in the process, t</w:t>
+      </w:r>
+      <w:r>
+        <w:rPr>
+          <w:rFonts w:ascii="Segoe UI" w:hAnsi="Segoe UI" w:cs="Segoe UI"/>
+          <w:sz w:val="21"/>
+          <w:szCs w:val="21"/>
+          <w:shd w:val="clear" w:color="auto" w:fill="FFFFFF"/>
+        </w:rPr>
+        <w:t xml:space="preserve">his information will allow </w:t>
+      </w:r>
+      <w:r>
+        <w:rPr>
+          <w:rFonts w:ascii="Segoe UI" w:hAnsi="Segoe UI" w:cs="Segoe UI"/>
+          <w:sz w:val="21"/>
+          <w:szCs w:val="21"/>
+          <w:shd w:val="clear" w:color="auto" w:fill="FFFFFF"/>
+        </w:rPr>
+        <w:t>us to</w:t>
+      </w:r>
+      <w:r>
+        <w:rPr>
+          <w:rFonts w:ascii="Segoe UI" w:hAnsi="Segoe UI" w:cs="Segoe UI"/>
+          <w:sz w:val="21"/>
+          <w:szCs w:val="21"/>
+          <w:shd w:val="clear" w:color="auto" w:fill="FFFFFF"/>
+        </w:rPr>
+        <w:t xml:space="preserve"> build dedicated models for each category</w:t>
+      </w:r>
+      <w:r>
+        <w:rPr>
+          <w:rFonts w:ascii="Segoe UI" w:hAnsi="Segoe UI" w:cs="Segoe UI"/>
+          <w:sz w:val="21"/>
+          <w:szCs w:val="21"/>
+          <w:shd w:val="clear" w:color="auto" w:fill="FFFFFF"/>
+        </w:rPr>
+        <w:t>.</w:t>
+      </w:r>
+    </w:p>
+    <w:p>
+      <w:pPr>
+        <w:pStyle w:val="Heading1"/>
+        <w:bidi w:val="0"/>
+      </w:pPr>
+      <w:bookmarkStart w:id="7" w:name="_Toc7784410"/>
+      <w:r>
+        <w:t>Model creation</w:t>
+      </w:r>
+      <w:bookmarkEnd w:id="7"/>
+    </w:p>
+    <w:p>
+      <w:pPr>
+        <w:bidi w:val="0"/>
+      </w:pPr>
+      <w:r>
+        <w:t xml:space="preserve">When creating the </w:t>
+      </w:r>
+      <w:r>
+        <w:t>model,</w:t>
+      </w:r>
+      <w:r>
+        <w:t xml:space="preserve"> we </w:t>
+      </w:r>
+      <w:r>
+        <w:t xml:space="preserve">use </w:t>
+      </w:r>
+      <w:r>
+        <w:t>a basic structure (image branch, text bra</w:t>
+      </w:r>
+      <w:r>
+        <w:t>n</w:t>
+      </w:r>
+      <w:r>
+        <w:t>ch, merging the branches, and FC layer(s), and a multi class evaluation output layer)</w:t>
+      </w:r>
+      <w:r>
+        <w:rPr>
+          <w:rtl/>
+        </w:rPr>
+        <w:t>.</w:t>
+      </w:r>
+    </w:p>
+    <w:p>
+      <w:pPr>
+        <w:bidi w:val="0"/>
+      </w:pPr>
+      <w:r>
+        <w:t>The parameter that we can play with out of the box are</w:t>
+      </w:r>
+      <w:r>
+        <w:rPr>
+          <w:rtl/>
+        </w:rPr>
+        <w:t>:</w:t>
+      </w:r>
+    </w:p>
+    <w:p>
+      <w:pPr>
+        <w:bidi w:val="0"/>
+      </w:pPr>
+    </w:p>
+    <w:p>
+      <w:pPr>
+        <w:pStyle w:val="ListParagraph"/>
+        <w:numPr>
+          <w:ilvl w:val="0"/>
+          <w:numId w:val="16"/>
+        </w:numPr>
+        <w:bidi w:val="0"/>
+      </w:pPr>
+      <w:r>
+        <w:t>loss</w:t>
+      </w:r>
+      <w:r>
+        <w:t xml:space="preserve"> </w:t>
+      </w:r>
+      <w:r>
+        <w:t>function</w:t>
+      </w:r>
+    </w:p>
+    <w:p>
+      <w:pPr>
+        <w:pStyle w:val="ListParagraph"/>
+        <w:numPr>
+          <w:ilvl w:val="0"/>
+          <w:numId w:val="16"/>
+        </w:numPr>
+        <w:bidi w:val="0"/>
+      </w:pPr>
+      <w:r>
+        <w:t>output</w:t>
+      </w:r>
+      <w:r>
+        <w:t xml:space="preserve"> </w:t>
+      </w:r>
+      <w:r>
+        <w:t>activation</w:t>
+      </w:r>
+      <w:r>
+        <w:t xml:space="preserve"> </w:t>
+      </w:r>
+      <w:r>
+        <w:t>function</w:t>
+      </w:r>
+    </w:p>
+    <w:p>
+      <w:pPr>
+        <w:pStyle w:val="ListParagraph"/>
+        <w:numPr>
+          <w:ilvl w:val="0"/>
+          <w:numId w:val="16"/>
+        </w:numPr>
+        <w:bidi w:val="0"/>
+      </w:pPr>
+      <w:r>
+        <w:t xml:space="preserve">LSTM </w:t>
+      </w:r>
+      <w:r>
+        <w:t>units (will use 'Flatten' instead for 0)</w:t>
+      </w:r>
+    </w:p>
+    <w:p>
+      <w:pPr>
+        <w:pStyle w:val="ListParagraph"/>
+        <w:numPr>
+          <w:ilvl w:val="0"/>
+          <w:numId w:val="16"/>
+        </w:numPr>
+        <w:bidi w:val="0"/>
+      </w:pPr>
+      <w:r>
+        <w:t>P</w:t>
+      </w:r>
+      <w:r>
+        <w:t>ost</w:t>
+      </w:r>
+      <w:r>
+        <w:t xml:space="preserve"> merge </w:t>
+      </w:r>
+      <w:r>
+        <w:t>dense</w:t>
+      </w:r>
+      <w:r>
+        <w:t xml:space="preserve"> </w:t>
+      </w:r>
+      <w:r>
+        <w:t>units (could be a list to specify multiple layers)</w:t>
+      </w:r>
+    </w:p>
+    <w:p>
+      <w:pPr>
+        <w:pStyle w:val="ListParagraph"/>
+        <w:numPr>
+          <w:ilvl w:val="0"/>
+          <w:numId w:val="16"/>
+        </w:numPr>
+        <w:bidi w:val="0"/>
+      </w:pPr>
+      <w:r>
+        <w:t>O</w:t>
+      </w:r>
+      <w:r>
+        <w:t>ptimizer</w:t>
+      </w:r>
+    </w:p>
+    <w:p>
+      <w:pPr>
+        <w:pStyle w:val="ListParagraph"/>
+        <w:numPr>
+          <w:ilvl w:val="0"/>
+          <w:numId w:val="16"/>
+        </w:numPr>
+        <w:bidi w:val="0"/>
+      </w:pPr>
+      <w:r>
+        <w:t>prediction</w:t>
+      </w:r>
+      <w:r>
+        <w:t xml:space="preserve"> </w:t>
+      </w:r>
+      <w:r>
+        <w:t>vector</w:t>
+      </w:r>
+      <w:r>
+        <w:t xml:space="preserve"> </w:t>
+      </w:r>
+      <w:r>
+        <w:t>name ('answers' / 'words')</w:t>
+      </w:r>
+    </w:p>
+    <w:p>
+      <w:pPr>
+        <w:pStyle w:val="ListParagraph"/>
+        <w:numPr>
+          <w:ilvl w:val="0"/>
+          <w:numId w:val="16"/>
+        </w:numPr>
+        <w:bidi w:val="0"/>
+      </w:pPr>
+      <w:r>
+        <w:t>question</w:t>
+      </w:r>
+      <w:r>
+        <w:t xml:space="preserve"> </w:t>
+      </w:r>
+      <w:r>
+        <w:t>category (for limiting the model to Abnormality / Plane / Organ system / Modality. The default is one model for all)</w:t>
+      </w:r>
+      <w:r>
+        <w:rPr>
+          <w:rtl/>
+        </w:rPr>
+        <w:t>.</w:t>
+      </w:r>
+    </w:p>
+    <w:p>
+      <w:pPr>
+        <w:pStyle w:val="ListParagraph"/>
+        <w:numPr>
+          <w:ilvl w:val="0"/>
+          <w:numId w:val="16"/>
+        </w:numPr>
+        <w:bidi w:val="0"/>
+      </w:pPr>
+      <w:r>
+        <w:t>U</w:t>
+      </w:r>
+      <w:r>
+        <w:t>se</w:t>
+      </w:r>
+      <w:r>
+        <w:t xml:space="preserve"> </w:t>
+      </w:r>
+      <w:r>
+        <w:t>text</w:t>
+      </w:r>
+      <w:r>
+        <w:t xml:space="preserve"> </w:t>
+      </w:r>
+      <w:r>
+        <w:t>inputs</w:t>
+      </w:r>
+      <w:r>
+        <w:t xml:space="preserve"> </w:t>
+      </w:r>
+      <w:r>
+        <w:t>attention (Specifies if attention should be applied for the input of the text branch)</w:t>
+      </w:r>
+    </w:p>
+    <w:p>
+      <w:pPr>
+        <w:pStyle w:val="Heading2"/>
+        <w:bidi w:val="0"/>
+      </w:pPr>
+      <w:bookmarkStart w:id="8" w:name="_Toc7784411"/>
+      <w:r>
+        <w:t>Creating a model for each question category</w:t>
+      </w:r>
+      <w:bookmarkEnd w:id="8"/>
+    </w:p>
+    <w:p>
+      <w:pPr>
+        <w:bidi w:val="0"/>
+      </w:pPr>
+      <w:r>
+        <w:t>For each of the categories (</w:t>
+      </w:r>
+      <w:r>
+        <w:t>Abnormality / Plane / Organ system / Modality</w:t>
+      </w:r>
+      <w:r>
+        <w:t xml:space="preserve"> / </w:t>
+      </w:r>
+      <w:r>
+        <w:t>Abnormality</w:t>
+      </w:r>
+      <w:r>
+        <w:t xml:space="preserve"> yes no) we have tried multiple configuration, in order to maximize the overall performance.</w:t>
+      </w:r>
+    </w:p>
+    <w:p>
+      <w:pPr>
+        <w:bidi w:val="0"/>
+      </w:pPr>
+    </w:p>
+    <w:p>
+      <w:pPr>
+        <w:bidi w:val="0"/>
+      </w:pPr>
+      <w:r>
+        <w:rPr>
+          <w:noProof/>
+        </w:rPr>
+        <w:lastRenderedPageBreak/>
+        <w:drawing>
+          <wp:anchor distT="0" distB="0" distL="114300" distR="114300" simplePos="0" relativeHeight="251658240" behindDoc="1" locked="0" layoutInCell="1" allowOverlap="1" wp14:anchorId="475B4143" wp14:editId="0FA74EF5">
+            <wp:simplePos x="0" y="0"/>
+            <wp:positionH relativeFrom="column">
+              <wp:posOffset>-1143203</wp:posOffset>
+            </wp:positionH>
+            <wp:positionV relativeFrom="paragraph">
+              <wp:posOffset>109728</wp:posOffset>
+            </wp:positionV>
+            <wp:extent cx="8173720" cy="4220845"/>
+            <wp:effectExtent l="0" t="0" r="0" b="8255"/>
+            <wp:wrapThrough wrapText="bothSides">
+              <wp:wrapPolygon edited="0">
+                <wp:start x="0" y="0"/>
+                <wp:lineTo x="0" y="21545"/>
+                <wp:lineTo x="21546" y="21545"/>
+                <wp:lineTo x="21546" y="0"/>
+                <wp:lineTo x="0" y="0"/>
+              </wp:wrapPolygon>
+            </wp:wrapThrough>
+            <wp:docPr id="20" name="Picture 20"/>
+            <wp:cNvGraphicFramePr>
+              <a:graphicFrameLocks xmlns:a="http://schemas.openxmlformats.org/drawingml/2006/main" noChangeAspect="1"/>
+            </wp:cNvGraphicFramePr>
+            <a:graphic xmlns:a="http://schemas.openxmlformats.org/drawingml/2006/main">
+              <a:graphicData uri="http://schemas.openxmlformats.org/drawingml/2006/picture">
+                <pic:pic xmlns:pic="http://schemas.openxmlformats.org/drawingml/2006/picture">
+                  <pic:nvPicPr>
+                    <pic:cNvPr id="20" name="model_scores_by_category.png"/>
+                    <pic:cNvPicPr/>
+                  </pic:nvPicPr>
+                  <pic:blipFill>
+                    <a:blip r:embed="rId14" cstate="print">
+                      <a:extLst>
+                        <a:ext uri="{28A0092B-C50C-407E-A947-70E740481C1C}">
+                          <a14:useLocalDpi xmlns:a14="http://schemas.microsoft.com/office/drawing/2010/main" val="0"/>
+                        </a:ext>
+                      </a:extLst>
+                    </a:blip>
+                    <a:stretch>
+                      <a:fillRect/>
+                    </a:stretch>
+                  </pic:blipFill>
+                  <pic:spPr>
+                    <a:xfrm>
+                      <a:off x="0" y="0"/>
+                      <a:ext cx="8173720" cy="4220845"/>
+                    </a:xfrm>
+                    <a:prstGeom prst="rect">
+                      <a:avLst/>
+                    </a:prstGeom>
+                  </pic:spPr>
+                </pic:pic>
+              </a:graphicData>
+            </a:graphic>
+            <wp14:sizeRelH relativeFrom="page">
+              <wp14:pctWidth>0</wp14:pctWidth>
+            </wp14:sizeRelH>
+            <wp14:sizeRelV relativeFrom="page">
+              <wp14:pctHeight>0</wp14:pctHeight>
+            </wp14:sizeRelV>
+          </wp:anchor>
+        </w:drawing>
+      </w:r>
+      <w:r>
+        <w:rPr>
+          <w:noProof/>
+        </w:rPr>
+        <mc:AlternateContent>
+          <mc:Choice Requires="wps">
+            <w:drawing>
+              <wp:anchor distT="0" distB="0" distL="114300" distR="114300" simplePos="0" relativeHeight="251660288" behindDoc="0" locked="0" layoutInCell="1" allowOverlap="1" wp14:anchorId="21742D3E" wp14:editId="5E660020">
+                <wp:simplePos x="0" y="0"/>
+                <wp:positionH relativeFrom="column">
+                  <wp:posOffset>-102541</wp:posOffset>
+                </wp:positionH>
+                <wp:positionV relativeFrom="paragraph">
+                  <wp:posOffset>3998671</wp:posOffset>
+                </wp:positionV>
+                <wp:extent cx="6520485" cy="635"/>
+                <wp:effectExtent l="0" t="0" r="0" b="0"/>
+                <wp:wrapSquare wrapText="bothSides"/>
+                <wp:docPr id="21" name="Text Box 21"/>
+                <wp:cNvGraphicFramePr/>
+                <a:graphic xmlns:a="http://schemas.openxmlformats.org/drawingml/2006/main">
+                  <a:graphicData uri="http://schemas.microsoft.com/office/word/2010/wordprocessingShape">
+                    <wps:wsp>
+                      <wps:cNvSpPr txBox="1"/>
+                      <wps:spPr>
+                        <a:xfrm>
+                          <a:off x="0" y="0"/>
+                          <a:ext cx="6520485" cy="635"/>
+                        </a:xfrm>
+                        <a:prstGeom prst="rect">
+                          <a:avLst/>
+                        </a:prstGeom>
+                        <a:solidFill>
+                          <a:prstClr val="white"/>
+                        </a:solidFill>
+                        <a:ln>
+                          <a:noFill/>
+                        </a:ln>
+                      </wps:spPr>
+                      <wps:txbx>
+                        <w:txbxContent>
+                          <w:p>
+                            <w:pPr>
+                              <w:pStyle w:val="Caption"/>
+                              <w:bidi w:val="0"/>
+                              <w:rPr>
+                                <w:noProof/>
+                              </w:rPr>
+                            </w:pPr>
+                            <w:r>
+                              <w:t xml:space="preserve">Figure </w:t>
+                            </w:r>
+                            <w:r>
+                              <w:fldChar w:fldCharType="begin"/>
+                            </w:r>
+                            <w:r>
+                              <w:instrText xml:space="preserve"> SEQ Figure \* ARABIC </w:instrText>
+                            </w:r>
+                            <w:r>
+                              <w:fldChar w:fldCharType="separate"/>
+                            </w:r>
+                            <w:r>
+                              <w:rPr>
+                                <w:noProof/>
+                              </w:rPr>
+                              <w:t>2</w:t>
+                            </w:r>
+                            <w:r>
+                              <w:fldChar w:fldCharType="end"/>
+                            </w:r>
+                            <w:r>
+                              <w:rPr>
+                                <w:noProof/>
+                              </w:rPr>
+                              <w:t>: Models Bleu Score by categories. Size is number of dense units</w:t>
+                            </w:r>
+                          </w:p>
+                        </w:txbxContent>
+                      </wps:txbx>
+                      <wps:bodyPr rot="0" spcFirstLastPara="0" vertOverflow="overflow" horzOverflow="overflow" vert="horz" wrap="square" lIns="0" tIns="0" rIns="0" bIns="0" numCol="1" spcCol="0" rtlCol="1" fromWordArt="0" anchor="t" anchorCtr="0" forceAA="0" compatLnSpc="1">
+                        <a:prstTxWarp prst="textNoShape">
+                          <a:avLst/>
+                        </a:prstTxWarp>
+                        <a:spAutoFit/>
+                      </wps:bodyPr>
+                    </wps:wsp>
+                  </a:graphicData>
+                </a:graphic>
+                <wp14:sizeRelH relativeFrom="margin">
+                  <wp14:pctWidth>0</wp14:pctWidth>
+                </wp14:sizeRelH>
+              </wp:anchor>
+            </w:drawing>
+          </mc:Choice>
+          <mc:Fallback>
+            <w:pict>
+              <v:shapetype w14:anchorId="21742D3E" id="_x0000_t202" coordsize="21600,21600" o:spt="202" path="m,l,21600r21600,l21600,xe">
+                <v:stroke joinstyle="miter"/>
+                <v:path gradientshapeok="t" o:connecttype="rect"/>
+              </v:shapetype>
+              <v:shape id="Text Box 21" o:spid="_x0000_s1026" type="#_x0000_t202" style="position:absolute;margin-left:-8.05pt;margin-top:314.85pt;width:513.4pt;height:.05pt;z-index:251660288;visibility:visible;mso-wrap-style:square;mso-width-percent:0;mso-wrap-distance-left:9pt;mso-wrap-distance-top:0;mso-wrap-distance-right:9pt;mso-wrap-distance-bottom:0;mso-position-horizontal:absolute;mso-position-horizontal-relative:text;mso-position-vertical:absolute;mso-position-vertical-relative:text;mso-width-percent:0;mso-width-relative:margin;v-text-anchor:top" o:gfxdata="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" stroked="f">
+                <v:textbox style="mso-fit-shape-to-text:t" inset="0,0,0,0">
+                  <w:txbxContent>
+                    <w:p>
+                      <w:pPr>
+                        <w:pStyle w:val="Caption"/>
+                        <w:bidi w:val="0"/>
+                        <w:rPr>
+                          <w:noProof/>
+                        </w:rPr>
+                      </w:pPr>
+                      <w:r>
+                        <w:t xml:space="preserve">Figure </w:t>
+                      </w:r>
+                      <w:r>
+                        <w:fldChar w:fldCharType="begin"/>
+                      </w:r>
+                      <w:r>
+                        <w:instrText xml:space="preserve"> SEQ Figure \* ARABIC </w:instrText>
+                      </w:r>
+                      <w:r>
+                        <w:fldChar w:fldCharType="separate"/>
+                      </w:r>
+                      <w:r>
+                        <w:rPr>
+                          <w:noProof/>
+                        </w:rPr>
+                        <w:t>2</w:t>
+                      </w:r>
+                      <w:r>
+                        <w:fldChar w:fldCharType="end"/>
+                      </w:r>
+                      <w:r>
+                        <w:rPr>
+                          <w:noProof/>
+                        </w:rPr>
+                        <w:t>: Models Bleu Score by categories. Size is number of dense units</w:t>
+                      </w:r>
+                    </w:p>
+                  </w:txbxContent>
+                </v:textbox>
+                <w10:wrap type="square"/>
+              </v:shape>
+            </w:pict>
+          </mc:Fallback>
+        </mc:AlternateContent>
+      </w:r>
+    </w:p>
+    <w:p>
+      <w:pPr>
+        <w:bidi w:val="0"/>
+        <w:rPr>
+          <w:rFonts w:asciiTheme="majorHAnsi" w:eastAsiaTheme="majorEastAsia" w:hAnsiTheme="majorHAnsi" w:cstheme="majorBidi"/>
+          <w:color w:val="2F5496" w:themeColor="accent1" w:themeShade="BF"/>
+          <w:sz w:val="32"/>
+          <w:szCs w:val="32"/>
+        </w:rPr>
+      </w:pPr>
+      <w:r>
+        <w:br w:type="page"/>
+      </w:r>
+    </w:p>
+    <w:p>
+      <w:pPr>
+        <w:pStyle w:val="Heading1"/>
+        <w:bidi w:val="0"/>
+      </w:pPr>
+      <w:r>
+        <w:lastRenderedPageBreak/>
+        <w:t xml:space="preserve">Model(s) training </w:t>
+      </w:r>
+    </w:p>
+    <w:p>
+      <w:pPr>
+        <w:shd w:val="clear" w:color="auto" w:fill="FFFFFF"/>
+        <w:bidi w:val="0"/>
+        <w:spacing w:before="100" w:beforeAutospacing="1" w:after="100" w:afterAutospacing="1" w:line="240" w:lineRule="auto"/>
+      </w:pPr>
+      <w:r>
+        <w:t>When training the model, we have several parameters we can use for getting better results</w:t>
+      </w:r>
+      <w:r>
+        <w:rPr>
+          <w:rtl/>
+        </w:rPr>
+        <w:t>:</w:t>
+      </w:r>
+    </w:p>
+    <w:p>
+      <w:pPr>
+        <w:pStyle w:val="ListParagraph"/>
+        <w:numPr>
+          <w:ilvl w:val="0"/>
+          <w:numId w:val="18"/>
+        </w:numPr>
+        <w:shd w:val="clear" w:color="auto" w:fill="FFFFFF"/>
+        <w:bidi w:val="0"/>
+        <w:spacing w:before="100" w:beforeAutospacing="1" w:after="100" w:afterAutospacing="1" w:line="240" w:lineRule="auto"/>
+      </w:pPr>
+      <w:r>
+        <w:t>augmentations - How many augmentation</w:t>
+      </w:r>
+      <w:r>
+        <w:t>s</w:t>
+      </w:r>
+      <w:r>
+        <w:t xml:space="preserve"> should </w:t>
+      </w:r>
+      <w:r>
+        <w:t>be u</w:t>
+      </w:r>
+      <w:r>
+        <w:t>se</w:t>
+      </w:r>
+      <w:r>
+        <w:t>d</w:t>
+      </w:r>
+      <w:r>
+        <w:t xml:space="preserve"> for each question-image pair</w:t>
+      </w:r>
+      <w:r>
+        <w:t>.</w:t>
+      </w:r>
+    </w:p>
+    <w:p>
+      <w:pPr>
+        <w:pStyle w:val="ListParagraph"/>
+        <w:numPr>
+          <w:ilvl w:val="0"/>
+          <w:numId w:val="18"/>
+        </w:numPr>
+        <w:shd w:val="clear" w:color="auto" w:fill="FFFFFF"/>
+        <w:bidi w:val="0"/>
+        <w:spacing w:before="100" w:beforeAutospacing="1" w:after="100" w:afterAutospacing="1" w:line="240" w:lineRule="auto"/>
+      </w:pPr>
+      <w:r>
+        <w:t>batch</w:t>
+      </w:r>
+      <w:r>
+        <w:t xml:space="preserve"> </w:t>
+      </w:r>
+      <w:r>
+        <w:t>size</w:t>
+      </w:r>
+    </w:p>
+    <w:p>
+      <w:pPr>
+        <w:pStyle w:val="ListParagraph"/>
+        <w:numPr>
+          <w:ilvl w:val="0"/>
+          <w:numId w:val="18"/>
+        </w:numPr>
+        <w:shd w:val="clear" w:color="auto" w:fill="FFFFFF"/>
+        <w:bidi w:val="0"/>
+        <w:spacing w:before="100" w:beforeAutospacing="1" w:after="100" w:afterAutospacing="1" w:line="240" w:lineRule="auto"/>
+      </w:pPr>
+      <w:r>
+        <w:t>epochs</w:t>
+      </w:r>
+    </w:p>
+    <w:p>
+      <w:pPr>
+        <w:pStyle w:val="ListParagraph"/>
+        <w:numPr>
+          <w:ilvl w:val="0"/>
+          <w:numId w:val="18"/>
+        </w:numPr>
+        <w:shd w:val="clear" w:color="auto" w:fill="FFFFFF"/>
+        <w:bidi w:val="0"/>
+        <w:spacing w:before="100" w:beforeAutospacing="1" w:after="100" w:afterAutospacing="1" w:line="240" w:lineRule="auto"/>
+      </w:pPr>
+      <w:r>
+        <w:t>class</w:t>
+      </w:r>
+      <w:r>
+        <w:t xml:space="preserve"> </w:t>
+      </w:r>
+      <w:r>
+        <w:t>weight - should class weights be used for compensating for skewed data</w:t>
+      </w:r>
+      <w:r>
+        <w:t>.</w:t>
+      </w:r>
+    </w:p>
+    <w:p>
+      <w:pPr>
+        <w:keepNext/>
+        <w:shd w:val="clear" w:color="auto" w:fill="FFFFFF"/>
+        <w:bidi w:val="0"/>
+        <w:spacing w:before="100" w:beforeAutospacing="1" w:after="100" w:afterAutospacing="1" w:line="240" w:lineRule="auto"/>
+        <w:ind w:left="-1800"/>
+      </w:pPr>
+      <w:r>
+        <w:rPr>
+          <w:noProof/>
+        </w:rPr>
+        <w:drawing>
+          <wp:inline distT="0" distB="0" distL="0" distR="0" wp14:anchorId="42FABCA5" wp14:editId="2274F857">
+            <wp:extent cx="7432243" cy="3712542"/>
+            <wp:effectExtent l="0" t="0" r="0" b="2540"/>
+            <wp:docPr id="26" name="Picture 26" descr="A picture containing text&#10;&#10;Description automatically generated"/>
+            <wp:cNvGraphicFramePr>
+              <a:graphicFrameLocks xmlns:a="http://schemas.openxmlformats.org/drawingml/2006/main" noChangeAspect="1"/>
+            </wp:cNvGraphicFramePr>
+            <a:graphic xmlns:a="http://schemas.openxmlformats.org/drawingml/2006/main">
+              <a:graphicData uri="http://schemas.openxmlformats.org/drawingml/2006/picture">
+                <pic:pic xmlns:pic="http://schemas.openxmlformats.org/drawingml/2006/picture">
+                  <pic:nvPicPr>
+                    <pic:cNvPr id="26" name="model_scores_by_batch_size_and_epochs.png"/>
+                    <pic:cNvPicPr/>
+                  </pic:nvPicPr>
+                  <pic:blipFill>
+                    <a:blip r:embed="rId15" cstate="print">
+                      <a:extLst>
+                        <a:ext uri="{28A0092B-C50C-407E-A947-70E740481C1C}">
+                          <a14:useLocalDpi xmlns:a14="http://schemas.microsoft.com/office/drawing/2010/main" val="0"/>
+                        </a:ext>
+                      </a:extLst>
+                    </a:blip>
+                    <a:stretch>
+                      <a:fillRect/>
+                    </a:stretch>
+                  </pic:blipFill>
+                  <pic:spPr>
+                    <a:xfrm>
+                      <a:off x="0" y="0"/>
+                      <a:ext cx="7486148" cy="3739468"/>
+                    </a:xfrm>
+                    <a:prstGeom prst="rect">
+                      <a:avLst/>
+                    </a:prstGeom>
+                  </pic:spPr>
+                </pic:pic>
+              </a:graphicData>
+            </a:graphic>
+          </wp:inline>
+        </w:drawing>
+      </w:r>
+    </w:p>
+    <w:p>
+      <w:pPr>
+        <w:pStyle w:val="Caption"/>
+        <w:bidi w:val="0"/>
+        <w:rPr>
+          <w:noProof/>
+        </w:rPr>
+      </w:pPr>
+      <w:r>
+        <w:t xml:space="preserve">Figure </w:t>
+      </w:r>
+      <w:r>
+        <w:fldChar w:fldCharType="begin"/>
+      </w:r>
+      <w:r>
+        <w:instrText xml:space="preserve"> SEQ Figure \* ARABIC </w:instrText>
+      </w:r>
+      <w:r>
+        <w:fldChar w:fldCharType="separate"/>
+      </w:r>
+      <w:r>
+        <w:rPr>
+          <w:noProof/>
+        </w:rPr>
+        <w:t>3</w:t>
+      </w:r>
+      <w:r>
+        <w:fldChar w:fldCharType="end"/>
+      </w:r>
+      <w:r>
+        <w:rPr>
+          <w:noProof/>
+        </w:rPr>
+        <w:t>: Models Bleu Score by categories. Size is number of dense units</w:t>
+      </w:r>
+    </w:p>
+    <w:p>
+      <w:pPr>
+        <w:bidi w:val="0"/>
+      </w:pPr>
+    </w:p>
+    <w:p>
+      <w:pPr>
+        <w:pStyle w:val="Heading1"/>
+        <w:bidi w:val="0"/>
+      </w:pPr>
+      <w:r>
+        <w:lastRenderedPageBreak/>
+        <w:t>Evaluation</w:t>
+      </w:r>
+    </w:p>
+    <w:p>
+      <w:pPr>
+        <w:pStyle w:val="Heading1"/>
+        <w:bidi w:val="0"/>
+      </w:pPr>
+    </w:p>
+    <w:p>
+      <w:pPr>
+        <w:pStyle w:val="Heading1"/>
+        <w:bidi w:val="0"/>
+      </w:pPr>
+    </w:p>
+    <w:p>
+      <w:pPr>
+        <w:pStyle w:val="Heading1"/>
+        <w:bidi w:val="0"/>
+      </w:pPr>
+      <w:r>
+        <w:t>Results submission</w:t>
+      </w:r>
+    </w:p>
+    <w:p>
+      <w:pPr>
+        <w:pStyle w:val="Heading2"/>
+        <w:bidi w:val="0"/>
+      </w:pPr>
+      <w:r>
+        <w:t>Fine tuning models</w:t>
+      </w:r>
+    </w:p>
+    <w:p>
+      <w:pPr>
+        <w:pStyle w:val="Heading2"/>
+        <w:bidi w:val="0"/>
+      </w:pPr>
+      <w:r>
+        <w:t>Composing a Model collection</w:t>
+      </w:r>
+    </w:p>
+    <w:p>
+      <w:pPr>
+        <w:pStyle w:val="Heading2"/>
+        <w:bidi w:val="0"/>
+      </w:pPr>
+      <w:r>
+        <w:t>Evaluating Composition</w:t>
+      </w:r>
+    </w:p>
+    <w:p>
+      <w:pPr>
+        <w:pStyle w:val="Heading1"/>
+        <w:bidi w:val="0"/>
+      </w:pPr>
+    </w:p>
+    <w:p>
+      <w:pPr>
+        <w:pStyle w:val="Heading1"/>
+        <w:bidi w:val="0"/>
+      </w:pPr>
+    </w:p>
+    <w:p>
+      <w:pPr>
+        <w:pStyle w:val="Heading1"/>
+        <w:bidi w:val="0"/>
+      </w:pPr>
+      <w:bookmarkStart w:id="9" w:name="_GoBack"/>
+      <w:bookmarkEnd w:id="9"/>
+      <w:r>
+        <w:t>Additional attempts</w:t>
+      </w:r>
+    </w:p>
+    <w:p>
+      <w:pPr>
+        <w:pStyle w:val="Heading2"/>
+        <w:bidi w:val="0"/>
+      </w:pPr>
+      <w:r>
+        <w:t>A single model to rule them all</w:t>
+      </w:r>
+    </w:p>
+    <w:p>
+      <w:pPr>
+        <w:pStyle w:val="Heading2"/>
+        <w:bidi w:val="0"/>
+      </w:pPr>
+      <w:r>
+        <w:t>Reducing dimensions of answers</w:t>
+      </w:r>
+    </w:p>
+    <w:p>
+      <w:pPr>
+        <w:pStyle w:val="Heading2"/>
+        <w:bidi w:val="0"/>
+      </w:pPr>
+      <w:r>
+        <w:t>Data Generators</w:t>
+      </w:r>
+    </w:p>
+    <w:p>
+      <w:pPr>
+        <w:bidi w:val="0"/>
+      </w:pPr>
+    </w:p>
     <w:sectPr>
+      <w:footerReference w:type="default" r:id="rId16"/>
       <w:pgSz w:w="11906" w:h="16838"/>
-      <w:pgMar w:top="1440" w:right="1800" w:bottom="1440" w:left="1800" w:header="720" w:footer="720" w:gutter="0"/>
+      <w:pgMar w:top="1260" w:right="1800" w:bottom="1350" w:left="1800" w:header="720" w:footer="720" w:gutter="0"/>
       <w:cols w:space="720"/>
       <w:bidi/>
       <w:rtlGutter/>
@@ -21,6 +3803,1957 @@
     </w:sectPr>
   </w:body>
 </w:document>
+</file>
+
+<file path=word/endnotes.xml><?xml version="1.0" encoding="utf-8"?>
+<w:endnotes xmlns:wpc="http://schemas.microsoft.com/office/word/2010/wordprocessingCanvas" xmlns:cx="http://schemas.microsoft.com/office/drawing/2014/chartex" xmlns:cx1="http://schemas.microsoft.com/office/drawing/2015/9/8/chartex" xmlns:cx2="http://schemas.microsoft.com/office/drawing/2015/10/21/chartex" xmlns:cx3="http://schemas.microsoft.com/office/drawing/2016/5/9/chartex" xmlns:cx4="http://schemas.microsoft.com/office/drawing/2016/5/10/chartex" xmlns:cx5="http://schemas.microsoft.com/office/drawing/2016/5/11/chartex" xmlns:cx6="http://schemas.microsoft.com/office/drawing/2016/5/12/chartex" xmlns:cx7="http://schemas.microsoft.com/office/drawing/2016/5/13/chartex" xmlns:cx8="http://schemas.microsoft.com/office/drawing/2016/5/14/chartex" xmlns:mc="http://schemas.openxmlformats.org/markup-compatibility/2006" xmlns:aink="http://schemas.microsoft.com/office/drawing/2016/ink" xmlns:am3d="http://schemas.microsoft.com/office/drawing/2017/model3d" xmlns:o="urn:schemas-microsoft-com:office:office" xmlns:r="http://schemas.openxmlformats.org/officeDocument/2006/relationships" xmlns:m="http://schemas.openxmlformats.org/officeDocument/2006/math" xmlns:v="urn:schemas-microsoft-com:vml" xmlns:wp14="http://schemas.microsoft.com/office/word/2010/wordprocessingDrawing" xmlns:wp="http://schemas.openxmlformats.org/drawingml/2006/wordprocessingDrawing" xmlns:w10="urn:schemas-microsoft-com:office:word" xmlns:w="http://schemas.openxmlformats.org/wordprocessingml/2006/main" xmlns:w14="http://schemas.microsoft.com/office/word/2010/wordml" xmlns:w15="http://schemas.microsoft.com/office/word/2012/wordml" xmlns:w16cid="http://schemas.microsoft.com/office/word/2016/wordml/cid" xmlns:w16se="http://schemas.microsoft.com/office/word/2015/wordml/symex" xmlns:wpg="http://schemas.microsoft.com/office/word/2010/wordprocessingGroup" xmlns:wpi="http://schemas.microsoft.com/office/word/2010/wordprocessingInk" xmlns:wne="http://schemas.microsoft.com/office/word/2006/wordml" xmlns:wps="http://schemas.microsoft.com/office/word/2010/wordprocessingShape" mc:Ignorable="w14 w15 w16se w16cid wp14">
+  <w:endnote w:type="separator" w:id="-1">
+    <w:p>
+      <w:pPr>
+        <w:spacing w:after="0" w:line="240" w:lineRule="auto"/>
+      </w:pPr>
+      <w:r>
+        <w:separator/>
+      </w:r>
+    </w:p>
+  </w:endnote>
+  <w:endnote w:type="continuationSeparator" w:id="0">
+    <w:p>
+      <w:pPr>
+        <w:spacing w:after="0" w:line="240" w:lineRule="auto"/>
+      </w:pPr>
+      <w:r>
+        <w:continuationSeparator/>
+      </w:r>
+    </w:p>
+  </w:endnote>
+</w:endnotes>
+</file>
+
+<file path=word/footer1.xml><?xml version="1.0" encoding="utf-8"?>
+<w:ftr xmlns:wpc="http://schemas.microsoft.com/office/word/2010/wordprocessingCanvas" xmlns:cx="http://schemas.microsoft.com/office/drawing/2014/chartex" xmlns:cx1="http://schemas.microsoft.com/office/drawing/2015/9/8/chartex" xmlns:cx2="http://schemas.microsoft.com/office/drawing/2015/10/21/chartex" xmlns:cx3="http://schemas.microsoft.com/office/drawing/2016/5/9/chartex" xmlns:cx4="http://schemas.microsoft.com/office/drawing/2016/5/10/chartex" xmlns:cx5="http://schemas.microsoft.com/office/drawing/2016/5/11/chartex" xmlns:cx6="http://schemas.microsoft.com/office/drawing/2016/5/12/chartex" xmlns:cx7="http://schemas.microsoft.com/office/drawing/2016/5/13/chartex" xmlns:cx8="http://schemas.microsoft.com/office/drawing/2016/5/14/chartex" xmlns:mc="http://schemas.openxmlformats.org/markup-compatibility/2006" xmlns:aink="http://schemas.microsoft.com/office/drawing/2016/ink" xmlns:am3d="http://schemas.microsoft.com/office/drawing/2017/model3d" xmlns:o="urn:schemas-microsoft-com:office:office" xmlns:r="http://schemas.openxmlformats.org/officeDocument/2006/relationships" xmlns:m="http://schemas.openxmlformats.org/officeDocument/2006/math" xmlns:v="urn:schemas-microsoft-com:vml" xmlns:wp14="http://schemas.microsoft.com/office/word/2010/wordprocessingDrawing" xmlns:wp="http://schemas.openxmlformats.org/drawingml/2006/wordprocessingDrawing" xmlns:w10="urn:schemas-microsoft-com:office:word" xmlns:w="http://schemas.openxmlformats.org/wordprocessingml/2006/main" xmlns:w14="http://schemas.microsoft.com/office/word/2010/wordml" xmlns:w15="http://schemas.microsoft.com/office/word/2012/wordml" xmlns:w16cid="http://schemas.microsoft.com/office/word/2016/wordml/cid" xmlns:w16se="http://schemas.microsoft.com/office/word/2015/wordml/symex" xmlns:wpg="http://schemas.microsoft.com/office/word/2010/wordprocessingGroup" xmlns:wpi="http://schemas.microsoft.com/office/word/2010/wordprocessingInk" xmlns:wne="http://schemas.microsoft.com/office/word/2006/wordml" xmlns:wps="http://schemas.microsoft.com/office/word/2010/wordprocessingShape" mc:Ignorable="w14 w15 w16se w16cid wp14">
+  <w:sdt>
+    <w:sdtPr>
+      <w:rPr>
+        <w:rtl/>
+      </w:rPr>
+      <w:id w:val="1252083931"/>
+      <w:docPartObj>
+        <w:docPartGallery w:val="Page Numbers (Bottom of Page)"/>
+        <w:docPartUnique/>
+      </w:docPartObj>
+    </w:sdtPr>
+    <w:sdtEndPr>
+      <w:rPr>
+        <w:noProof/>
+      </w:rPr>
+    </w:sdtEndPr>
+    <w:sdtContent>
+      <w:p>
+        <w:pPr>
+          <w:pStyle w:val="Footer"/>
+          <w:jc w:val="center"/>
+        </w:pPr>
+        <w:r>
+          <w:fldChar w:fldCharType="begin"/>
+        </w:r>
+        <w:r>
+          <w:instrText xml:space="preserve"> PAGE   \* MERGEFORMAT </w:instrText>
+        </w:r>
+        <w:r>
+          <w:fldChar w:fldCharType="separate"/>
+        </w:r>
+        <w:r>
+          <w:rPr>
+            <w:noProof/>
+            <w:rtl/>
+          </w:rPr>
+          <w:t>9</w:t>
+        </w:r>
+        <w:r>
+          <w:rPr>
+            <w:noProof/>
+          </w:rPr>
+          <w:fldChar w:fldCharType="end"/>
+        </w:r>
+      </w:p>
+    </w:sdtContent>
+  </w:sdt>
+  <w:p>
+    <w:pPr>
+      <w:pStyle w:val="Footer"/>
+    </w:pPr>
+  </w:p>
+</w:ftr>
+</file>
+
+<file path=word/footnotes.xml><?xml version="1.0" encoding="utf-8"?>
+<w:footnotes xmlns:wpc="http://schemas.microsoft.com/office/word/2010/wordprocessingCanvas" xmlns:cx="http://schemas.microsoft.com/office/drawing/2014/chartex" xmlns:cx1="http://schemas.microsoft.com/office/drawing/2015/9/8/chartex" xmlns:cx2="http://schemas.microsoft.com/office/drawing/2015/10/21/chartex" xmlns:cx3="http://schemas.microsoft.com/office/drawing/2016/5/9/chartex" xmlns:cx4="http://schemas.microsoft.com/office/drawing/2016/5/10/chartex" xmlns:cx5="http://schemas.microsoft.com/office/drawing/2016/5/11/chartex" xmlns:cx6="http://schemas.microsoft.com/office/drawing/2016/5/12/chartex" xmlns:cx7="http://schemas.microsoft.com/office/drawing/2016/5/13/chartex" xmlns:cx8="http://schemas.microsoft.com/office/drawing/2016/5/14/chartex" xmlns:mc="http://schemas.openxmlformats.org/markup-compatibility/2006" xmlns:aink="http://schemas.microsoft.com/office/drawing/2016/ink" xmlns:am3d="http://schemas.microsoft.com/office/drawing/2017/model3d" xmlns:o="urn:schemas-microsoft-com:office:office" xmlns:r="http://schemas.openxmlformats.org/officeDocument/2006/relationships" xmlns:m="http://schemas.openxmlformats.org/officeDocument/2006/math" xmlns:v="urn:schemas-microsoft-com:vml" xmlns:wp14="http://schemas.microsoft.com/office/word/2010/wordprocessingDrawing" xmlns:wp="http://schemas.openxmlformats.org/drawingml/2006/wordprocessingDrawing" xmlns:w10="urn:schemas-microsoft-com:office:word" xmlns:w="http://schemas.openxmlformats.org/wordprocessingml/2006/main" xmlns:w14="http://schemas.microsoft.com/office/word/2010/wordml" xmlns:w15="http://schemas.microsoft.com/office/word/2012/wordml" xmlns:w16cid="http://schemas.microsoft.com/office/word/2016/wordml/cid" xmlns:w16se="http://schemas.microsoft.com/office/word/2015/wordml/symex" xmlns:wpg="http://schemas.microsoft.com/office/word/2010/wordprocessingGroup" xmlns:wpi="http://schemas.microsoft.com/office/word/2010/wordprocessingInk" xmlns:wne="http://schemas.microsoft.com/office/word/2006/wordml" xmlns:wps="http://schemas.microsoft.com/office/word/2010/wordprocessingShape" mc:Ignorable="w14 w15 w16se w16cid wp14">
+  <w:footnote w:type="separator" w:id="-1">
+    <w:p>
+      <w:pPr>
+        <w:spacing w:after="0" w:line="240" w:lineRule="auto"/>
+      </w:pPr>
+      <w:r>
+        <w:separator/>
+      </w:r>
+    </w:p>
+  </w:footnote>
+  <w:footnote w:type="continuationSeparator" w:id="0">
+    <w:p>
+      <w:pPr>
+        <w:spacing w:after="0" w:line="240" w:lineRule="auto"/>
+      </w:pPr>
+      <w:r>
+        <w:continuationSeparator/>
+      </w:r>
+    </w:p>
+  </w:footnote>
+</w:footnotes>
+</file>
+
+<file path=word/numbering.xml><?xml version="1.0" encoding="utf-8"?>
+<w:numbering xmlns:wpc="http://schemas.microsoft.com/office/word/2010/wordprocessingCanvas" xmlns:cx="http://schemas.microsoft.com/office/drawing/2014/chartex" xmlns:cx1="http://schemas.microsoft.com/office/drawing/2015/9/8/chartex" xmlns:cx2="http://schemas.microsoft.com/office/drawing/2015/10/21/chartex" xmlns:cx3="http://schemas.microsoft.com/office/drawing/2016/5/9/chartex" xmlns:cx4="http://schemas.microsoft.com/office/drawing/2016/5/10/chartex" xmlns:cx5="http://schemas.microsoft.com/office/drawing/2016/5/11/chartex" xmlns:cx6="http://schemas.microsoft.com/office/drawing/2016/5/12/chartex" xmlns:cx7="http://schemas.microsoft.com/office/drawing/2016/5/13/chartex" xmlns:cx8="http://schemas.microsoft.com/office/drawing/2016/5/14/chartex" xmlns:mc="http://schemas.openxmlformats.org/markup-compatibility/2006" xmlns:aink="http://schemas.microsoft.com/office/drawing/2016/ink" xmlns:am3d="http://schemas.microsoft.com/office/drawing/2017/model3d" xmlns:o="urn:schemas-microsoft-com:office:office" xmlns:r="http://schemas.openxmlformats.org/officeDocument/2006/relationships" xmlns:m="http://schemas.openxmlformats.org/officeDocument/2006/math" xmlns:v="urn:schemas-microsoft-com:vml" xmlns:wp14="http://schemas.microsoft.com/office/word/2010/wordprocessingDrawing" xmlns:wp="http://schemas.openxmlformats.org/drawingml/2006/wordprocessingDrawing" xmlns:w10="urn:schemas-microsoft-com:office:word" xmlns:w="http://schemas.openxmlformats.org/wordprocessingml/2006/main" xmlns:w14="http://schemas.microsoft.com/office/word/2010/wordml" xmlns:w15="http://schemas.microsoft.com/office/word/2012/wordml" xmlns:w16cid="http://schemas.microsoft.com/office/word/2016/wordml/cid" xmlns:w16se="http://schemas.microsoft.com/office/word/2015/wordml/symex" xmlns:wpg="http://schemas.microsoft.com/office/word/2010/wordprocessingGroup" xmlns:wpi="http://schemas.microsoft.com/office/word/2010/wordprocessingInk" xmlns:wne="http://schemas.microsoft.com/office/word/2006/wordml" xmlns:wps="http://schemas.microsoft.com/office/word/2010/wordprocessingShape" mc:Ignorable="w14 w15 w16se w16cid wp14">
+  <w:abstractNum w:abstractNumId="0" w15:restartNumberingAfterBreak="0">
+    <w:nsid w:val="063B2848"/>
+    <w:multiLevelType w:val="hybridMultilevel"/>
+    <w:tmpl w:val="A3649A9C"/>
+    <w:lvl w:ilvl="0" w:tplc="DC2C3C10">
+      <w:start w:val="1"/>
+      <w:numFmt w:val="decimal"/>
+      <w:lvlText w:val="%1."/>
+      <w:lvlJc w:val="left"/>
+      <w:pPr>
+        <w:ind w:left="746" w:hanging="360"/>
+      </w:pPr>
+      <w:rPr>
+        <w:rFonts w:hint="default"/>
+      </w:rPr>
+    </w:lvl>
+    <w:lvl w:ilvl="1" w:tplc="04090019">
+      <w:start w:val="1"/>
+      <w:numFmt w:val="lowerLetter"/>
+      <w:lvlText w:val="%2."/>
+      <w:lvlJc w:val="left"/>
+      <w:pPr>
+        <w:ind w:left="1466" w:hanging="360"/>
+      </w:pPr>
+    </w:lvl>
+    <w:lvl w:ilvl="2" w:tplc="0409001B" w:tentative="1">
+      <w:start w:val="1"/>
+      <w:numFmt w:val="lowerRoman"/>
+      <w:lvlText w:val="%3."/>
+      <w:lvlJc w:val="right"/>
+      <w:pPr>
+        <w:ind w:left="2186" w:hanging="180"/>
+      </w:pPr>
+    </w:lvl>
+    <w:lvl w:ilvl="3" w:tplc="0409000F" w:tentative="1">
+      <w:start w:val="1"/>
+      <w:numFmt w:val="decimal"/>
+      <w:lvlText w:val="%4."/>
+      <w:lvlJc w:val="left"/>
+      <w:pPr>
+        <w:ind w:left="2906" w:hanging="360"/>
+      </w:pPr>
+    </w:lvl>
+    <w:lvl w:ilvl="4" w:tplc="04090019" w:tentative="1">
+      <w:start w:val="1"/>
+      <w:numFmt w:val="lowerLetter"/>
+      <w:lvlText w:val="%5."/>
+      <w:lvlJc w:val="left"/>
+      <w:pPr>
+        <w:ind w:left="3626" w:hanging="360"/>
+      </w:pPr>
+    </w:lvl>
+    <w:lvl w:ilvl="5" w:tplc="0409001B" w:tentative="1">
+      <w:start w:val="1"/>
+      <w:numFmt w:val="lowerRoman"/>
+      <w:lvlText w:val="%6."/>
+      <w:lvlJc w:val="right"/>
+      <w:pPr>
+        <w:ind w:left="4346" w:hanging="180"/>
+      </w:pPr>
+    </w:lvl>
+    <w:lvl w:ilvl="6" w:tplc="0409000F" w:tentative="1">
+      <w:start w:val="1"/>
+      <w:numFmt w:val="decimal"/>
+      <w:lvlText w:val="%7."/>
+      <w:lvlJc w:val="left"/>
+      <w:pPr>
+        <w:ind w:left="5066" w:hanging="360"/>
+      </w:pPr>
+    </w:lvl>
+    <w:lvl w:ilvl="7" w:tplc="04090019" w:tentative="1">
+      <w:start w:val="1"/>
+      <w:numFmt w:val="lowerLetter"/>
+      <w:lvlText w:val="%8."/>
+      <w:lvlJc w:val="left"/>
+      <w:pPr>
+        <w:ind w:left="5786" w:hanging="360"/>
+      </w:pPr>
+    </w:lvl>
+    <w:lvl w:ilvl="8" w:tplc="0409001B" w:tentative="1">
+      <w:start w:val="1"/>
+      <w:numFmt w:val="lowerRoman"/>
+      <w:lvlText w:val="%9."/>
+      <w:lvlJc w:val="right"/>
+      <w:pPr>
+        <w:ind w:left="6506" w:hanging="180"/>
+      </w:pPr>
+    </w:lvl>
+  </w:abstractNum>
+  <w:abstractNum w:abstractNumId="1" w15:restartNumberingAfterBreak="0">
+    <w:nsid w:val="0BC4038F"/>
+    <w:multiLevelType w:val="hybridMultilevel"/>
+    <w:tmpl w:val="68260EF0"/>
+    <w:lvl w:ilvl="0" w:tplc="BDC24110">
+      <w:start w:val="1"/>
+      <w:numFmt w:val="decimal"/>
+      <w:lvlText w:val="%1."/>
+      <w:lvlJc w:val="left"/>
+      <w:pPr>
+        <w:ind w:left="1106" w:hanging="360"/>
+      </w:pPr>
+      <w:rPr>
+        <w:rFonts w:hint="default"/>
+      </w:rPr>
+    </w:lvl>
+    <w:lvl w:ilvl="1" w:tplc="04090019">
+      <w:start w:val="1"/>
+      <w:numFmt w:val="lowerLetter"/>
+      <w:lvlText w:val="%2."/>
+      <w:lvlJc w:val="left"/>
+      <w:pPr>
+        <w:ind w:left="1826" w:hanging="360"/>
+      </w:pPr>
+    </w:lvl>
+    <w:lvl w:ilvl="2" w:tplc="0409001B">
+      <w:start w:val="1"/>
+      <w:numFmt w:val="lowerRoman"/>
+      <w:lvlText w:val="%3."/>
+      <w:lvlJc w:val="right"/>
+      <w:pPr>
+        <w:ind w:left="2546" w:hanging="180"/>
+      </w:pPr>
+    </w:lvl>
+    <w:lvl w:ilvl="3" w:tplc="0409000F" w:tentative="1">
+      <w:start w:val="1"/>
+      <w:numFmt w:val="decimal"/>
+      <w:lvlText w:val="%4."/>
+      <w:lvlJc w:val="left"/>
+      <w:pPr>
+        <w:ind w:left="3266" w:hanging="360"/>
+      </w:pPr>
+    </w:lvl>
+    <w:lvl w:ilvl="4" w:tplc="04090019" w:tentative="1">
+      <w:start w:val="1"/>
+      <w:numFmt w:val="lowerLetter"/>
+      <w:lvlText w:val="%5."/>
+      <w:lvlJc w:val="left"/>
+      <w:pPr>
+        <w:ind w:left="3986" w:hanging="360"/>
+      </w:pPr>
+    </w:lvl>
+    <w:lvl w:ilvl="5" w:tplc="0409001B" w:tentative="1">
+      <w:start w:val="1"/>
+      <w:numFmt w:val="lowerRoman"/>
+      <w:lvlText w:val="%6."/>
+      <w:lvlJc w:val="right"/>
+      <w:pPr>
+        <w:ind w:left="4706" w:hanging="180"/>
+      </w:pPr>
+    </w:lvl>
+    <w:lvl w:ilvl="6" w:tplc="0409000F" w:tentative="1">
+      <w:start w:val="1"/>
+      <w:numFmt w:val="decimal"/>
+      <w:lvlText w:val="%7."/>
+      <w:lvlJc w:val="left"/>
+      <w:pPr>
+        <w:ind w:left="5426" w:hanging="360"/>
+      </w:pPr>
+    </w:lvl>
+    <w:lvl w:ilvl="7" w:tplc="04090019" w:tentative="1">
+      <w:start w:val="1"/>
+      <w:numFmt w:val="lowerLetter"/>
+      <w:lvlText w:val="%8."/>
+      <w:lvlJc w:val="left"/>
+      <w:pPr>
+        <w:ind w:left="6146" w:hanging="360"/>
+      </w:pPr>
+    </w:lvl>
+    <w:lvl w:ilvl="8" w:tplc="0409001B" w:tentative="1">
+      <w:start w:val="1"/>
+      <w:numFmt w:val="lowerRoman"/>
+      <w:lvlText w:val="%9."/>
+      <w:lvlJc w:val="right"/>
+      <w:pPr>
+        <w:ind w:left="6866" w:hanging="180"/>
+      </w:pPr>
+    </w:lvl>
+  </w:abstractNum>
+  <w:abstractNum w:abstractNumId="2" w15:restartNumberingAfterBreak="0">
+    <w:nsid w:val="0D98326D"/>
+    <w:multiLevelType w:val="hybridMultilevel"/>
+    <w:tmpl w:val="68C24A7E"/>
+    <w:lvl w:ilvl="0" w:tplc="DC2C3C10">
+      <w:start w:val="1"/>
+      <w:numFmt w:val="decimal"/>
+      <w:lvlText w:val="%1."/>
+      <w:lvlJc w:val="left"/>
+      <w:pPr>
+        <w:ind w:left="746" w:hanging="360"/>
+      </w:pPr>
+      <w:rPr>
+        <w:rFonts w:hint="default"/>
+      </w:rPr>
+    </w:lvl>
+    <w:lvl w:ilvl="1" w:tplc="04090019" w:tentative="1">
+      <w:start w:val="1"/>
+      <w:numFmt w:val="lowerLetter"/>
+      <w:lvlText w:val="%2."/>
+      <w:lvlJc w:val="left"/>
+      <w:pPr>
+        <w:ind w:left="1440" w:hanging="360"/>
+      </w:pPr>
+    </w:lvl>
+    <w:lvl w:ilvl="2" w:tplc="0409001B" w:tentative="1">
+      <w:start w:val="1"/>
+      <w:numFmt w:val="lowerRoman"/>
+      <w:lvlText w:val="%3."/>
+      <w:lvlJc w:val="right"/>
+      <w:pPr>
+        <w:ind w:left="2160" w:hanging="180"/>
+      </w:pPr>
+    </w:lvl>
+    <w:lvl w:ilvl="3" w:tplc="0409000F" w:tentative="1">
+      <w:start w:val="1"/>
+      <w:numFmt w:val="decimal"/>
+      <w:lvlText w:val="%4."/>
+      <w:lvlJc w:val="left"/>
+      <w:pPr>
+        <w:ind w:left="2880" w:hanging="360"/>
+      </w:pPr>
+    </w:lvl>
+    <w:lvl w:ilvl="4" w:tplc="04090019" w:tentative="1">
+      <w:start w:val="1"/>
+      <w:numFmt w:val="lowerLetter"/>
+      <w:lvlText w:val="%5."/>
+      <w:lvlJc w:val="left"/>
+      <w:pPr>
+        <w:ind w:left="3600" w:hanging="360"/>
+      </w:pPr>
+    </w:lvl>
+    <w:lvl w:ilvl="5" w:tplc="0409001B" w:tentative="1">
+      <w:start w:val="1"/>
+      <w:numFmt w:val="lowerRoman"/>
+      <w:lvlText w:val="%6."/>
+      <w:lvlJc w:val="right"/>
+      <w:pPr>
+        <w:ind w:left="4320" w:hanging="180"/>
+      </w:pPr>
+    </w:lvl>
+    <w:lvl w:ilvl="6" w:tplc="0409000F" w:tentative="1">
+      <w:start w:val="1"/>
+      <w:numFmt w:val="decimal"/>
+      <w:lvlText w:val="%7."/>
+      <w:lvlJc w:val="left"/>
+      <w:pPr>
+        <w:ind w:left="5040" w:hanging="360"/>
+      </w:pPr>
+    </w:lvl>
+    <w:lvl w:ilvl="7" w:tplc="04090019" w:tentative="1">
+      <w:start w:val="1"/>
+      <w:numFmt w:val="lowerLetter"/>
+      <w:lvlText w:val="%8."/>
+      <w:lvlJc w:val="left"/>
+      <w:pPr>
+        <w:ind w:left="5760" w:hanging="360"/>
+      </w:pPr>
+    </w:lvl>
+    <w:lvl w:ilvl="8" w:tplc="0409001B" w:tentative="1">
+      <w:start w:val="1"/>
+      <w:numFmt w:val="lowerRoman"/>
+      <w:lvlText w:val="%9."/>
+      <w:lvlJc w:val="right"/>
+      <w:pPr>
+        <w:ind w:left="6480" w:hanging="180"/>
+      </w:pPr>
+    </w:lvl>
+  </w:abstractNum>
+  <w:abstractNum w:abstractNumId="3" w15:restartNumberingAfterBreak="0">
+    <w:nsid w:val="13C352EA"/>
+    <w:multiLevelType w:val="hybridMultilevel"/>
+    <w:tmpl w:val="2F509158"/>
+    <w:lvl w:ilvl="0" w:tplc="04090001">
+      <w:start w:val="1"/>
+      <w:numFmt w:val="bullet"/>
+      <w:lvlText w:val=""/>
+      <w:lvlJc w:val="left"/>
+      <w:pPr>
+        <w:ind w:left="720" w:hanging="360"/>
+      </w:pPr>
+      <w:rPr>
+        <w:rFonts w:ascii="Symbol" w:hAnsi="Symbol" w:hint="default"/>
+      </w:rPr>
+    </w:lvl>
+    <w:lvl w:ilvl="1" w:tplc="04090003" w:tentative="1">
+      <w:start w:val="1"/>
+      <w:numFmt w:val="bullet"/>
+      <w:lvlText w:val="o"/>
+      <w:lvlJc w:val="left"/>
+      <w:pPr>
+        <w:ind w:left="1440" w:hanging="360"/>
+      </w:pPr>
+      <w:rPr>
+        <w:rFonts w:ascii="Courier New" w:hAnsi="Courier New" w:cs="Courier New" w:hint="default"/>
+      </w:rPr>
+    </w:lvl>
+    <w:lvl w:ilvl="2" w:tplc="04090005" w:tentative="1">
+      <w:start w:val="1"/>
+      <w:numFmt w:val="bullet"/>
+      <w:lvlText w:val=""/>
+      <w:lvlJc w:val="left"/>
+      <w:pPr>
+        <w:ind w:left="2160" w:hanging="360"/>
+      </w:pPr>
+      <w:rPr>
+        <w:rFonts w:ascii="Wingdings" w:hAnsi="Wingdings" w:hint="default"/>
+      </w:rPr>
+    </w:lvl>
+    <w:lvl w:ilvl="3" w:tplc="04090001" w:tentative="1">
+      <w:start w:val="1"/>
+      <w:numFmt w:val="bullet"/>
+      <w:lvlText w:val=""/>
+      <w:lvlJc w:val="left"/>
+      <w:pPr>
+        <w:ind w:left="2880" w:hanging="360"/>
+      </w:pPr>
+      <w:rPr>
+        <w:rFonts w:ascii="Symbol" w:hAnsi="Symbol" w:hint="default"/>
+      </w:rPr>
+    </w:lvl>
+    <w:lvl w:ilvl="4" w:tplc="04090003" w:tentative="1">
+      <w:start w:val="1"/>
+      <w:numFmt w:val="bullet"/>
+      <w:lvlText w:val="o"/>
+      <w:lvlJc w:val="left"/>
+      <w:pPr>
+        <w:ind w:left="3600" w:hanging="360"/>
+      </w:pPr>
+      <w:rPr>
+        <w:rFonts w:ascii="Courier New" w:hAnsi="Courier New" w:cs="Courier New" w:hint="default"/>
+      </w:rPr>
+    </w:lvl>
+    <w:lvl w:ilvl="5" w:tplc="04090005" w:tentative="1">
+      <w:start w:val="1"/>
+      <w:numFmt w:val="bullet"/>
+      <w:lvlText w:val=""/>
+      <w:lvlJc w:val="left"/>
+      <w:pPr>
+        <w:ind w:left="4320" w:hanging="360"/>
+      </w:pPr>
+      <w:rPr>
+        <w:rFonts w:ascii="Wingdings" w:hAnsi="Wingdings" w:hint="default"/>
+      </w:rPr>
+    </w:lvl>
+    <w:lvl w:ilvl="6" w:tplc="04090001" w:tentative="1">
+      <w:start w:val="1"/>
+      <w:numFmt w:val="bullet"/>
+      <w:lvlText w:val=""/>
+      <w:lvlJc w:val="left"/>
+      <w:pPr>
+        <w:ind w:left="5040" w:hanging="360"/>
+      </w:pPr>
+      <w:rPr>
+        <w:rFonts w:ascii="Symbol" w:hAnsi="Symbol" w:hint="default"/>
+      </w:rPr>
+    </w:lvl>
+    <w:lvl w:ilvl="7" w:tplc="04090003" w:tentative="1">
+      <w:start w:val="1"/>
+      <w:numFmt w:val="bullet"/>
+      <w:lvlText w:val="o"/>
+      <w:lvlJc w:val="left"/>
+      <w:pPr>
+        <w:ind w:left="5760" w:hanging="360"/>
+      </w:pPr>
+      <w:rPr>
+        <w:rFonts w:ascii="Courier New" w:hAnsi="Courier New" w:cs="Courier New" w:hint="default"/>
+      </w:rPr>
+    </w:lvl>
+    <w:lvl w:ilvl="8" w:tplc="04090005" w:tentative="1">
+      <w:start w:val="1"/>
+      <w:numFmt w:val="bullet"/>
+      <w:lvlText w:val=""/>
+      <w:lvlJc w:val="left"/>
+      <w:pPr>
+        <w:ind w:left="6480" w:hanging="360"/>
+      </w:pPr>
+      <w:rPr>
+        <w:rFonts w:ascii="Wingdings" w:hAnsi="Wingdings" w:hint="default"/>
+      </w:rPr>
+    </w:lvl>
+  </w:abstractNum>
+  <w:abstractNum w:abstractNumId="4" w15:restartNumberingAfterBreak="0">
+    <w:nsid w:val="1658587B"/>
+    <w:multiLevelType w:val="hybridMultilevel"/>
+    <w:tmpl w:val="A1DCE98C"/>
+    <w:lvl w:ilvl="0" w:tplc="0409000F">
+      <w:start w:val="1"/>
+      <w:numFmt w:val="decimal"/>
+      <w:lvlText w:val="%1."/>
+      <w:lvlJc w:val="left"/>
+      <w:pPr>
+        <w:ind w:left="720" w:hanging="360"/>
+      </w:pPr>
+      <w:rPr>
+        <w:rFonts w:hint="default"/>
+      </w:rPr>
+    </w:lvl>
+    <w:lvl w:ilvl="1" w:tplc="04090019" w:tentative="1">
+      <w:start w:val="1"/>
+      <w:numFmt w:val="lowerLetter"/>
+      <w:lvlText w:val="%2."/>
+      <w:lvlJc w:val="left"/>
+      <w:pPr>
+        <w:ind w:left="1440" w:hanging="360"/>
+      </w:pPr>
+    </w:lvl>
+    <w:lvl w:ilvl="2" w:tplc="0409001B" w:tentative="1">
+      <w:start w:val="1"/>
+      <w:numFmt w:val="lowerRoman"/>
+      <w:lvlText w:val="%3."/>
+      <w:lvlJc w:val="right"/>
+      <w:pPr>
+        <w:ind w:left="2160" w:hanging="180"/>
+      </w:pPr>
+    </w:lvl>
+    <w:lvl w:ilvl="3" w:tplc="0409000F" w:tentative="1">
+      <w:start w:val="1"/>
+      <w:numFmt w:val="decimal"/>
+      <w:lvlText w:val="%4."/>
+      <w:lvlJc w:val="left"/>
+      <w:pPr>
+        <w:ind w:left="2880" w:hanging="360"/>
+      </w:pPr>
+    </w:lvl>
+    <w:lvl w:ilvl="4" w:tplc="04090019" w:tentative="1">
+      <w:start w:val="1"/>
+      <w:numFmt w:val="lowerLetter"/>
+      <w:lvlText w:val="%5."/>
+      <w:lvlJc w:val="left"/>
+      <w:pPr>
+        <w:ind w:left="3600" w:hanging="360"/>
+      </w:pPr>
+    </w:lvl>
+    <w:lvl w:ilvl="5" w:tplc="0409001B" w:tentative="1">
+      <w:start w:val="1"/>
+      <w:numFmt w:val="lowerRoman"/>
+      <w:lvlText w:val="%6."/>
+      <w:lvlJc w:val="right"/>
+      <w:pPr>
+        <w:ind w:left="4320" w:hanging="180"/>
+      </w:pPr>
+    </w:lvl>
+    <w:lvl w:ilvl="6" w:tplc="0409000F" w:tentative="1">
+      <w:start w:val="1"/>
+      <w:numFmt w:val="decimal"/>
+      <w:lvlText w:val="%7."/>
+      <w:lvlJc w:val="left"/>
+      <w:pPr>
+        <w:ind w:left="5040" w:hanging="360"/>
+      </w:pPr>
+    </w:lvl>
+    <w:lvl w:ilvl="7" w:tplc="04090019" w:tentative="1">
+      <w:start w:val="1"/>
+      <w:numFmt w:val="lowerLetter"/>
+      <w:lvlText w:val="%8."/>
+      <w:lvlJc w:val="left"/>
+      <w:pPr>
+        <w:ind w:left="5760" w:hanging="360"/>
+      </w:pPr>
+    </w:lvl>
+    <w:lvl w:ilvl="8" w:tplc="0409001B" w:tentative="1">
+      <w:start w:val="1"/>
+      <w:numFmt w:val="lowerRoman"/>
+      <w:lvlText w:val="%9."/>
+      <w:lvlJc w:val="right"/>
+      <w:pPr>
+        <w:ind w:left="6480" w:hanging="180"/>
+      </w:pPr>
+    </w:lvl>
+  </w:abstractNum>
+  <w:abstractNum w:abstractNumId="5" w15:restartNumberingAfterBreak="0">
+    <w:nsid w:val="1A8B7B0B"/>
+    <w:multiLevelType w:val="hybridMultilevel"/>
+    <w:tmpl w:val="A3649A9C"/>
+    <w:lvl w:ilvl="0" w:tplc="DC2C3C10">
+      <w:start w:val="1"/>
+      <w:numFmt w:val="decimal"/>
+      <w:lvlText w:val="%1."/>
+      <w:lvlJc w:val="left"/>
+      <w:pPr>
+        <w:ind w:left="746" w:hanging="360"/>
+      </w:pPr>
+      <w:rPr>
+        <w:rFonts w:hint="default"/>
+      </w:rPr>
+    </w:lvl>
+    <w:lvl w:ilvl="1" w:tplc="04090019">
+      <w:start w:val="1"/>
+      <w:numFmt w:val="lowerLetter"/>
+      <w:lvlText w:val="%2."/>
+      <w:lvlJc w:val="left"/>
+      <w:pPr>
+        <w:ind w:left="1466" w:hanging="360"/>
+      </w:pPr>
+    </w:lvl>
+    <w:lvl w:ilvl="2" w:tplc="0409001B" w:tentative="1">
+      <w:start w:val="1"/>
+      <w:numFmt w:val="lowerRoman"/>
+      <w:lvlText w:val="%3."/>
+      <w:lvlJc w:val="right"/>
+      <w:pPr>
+        <w:ind w:left="2186" w:hanging="180"/>
+      </w:pPr>
+    </w:lvl>
+    <w:lvl w:ilvl="3" w:tplc="0409000F" w:tentative="1">
+      <w:start w:val="1"/>
+      <w:numFmt w:val="decimal"/>
+      <w:lvlText w:val="%4."/>
+      <w:lvlJc w:val="left"/>
+      <w:pPr>
+        <w:ind w:left="2906" w:hanging="360"/>
+      </w:pPr>
+    </w:lvl>
+    <w:lvl w:ilvl="4" w:tplc="04090019" w:tentative="1">
+      <w:start w:val="1"/>
+      <w:numFmt w:val="lowerLetter"/>
+      <w:lvlText w:val="%5."/>
+      <w:lvlJc w:val="left"/>
+      <w:pPr>
+        <w:ind w:left="3626" w:hanging="360"/>
+      </w:pPr>
+    </w:lvl>
+    <w:lvl w:ilvl="5" w:tplc="0409001B" w:tentative="1">
+      <w:start w:val="1"/>
+      <w:numFmt w:val="lowerRoman"/>
+      <w:lvlText w:val="%6."/>
+      <w:lvlJc w:val="right"/>
+      <w:pPr>
+        <w:ind w:left="4346" w:hanging="180"/>
+      </w:pPr>
+    </w:lvl>
+    <w:lvl w:ilvl="6" w:tplc="0409000F" w:tentative="1">
+      <w:start w:val="1"/>
+      <w:numFmt w:val="decimal"/>
+      <w:lvlText w:val="%7."/>
+      <w:lvlJc w:val="left"/>
+      <w:pPr>
+        <w:ind w:left="5066" w:hanging="360"/>
+      </w:pPr>
+    </w:lvl>
+    <w:lvl w:ilvl="7" w:tplc="04090019" w:tentative="1">
+      <w:start w:val="1"/>
+      <w:numFmt w:val="lowerLetter"/>
+      <w:lvlText w:val="%8."/>
+      <w:lvlJc w:val="left"/>
+      <w:pPr>
+        <w:ind w:left="5786" w:hanging="360"/>
+      </w:pPr>
+    </w:lvl>
+    <w:lvl w:ilvl="8" w:tplc="0409001B" w:tentative="1">
+      <w:start w:val="1"/>
+      <w:numFmt w:val="lowerRoman"/>
+      <w:lvlText w:val="%9."/>
+      <w:lvlJc w:val="right"/>
+      <w:pPr>
+        <w:ind w:left="6506" w:hanging="180"/>
+      </w:pPr>
+    </w:lvl>
+  </w:abstractNum>
+  <w:abstractNum w:abstractNumId="6" w15:restartNumberingAfterBreak="0">
+    <w:nsid w:val="1E501600"/>
+    <w:multiLevelType w:val="hybridMultilevel"/>
+    <w:tmpl w:val="3864A20C"/>
+    <w:lvl w:ilvl="0" w:tplc="0409000F">
+      <w:start w:val="1"/>
+      <w:numFmt w:val="decimal"/>
+      <w:lvlText w:val="%1."/>
+      <w:lvlJc w:val="left"/>
+      <w:pPr>
+        <w:ind w:left="720" w:hanging="360"/>
+      </w:pPr>
+      <w:rPr>
+        <w:rFonts w:hint="default"/>
+      </w:rPr>
+    </w:lvl>
+    <w:lvl w:ilvl="1" w:tplc="04090019" w:tentative="1">
+      <w:start w:val="1"/>
+      <w:numFmt w:val="lowerLetter"/>
+      <w:lvlText w:val="%2."/>
+      <w:lvlJc w:val="left"/>
+      <w:pPr>
+        <w:ind w:left="1440" w:hanging="360"/>
+      </w:pPr>
+    </w:lvl>
+    <w:lvl w:ilvl="2" w:tplc="0409001B" w:tentative="1">
+      <w:start w:val="1"/>
+      <w:numFmt w:val="lowerRoman"/>
+      <w:lvlText w:val="%3."/>
+      <w:lvlJc w:val="right"/>
+      <w:pPr>
+        <w:ind w:left="2160" w:hanging="180"/>
+      </w:pPr>
+    </w:lvl>
+    <w:lvl w:ilvl="3" w:tplc="0409000F" w:tentative="1">
+      <w:start w:val="1"/>
+      <w:numFmt w:val="decimal"/>
+      <w:lvlText w:val="%4."/>
+      <w:lvlJc w:val="left"/>
+      <w:pPr>
+        <w:ind w:left="2880" w:hanging="360"/>
+      </w:pPr>
+    </w:lvl>
+    <w:lvl w:ilvl="4" w:tplc="04090019" w:tentative="1">
+      <w:start w:val="1"/>
+      <w:numFmt w:val="lowerLetter"/>
+      <w:lvlText w:val="%5."/>
+      <w:lvlJc w:val="left"/>
+      <w:pPr>
+        <w:ind w:left="3600" w:hanging="360"/>
+      </w:pPr>
+    </w:lvl>
+    <w:lvl w:ilvl="5" w:tplc="0409001B" w:tentative="1">
+      <w:start w:val="1"/>
+      <w:numFmt w:val="lowerRoman"/>
+      <w:lvlText w:val="%6."/>
+      <w:lvlJc w:val="right"/>
+      <w:pPr>
+        <w:ind w:left="4320" w:hanging="180"/>
+      </w:pPr>
+    </w:lvl>
+    <w:lvl w:ilvl="6" w:tplc="0409000F" w:tentative="1">
+      <w:start w:val="1"/>
+      <w:numFmt w:val="decimal"/>
+      <w:lvlText w:val="%7."/>
+      <w:lvlJc w:val="left"/>
+      <w:pPr>
+        <w:ind w:left="5040" w:hanging="360"/>
+      </w:pPr>
+    </w:lvl>
+    <w:lvl w:ilvl="7" w:tplc="04090019" w:tentative="1">
+      <w:start w:val="1"/>
+      <w:numFmt w:val="lowerLetter"/>
+      <w:lvlText w:val="%8."/>
+      <w:lvlJc w:val="left"/>
+      <w:pPr>
+        <w:ind w:left="5760" w:hanging="360"/>
+      </w:pPr>
+    </w:lvl>
+    <w:lvl w:ilvl="8" w:tplc="0409001B" w:tentative="1">
+      <w:start w:val="1"/>
+      <w:numFmt w:val="lowerRoman"/>
+      <w:lvlText w:val="%9."/>
+      <w:lvlJc w:val="right"/>
+      <w:pPr>
+        <w:ind w:left="6480" w:hanging="180"/>
+      </w:pPr>
+    </w:lvl>
+  </w:abstractNum>
+  <w:abstractNum w:abstractNumId="7" w15:restartNumberingAfterBreak="0">
+    <w:nsid w:val="25B71423"/>
+    <w:multiLevelType w:val="hybridMultilevel"/>
+    <w:tmpl w:val="9446C4D4"/>
+    <w:lvl w:ilvl="0" w:tplc="04090001">
+      <w:start w:val="1"/>
+      <w:numFmt w:val="bullet"/>
+      <w:lvlText w:val=""/>
+      <w:lvlJc w:val="left"/>
+      <w:pPr>
+        <w:ind w:left="720" w:hanging="360"/>
+      </w:pPr>
+      <w:rPr>
+        <w:rFonts w:ascii="Symbol" w:hAnsi="Symbol" w:hint="default"/>
+      </w:rPr>
+    </w:lvl>
+    <w:lvl w:ilvl="1" w:tplc="04090003" w:tentative="1">
+      <w:start w:val="1"/>
+      <w:numFmt w:val="bullet"/>
+      <w:lvlText w:val="o"/>
+      <w:lvlJc w:val="left"/>
+      <w:pPr>
+        <w:ind w:left="1440" w:hanging="360"/>
+      </w:pPr>
+      <w:rPr>
+        <w:rFonts w:ascii="Courier New" w:hAnsi="Courier New" w:cs="Courier New" w:hint="default"/>
+      </w:rPr>
+    </w:lvl>
+    <w:lvl w:ilvl="2" w:tplc="04090005" w:tentative="1">
+      <w:start w:val="1"/>
+      <w:numFmt w:val="bullet"/>
+      <w:lvlText w:val=""/>
+      <w:lvlJc w:val="left"/>
+      <w:pPr>
+        <w:ind w:left="2160" w:hanging="360"/>
+      </w:pPr>
+      <w:rPr>
+        <w:rFonts w:ascii="Wingdings" w:hAnsi="Wingdings" w:hint="default"/>
+      </w:rPr>
+    </w:lvl>
+    <w:lvl w:ilvl="3" w:tplc="04090001" w:tentative="1">
+      <w:start w:val="1"/>
+      <w:numFmt w:val="bullet"/>
+      <w:lvlText w:val=""/>
+      <w:lvlJc w:val="left"/>
+      <w:pPr>
+        <w:ind w:left="2880" w:hanging="360"/>
+      </w:pPr>
+      <w:rPr>
+        <w:rFonts w:ascii="Symbol" w:hAnsi="Symbol" w:hint="default"/>
+      </w:rPr>
+    </w:lvl>
+    <w:lvl w:ilvl="4" w:tplc="04090003" w:tentative="1">
+      <w:start w:val="1"/>
+      <w:numFmt w:val="bullet"/>
+      <w:lvlText w:val="o"/>
+      <w:lvlJc w:val="left"/>
+      <w:pPr>
+        <w:ind w:left="3600" w:hanging="360"/>
+      </w:pPr>
+      <w:rPr>
+        <w:rFonts w:ascii="Courier New" w:hAnsi="Courier New" w:cs="Courier New" w:hint="default"/>
+      </w:rPr>
+    </w:lvl>
+    <w:lvl w:ilvl="5" w:tplc="04090005" w:tentative="1">
+      <w:start w:val="1"/>
+      <w:numFmt w:val="bullet"/>
+      <w:lvlText w:val=""/>
+      <w:lvlJc w:val="left"/>
+      <w:pPr>
+        <w:ind w:left="4320" w:hanging="360"/>
+      </w:pPr>
+      <w:rPr>
+        <w:rFonts w:ascii="Wingdings" w:hAnsi="Wingdings" w:hint="default"/>
+      </w:rPr>
+    </w:lvl>
+    <w:lvl w:ilvl="6" w:tplc="04090001" w:tentative="1">
+      <w:start w:val="1"/>
+      <w:numFmt w:val="bullet"/>
+      <w:lvlText w:val=""/>
+      <w:lvlJc w:val="left"/>
+      <w:pPr>
+        <w:ind w:left="5040" w:hanging="360"/>
+      </w:pPr>
+      <w:rPr>
+        <w:rFonts w:ascii="Symbol" w:hAnsi="Symbol" w:hint="default"/>
+      </w:rPr>
+    </w:lvl>
+    <w:lvl w:ilvl="7" w:tplc="04090003" w:tentative="1">
+      <w:start w:val="1"/>
+      <w:numFmt w:val="bullet"/>
+      <w:lvlText w:val="o"/>
+      <w:lvlJc w:val="left"/>
+      <w:pPr>
+        <w:ind w:left="5760" w:hanging="360"/>
+      </w:pPr>
+      <w:rPr>
+        <w:rFonts w:ascii="Courier New" w:hAnsi="Courier New" w:cs="Courier New" w:hint="default"/>
+      </w:rPr>
+    </w:lvl>
+    <w:lvl w:ilvl="8" w:tplc="04090005" w:tentative="1">
+      <w:start w:val="1"/>
+      <w:numFmt w:val="bullet"/>
+      <w:lvlText w:val=""/>
+      <w:lvlJc w:val="left"/>
+      <w:pPr>
+        <w:ind w:left="6480" w:hanging="360"/>
+      </w:pPr>
+      <w:rPr>
+        <w:rFonts w:ascii="Wingdings" w:hAnsi="Wingdings" w:hint="default"/>
+      </w:rPr>
+    </w:lvl>
+  </w:abstractNum>
+  <w:abstractNum w:abstractNumId="8" w15:restartNumberingAfterBreak="0">
+    <w:nsid w:val="2FA227FF"/>
+    <w:multiLevelType w:val="hybridMultilevel"/>
+    <w:tmpl w:val="467EA170"/>
+    <w:lvl w:ilvl="0" w:tplc="04090019">
+      <w:start w:val="1"/>
+      <w:numFmt w:val="lowerLetter"/>
+      <w:lvlText w:val="%1."/>
+      <w:lvlJc w:val="left"/>
+      <w:pPr>
+        <w:ind w:left="1466" w:hanging="360"/>
+      </w:pPr>
+    </w:lvl>
+    <w:lvl w:ilvl="1" w:tplc="04090019" w:tentative="1">
+      <w:start w:val="1"/>
+      <w:numFmt w:val="lowerLetter"/>
+      <w:lvlText w:val="%2."/>
+      <w:lvlJc w:val="left"/>
+      <w:pPr>
+        <w:ind w:left="2186" w:hanging="360"/>
+      </w:pPr>
+    </w:lvl>
+    <w:lvl w:ilvl="2" w:tplc="0409001B" w:tentative="1">
+      <w:start w:val="1"/>
+      <w:numFmt w:val="lowerRoman"/>
+      <w:lvlText w:val="%3."/>
+      <w:lvlJc w:val="right"/>
+      <w:pPr>
+        <w:ind w:left="2906" w:hanging="180"/>
+      </w:pPr>
+    </w:lvl>
+    <w:lvl w:ilvl="3" w:tplc="0409000F" w:tentative="1">
+      <w:start w:val="1"/>
+      <w:numFmt w:val="decimal"/>
+      <w:lvlText w:val="%4."/>
+      <w:lvlJc w:val="left"/>
+      <w:pPr>
+        <w:ind w:left="3626" w:hanging="360"/>
+      </w:pPr>
+    </w:lvl>
+    <w:lvl w:ilvl="4" w:tplc="04090019" w:tentative="1">
+      <w:start w:val="1"/>
+      <w:numFmt w:val="lowerLetter"/>
+      <w:lvlText w:val="%5."/>
+      <w:lvlJc w:val="left"/>
+      <w:pPr>
+        <w:ind w:left="4346" w:hanging="360"/>
+      </w:pPr>
+    </w:lvl>
+    <w:lvl w:ilvl="5" w:tplc="0409001B" w:tentative="1">
+      <w:start w:val="1"/>
+      <w:numFmt w:val="lowerRoman"/>
+      <w:lvlText w:val="%6."/>
+      <w:lvlJc w:val="right"/>
+      <w:pPr>
+        <w:ind w:left="5066" w:hanging="180"/>
+      </w:pPr>
+    </w:lvl>
+    <w:lvl w:ilvl="6" w:tplc="0409000F" w:tentative="1">
+      <w:start w:val="1"/>
+      <w:numFmt w:val="decimal"/>
+      <w:lvlText w:val="%7."/>
+      <w:lvlJc w:val="left"/>
+      <w:pPr>
+        <w:ind w:left="5786" w:hanging="360"/>
+      </w:pPr>
+    </w:lvl>
+    <w:lvl w:ilvl="7" w:tplc="04090019" w:tentative="1">
+      <w:start w:val="1"/>
+      <w:numFmt w:val="lowerLetter"/>
+      <w:lvlText w:val="%8."/>
+      <w:lvlJc w:val="left"/>
+      <w:pPr>
+        <w:ind w:left="6506" w:hanging="360"/>
+      </w:pPr>
+    </w:lvl>
+    <w:lvl w:ilvl="8" w:tplc="0409001B" w:tentative="1">
+      <w:start w:val="1"/>
+      <w:numFmt w:val="lowerRoman"/>
+      <w:lvlText w:val="%9."/>
+      <w:lvlJc w:val="right"/>
+      <w:pPr>
+        <w:ind w:left="7226" w:hanging="180"/>
+      </w:pPr>
+    </w:lvl>
+  </w:abstractNum>
+  <w:abstractNum w:abstractNumId="9" w15:restartNumberingAfterBreak="0">
+    <w:nsid w:val="37E7639F"/>
+    <w:multiLevelType w:val="hybridMultilevel"/>
+    <w:tmpl w:val="A3649A9C"/>
+    <w:lvl w:ilvl="0" w:tplc="DC2C3C10">
+      <w:start w:val="1"/>
+      <w:numFmt w:val="decimal"/>
+      <w:lvlText w:val="%1."/>
+      <w:lvlJc w:val="left"/>
+      <w:pPr>
+        <w:ind w:left="746" w:hanging="360"/>
+      </w:pPr>
+      <w:rPr>
+        <w:rFonts w:hint="default"/>
+      </w:rPr>
+    </w:lvl>
+    <w:lvl w:ilvl="1" w:tplc="04090019">
+      <w:start w:val="1"/>
+      <w:numFmt w:val="lowerLetter"/>
+      <w:lvlText w:val="%2."/>
+      <w:lvlJc w:val="left"/>
+      <w:pPr>
+        <w:ind w:left="1466" w:hanging="360"/>
+      </w:pPr>
+    </w:lvl>
+    <w:lvl w:ilvl="2" w:tplc="0409001B" w:tentative="1">
+      <w:start w:val="1"/>
+      <w:numFmt w:val="lowerRoman"/>
+      <w:lvlText w:val="%3."/>
+      <w:lvlJc w:val="right"/>
+      <w:pPr>
+        <w:ind w:left="2186" w:hanging="180"/>
+      </w:pPr>
+    </w:lvl>
+    <w:lvl w:ilvl="3" w:tplc="0409000F" w:tentative="1">
+      <w:start w:val="1"/>
+      <w:numFmt w:val="decimal"/>
+      <w:lvlText w:val="%4."/>
+      <w:lvlJc w:val="left"/>
+      <w:pPr>
+        <w:ind w:left="2906" w:hanging="360"/>
+      </w:pPr>
+    </w:lvl>
+    <w:lvl w:ilvl="4" w:tplc="04090019" w:tentative="1">
+      <w:start w:val="1"/>
+      <w:numFmt w:val="lowerLetter"/>
+      <w:lvlText w:val="%5."/>
+      <w:lvlJc w:val="left"/>
+      <w:pPr>
+        <w:ind w:left="3626" w:hanging="360"/>
+      </w:pPr>
+    </w:lvl>
+    <w:lvl w:ilvl="5" w:tplc="0409001B" w:tentative="1">
+      <w:start w:val="1"/>
+      <w:numFmt w:val="lowerRoman"/>
+      <w:lvlText w:val="%6."/>
+      <w:lvlJc w:val="right"/>
+      <w:pPr>
+        <w:ind w:left="4346" w:hanging="180"/>
+      </w:pPr>
+    </w:lvl>
+    <w:lvl w:ilvl="6" w:tplc="0409000F" w:tentative="1">
+      <w:start w:val="1"/>
+      <w:numFmt w:val="decimal"/>
+      <w:lvlText w:val="%7."/>
+      <w:lvlJc w:val="left"/>
+      <w:pPr>
+        <w:ind w:left="5066" w:hanging="360"/>
+      </w:pPr>
+    </w:lvl>
+    <w:lvl w:ilvl="7" w:tplc="04090019" w:tentative="1">
+      <w:start w:val="1"/>
+      <w:numFmt w:val="lowerLetter"/>
+      <w:lvlText w:val="%8."/>
+      <w:lvlJc w:val="left"/>
+      <w:pPr>
+        <w:ind w:left="5786" w:hanging="360"/>
+      </w:pPr>
+    </w:lvl>
+    <w:lvl w:ilvl="8" w:tplc="0409001B" w:tentative="1">
+      <w:start w:val="1"/>
+      <w:numFmt w:val="lowerRoman"/>
+      <w:lvlText w:val="%9."/>
+      <w:lvlJc w:val="right"/>
+      <w:pPr>
+        <w:ind w:left="6506" w:hanging="180"/>
+      </w:pPr>
+    </w:lvl>
+  </w:abstractNum>
+  <w:abstractNum w:abstractNumId="10" w15:restartNumberingAfterBreak="0">
+    <w:nsid w:val="3C2D5AA9"/>
+    <w:multiLevelType w:val="hybridMultilevel"/>
+    <w:tmpl w:val="A3649A9C"/>
+    <w:lvl w:ilvl="0" w:tplc="DC2C3C10">
+      <w:start w:val="1"/>
+      <w:numFmt w:val="decimal"/>
+      <w:lvlText w:val="%1."/>
+      <w:lvlJc w:val="left"/>
+      <w:pPr>
+        <w:ind w:left="746" w:hanging="360"/>
+      </w:pPr>
+      <w:rPr>
+        <w:rFonts w:hint="default"/>
+      </w:rPr>
+    </w:lvl>
+    <w:lvl w:ilvl="1" w:tplc="04090019">
+      <w:start w:val="1"/>
+      <w:numFmt w:val="lowerLetter"/>
+      <w:lvlText w:val="%2."/>
+      <w:lvlJc w:val="left"/>
+      <w:pPr>
+        <w:ind w:left="1466" w:hanging="360"/>
+      </w:pPr>
+    </w:lvl>
+    <w:lvl w:ilvl="2" w:tplc="0409001B" w:tentative="1">
+      <w:start w:val="1"/>
+      <w:numFmt w:val="lowerRoman"/>
+      <w:lvlText w:val="%3."/>
+      <w:lvlJc w:val="right"/>
+      <w:pPr>
+        <w:ind w:left="2186" w:hanging="180"/>
+      </w:pPr>
+    </w:lvl>
+    <w:lvl w:ilvl="3" w:tplc="0409000F" w:tentative="1">
+      <w:start w:val="1"/>
+      <w:numFmt w:val="decimal"/>
+      <w:lvlText w:val="%4."/>
+      <w:lvlJc w:val="left"/>
+      <w:pPr>
+        <w:ind w:left="2906" w:hanging="360"/>
+      </w:pPr>
+    </w:lvl>
+    <w:lvl w:ilvl="4" w:tplc="04090019" w:tentative="1">
+      <w:start w:val="1"/>
+      <w:numFmt w:val="lowerLetter"/>
+      <w:lvlText w:val="%5."/>
+      <w:lvlJc w:val="left"/>
+      <w:pPr>
+        <w:ind w:left="3626" w:hanging="360"/>
+      </w:pPr>
+    </w:lvl>
+    <w:lvl w:ilvl="5" w:tplc="0409001B" w:tentative="1">
+      <w:start w:val="1"/>
+      <w:numFmt w:val="lowerRoman"/>
+      <w:lvlText w:val="%6."/>
+      <w:lvlJc w:val="right"/>
+      <w:pPr>
+        <w:ind w:left="4346" w:hanging="180"/>
+      </w:pPr>
+    </w:lvl>
+    <w:lvl w:ilvl="6" w:tplc="0409000F" w:tentative="1">
+      <w:start w:val="1"/>
+      <w:numFmt w:val="decimal"/>
+      <w:lvlText w:val="%7."/>
+      <w:lvlJc w:val="left"/>
+      <w:pPr>
+        <w:ind w:left="5066" w:hanging="360"/>
+      </w:pPr>
+    </w:lvl>
+    <w:lvl w:ilvl="7" w:tplc="04090019" w:tentative="1">
+      <w:start w:val="1"/>
+      <w:numFmt w:val="lowerLetter"/>
+      <w:lvlText w:val="%8."/>
+      <w:lvlJc w:val="left"/>
+      <w:pPr>
+        <w:ind w:left="5786" w:hanging="360"/>
+      </w:pPr>
+    </w:lvl>
+    <w:lvl w:ilvl="8" w:tplc="0409001B" w:tentative="1">
+      <w:start w:val="1"/>
+      <w:numFmt w:val="lowerRoman"/>
+      <w:lvlText w:val="%9."/>
+      <w:lvlJc w:val="right"/>
+      <w:pPr>
+        <w:ind w:left="6506" w:hanging="180"/>
+      </w:pPr>
+    </w:lvl>
+  </w:abstractNum>
+  <w:abstractNum w:abstractNumId="11" w15:restartNumberingAfterBreak="0">
+    <w:nsid w:val="3F73528B"/>
+    <w:multiLevelType w:val="hybridMultilevel"/>
+    <w:tmpl w:val="6860839E"/>
+    <w:lvl w:ilvl="0" w:tplc="E86E7C9A">
+      <w:start w:val="1"/>
+      <w:numFmt w:val="decimal"/>
+      <w:lvlText w:val="%1."/>
+      <w:lvlJc w:val="left"/>
+      <w:pPr>
+        <w:ind w:left="566" w:hanging="360"/>
+      </w:pPr>
+      <w:rPr>
+        <w:rFonts w:hint="default"/>
+        <w:lang w:val="en-US"/>
+      </w:rPr>
+    </w:lvl>
+    <w:lvl w:ilvl="1" w:tplc="04090019" w:tentative="1">
+      <w:start w:val="1"/>
+      <w:numFmt w:val="lowerLetter"/>
+      <w:lvlText w:val="%2."/>
+      <w:lvlJc w:val="left"/>
+      <w:pPr>
+        <w:ind w:left="1286" w:hanging="360"/>
+      </w:pPr>
+    </w:lvl>
+    <w:lvl w:ilvl="2" w:tplc="0409001B" w:tentative="1">
+      <w:start w:val="1"/>
+      <w:numFmt w:val="lowerRoman"/>
+      <w:lvlText w:val="%3."/>
+      <w:lvlJc w:val="right"/>
+      <w:pPr>
+        <w:ind w:left="2006" w:hanging="180"/>
+      </w:pPr>
+    </w:lvl>
+    <w:lvl w:ilvl="3" w:tplc="0409000F" w:tentative="1">
+      <w:start w:val="1"/>
+      <w:numFmt w:val="decimal"/>
+      <w:lvlText w:val="%4."/>
+      <w:lvlJc w:val="left"/>
+      <w:pPr>
+        <w:ind w:left="2726" w:hanging="360"/>
+      </w:pPr>
+    </w:lvl>
+    <w:lvl w:ilvl="4" w:tplc="04090019" w:tentative="1">
+      <w:start w:val="1"/>
+      <w:numFmt w:val="lowerLetter"/>
+      <w:lvlText w:val="%5."/>
+      <w:lvlJc w:val="left"/>
+      <w:pPr>
+        <w:ind w:left="3446" w:hanging="360"/>
+      </w:pPr>
+    </w:lvl>
+    <w:lvl w:ilvl="5" w:tplc="0409001B" w:tentative="1">
+      <w:start w:val="1"/>
+      <w:numFmt w:val="lowerRoman"/>
+      <w:lvlText w:val="%6."/>
+      <w:lvlJc w:val="right"/>
+      <w:pPr>
+        <w:ind w:left="4166" w:hanging="180"/>
+      </w:pPr>
+    </w:lvl>
+    <w:lvl w:ilvl="6" w:tplc="0409000F" w:tentative="1">
+      <w:start w:val="1"/>
+      <w:numFmt w:val="decimal"/>
+      <w:lvlText w:val="%7."/>
+      <w:lvlJc w:val="left"/>
+      <w:pPr>
+        <w:ind w:left="4886" w:hanging="360"/>
+      </w:pPr>
+    </w:lvl>
+    <w:lvl w:ilvl="7" w:tplc="04090019" w:tentative="1">
+      <w:start w:val="1"/>
+      <w:numFmt w:val="lowerLetter"/>
+      <w:lvlText w:val="%8."/>
+      <w:lvlJc w:val="left"/>
+      <w:pPr>
+        <w:ind w:left="5606" w:hanging="360"/>
+      </w:pPr>
+    </w:lvl>
+    <w:lvl w:ilvl="8" w:tplc="0409001B" w:tentative="1">
+      <w:start w:val="1"/>
+      <w:numFmt w:val="lowerRoman"/>
+      <w:lvlText w:val="%9."/>
+      <w:lvlJc w:val="right"/>
+      <w:pPr>
+        <w:ind w:left="6326" w:hanging="180"/>
+      </w:pPr>
+    </w:lvl>
+  </w:abstractNum>
+  <w:abstractNum w:abstractNumId="12" w15:restartNumberingAfterBreak="0">
+    <w:nsid w:val="436C46AD"/>
+    <w:multiLevelType w:val="multilevel"/>
+    <w:tmpl w:val="5186FC36"/>
+    <w:lvl w:ilvl="0">
+      <w:start w:val="1"/>
+      <w:numFmt w:val="decimal"/>
+      <w:lvlText w:val="%1."/>
+      <w:lvlJc w:val="left"/>
+      <w:pPr>
+        <w:tabs>
+          <w:tab w:val="num" w:pos="720"/>
+        </w:tabs>
+        <w:ind w:left="720" w:hanging="360"/>
+      </w:pPr>
+    </w:lvl>
+    <w:lvl w:ilvl="1" w:tentative="1">
+      <w:start w:val="1"/>
+      <w:numFmt w:val="decimal"/>
+      <w:lvlText w:val="%2."/>
+      <w:lvlJc w:val="left"/>
+      <w:pPr>
+        <w:tabs>
+          <w:tab w:val="num" w:pos="1440"/>
+        </w:tabs>
+        <w:ind w:left="1440" w:hanging="360"/>
+      </w:pPr>
+    </w:lvl>
+    <w:lvl w:ilvl="2" w:tentative="1">
+      <w:start w:val="1"/>
+      <w:numFmt w:val="decimal"/>
+      <w:lvlText w:val="%3."/>
+      <w:lvlJc w:val="left"/>
+      <w:pPr>
+        <w:tabs>
+          <w:tab w:val="num" w:pos="2160"/>
+        </w:tabs>
+        <w:ind w:left="2160" w:hanging="360"/>
+      </w:pPr>
+    </w:lvl>
+    <w:lvl w:ilvl="3" w:tentative="1">
+      <w:start w:val="1"/>
+      <w:numFmt w:val="decimal"/>
+      <w:lvlText w:val="%4."/>
+      <w:lvlJc w:val="left"/>
+      <w:pPr>
+        <w:tabs>
+          <w:tab w:val="num" w:pos="2880"/>
+        </w:tabs>
+        <w:ind w:left="2880" w:hanging="360"/>
+      </w:pPr>
+    </w:lvl>
+    <w:lvl w:ilvl="4" w:tentative="1">
+      <w:start w:val="1"/>
+      <w:numFmt w:val="decimal"/>
+      <w:lvlText w:val="%5."/>
+      <w:lvlJc w:val="left"/>
+      <w:pPr>
+        <w:tabs>
+          <w:tab w:val="num" w:pos="3600"/>
+        </w:tabs>
+        <w:ind w:left="3600" w:hanging="360"/>
+      </w:pPr>
+    </w:lvl>
+    <w:lvl w:ilvl="5" w:tentative="1">
+      <w:start w:val="1"/>
+      <w:numFmt w:val="decimal"/>
+      <w:lvlText w:val="%6."/>
+      <w:lvlJc w:val="left"/>
+      <w:pPr>
+        <w:tabs>
+          <w:tab w:val="num" w:pos="4320"/>
+        </w:tabs>
+        <w:ind w:left="4320" w:hanging="360"/>
+      </w:pPr>
+    </w:lvl>
+    <w:lvl w:ilvl="6" w:tentative="1">
+      <w:start w:val="1"/>
+      <w:numFmt w:val="decimal"/>
+      <w:lvlText w:val="%7."/>
+      <w:lvlJc w:val="left"/>
+      <w:pPr>
+        <w:tabs>
+          <w:tab w:val="num" w:pos="5040"/>
+        </w:tabs>
+        <w:ind w:left="5040" w:hanging="360"/>
+      </w:pPr>
+    </w:lvl>
+    <w:lvl w:ilvl="7" w:tentative="1">
+      <w:start w:val="1"/>
+      <w:numFmt w:val="decimal"/>
+      <w:lvlText w:val="%8."/>
+      <w:lvlJc w:val="left"/>
+      <w:pPr>
+        <w:tabs>
+          <w:tab w:val="num" w:pos="5760"/>
+        </w:tabs>
+        <w:ind w:left="5760" w:hanging="360"/>
+      </w:pPr>
+    </w:lvl>
+    <w:lvl w:ilvl="8" w:tentative="1">
+      <w:start w:val="1"/>
+      <w:numFmt w:val="decimal"/>
+      <w:lvlText w:val="%9."/>
+      <w:lvlJc w:val="left"/>
+      <w:pPr>
+        <w:tabs>
+          <w:tab w:val="num" w:pos="6480"/>
+        </w:tabs>
+        <w:ind w:left="6480" w:hanging="360"/>
+      </w:pPr>
+    </w:lvl>
+  </w:abstractNum>
+  <w:abstractNum w:abstractNumId="13" w15:restartNumberingAfterBreak="0">
+    <w:nsid w:val="475015CB"/>
+    <w:multiLevelType w:val="hybridMultilevel"/>
+    <w:tmpl w:val="75386492"/>
+    <w:lvl w:ilvl="0" w:tplc="DC2C3C10">
+      <w:start w:val="1"/>
+      <w:numFmt w:val="decimal"/>
+      <w:lvlText w:val="%1."/>
+      <w:lvlJc w:val="left"/>
+      <w:pPr>
+        <w:ind w:left="746" w:hanging="360"/>
+      </w:pPr>
+      <w:rPr>
+        <w:rFonts w:hint="default"/>
+      </w:rPr>
+    </w:lvl>
+    <w:lvl w:ilvl="1" w:tplc="04090019" w:tentative="1">
+      <w:start w:val="1"/>
+      <w:numFmt w:val="lowerLetter"/>
+      <w:lvlText w:val="%2."/>
+      <w:lvlJc w:val="left"/>
+      <w:pPr>
+        <w:ind w:left="1440" w:hanging="360"/>
+      </w:pPr>
+    </w:lvl>
+    <w:lvl w:ilvl="2" w:tplc="0409001B" w:tentative="1">
+      <w:start w:val="1"/>
+      <w:numFmt w:val="lowerRoman"/>
+      <w:lvlText w:val="%3."/>
+      <w:lvlJc w:val="right"/>
+      <w:pPr>
+        <w:ind w:left="2160" w:hanging="180"/>
+      </w:pPr>
+    </w:lvl>
+    <w:lvl w:ilvl="3" w:tplc="0409000F" w:tentative="1">
+      <w:start w:val="1"/>
+      <w:numFmt w:val="decimal"/>
+      <w:lvlText w:val="%4."/>
+      <w:lvlJc w:val="left"/>
+      <w:pPr>
+        <w:ind w:left="2880" w:hanging="360"/>
+      </w:pPr>
+    </w:lvl>
+    <w:lvl w:ilvl="4" w:tplc="04090019" w:tentative="1">
+      <w:start w:val="1"/>
+      <w:numFmt w:val="lowerLetter"/>
+      <w:lvlText w:val="%5."/>
+      <w:lvlJc w:val="left"/>
+      <w:pPr>
+        <w:ind w:left="3600" w:hanging="360"/>
+      </w:pPr>
+    </w:lvl>
+    <w:lvl w:ilvl="5" w:tplc="0409001B" w:tentative="1">
+      <w:start w:val="1"/>
+      <w:numFmt w:val="lowerRoman"/>
+      <w:lvlText w:val="%6."/>
+      <w:lvlJc w:val="right"/>
+      <w:pPr>
+        <w:ind w:left="4320" w:hanging="180"/>
+      </w:pPr>
+    </w:lvl>
+    <w:lvl w:ilvl="6" w:tplc="0409000F" w:tentative="1">
+      <w:start w:val="1"/>
+      <w:numFmt w:val="decimal"/>
+      <w:lvlText w:val="%7."/>
+      <w:lvlJc w:val="left"/>
+      <w:pPr>
+        <w:ind w:left="5040" w:hanging="360"/>
+      </w:pPr>
+    </w:lvl>
+    <w:lvl w:ilvl="7" w:tplc="04090019" w:tentative="1">
+      <w:start w:val="1"/>
+      <w:numFmt w:val="lowerLetter"/>
+      <w:lvlText w:val="%8."/>
+      <w:lvlJc w:val="left"/>
+      <w:pPr>
+        <w:ind w:left="5760" w:hanging="360"/>
+      </w:pPr>
+    </w:lvl>
+    <w:lvl w:ilvl="8" w:tplc="0409001B" w:tentative="1">
+      <w:start w:val="1"/>
+      <w:numFmt w:val="lowerRoman"/>
+      <w:lvlText w:val="%9."/>
+      <w:lvlJc w:val="right"/>
+      <w:pPr>
+        <w:ind w:left="6480" w:hanging="180"/>
+      </w:pPr>
+    </w:lvl>
+  </w:abstractNum>
+  <w:abstractNum w:abstractNumId="14" w15:restartNumberingAfterBreak="0">
+    <w:nsid w:val="5368718F"/>
+    <w:multiLevelType w:val="hybridMultilevel"/>
+    <w:tmpl w:val="4590F622"/>
+    <w:lvl w:ilvl="0" w:tplc="04090001">
+      <w:start w:val="1"/>
+      <w:numFmt w:val="bullet"/>
+      <w:lvlText w:val=""/>
+      <w:lvlJc w:val="left"/>
+      <w:pPr>
+        <w:ind w:left="926" w:hanging="360"/>
+      </w:pPr>
+      <w:rPr>
+        <w:rFonts w:ascii="Symbol" w:hAnsi="Symbol" w:hint="default"/>
+      </w:rPr>
+    </w:lvl>
+    <w:lvl w:ilvl="1" w:tplc="04090003">
+      <w:start w:val="1"/>
+      <w:numFmt w:val="bullet"/>
+      <w:lvlText w:val="o"/>
+      <w:lvlJc w:val="left"/>
+      <w:pPr>
+        <w:ind w:left="1646" w:hanging="360"/>
+      </w:pPr>
+      <w:rPr>
+        <w:rFonts w:ascii="Courier New" w:hAnsi="Courier New" w:cs="Courier New" w:hint="default"/>
+      </w:rPr>
+    </w:lvl>
+    <w:lvl w:ilvl="2" w:tplc="04090005" w:tentative="1">
+      <w:start w:val="1"/>
+      <w:numFmt w:val="bullet"/>
+      <w:lvlText w:val=""/>
+      <w:lvlJc w:val="left"/>
+      <w:pPr>
+        <w:ind w:left="2366" w:hanging="360"/>
+      </w:pPr>
+      <w:rPr>
+        <w:rFonts w:ascii="Wingdings" w:hAnsi="Wingdings" w:hint="default"/>
+      </w:rPr>
+    </w:lvl>
+    <w:lvl w:ilvl="3" w:tplc="04090001" w:tentative="1">
+      <w:start w:val="1"/>
+      <w:numFmt w:val="bullet"/>
+      <w:lvlText w:val=""/>
+      <w:lvlJc w:val="left"/>
+      <w:pPr>
+        <w:ind w:left="3086" w:hanging="360"/>
+      </w:pPr>
+      <w:rPr>
+        <w:rFonts w:ascii="Symbol" w:hAnsi="Symbol" w:hint="default"/>
+      </w:rPr>
+    </w:lvl>
+    <w:lvl w:ilvl="4" w:tplc="04090003" w:tentative="1">
+      <w:start w:val="1"/>
+      <w:numFmt w:val="bullet"/>
+      <w:lvlText w:val="o"/>
+      <w:lvlJc w:val="left"/>
+      <w:pPr>
+        <w:ind w:left="3806" w:hanging="360"/>
+      </w:pPr>
+      <w:rPr>
+        <w:rFonts w:ascii="Courier New" w:hAnsi="Courier New" w:cs="Courier New" w:hint="default"/>
+      </w:rPr>
+    </w:lvl>
+    <w:lvl w:ilvl="5" w:tplc="04090005" w:tentative="1">
+      <w:start w:val="1"/>
+      <w:numFmt w:val="bullet"/>
+      <w:lvlText w:val=""/>
+      <w:lvlJc w:val="left"/>
+      <w:pPr>
+        <w:ind w:left="4526" w:hanging="360"/>
+      </w:pPr>
+      <w:rPr>
+        <w:rFonts w:ascii="Wingdings" w:hAnsi="Wingdings" w:hint="default"/>
+      </w:rPr>
+    </w:lvl>
+    <w:lvl w:ilvl="6" w:tplc="04090001" w:tentative="1">
+      <w:start w:val="1"/>
+      <w:numFmt w:val="bullet"/>
+      <w:lvlText w:val=""/>
+      <w:lvlJc w:val="left"/>
+      <w:pPr>
+        <w:ind w:left="5246" w:hanging="360"/>
+      </w:pPr>
+      <w:rPr>
+        <w:rFonts w:ascii="Symbol" w:hAnsi="Symbol" w:hint="default"/>
+      </w:rPr>
+    </w:lvl>
+    <w:lvl w:ilvl="7" w:tplc="04090003" w:tentative="1">
+      <w:start w:val="1"/>
+      <w:numFmt w:val="bullet"/>
+      <w:lvlText w:val="o"/>
+      <w:lvlJc w:val="left"/>
+      <w:pPr>
+        <w:ind w:left="5966" w:hanging="360"/>
+      </w:pPr>
+      <w:rPr>
+        <w:rFonts w:ascii="Courier New" w:hAnsi="Courier New" w:cs="Courier New" w:hint="default"/>
+      </w:rPr>
+    </w:lvl>
+    <w:lvl w:ilvl="8" w:tplc="04090005" w:tentative="1">
+      <w:start w:val="1"/>
+      <w:numFmt w:val="bullet"/>
+      <w:lvlText w:val=""/>
+      <w:lvlJc w:val="left"/>
+      <w:pPr>
+        <w:ind w:left="6686" w:hanging="360"/>
+      </w:pPr>
+      <w:rPr>
+        <w:rFonts w:ascii="Wingdings" w:hAnsi="Wingdings" w:hint="default"/>
+      </w:rPr>
+    </w:lvl>
+  </w:abstractNum>
+  <w:abstractNum w:abstractNumId="15" w15:restartNumberingAfterBreak="0">
+    <w:nsid w:val="693B3BA9"/>
+    <w:multiLevelType w:val="hybridMultilevel"/>
+    <w:tmpl w:val="A3649A9C"/>
+    <w:lvl w:ilvl="0" w:tplc="DC2C3C10">
+      <w:start w:val="1"/>
+      <w:numFmt w:val="decimal"/>
+      <w:lvlText w:val="%1."/>
+      <w:lvlJc w:val="left"/>
+      <w:pPr>
+        <w:ind w:left="360" w:hanging="360"/>
+      </w:pPr>
+      <w:rPr>
+        <w:rFonts w:hint="default"/>
+      </w:rPr>
+    </w:lvl>
+    <w:lvl w:ilvl="1" w:tplc="04090019">
+      <w:start w:val="1"/>
+      <w:numFmt w:val="lowerLetter"/>
+      <w:lvlText w:val="%2."/>
+      <w:lvlJc w:val="left"/>
+      <w:pPr>
+        <w:ind w:left="1080" w:hanging="360"/>
+      </w:pPr>
+    </w:lvl>
+    <w:lvl w:ilvl="2" w:tplc="0409001B" w:tentative="1">
+      <w:start w:val="1"/>
+      <w:numFmt w:val="lowerRoman"/>
+      <w:lvlText w:val="%3."/>
+      <w:lvlJc w:val="right"/>
+      <w:pPr>
+        <w:ind w:left="1800" w:hanging="180"/>
+      </w:pPr>
+    </w:lvl>
+    <w:lvl w:ilvl="3" w:tplc="0409000F" w:tentative="1">
+      <w:start w:val="1"/>
+      <w:numFmt w:val="decimal"/>
+      <w:lvlText w:val="%4."/>
+      <w:lvlJc w:val="left"/>
+      <w:pPr>
+        <w:ind w:left="2520" w:hanging="360"/>
+      </w:pPr>
+    </w:lvl>
+    <w:lvl w:ilvl="4" w:tplc="04090019" w:tentative="1">
+      <w:start w:val="1"/>
+      <w:numFmt w:val="lowerLetter"/>
+      <w:lvlText w:val="%5."/>
+      <w:lvlJc w:val="left"/>
+      <w:pPr>
+        <w:ind w:left="3240" w:hanging="360"/>
+      </w:pPr>
+    </w:lvl>
+    <w:lvl w:ilvl="5" w:tplc="0409001B" w:tentative="1">
+      <w:start w:val="1"/>
+      <w:numFmt w:val="lowerRoman"/>
+      <w:lvlText w:val="%6."/>
+      <w:lvlJc w:val="right"/>
+      <w:pPr>
+        <w:ind w:left="3960" w:hanging="180"/>
+      </w:pPr>
+    </w:lvl>
+    <w:lvl w:ilvl="6" w:tplc="0409000F" w:tentative="1">
+      <w:start w:val="1"/>
+      <w:numFmt w:val="decimal"/>
+      <w:lvlText w:val="%7."/>
+      <w:lvlJc w:val="left"/>
+      <w:pPr>
+        <w:ind w:left="4680" w:hanging="360"/>
+      </w:pPr>
+    </w:lvl>
+    <w:lvl w:ilvl="7" w:tplc="04090019" w:tentative="1">
+      <w:start w:val="1"/>
+      <w:numFmt w:val="lowerLetter"/>
+      <w:lvlText w:val="%8."/>
+      <w:lvlJc w:val="left"/>
+      <w:pPr>
+        <w:ind w:left="5400" w:hanging="360"/>
+      </w:pPr>
+    </w:lvl>
+    <w:lvl w:ilvl="8" w:tplc="0409001B" w:tentative="1">
+      <w:start w:val="1"/>
+      <w:numFmt w:val="lowerRoman"/>
+      <w:lvlText w:val="%9."/>
+      <w:lvlJc w:val="right"/>
+      <w:pPr>
+        <w:ind w:left="6120" w:hanging="180"/>
+      </w:pPr>
+    </w:lvl>
+  </w:abstractNum>
+  <w:abstractNum w:abstractNumId="16" w15:restartNumberingAfterBreak="0">
+    <w:nsid w:val="6A0040F4"/>
+    <w:multiLevelType w:val="hybridMultilevel"/>
+    <w:tmpl w:val="2236EE06"/>
+    <w:lvl w:ilvl="0" w:tplc="0409000F">
+      <w:start w:val="1"/>
+      <w:numFmt w:val="decimal"/>
+      <w:lvlText w:val="%1."/>
+      <w:lvlJc w:val="left"/>
+      <w:pPr>
+        <w:ind w:left="720" w:hanging="360"/>
+      </w:pPr>
+      <w:rPr>
+        <w:rFonts w:hint="default"/>
+      </w:rPr>
+    </w:lvl>
+    <w:lvl w:ilvl="1" w:tplc="04090019" w:tentative="1">
+      <w:start w:val="1"/>
+      <w:numFmt w:val="lowerLetter"/>
+      <w:lvlText w:val="%2."/>
+      <w:lvlJc w:val="left"/>
+      <w:pPr>
+        <w:ind w:left="1440" w:hanging="360"/>
+      </w:pPr>
+    </w:lvl>
+    <w:lvl w:ilvl="2" w:tplc="0409001B" w:tentative="1">
+      <w:start w:val="1"/>
+      <w:numFmt w:val="lowerRoman"/>
+      <w:lvlText w:val="%3."/>
+      <w:lvlJc w:val="right"/>
+      <w:pPr>
+        <w:ind w:left="2160" w:hanging="180"/>
+      </w:pPr>
+    </w:lvl>
+    <w:lvl w:ilvl="3" w:tplc="0409000F" w:tentative="1">
+      <w:start w:val="1"/>
+      <w:numFmt w:val="decimal"/>
+      <w:lvlText w:val="%4."/>
+      <w:lvlJc w:val="left"/>
+      <w:pPr>
+        <w:ind w:left="2880" w:hanging="360"/>
+      </w:pPr>
+    </w:lvl>
+    <w:lvl w:ilvl="4" w:tplc="04090019" w:tentative="1">
+      <w:start w:val="1"/>
+      <w:numFmt w:val="lowerLetter"/>
+      <w:lvlText w:val="%5."/>
+      <w:lvlJc w:val="left"/>
+      <w:pPr>
+        <w:ind w:left="3600" w:hanging="360"/>
+      </w:pPr>
+    </w:lvl>
+    <w:lvl w:ilvl="5" w:tplc="0409001B" w:tentative="1">
+      <w:start w:val="1"/>
+      <w:numFmt w:val="lowerRoman"/>
+      <w:lvlText w:val="%6."/>
+      <w:lvlJc w:val="right"/>
+      <w:pPr>
+        <w:ind w:left="4320" w:hanging="180"/>
+      </w:pPr>
+    </w:lvl>
+    <w:lvl w:ilvl="6" w:tplc="0409000F" w:tentative="1">
+      <w:start w:val="1"/>
+      <w:numFmt w:val="decimal"/>
+      <w:lvlText w:val="%7."/>
+      <w:lvlJc w:val="left"/>
+      <w:pPr>
+        <w:ind w:left="5040" w:hanging="360"/>
+      </w:pPr>
+    </w:lvl>
+    <w:lvl w:ilvl="7" w:tplc="04090019" w:tentative="1">
+      <w:start w:val="1"/>
+      <w:numFmt w:val="lowerLetter"/>
+      <w:lvlText w:val="%8."/>
+      <w:lvlJc w:val="left"/>
+      <w:pPr>
+        <w:ind w:left="5760" w:hanging="360"/>
+      </w:pPr>
+    </w:lvl>
+    <w:lvl w:ilvl="8" w:tplc="0409001B" w:tentative="1">
+      <w:start w:val="1"/>
+      <w:numFmt w:val="lowerRoman"/>
+      <w:lvlText w:val="%9."/>
+      <w:lvlJc w:val="right"/>
+      <w:pPr>
+        <w:ind w:left="6480" w:hanging="180"/>
+      </w:pPr>
+    </w:lvl>
+  </w:abstractNum>
+  <w:abstractNum w:abstractNumId="17" w15:restartNumberingAfterBreak="0">
+    <w:nsid w:val="75755834"/>
+    <w:multiLevelType w:val="hybridMultilevel"/>
+    <w:tmpl w:val="676293B2"/>
+    <w:lvl w:ilvl="0" w:tplc="0409000F">
+      <w:start w:val="1"/>
+      <w:numFmt w:val="decimal"/>
+      <w:lvlText w:val="%1."/>
+      <w:lvlJc w:val="left"/>
+      <w:pPr>
+        <w:ind w:left="720" w:hanging="360"/>
+      </w:pPr>
+      <w:rPr>
+        <w:rFonts w:hint="default"/>
+      </w:rPr>
+    </w:lvl>
+    <w:lvl w:ilvl="1" w:tplc="04090019" w:tentative="1">
+      <w:start w:val="1"/>
+      <w:numFmt w:val="lowerLetter"/>
+      <w:lvlText w:val="%2."/>
+      <w:lvlJc w:val="left"/>
+      <w:pPr>
+        <w:ind w:left="1440" w:hanging="360"/>
+      </w:pPr>
+    </w:lvl>
+    <w:lvl w:ilvl="2" w:tplc="0409001B" w:tentative="1">
+      <w:start w:val="1"/>
+      <w:numFmt w:val="lowerRoman"/>
+      <w:lvlText w:val="%3."/>
+      <w:lvlJc w:val="right"/>
+      <w:pPr>
+        <w:ind w:left="2160" w:hanging="180"/>
+      </w:pPr>
+    </w:lvl>
+    <w:lvl w:ilvl="3" w:tplc="0409000F" w:tentative="1">
+      <w:start w:val="1"/>
+      <w:numFmt w:val="decimal"/>
+      <w:lvlText w:val="%4."/>
+      <w:lvlJc w:val="left"/>
+      <w:pPr>
+        <w:ind w:left="2880" w:hanging="360"/>
+      </w:pPr>
+    </w:lvl>
+    <w:lvl w:ilvl="4" w:tplc="04090019" w:tentative="1">
+      <w:start w:val="1"/>
+      <w:numFmt w:val="lowerLetter"/>
+      <w:lvlText w:val="%5."/>
+      <w:lvlJc w:val="left"/>
+      <w:pPr>
+        <w:ind w:left="3600" w:hanging="360"/>
+      </w:pPr>
+    </w:lvl>
+    <w:lvl w:ilvl="5" w:tplc="0409001B" w:tentative="1">
+      <w:start w:val="1"/>
+      <w:numFmt w:val="lowerRoman"/>
+      <w:lvlText w:val="%6."/>
+      <w:lvlJc w:val="right"/>
+      <w:pPr>
+        <w:ind w:left="4320" w:hanging="180"/>
+      </w:pPr>
+    </w:lvl>
+    <w:lvl w:ilvl="6" w:tplc="0409000F" w:tentative="1">
+      <w:start w:val="1"/>
+      <w:numFmt w:val="decimal"/>
+      <w:lvlText w:val="%7."/>
+      <w:lvlJc w:val="left"/>
+      <w:pPr>
+        <w:ind w:left="5040" w:hanging="360"/>
+      </w:pPr>
+    </w:lvl>
+    <w:lvl w:ilvl="7" w:tplc="04090019" w:tentative="1">
+      <w:start w:val="1"/>
+      <w:numFmt w:val="lowerLetter"/>
+      <w:lvlText w:val="%8."/>
+      <w:lvlJc w:val="left"/>
+      <w:pPr>
+        <w:ind w:left="5760" w:hanging="360"/>
+      </w:pPr>
+    </w:lvl>
+    <w:lvl w:ilvl="8" w:tplc="0409001B" w:tentative="1">
+      <w:start w:val="1"/>
+      <w:numFmt w:val="lowerRoman"/>
+      <w:lvlText w:val="%9."/>
+      <w:lvlJc w:val="right"/>
+      <w:pPr>
+        <w:ind w:left="6480" w:hanging="180"/>
+      </w:pPr>
+    </w:lvl>
+  </w:abstractNum>
+  <w:abstractNum w:abstractNumId="18" w15:restartNumberingAfterBreak="0">
+    <w:nsid w:val="77C74D1E"/>
+    <w:multiLevelType w:val="hybridMultilevel"/>
+    <w:tmpl w:val="701695BE"/>
+    <w:lvl w:ilvl="0" w:tplc="04090019">
+      <w:start w:val="1"/>
+      <w:numFmt w:val="lowerLetter"/>
+      <w:lvlText w:val="%1."/>
+      <w:lvlJc w:val="left"/>
+      <w:pPr>
+        <w:ind w:left="1466" w:hanging="360"/>
+      </w:pPr>
+    </w:lvl>
+    <w:lvl w:ilvl="1" w:tplc="04090019" w:tentative="1">
+      <w:start w:val="1"/>
+      <w:numFmt w:val="lowerLetter"/>
+      <w:lvlText w:val="%2."/>
+      <w:lvlJc w:val="left"/>
+      <w:pPr>
+        <w:ind w:left="2186" w:hanging="360"/>
+      </w:pPr>
+    </w:lvl>
+    <w:lvl w:ilvl="2" w:tplc="0409001B" w:tentative="1">
+      <w:start w:val="1"/>
+      <w:numFmt w:val="lowerRoman"/>
+      <w:lvlText w:val="%3."/>
+      <w:lvlJc w:val="right"/>
+      <w:pPr>
+        <w:ind w:left="2906" w:hanging="180"/>
+      </w:pPr>
+    </w:lvl>
+    <w:lvl w:ilvl="3" w:tplc="0409000F" w:tentative="1">
+      <w:start w:val="1"/>
+      <w:numFmt w:val="decimal"/>
+      <w:lvlText w:val="%4."/>
+      <w:lvlJc w:val="left"/>
+      <w:pPr>
+        <w:ind w:left="3626" w:hanging="360"/>
+      </w:pPr>
+    </w:lvl>
+    <w:lvl w:ilvl="4" w:tplc="04090019" w:tentative="1">
+      <w:start w:val="1"/>
+      <w:numFmt w:val="lowerLetter"/>
+      <w:lvlText w:val="%5."/>
+      <w:lvlJc w:val="left"/>
+      <w:pPr>
+        <w:ind w:left="4346" w:hanging="360"/>
+      </w:pPr>
+    </w:lvl>
+    <w:lvl w:ilvl="5" w:tplc="0409001B" w:tentative="1">
+      <w:start w:val="1"/>
+      <w:numFmt w:val="lowerRoman"/>
+      <w:lvlText w:val="%6."/>
+      <w:lvlJc w:val="right"/>
+      <w:pPr>
+        <w:ind w:left="5066" w:hanging="180"/>
+      </w:pPr>
+    </w:lvl>
+    <w:lvl w:ilvl="6" w:tplc="0409000F" w:tentative="1">
+      <w:start w:val="1"/>
+      <w:numFmt w:val="decimal"/>
+      <w:lvlText w:val="%7."/>
+      <w:lvlJc w:val="left"/>
+      <w:pPr>
+        <w:ind w:left="5786" w:hanging="360"/>
+      </w:pPr>
+    </w:lvl>
+    <w:lvl w:ilvl="7" w:tplc="04090019" w:tentative="1">
+      <w:start w:val="1"/>
+      <w:numFmt w:val="lowerLetter"/>
+      <w:lvlText w:val="%8."/>
+      <w:lvlJc w:val="left"/>
+      <w:pPr>
+        <w:ind w:left="6506" w:hanging="360"/>
+      </w:pPr>
+    </w:lvl>
+    <w:lvl w:ilvl="8" w:tplc="0409001B" w:tentative="1">
+      <w:start w:val="1"/>
+      <w:numFmt w:val="lowerRoman"/>
+      <w:lvlText w:val="%9."/>
+      <w:lvlJc w:val="right"/>
+      <w:pPr>
+        <w:ind w:left="7226" w:hanging="180"/>
+      </w:pPr>
+    </w:lvl>
+  </w:abstractNum>
+  <w:num w:numId="1">
+    <w:abstractNumId w:val="1"/>
+  </w:num>
+  <w:num w:numId="2">
+    <w:abstractNumId w:val="4"/>
+  </w:num>
+  <w:num w:numId="3">
+    <w:abstractNumId w:val="16"/>
+  </w:num>
+  <w:num w:numId="4">
+    <w:abstractNumId w:val="17"/>
+  </w:num>
+  <w:num w:numId="5">
+    <w:abstractNumId w:val="6"/>
+  </w:num>
+  <w:num w:numId="6">
+    <w:abstractNumId w:val="11"/>
+  </w:num>
+  <w:num w:numId="7">
+    <w:abstractNumId w:val="7"/>
+  </w:num>
+  <w:num w:numId="8">
+    <w:abstractNumId w:val="14"/>
+  </w:num>
+  <w:num w:numId="9">
+    <w:abstractNumId w:val="0"/>
+  </w:num>
+  <w:num w:numId="10">
+    <w:abstractNumId w:val="12"/>
+  </w:num>
+  <w:num w:numId="11">
+    <w:abstractNumId w:val="18"/>
+  </w:num>
+  <w:num w:numId="12">
+    <w:abstractNumId w:val="8"/>
+  </w:num>
+  <w:num w:numId="13">
+    <w:abstractNumId w:val="3"/>
+  </w:num>
+  <w:num w:numId="14">
+    <w:abstractNumId w:val="5"/>
+  </w:num>
+  <w:num w:numId="15">
+    <w:abstractNumId w:val="10"/>
+  </w:num>
+  <w:num w:numId="16">
+    <w:abstractNumId w:val="2"/>
+  </w:num>
+  <w:num w:numId="17">
+    <w:abstractNumId w:val="9"/>
+  </w:num>
+  <w:num w:numId="18">
+    <w:abstractNumId w:val="13"/>
+  </w:num>
+  <w:num w:numId="19">
+    <w:abstractNumId w:val="15"/>
+  </w:num>
+</w:numbering>
 </file>
 
 <file path=word/styles.xml><?xml version="1.0" encoding="utf-8"?>
@@ -421,9 +6154,78 @@
   <w:style w:type="paragraph" w:default="1" w:styleId="Normal">
     <w:name w:val="Normal"/>
     <w:qFormat/>
+    <w:rsid w:val="00327FAA"/>
     <w:pPr>
       <w:bidi/>
     </w:pPr>
+    <w:rPr>
+      <w:rFonts w:eastAsia="Times New Roman" w:hAnsi="Times New Roman" w:cs="Times New Roman"/>
+    </w:rPr>
+  </w:style>
+  <w:style w:type="paragraph" w:styleId="Heading1">
+    <w:name w:val="heading 1"/>
+    <w:basedOn w:val="Normal"/>
+    <w:next w:val="Normal"/>
+    <w:link w:val="Heading1Char"/>
+    <w:uiPriority w:val="9"/>
+    <w:qFormat/>
+    <w:rsid w:val="00327FAA"/>
+    <w:pPr>
+      <w:keepNext/>
+      <w:keepLines/>
+      <w:spacing w:before="240" w:after="0"/>
+      <w:outlineLvl w:val="0"/>
+    </w:pPr>
+    <w:rPr>
+      <w:rFonts w:asciiTheme="majorHAnsi" w:eastAsiaTheme="majorEastAsia" w:hAnsiTheme="majorHAnsi" w:cstheme="majorBidi"/>
+      <w:color w:val="2F5496" w:themeColor="accent1" w:themeShade="BF"/>
+      <w:sz w:val="32"/>
+      <w:szCs w:val="32"/>
+    </w:rPr>
+  </w:style>
+  <w:style w:type="paragraph" w:styleId="Heading2">
+    <w:name w:val="heading 2"/>
+    <w:basedOn w:val="Normal"/>
+    <w:next w:val="Normal"/>
+    <w:link w:val="Heading2Char"/>
+    <w:uiPriority w:val="9"/>
+    <w:unhideWhenUsed/>
+    <w:qFormat/>
+    <w:rsid w:val="00327FAA"/>
+    <w:pPr>
+      <w:keepNext/>
+      <w:keepLines/>
+      <w:spacing w:before="40" w:after="0"/>
+      <w:outlineLvl w:val="1"/>
+    </w:pPr>
+    <w:rPr>
+      <w:rFonts w:asciiTheme="majorHAnsi" w:eastAsiaTheme="majorEastAsia" w:hAnsiTheme="majorHAnsi" w:cstheme="majorBidi"/>
+      <w:color w:val="2F5496" w:themeColor="accent1" w:themeShade="BF"/>
+      <w:sz w:val="26"/>
+      <w:szCs w:val="26"/>
+    </w:rPr>
+  </w:style>
+  <w:style w:type="paragraph" w:styleId="Heading3">
+    <w:name w:val="heading 3"/>
+    <w:basedOn w:val="Normal"/>
+    <w:next w:val="Normal"/>
+    <w:link w:val="Heading3Char"/>
+    <w:uiPriority w:val="9"/>
+    <w:unhideWhenUsed/>
+    <w:qFormat/>
+    <w:rsid w:val="00327FAA"/>
+    <w:pPr>
+      <w:keepNext/>
+      <w:keepLines/>
+      <w:spacing w:before="40" w:after="0"/>
+      <w:outlineLvl w:val="2"/>
+    </w:pPr>
+    <w:rPr>
+      <w:rFonts w:asciiTheme="majorHAnsi" w:eastAsiaTheme="majorEastAsia" w:hAnsiTheme="majorHAnsi" w:cstheme="majorBidi"/>
+      <w:color w:val="1F3763" w:themeColor="accent1" w:themeShade="7F"/>
+      <w:sz w:val="24"/>
+      <w:szCs w:val="24"/>
+    </w:rPr>
   </w:style>
   <w:style w:type="character" w:default="1" w:styleId="DefaultParagraphFont">
     <w:name w:val="Default Paragraph Font"/>
@@ -451,6 +6253,439 @@
     <w:uiPriority w:val="99"/>
     <w:semiHidden/>
     <w:unhideWhenUsed/>
+  </w:style>
+  <w:style w:type="character" w:customStyle="1" w:styleId="Heading1Char">
+    <w:name w:val="Heading 1 Char"/>
+    <w:basedOn w:val="DefaultParagraphFont"/>
+    <w:link w:val="Heading1"/>
+    <w:uiPriority w:val="9"/>
+    <w:rsid w:val="00327FAA"/>
+    <w:rPr>
+      <w:rFonts w:asciiTheme="majorHAnsi" w:eastAsiaTheme="majorEastAsia" w:hAnsiTheme="majorHAnsi" w:cstheme="majorBidi"/>
+      <w:color w:val="2F5496" w:themeColor="accent1" w:themeShade="BF"/>
+      <w:sz w:val="32"/>
+      <w:szCs w:val="32"/>
+    </w:rPr>
+  </w:style>
+  <w:style w:type="character" w:customStyle="1" w:styleId="Heading2Char">
+    <w:name w:val="Heading 2 Char"/>
+    <w:basedOn w:val="DefaultParagraphFont"/>
+    <w:link w:val="Heading2"/>
+    <w:uiPriority w:val="9"/>
+    <w:rsid w:val="00327FAA"/>
+    <w:rPr>
+      <w:rFonts w:asciiTheme="majorHAnsi" w:eastAsiaTheme="majorEastAsia" w:hAnsiTheme="majorHAnsi" w:cstheme="majorBidi"/>
+      <w:color w:val="2F5496" w:themeColor="accent1" w:themeShade="BF"/>
+      <w:sz w:val="26"/>
+      <w:szCs w:val="26"/>
+    </w:rPr>
+  </w:style>
+  <w:style w:type="character" w:customStyle="1" w:styleId="Heading3Char">
+    <w:name w:val="Heading 3 Char"/>
+    <w:basedOn w:val="DefaultParagraphFont"/>
+    <w:link w:val="Heading3"/>
+    <w:uiPriority w:val="9"/>
+    <w:rsid w:val="00327FAA"/>
+    <w:rPr>
+      <w:rFonts w:asciiTheme="majorHAnsi" w:eastAsiaTheme="majorEastAsia" w:hAnsiTheme="majorHAnsi" w:cstheme="majorBidi"/>
+      <w:color w:val="1F3763" w:themeColor="accent1" w:themeShade="7F"/>
+      <w:sz w:val="24"/>
+      <w:szCs w:val="24"/>
+    </w:rPr>
+  </w:style>
+  <w:style w:type="paragraph" w:styleId="NormalWeb">
+    <w:name w:val="Normal (Web)"/>
+    <w:basedOn w:val="Normal"/>
+    <w:uiPriority w:val="99"/>
+    <w:semiHidden/>
+    <w:unhideWhenUsed/>
+    <w:rsid w:val="00327FAA"/>
+    <w:pPr>
+      <w:bidi w:val="0"/>
+      <w:spacing w:before="100" w:beforeAutospacing="1" w:after="100" w:afterAutospacing="1" w:line="240" w:lineRule="auto"/>
+    </w:pPr>
+    <w:rPr>
+      <w:rFonts w:ascii="Times New Roman" w:eastAsiaTheme="minorEastAsia"/>
+      <w:sz w:val="24"/>
+      <w:szCs w:val="24"/>
+    </w:rPr>
+  </w:style>
+  <w:style w:type="character" w:styleId="Hyperlink">
+    <w:name w:val="Hyperlink"/>
+    <w:basedOn w:val="DefaultParagraphFont"/>
+    <w:uiPriority w:val="99"/>
+    <w:unhideWhenUsed/>
+    <w:rsid w:val="00327FAA"/>
+    <w:rPr>
+      <w:color w:val="0000FF"/>
+      <w:u w:val="single"/>
+    </w:rPr>
+  </w:style>
+  <w:style w:type="paragraph" w:styleId="Title">
+    <w:name w:val="Title"/>
+    <w:basedOn w:val="Normal"/>
+    <w:next w:val="Normal"/>
+    <w:link w:val="TitleChar"/>
+    <w:uiPriority w:val="10"/>
+    <w:qFormat/>
+    <w:rsid w:val="00327FAA"/>
+    <w:pPr>
+      <w:spacing w:after="0" w:line="240" w:lineRule="auto"/>
+      <w:contextualSpacing/>
+    </w:pPr>
+    <w:rPr>
+      <w:rFonts w:asciiTheme="majorHAnsi" w:eastAsiaTheme="majorEastAsia" w:hAnsiTheme="majorHAnsi" w:cstheme="majorBidi"/>
+      <w:spacing w:val="-10"/>
+      <w:kern w:val="28"/>
+      <w:sz w:val="56"/>
+      <w:szCs w:val="56"/>
+    </w:rPr>
+  </w:style>
+  <w:style w:type="character" w:customStyle="1" w:styleId="TitleChar">
+    <w:name w:val="Title Char"/>
+    <w:basedOn w:val="DefaultParagraphFont"/>
+    <w:link w:val="Title"/>
+    <w:uiPriority w:val="10"/>
+    <w:rsid w:val="00327FAA"/>
+    <w:rPr>
+      <w:rFonts w:asciiTheme="majorHAnsi" w:eastAsiaTheme="majorEastAsia" w:hAnsiTheme="majorHAnsi" w:cstheme="majorBidi"/>
+      <w:spacing w:val="-10"/>
+      <w:kern w:val="28"/>
+      <w:sz w:val="56"/>
+      <w:szCs w:val="56"/>
+    </w:rPr>
+  </w:style>
+  <w:style w:type="paragraph" w:styleId="ListParagraph">
+    <w:name w:val="List Paragraph"/>
+    <w:basedOn w:val="Normal"/>
+    <w:uiPriority w:val="34"/>
+    <w:qFormat/>
+    <w:rsid w:val="00327FAA"/>
+    <w:pPr>
+      <w:ind w:left="720"/>
+      <w:contextualSpacing/>
+    </w:pPr>
+  </w:style>
+  <w:style w:type="paragraph" w:styleId="Caption">
+    <w:name w:val="caption"/>
+    <w:basedOn w:val="Normal"/>
+    <w:next w:val="Normal"/>
+    <w:uiPriority w:val="35"/>
+    <w:unhideWhenUsed/>
+    <w:qFormat/>
+    <w:rsid w:val="00327FAA"/>
+    <w:pPr>
+      <w:spacing w:after="200" w:line="240" w:lineRule="auto"/>
+    </w:pPr>
+    <w:rPr>
+      <w:i/>
+      <w:iCs/>
+      <w:color w:val="44546A" w:themeColor="text2"/>
+      <w:sz w:val="18"/>
+      <w:szCs w:val="18"/>
+    </w:rPr>
+  </w:style>
+  <w:style w:type="paragraph" w:styleId="Footer">
+    <w:name w:val="footer"/>
+    <w:basedOn w:val="Normal"/>
+    <w:link w:val="FooterChar"/>
+    <w:uiPriority w:val="99"/>
+    <w:unhideWhenUsed/>
+    <w:rsid w:val="00327FAA"/>
+    <w:pPr>
+      <w:tabs>
+        <w:tab w:val="center" w:pos="4153"/>
+        <w:tab w:val="right" w:pos="8306"/>
+      </w:tabs>
+      <w:spacing w:after="0" w:line="240" w:lineRule="auto"/>
+    </w:pPr>
+  </w:style>
+  <w:style w:type="character" w:customStyle="1" w:styleId="FooterChar">
+    <w:name w:val="Footer Char"/>
+    <w:basedOn w:val="DefaultParagraphFont"/>
+    <w:link w:val="Footer"/>
+    <w:uiPriority w:val="99"/>
+    <w:rsid w:val="00327FAA"/>
+    <w:rPr>
+      <w:rFonts w:eastAsia="Times New Roman" w:hAnsi="Times New Roman" w:cs="Times New Roman"/>
+    </w:rPr>
+  </w:style>
+  <w:style w:type="paragraph" w:styleId="TOCHeading">
+    <w:name w:val="TOC Heading"/>
+    <w:basedOn w:val="Heading1"/>
+    <w:next w:val="Normal"/>
+    <w:uiPriority w:val="39"/>
+    <w:unhideWhenUsed/>
+    <w:qFormat/>
+    <w:rsid w:val="00327FAA"/>
+    <w:pPr>
+      <w:outlineLvl w:val="9"/>
+    </w:pPr>
+    <w:rPr>
+      <w:rtl/>
+      <w:cs/>
+    </w:rPr>
+  </w:style>
+  <w:style w:type="paragraph" w:styleId="TOC1">
+    <w:name w:val="toc 1"/>
+    <w:basedOn w:val="Normal"/>
+    <w:next w:val="Normal"/>
+    <w:autoRedefine/>
+    <w:uiPriority w:val="39"/>
+    <w:unhideWhenUsed/>
+    <w:rsid w:val="00900DBD"/>
+    <w:pPr>
+      <w:tabs>
+        <w:tab w:val="right" w:leader="dot" w:pos="8296"/>
+      </w:tabs>
+      <w:bidi w:val="0"/>
+      <w:spacing w:after="100"/>
+    </w:pPr>
+  </w:style>
+  <w:style w:type="paragraph" w:styleId="TOC2">
+    <w:name w:val="toc 2"/>
+    <w:basedOn w:val="Normal"/>
+    <w:next w:val="Normal"/>
+    <w:autoRedefine/>
+    <w:uiPriority w:val="39"/>
+    <w:unhideWhenUsed/>
+    <w:rsid w:val="00327FAA"/>
+    <w:pPr>
+      <w:tabs>
+        <w:tab w:val="right" w:leader="dot" w:pos="8296"/>
+      </w:tabs>
+      <w:bidi w:val="0"/>
+      <w:spacing w:after="100"/>
+      <w:ind w:left="220"/>
+    </w:pPr>
+  </w:style>
+  <w:style w:type="table" w:styleId="GridTable4-Accent2">
+    <w:name w:val="Grid Table 4 Accent 2"/>
+    <w:basedOn w:val="TableNormal"/>
+    <w:uiPriority w:val="49"/>
+    <w:rsid w:val="00327FAA"/>
+    <w:pPr>
+      <w:bidi/>
+      <w:spacing w:after="0" w:line="240" w:lineRule="auto"/>
+    </w:pPr>
+    <w:rPr>
+      <w:rFonts w:eastAsia="Times New Roman" w:hAnsi="Times New Roman" w:cs="Times New Roman"/>
+    </w:rPr>
+    <w:tblPr>
+      <w:tblStyleRowBandSize w:val="1"/>
+      <w:tblStyleColBandSize w:val="1"/>
+      <w:tblBorders>
+        <w:top w:val="single" w:sz="4" w:space="0" w:color="F4B083" w:themeColor="accent2" w:themeTint="99"/>
+        <w:left w:val="single" w:sz="4" w:space="0" w:color="F4B083" w:themeColor="accent2" w:themeTint="99"/>
+        <w:bottom w:val="single" w:sz="4" w:space="0" w:color="F4B083" w:themeColor="accent2" w:themeTint="99"/>
+        <w:right w:val="single" w:sz="4" w:space="0" w:color="F4B083" w:themeColor="accent2" w:themeTint="99"/>
+        <w:insideH w:val="single" w:sz="4" w:space="0" w:color="F4B083" w:themeColor="accent2" w:themeTint="99"/>
+        <w:insideV w:val="single" w:sz="4" w:space="0" w:color="F4B083" w:themeColor="accent2" w:themeTint="99"/>
+      </w:tblBorders>
+    </w:tblPr>
+    <w:tblStylePr w:type="firstRow">
+      <w:rPr>
+        <w:b/>
+        <w:bCs/>
+        <w:color w:val="FFFFFF" w:themeColor="background1"/>
+      </w:rPr>
+      <w:tblPr/>
+      <w:tcPr>
+        <w:tcBorders>
+          <w:top w:val="single" w:sz="4" w:space="0" w:color="ED7D31" w:themeColor="accent2"/>
+          <w:left w:val="single" w:sz="4" w:space="0" w:color="ED7D31" w:themeColor="accent2"/>
+          <w:bottom w:val="single" w:sz="4" w:space="0" w:color="ED7D31" w:themeColor="accent2"/>
+          <w:right w:val="single" w:sz="4" w:space="0" w:color="ED7D31" w:themeColor="accent2"/>
+          <w:insideH w:val="nil"/>
+          <w:insideV w:val="nil"/>
+        </w:tcBorders>
+        <w:shd w:val="clear" w:color="auto" w:fill="ED7D31" w:themeFill="accent2"/>
+      </w:tcPr>
+    </w:tblStylePr>
+    <w:tblStylePr w:type="lastRow">
+      <w:rPr>
+        <w:b/>
+        <w:bCs/>
+      </w:rPr>
+      <w:tblPr/>
+      <w:tcPr>
+        <w:tcBorders>
+          <w:top w:val="double" w:sz="4" w:space="0" w:color="ED7D31" w:themeColor="accent2"/>
+        </w:tcBorders>
+      </w:tcPr>
+    </w:tblStylePr>
+    <w:tblStylePr w:type="firstCol">
+      <w:rPr>
+        <w:b/>
+        <w:bCs/>
+      </w:rPr>
+    </w:tblStylePr>
+    <w:tblStylePr w:type="lastCol">
+      <w:rPr>
+        <w:b/>
+        <w:bCs/>
+      </w:rPr>
+    </w:tblStylePr>
+    <w:tblStylePr w:type="band1Vert">
+      <w:tblPr/>
+      <w:tcPr>
+        <w:shd w:val="clear" w:color="auto" w:fill="FBE4D5" w:themeFill="accent2" w:themeFillTint="33"/>
+      </w:tcPr>
+    </w:tblStylePr>
+    <w:tblStylePr w:type="band1Horz">
+      <w:tblPr/>
+      <w:tcPr>
+        <w:shd w:val="clear" w:color="auto" w:fill="FBE4D5" w:themeFill="accent2" w:themeFillTint="33"/>
+      </w:tcPr>
+    </w:tblStylePr>
+  </w:style>
+  <w:style w:type="character" w:styleId="CommentReference">
+    <w:name w:val="annotation reference"/>
+    <w:basedOn w:val="DefaultParagraphFont"/>
+    <w:uiPriority w:val="99"/>
+    <w:semiHidden/>
+    <w:unhideWhenUsed/>
+    <w:rsid w:val="00327FAA"/>
+    <w:rPr>
+      <w:sz w:val="16"/>
+      <w:szCs w:val="16"/>
+    </w:rPr>
+  </w:style>
+  <w:style w:type="paragraph" w:styleId="CommentText">
+    <w:name w:val="annotation text"/>
+    <w:basedOn w:val="Normal"/>
+    <w:link w:val="CommentTextChar"/>
+    <w:uiPriority w:val="99"/>
+    <w:semiHidden/>
+    <w:unhideWhenUsed/>
+    <w:rsid w:val="00327FAA"/>
+    <w:pPr>
+      <w:spacing w:line="240" w:lineRule="auto"/>
+    </w:pPr>
+    <w:rPr>
+      <w:sz w:val="20"/>
+      <w:szCs w:val="20"/>
+    </w:rPr>
+  </w:style>
+  <w:style w:type="character" w:customStyle="1" w:styleId="CommentTextChar">
+    <w:name w:val="Comment Text Char"/>
+    <w:basedOn w:val="DefaultParagraphFont"/>
+    <w:link w:val="CommentText"/>
+    <w:uiPriority w:val="99"/>
+    <w:semiHidden/>
+    <w:rsid w:val="00327FAA"/>
+    <w:rPr>
+      <w:rFonts w:eastAsia="Times New Roman" w:hAnsi="Times New Roman" w:cs="Times New Roman"/>
+      <w:sz w:val="20"/>
+      <w:szCs w:val="20"/>
+    </w:rPr>
+  </w:style>
+  <w:style w:type="paragraph" w:styleId="TOC3">
+    <w:name w:val="toc 3"/>
+    <w:basedOn w:val="Normal"/>
+    <w:next w:val="Normal"/>
+    <w:autoRedefine/>
+    <w:uiPriority w:val="39"/>
+    <w:unhideWhenUsed/>
+    <w:rsid w:val="00327FAA"/>
+    <w:pPr>
+      <w:spacing w:after="100"/>
+      <w:ind w:left="440"/>
+    </w:pPr>
+  </w:style>
+  <w:style w:type="paragraph" w:styleId="FootnoteText">
+    <w:name w:val="footnote text"/>
+    <w:basedOn w:val="Normal"/>
+    <w:link w:val="FootnoteTextChar"/>
+    <w:uiPriority w:val="99"/>
+    <w:semiHidden/>
+    <w:unhideWhenUsed/>
+    <w:rsid w:val="00327FAA"/>
+    <w:pPr>
+      <w:spacing w:after="0" w:line="240" w:lineRule="auto"/>
+    </w:pPr>
+    <w:rPr>
+      <w:sz w:val="20"/>
+      <w:szCs w:val="20"/>
+    </w:rPr>
+  </w:style>
+  <w:style w:type="character" w:customStyle="1" w:styleId="FootnoteTextChar">
+    <w:name w:val="Footnote Text Char"/>
+    <w:basedOn w:val="DefaultParagraphFont"/>
+    <w:link w:val="FootnoteText"/>
+    <w:uiPriority w:val="99"/>
+    <w:semiHidden/>
+    <w:rsid w:val="00327FAA"/>
+    <w:rPr>
+      <w:rFonts w:eastAsia="Times New Roman" w:hAnsi="Times New Roman" w:cs="Times New Roman"/>
+      <w:sz w:val="20"/>
+      <w:szCs w:val="20"/>
+    </w:rPr>
+  </w:style>
+  <w:style w:type="character" w:styleId="FootnoteReference">
+    <w:name w:val="footnote reference"/>
+    <w:basedOn w:val="DefaultParagraphFont"/>
+    <w:uiPriority w:val="99"/>
+    <w:semiHidden/>
+    <w:unhideWhenUsed/>
+    <w:rsid w:val="00327FAA"/>
+    <w:rPr>
+      <w:vertAlign w:val="superscript"/>
+    </w:rPr>
+  </w:style>
+  <w:style w:type="paragraph" w:styleId="NoSpacing">
+    <w:name w:val="No Spacing"/>
+    <w:uiPriority w:val="1"/>
+    <w:qFormat/>
+    <w:rsid w:val="00327FAA"/>
+    <w:pPr>
+      <w:bidi/>
+      <w:spacing w:after="0" w:line="240" w:lineRule="auto"/>
+    </w:pPr>
+    <w:rPr>
+      <w:rFonts w:eastAsia="Times New Roman" w:hAnsi="Times New Roman" w:cs="Times New Roman"/>
+    </w:rPr>
+  </w:style>
+  <w:style w:type="paragraph" w:styleId="BalloonText">
+    <w:name w:val="Balloon Text"/>
+    <w:basedOn w:val="Normal"/>
+    <w:link w:val="BalloonTextChar"/>
+    <w:uiPriority w:val="99"/>
+    <w:semiHidden/>
+    <w:unhideWhenUsed/>
+    <w:rsid w:val="00327FAA"/>
+    <w:pPr>
+      <w:spacing w:after="0" w:line="240" w:lineRule="auto"/>
+    </w:pPr>
+    <w:rPr>
+      <w:rFonts w:ascii="Segoe UI" w:hAnsi="Segoe UI" w:cs="Segoe UI"/>
+      <w:sz w:val="18"/>
+      <w:szCs w:val="18"/>
+    </w:rPr>
+  </w:style>
+  <w:style w:type="character" w:customStyle="1" w:styleId="BalloonTextChar">
+    <w:name w:val="Balloon Text Char"/>
+    <w:basedOn w:val="DefaultParagraphFont"/>
+    <w:link w:val="BalloonText"/>
+    <w:uiPriority w:val="99"/>
+    <w:semiHidden/>
+    <w:rsid w:val="00327FAA"/>
+    <w:rPr>
+      <w:rFonts w:ascii="Segoe UI" w:eastAsia="Times New Roman" w:hAnsi="Segoe UI" w:cs="Segoe UI"/>
+      <w:sz w:val="18"/>
+      <w:szCs w:val="18"/>
+    </w:rPr>
+  </w:style>
+  <w:style w:type="character" w:styleId="Strong">
+    <w:name w:val="Strong"/>
+    <w:basedOn w:val="DefaultParagraphFont"/>
+    <w:uiPriority w:val="22"/>
+    <w:qFormat/>
+    <w:rsid w:val="00E03347"/>
+    <w:rPr>
+      <w:b/>
+      <w:bCs/>
+    </w:rPr>
   </w:style>
 </w:styles>
 </file>

--- a/VQA-MED/Documents/Medical VQA - Work description.EN.docx
+++ b/VQA-MED/Documents/Medical VQA - Work description.EN.docx
@@ -268,7 +268,7 @@
             </w:rPr>
             <w:fldChar w:fldCharType="separate"/>
           </w:r>
-          <w:hyperlink w:anchor="_Toc7784403" w:history="1">
+          <w:hyperlink w:anchor="_Toc7792019" w:history="1">
             <w:r>
               <w:rPr>
                 <w:rStyle w:val="Hyperlink"/>
@@ -287,8 +287,8 @@
             </w:r>
             <w:r>
               <w:rPr>
-                <w:noProof/>
-                <w:webHidden/>
+                <w:rStyle w:val="Hyperlink"/>
+                <w:noProof/>
                 <w:rtl/>
               </w:rPr>
               <w:fldChar w:fldCharType="begin"/>
@@ -321,7 +321,7 @@
                 <w:noProof/>
                 <w:webHidden/>
               </w:rPr>
-              <w:instrText>Toc7784403 \h</w:instrText>
+              <w:instrText>Toc7792019 \h</w:instrText>
             </w:r>
             <w:r>
               <w:rPr>
@@ -333,15 +333,15 @@
             </w:r>
             <w:r>
               <w:rPr>
-                <w:noProof/>
-                <w:webHidden/>
-                <w:rtl/>
-              </w:rPr>
-            </w:r>
-            <w:r>
-              <w:rPr>
-                <w:noProof/>
-                <w:webHidden/>
+                <w:rStyle w:val="Hyperlink"/>
+                <w:noProof/>
+                <w:rtl/>
+              </w:rPr>
+            </w:r>
+            <w:r>
+              <w:rPr>
+                <w:rStyle w:val="Hyperlink"/>
+                <w:noProof/>
                 <w:rtl/>
               </w:rPr>
               <w:fldChar w:fldCharType="separate"/>
@@ -356,8 +356,8 @@
             </w:r>
             <w:r>
               <w:rPr>
-                <w:noProof/>
-                <w:webHidden/>
+                <w:rStyle w:val="Hyperlink"/>
+                <w:noProof/>
                 <w:rtl/>
               </w:rPr>
               <w:fldChar w:fldCharType="end"/>
@@ -373,7 +373,7 @@
               <w:rtl/>
             </w:rPr>
           </w:pPr>
-          <w:hyperlink w:anchor="_Toc7784404" w:history="1">
+          <w:hyperlink w:anchor="_Toc7792020" w:history="1">
             <w:r>
               <w:rPr>
                 <w:rStyle w:val="Hyperlink"/>
@@ -392,8 +392,8 @@
             </w:r>
             <w:r>
               <w:rPr>
-                <w:noProof/>
-                <w:webHidden/>
+                <w:rStyle w:val="Hyperlink"/>
+                <w:noProof/>
                 <w:rtl/>
               </w:rPr>
               <w:fldChar w:fldCharType="begin"/>
@@ -426,7 +426,7 @@
                 <w:noProof/>
                 <w:webHidden/>
               </w:rPr>
-              <w:instrText>Toc7784404 \h</w:instrText>
+              <w:instrText>Toc7792020 \h</w:instrText>
             </w:r>
             <w:r>
               <w:rPr>
@@ -438,15 +438,15 @@
             </w:r>
             <w:r>
               <w:rPr>
-                <w:noProof/>
-                <w:webHidden/>
-                <w:rtl/>
-              </w:rPr>
-            </w:r>
-            <w:r>
-              <w:rPr>
-                <w:noProof/>
-                <w:webHidden/>
+                <w:rStyle w:val="Hyperlink"/>
+                <w:noProof/>
+                <w:rtl/>
+              </w:rPr>
+            </w:r>
+            <w:r>
+              <w:rPr>
+                <w:rStyle w:val="Hyperlink"/>
+                <w:noProof/>
                 <w:rtl/>
               </w:rPr>
               <w:fldChar w:fldCharType="separate"/>
@@ -461,8 +461,8 @@
             </w:r>
             <w:r>
               <w:rPr>
-                <w:noProof/>
-                <w:webHidden/>
+                <w:rStyle w:val="Hyperlink"/>
+                <w:noProof/>
                 <w:rtl/>
               </w:rPr>
               <w:fldChar w:fldCharType="end"/>
@@ -478,7 +478,7 @@
               <w:rtl/>
             </w:rPr>
           </w:pPr>
-          <w:hyperlink w:anchor="_Toc7784405" w:history="1">
+          <w:hyperlink w:anchor="_Toc7792021" w:history="1">
             <w:r>
               <w:rPr>
                 <w:rStyle w:val="Hyperlink"/>
@@ -496,8 +496,8 @@
             </w:r>
             <w:r>
               <w:rPr>
-                <w:noProof/>
-                <w:webHidden/>
+                <w:rStyle w:val="Hyperlink"/>
+                <w:noProof/>
                 <w:rtl/>
               </w:rPr>
               <w:fldChar w:fldCharType="begin"/>
@@ -530,7 +530,7 @@
                 <w:noProof/>
                 <w:webHidden/>
               </w:rPr>
-              <w:instrText>Toc7784405 \h</w:instrText>
+              <w:instrText>Toc7792021 \h</w:instrText>
             </w:r>
             <w:r>
               <w:rPr>
@@ -542,15 +542,15 @@
             </w:r>
             <w:r>
               <w:rPr>
-                <w:noProof/>
-                <w:webHidden/>
-                <w:rtl/>
-              </w:rPr>
-            </w:r>
-            <w:r>
-              <w:rPr>
-                <w:noProof/>
-                <w:webHidden/>
+                <w:rStyle w:val="Hyperlink"/>
+                <w:noProof/>
+                <w:rtl/>
+              </w:rPr>
+            </w:r>
+            <w:r>
+              <w:rPr>
+                <w:rStyle w:val="Hyperlink"/>
+                <w:noProof/>
                 <w:rtl/>
               </w:rPr>
               <w:fldChar w:fldCharType="separate"/>
@@ -565,8 +565,8 @@
             </w:r>
             <w:r>
               <w:rPr>
-                <w:noProof/>
-                <w:webHidden/>
+                <w:rStyle w:val="Hyperlink"/>
+                <w:noProof/>
                 <w:rtl/>
               </w:rPr>
               <w:fldChar w:fldCharType="end"/>
@@ -582,7 +582,7 @@
               <w:rtl/>
             </w:rPr>
           </w:pPr>
-          <w:hyperlink w:anchor="_Toc7784406" w:history="1">
+          <w:hyperlink w:anchor="_Toc7792022" w:history="1">
             <w:r>
               <w:rPr>
                 <w:rStyle w:val="Hyperlink"/>
@@ -600,8 +600,8 @@
             </w:r>
             <w:r>
               <w:rPr>
-                <w:noProof/>
-                <w:webHidden/>
+                <w:rStyle w:val="Hyperlink"/>
+                <w:noProof/>
                 <w:rtl/>
               </w:rPr>
               <w:fldChar w:fldCharType="begin"/>
@@ -634,7 +634,7 @@
                 <w:noProof/>
                 <w:webHidden/>
               </w:rPr>
-              <w:instrText>Toc7784406 \h</w:instrText>
+              <w:instrText>Toc7792022 \h</w:instrText>
             </w:r>
             <w:r>
               <w:rPr>
@@ -646,15 +646,15 @@
             </w:r>
             <w:r>
               <w:rPr>
-                <w:noProof/>
-                <w:webHidden/>
-                <w:rtl/>
-              </w:rPr>
-            </w:r>
-            <w:r>
-              <w:rPr>
-                <w:noProof/>
-                <w:webHidden/>
+                <w:rStyle w:val="Hyperlink"/>
+                <w:noProof/>
+                <w:rtl/>
+              </w:rPr>
+            </w:r>
+            <w:r>
+              <w:rPr>
+                <w:rStyle w:val="Hyperlink"/>
+                <w:noProof/>
                 <w:rtl/>
               </w:rPr>
               <w:fldChar w:fldCharType="separate"/>
@@ -669,8 +669,8 @@
             </w:r>
             <w:r>
               <w:rPr>
-                <w:noProof/>
-                <w:webHidden/>
+                <w:rStyle w:val="Hyperlink"/>
+                <w:noProof/>
                 <w:rtl/>
               </w:rPr>
               <w:fldChar w:fldCharType="end"/>
@@ -686,7 +686,7 @@
               <w:rtl/>
             </w:rPr>
           </w:pPr>
-          <w:hyperlink w:anchor="_Toc7784407" w:history="1">
+          <w:hyperlink w:anchor="_Toc7792023" w:history="1">
             <w:r>
               <w:rPr>
                 <w:rStyle w:val="Hyperlink"/>
@@ -704,8 +704,8 @@
             </w:r>
             <w:r>
               <w:rPr>
-                <w:noProof/>
-                <w:webHidden/>
+                <w:rStyle w:val="Hyperlink"/>
+                <w:noProof/>
                 <w:rtl/>
               </w:rPr>
               <w:fldChar w:fldCharType="begin"/>
@@ -738,7 +738,7 @@
                 <w:noProof/>
                 <w:webHidden/>
               </w:rPr>
-              <w:instrText>Toc7784407 \h</w:instrText>
+              <w:instrText>Toc7792023 \h</w:instrText>
             </w:r>
             <w:r>
               <w:rPr>
@@ -750,15 +750,15 @@
             </w:r>
             <w:r>
               <w:rPr>
-                <w:noProof/>
-                <w:webHidden/>
-                <w:rtl/>
-              </w:rPr>
-            </w:r>
-            <w:r>
-              <w:rPr>
-                <w:noProof/>
-                <w:webHidden/>
+                <w:rStyle w:val="Hyperlink"/>
+                <w:noProof/>
+                <w:rtl/>
+              </w:rPr>
+            </w:r>
+            <w:r>
+              <w:rPr>
+                <w:rStyle w:val="Hyperlink"/>
+                <w:noProof/>
                 <w:rtl/>
               </w:rPr>
               <w:fldChar w:fldCharType="separate"/>
@@ -773,8 +773,8 @@
             </w:r>
             <w:r>
               <w:rPr>
-                <w:noProof/>
-                <w:webHidden/>
+                <w:rStyle w:val="Hyperlink"/>
+                <w:noProof/>
                 <w:rtl/>
               </w:rPr>
               <w:fldChar w:fldCharType="end"/>
@@ -790,7 +790,7 @@
               <w:rtl/>
             </w:rPr>
           </w:pPr>
-          <w:hyperlink w:anchor="_Toc7784408" w:history="1">
+          <w:hyperlink w:anchor="_Toc7792024" w:history="1">
             <w:r>
               <w:rPr>
                 <w:rStyle w:val="Hyperlink"/>
@@ -808,8 +808,8 @@
             </w:r>
             <w:r>
               <w:rPr>
-                <w:noProof/>
-                <w:webHidden/>
+                <w:rStyle w:val="Hyperlink"/>
+                <w:noProof/>
                 <w:rtl/>
               </w:rPr>
               <w:fldChar w:fldCharType="begin"/>
@@ -842,7 +842,7 @@
                 <w:noProof/>
                 <w:webHidden/>
               </w:rPr>
-              <w:instrText>Toc7784408 \h</w:instrText>
+              <w:instrText>Toc7792024 \h</w:instrText>
             </w:r>
             <w:r>
               <w:rPr>
@@ -854,15 +854,15 @@
             </w:r>
             <w:r>
               <w:rPr>
-                <w:noProof/>
-                <w:webHidden/>
-                <w:rtl/>
-              </w:rPr>
-            </w:r>
-            <w:r>
-              <w:rPr>
-                <w:noProof/>
-                <w:webHidden/>
+                <w:rStyle w:val="Hyperlink"/>
+                <w:noProof/>
+                <w:rtl/>
+              </w:rPr>
+            </w:r>
+            <w:r>
+              <w:rPr>
+                <w:rStyle w:val="Hyperlink"/>
+                <w:noProof/>
                 <w:rtl/>
               </w:rPr>
               <w:fldChar w:fldCharType="separate"/>
@@ -877,8 +877,8 @@
             </w:r>
             <w:r>
               <w:rPr>
-                <w:noProof/>
-                <w:webHidden/>
+                <w:rStyle w:val="Hyperlink"/>
+                <w:noProof/>
                 <w:rtl/>
               </w:rPr>
               <w:fldChar w:fldCharType="end"/>
@@ -894,7 +894,7 @@
               <w:rtl/>
             </w:rPr>
           </w:pPr>
-          <w:hyperlink w:anchor="_Toc7784409" w:history="1">
+          <w:hyperlink w:anchor="_Toc7792025" w:history="1">
             <w:r>
               <w:rPr>
                 <w:rStyle w:val="Hyperlink"/>
@@ -912,8 +912,8 @@
             </w:r>
             <w:r>
               <w:rPr>
-                <w:noProof/>
-                <w:webHidden/>
+                <w:rStyle w:val="Hyperlink"/>
+                <w:noProof/>
                 <w:rtl/>
               </w:rPr>
               <w:fldChar w:fldCharType="begin"/>
@@ -946,7 +946,7 @@
                 <w:noProof/>
                 <w:webHidden/>
               </w:rPr>
-              <w:instrText>Toc7784409 \h</w:instrText>
+              <w:instrText>Toc7792025 \h</w:instrText>
             </w:r>
             <w:r>
               <w:rPr>
@@ -958,15 +958,15 @@
             </w:r>
             <w:r>
               <w:rPr>
-                <w:noProof/>
-                <w:webHidden/>
-                <w:rtl/>
-              </w:rPr>
-            </w:r>
-            <w:r>
-              <w:rPr>
-                <w:noProof/>
-                <w:webHidden/>
+                <w:rStyle w:val="Hyperlink"/>
+                <w:noProof/>
+                <w:rtl/>
+              </w:rPr>
+            </w:r>
+            <w:r>
+              <w:rPr>
+                <w:rStyle w:val="Hyperlink"/>
+                <w:noProof/>
                 <w:rtl/>
               </w:rPr>
               <w:fldChar w:fldCharType="separate"/>
@@ -981,8 +981,8 @@
             </w:r>
             <w:r>
               <w:rPr>
-                <w:noProof/>
-                <w:webHidden/>
+                <w:rStyle w:val="Hyperlink"/>
+                <w:noProof/>
                 <w:rtl/>
               </w:rPr>
               <w:fldChar w:fldCharType="end"/>
@@ -998,7 +998,7 @@
               <w:rtl/>
             </w:rPr>
           </w:pPr>
-          <w:hyperlink w:anchor="_Toc7784410" w:history="1">
+          <w:hyperlink w:anchor="_Toc7792026" w:history="1">
             <w:r>
               <w:rPr>
                 <w:rStyle w:val="Hyperlink"/>
@@ -1016,8 +1016,8 @@
             </w:r>
             <w:r>
               <w:rPr>
-                <w:noProof/>
-                <w:webHidden/>
+                <w:rStyle w:val="Hyperlink"/>
+                <w:noProof/>
                 <w:rtl/>
               </w:rPr>
               <w:fldChar w:fldCharType="begin"/>
@@ -1050,7 +1050,7 @@
                 <w:noProof/>
                 <w:webHidden/>
               </w:rPr>
-              <w:instrText>Toc7784410 \h</w:instrText>
+              <w:instrText>Toc7792026 \h</w:instrText>
             </w:r>
             <w:r>
               <w:rPr>
@@ -1062,15 +1062,15 @@
             </w:r>
             <w:r>
               <w:rPr>
-                <w:noProof/>
-                <w:webHidden/>
-                <w:rtl/>
-              </w:rPr>
-            </w:r>
-            <w:r>
-              <w:rPr>
-                <w:noProof/>
-                <w:webHidden/>
+                <w:rStyle w:val="Hyperlink"/>
+                <w:noProof/>
+                <w:rtl/>
+              </w:rPr>
+            </w:r>
+            <w:r>
+              <w:rPr>
+                <w:rStyle w:val="Hyperlink"/>
+                <w:noProof/>
                 <w:rtl/>
               </w:rPr>
               <w:fldChar w:fldCharType="separate"/>
@@ -1085,8 +1085,8 @@
             </w:r>
             <w:r>
               <w:rPr>
-                <w:noProof/>
-                <w:webHidden/>
+                <w:rStyle w:val="Hyperlink"/>
+                <w:noProof/>
                 <w:rtl/>
               </w:rPr>
               <w:fldChar w:fldCharType="end"/>
@@ -1102,7 +1102,7 @@
               <w:rtl/>
             </w:rPr>
           </w:pPr>
-          <w:hyperlink w:anchor="_Toc7784411" w:history="1">
+          <w:hyperlink w:anchor="_Toc7792027" w:history="1">
             <w:r>
               <w:rPr>
                 <w:rStyle w:val="Hyperlink"/>
@@ -1120,8 +1120,8 @@
             </w:r>
             <w:r>
               <w:rPr>
-                <w:noProof/>
-                <w:webHidden/>
+                <w:rStyle w:val="Hyperlink"/>
+                <w:noProof/>
                 <w:rtl/>
               </w:rPr>
               <w:fldChar w:fldCharType="begin"/>
@@ -1154,7 +1154,7 @@
                 <w:noProof/>
                 <w:webHidden/>
               </w:rPr>
-              <w:instrText>Toc7784411 \h</w:instrText>
+              <w:instrText>Toc7792027 \h</w:instrText>
             </w:r>
             <w:r>
               <w:rPr>
@@ -1166,15 +1166,15 @@
             </w:r>
             <w:r>
               <w:rPr>
-                <w:noProof/>
-                <w:webHidden/>
-                <w:rtl/>
-              </w:rPr>
-            </w:r>
-            <w:r>
-              <w:rPr>
-                <w:noProof/>
-                <w:webHidden/>
+                <w:rStyle w:val="Hyperlink"/>
+                <w:noProof/>
+                <w:rtl/>
+              </w:rPr>
+            </w:r>
+            <w:r>
+              <w:rPr>
+                <w:rStyle w:val="Hyperlink"/>
+                <w:noProof/>
                 <w:rtl/>
               </w:rPr>
               <w:fldChar w:fldCharType="separate"/>
@@ -1189,8 +1189,1048 @@
             </w:r>
             <w:r>
               <w:rPr>
-                <w:noProof/>
-                <w:webHidden/>
+                <w:rStyle w:val="Hyperlink"/>
+                <w:noProof/>
+                <w:rtl/>
+              </w:rPr>
+              <w:fldChar w:fldCharType="end"/>
+            </w:r>
+          </w:hyperlink>
+        </w:p>
+        <w:p>
+          <w:pPr>
+            <w:pStyle w:val="TOC1"/>
+            <w:rPr>
+              <w:rFonts w:eastAsiaTheme="minorEastAsia" w:hAnsiTheme="minorHAnsi" w:cstheme="minorBidi"/>
+              <w:noProof/>
+              <w:rtl/>
+            </w:rPr>
+          </w:pPr>
+          <w:hyperlink w:anchor="_Toc7792028" w:history="1">
+            <w:r>
+              <w:rPr>
+                <w:rStyle w:val="Hyperlink"/>
+                <w:noProof/>
+              </w:rPr>
+              <w:t>Model(s) training</w:t>
+            </w:r>
+            <w:r>
+              <w:rPr>
+                <w:noProof/>
+                <w:webHidden/>
+                <w:rtl/>
+              </w:rPr>
+              <w:tab/>
+            </w:r>
+            <w:r>
+              <w:rPr>
+                <w:rStyle w:val="Hyperlink"/>
+                <w:noProof/>
+                <w:rtl/>
+              </w:rPr>
+              <w:fldChar w:fldCharType="begin"/>
+            </w:r>
+            <w:r>
+              <w:rPr>
+                <w:noProof/>
+                <w:webHidden/>
+                <w:rtl/>
+              </w:rPr>
+              <w:instrText xml:space="preserve"> </w:instrText>
+            </w:r>
+            <w:r>
+              <w:rPr>
+                <w:noProof/>
+                <w:webHidden/>
+              </w:rPr>
+              <w:instrText>PAGEREF</w:instrText>
+            </w:r>
+            <w:r>
+              <w:rPr>
+                <w:noProof/>
+                <w:webHidden/>
+                <w:rtl/>
+              </w:rPr>
+              <w:instrText xml:space="preserve"> _</w:instrText>
+            </w:r>
+            <w:r>
+              <w:rPr>
+                <w:noProof/>
+                <w:webHidden/>
+              </w:rPr>
+              <w:instrText>Toc7792028 \h</w:instrText>
+            </w:r>
+            <w:r>
+              <w:rPr>
+                <w:noProof/>
+                <w:webHidden/>
+                <w:rtl/>
+              </w:rPr>
+              <w:instrText xml:space="preserve"> </w:instrText>
+            </w:r>
+            <w:r>
+              <w:rPr>
+                <w:rStyle w:val="Hyperlink"/>
+                <w:noProof/>
+                <w:rtl/>
+              </w:rPr>
+            </w:r>
+            <w:r>
+              <w:rPr>
+                <w:rStyle w:val="Hyperlink"/>
+                <w:noProof/>
+                <w:rtl/>
+              </w:rPr>
+              <w:fldChar w:fldCharType="separate"/>
+            </w:r>
+            <w:r>
+              <w:rPr>
+                <w:noProof/>
+                <w:webHidden/>
+                <w:rtl/>
+              </w:rPr>
+              <w:t>7</w:t>
+            </w:r>
+            <w:r>
+              <w:rPr>
+                <w:rStyle w:val="Hyperlink"/>
+                <w:noProof/>
+                <w:rtl/>
+              </w:rPr>
+              <w:fldChar w:fldCharType="end"/>
+            </w:r>
+          </w:hyperlink>
+        </w:p>
+        <w:p>
+          <w:pPr>
+            <w:pStyle w:val="TOC1"/>
+            <w:rPr>
+              <w:rFonts w:eastAsiaTheme="minorEastAsia" w:hAnsiTheme="minorHAnsi" w:cstheme="minorBidi"/>
+              <w:noProof/>
+              <w:rtl/>
+            </w:rPr>
+          </w:pPr>
+          <w:hyperlink w:anchor="_Toc7792029" w:history="1">
+            <w:r>
+              <w:rPr>
+                <w:rStyle w:val="Hyperlink"/>
+                <w:noProof/>
+              </w:rPr>
+              <w:t>Evaluation</w:t>
+            </w:r>
+            <w:r>
+              <w:rPr>
+                <w:noProof/>
+                <w:webHidden/>
+                <w:rtl/>
+              </w:rPr>
+              <w:tab/>
+            </w:r>
+            <w:r>
+              <w:rPr>
+                <w:rStyle w:val="Hyperlink"/>
+                <w:noProof/>
+                <w:rtl/>
+              </w:rPr>
+              <w:fldChar w:fldCharType="begin"/>
+            </w:r>
+            <w:r>
+              <w:rPr>
+                <w:noProof/>
+                <w:webHidden/>
+                <w:rtl/>
+              </w:rPr>
+              <w:instrText xml:space="preserve"> </w:instrText>
+            </w:r>
+            <w:r>
+              <w:rPr>
+                <w:noProof/>
+                <w:webHidden/>
+              </w:rPr>
+              <w:instrText>PAGEREF</w:instrText>
+            </w:r>
+            <w:r>
+              <w:rPr>
+                <w:noProof/>
+                <w:webHidden/>
+                <w:rtl/>
+              </w:rPr>
+              <w:instrText xml:space="preserve"> _</w:instrText>
+            </w:r>
+            <w:r>
+              <w:rPr>
+                <w:noProof/>
+                <w:webHidden/>
+              </w:rPr>
+              <w:instrText>Toc7792029 \h</w:instrText>
+            </w:r>
+            <w:r>
+              <w:rPr>
+                <w:noProof/>
+                <w:webHidden/>
+                <w:rtl/>
+              </w:rPr>
+              <w:instrText xml:space="preserve"> </w:instrText>
+            </w:r>
+            <w:r>
+              <w:rPr>
+                <w:rStyle w:val="Hyperlink"/>
+                <w:noProof/>
+                <w:rtl/>
+              </w:rPr>
+            </w:r>
+            <w:r>
+              <w:rPr>
+                <w:rStyle w:val="Hyperlink"/>
+                <w:noProof/>
+                <w:rtl/>
+              </w:rPr>
+              <w:fldChar w:fldCharType="separate"/>
+            </w:r>
+            <w:r>
+              <w:rPr>
+                <w:noProof/>
+                <w:webHidden/>
+                <w:rtl/>
+              </w:rPr>
+              <w:t>8</w:t>
+            </w:r>
+            <w:r>
+              <w:rPr>
+                <w:rStyle w:val="Hyperlink"/>
+                <w:noProof/>
+                <w:rtl/>
+              </w:rPr>
+              <w:fldChar w:fldCharType="end"/>
+            </w:r>
+          </w:hyperlink>
+        </w:p>
+        <w:p>
+          <w:pPr>
+            <w:pStyle w:val="TOC1"/>
+            <w:rPr>
+              <w:rFonts w:eastAsiaTheme="minorEastAsia" w:hAnsiTheme="minorHAnsi" w:cstheme="minorBidi"/>
+              <w:noProof/>
+              <w:rtl/>
+            </w:rPr>
+          </w:pPr>
+          <w:hyperlink w:anchor="_Toc7792030" w:history="1">
+            <w:r>
+              <w:rPr>
+                <w:rStyle w:val="Hyperlink"/>
+                <w:noProof/>
+              </w:rPr>
+              <w:t>Results submission</w:t>
+            </w:r>
+            <w:r>
+              <w:rPr>
+                <w:noProof/>
+                <w:webHidden/>
+                <w:rtl/>
+              </w:rPr>
+              <w:tab/>
+            </w:r>
+            <w:r>
+              <w:rPr>
+                <w:rStyle w:val="Hyperlink"/>
+                <w:noProof/>
+                <w:rtl/>
+              </w:rPr>
+              <w:fldChar w:fldCharType="begin"/>
+            </w:r>
+            <w:r>
+              <w:rPr>
+                <w:noProof/>
+                <w:webHidden/>
+                <w:rtl/>
+              </w:rPr>
+              <w:instrText xml:space="preserve"> </w:instrText>
+            </w:r>
+            <w:r>
+              <w:rPr>
+                <w:noProof/>
+                <w:webHidden/>
+              </w:rPr>
+              <w:instrText>PAGEREF</w:instrText>
+            </w:r>
+            <w:r>
+              <w:rPr>
+                <w:noProof/>
+                <w:webHidden/>
+                <w:rtl/>
+              </w:rPr>
+              <w:instrText xml:space="preserve"> _</w:instrText>
+            </w:r>
+            <w:r>
+              <w:rPr>
+                <w:noProof/>
+                <w:webHidden/>
+              </w:rPr>
+              <w:instrText>Toc7792030 \h</w:instrText>
+            </w:r>
+            <w:r>
+              <w:rPr>
+                <w:noProof/>
+                <w:webHidden/>
+                <w:rtl/>
+              </w:rPr>
+              <w:instrText xml:space="preserve"> </w:instrText>
+            </w:r>
+            <w:r>
+              <w:rPr>
+                <w:rStyle w:val="Hyperlink"/>
+                <w:noProof/>
+                <w:rtl/>
+              </w:rPr>
+            </w:r>
+            <w:r>
+              <w:rPr>
+                <w:rStyle w:val="Hyperlink"/>
+                <w:noProof/>
+                <w:rtl/>
+              </w:rPr>
+              <w:fldChar w:fldCharType="separate"/>
+            </w:r>
+            <w:r>
+              <w:rPr>
+                <w:noProof/>
+                <w:webHidden/>
+                <w:rtl/>
+              </w:rPr>
+              <w:t>8</w:t>
+            </w:r>
+            <w:r>
+              <w:rPr>
+                <w:rStyle w:val="Hyperlink"/>
+                <w:noProof/>
+                <w:rtl/>
+              </w:rPr>
+              <w:fldChar w:fldCharType="end"/>
+            </w:r>
+          </w:hyperlink>
+        </w:p>
+        <w:p>
+          <w:pPr>
+            <w:pStyle w:val="TOC2"/>
+            <w:rPr>
+              <w:rFonts w:eastAsiaTheme="minorEastAsia" w:hAnsiTheme="minorHAnsi" w:cstheme="minorBidi"/>
+              <w:noProof/>
+              <w:rtl/>
+            </w:rPr>
+          </w:pPr>
+          <w:hyperlink w:anchor="_Toc7792031" w:history="1">
+            <w:r>
+              <w:rPr>
+                <w:rStyle w:val="Hyperlink"/>
+                <w:noProof/>
+              </w:rPr>
+              <w:t>Fine tuning models</w:t>
+            </w:r>
+            <w:r>
+              <w:rPr>
+                <w:noProof/>
+                <w:webHidden/>
+                <w:rtl/>
+              </w:rPr>
+              <w:tab/>
+            </w:r>
+            <w:r>
+              <w:rPr>
+                <w:rStyle w:val="Hyperlink"/>
+                <w:noProof/>
+                <w:rtl/>
+              </w:rPr>
+              <w:fldChar w:fldCharType="begin"/>
+            </w:r>
+            <w:r>
+              <w:rPr>
+                <w:noProof/>
+                <w:webHidden/>
+                <w:rtl/>
+              </w:rPr>
+              <w:instrText xml:space="preserve"> </w:instrText>
+            </w:r>
+            <w:r>
+              <w:rPr>
+                <w:noProof/>
+                <w:webHidden/>
+              </w:rPr>
+              <w:instrText>PAGEREF</w:instrText>
+            </w:r>
+            <w:r>
+              <w:rPr>
+                <w:noProof/>
+                <w:webHidden/>
+                <w:rtl/>
+              </w:rPr>
+              <w:instrText xml:space="preserve"> _</w:instrText>
+            </w:r>
+            <w:r>
+              <w:rPr>
+                <w:noProof/>
+                <w:webHidden/>
+              </w:rPr>
+              <w:instrText>Toc7792031 \h</w:instrText>
+            </w:r>
+            <w:r>
+              <w:rPr>
+                <w:noProof/>
+                <w:webHidden/>
+                <w:rtl/>
+              </w:rPr>
+              <w:instrText xml:space="preserve"> </w:instrText>
+            </w:r>
+            <w:r>
+              <w:rPr>
+                <w:rStyle w:val="Hyperlink"/>
+                <w:noProof/>
+                <w:rtl/>
+              </w:rPr>
+            </w:r>
+            <w:r>
+              <w:rPr>
+                <w:rStyle w:val="Hyperlink"/>
+                <w:noProof/>
+                <w:rtl/>
+              </w:rPr>
+              <w:fldChar w:fldCharType="separate"/>
+            </w:r>
+            <w:r>
+              <w:rPr>
+                <w:noProof/>
+                <w:webHidden/>
+                <w:rtl/>
+              </w:rPr>
+              <w:t>8</w:t>
+            </w:r>
+            <w:r>
+              <w:rPr>
+                <w:rStyle w:val="Hyperlink"/>
+                <w:noProof/>
+                <w:rtl/>
+              </w:rPr>
+              <w:fldChar w:fldCharType="end"/>
+            </w:r>
+          </w:hyperlink>
+        </w:p>
+        <w:p>
+          <w:pPr>
+            <w:pStyle w:val="TOC2"/>
+            <w:rPr>
+              <w:rFonts w:eastAsiaTheme="minorEastAsia" w:hAnsiTheme="minorHAnsi" w:cstheme="minorBidi"/>
+              <w:noProof/>
+              <w:rtl/>
+            </w:rPr>
+          </w:pPr>
+          <w:hyperlink w:anchor="_Toc7792032" w:history="1">
+            <w:r>
+              <w:rPr>
+                <w:rStyle w:val="Hyperlink"/>
+                <w:noProof/>
+              </w:rPr>
+              <w:t>Composing a Model collection</w:t>
+            </w:r>
+            <w:r>
+              <w:rPr>
+                <w:noProof/>
+                <w:webHidden/>
+                <w:rtl/>
+              </w:rPr>
+              <w:tab/>
+            </w:r>
+            <w:r>
+              <w:rPr>
+                <w:rStyle w:val="Hyperlink"/>
+                <w:noProof/>
+                <w:rtl/>
+              </w:rPr>
+              <w:fldChar w:fldCharType="begin"/>
+            </w:r>
+            <w:r>
+              <w:rPr>
+                <w:noProof/>
+                <w:webHidden/>
+                <w:rtl/>
+              </w:rPr>
+              <w:instrText xml:space="preserve"> </w:instrText>
+            </w:r>
+            <w:r>
+              <w:rPr>
+                <w:noProof/>
+                <w:webHidden/>
+              </w:rPr>
+              <w:instrText>PAGEREF</w:instrText>
+            </w:r>
+            <w:r>
+              <w:rPr>
+                <w:noProof/>
+                <w:webHidden/>
+                <w:rtl/>
+              </w:rPr>
+              <w:instrText xml:space="preserve"> _</w:instrText>
+            </w:r>
+            <w:r>
+              <w:rPr>
+                <w:noProof/>
+                <w:webHidden/>
+              </w:rPr>
+              <w:instrText>Toc7792032 \h</w:instrText>
+            </w:r>
+            <w:r>
+              <w:rPr>
+                <w:noProof/>
+                <w:webHidden/>
+                <w:rtl/>
+              </w:rPr>
+              <w:instrText xml:space="preserve"> </w:instrText>
+            </w:r>
+            <w:r>
+              <w:rPr>
+                <w:rStyle w:val="Hyperlink"/>
+                <w:noProof/>
+                <w:rtl/>
+              </w:rPr>
+            </w:r>
+            <w:r>
+              <w:rPr>
+                <w:rStyle w:val="Hyperlink"/>
+                <w:noProof/>
+                <w:rtl/>
+              </w:rPr>
+              <w:fldChar w:fldCharType="separate"/>
+            </w:r>
+            <w:r>
+              <w:rPr>
+                <w:noProof/>
+                <w:webHidden/>
+                <w:rtl/>
+              </w:rPr>
+              <w:t>8</w:t>
+            </w:r>
+            <w:r>
+              <w:rPr>
+                <w:rStyle w:val="Hyperlink"/>
+                <w:noProof/>
+                <w:rtl/>
+              </w:rPr>
+              <w:fldChar w:fldCharType="end"/>
+            </w:r>
+          </w:hyperlink>
+        </w:p>
+        <w:p>
+          <w:pPr>
+            <w:pStyle w:val="TOC2"/>
+            <w:rPr>
+              <w:rFonts w:eastAsiaTheme="minorEastAsia" w:hAnsiTheme="minorHAnsi" w:cstheme="minorBidi"/>
+              <w:noProof/>
+              <w:rtl/>
+            </w:rPr>
+          </w:pPr>
+          <w:hyperlink w:anchor="_Toc7792033" w:history="1">
+            <w:r>
+              <w:rPr>
+                <w:rStyle w:val="Hyperlink"/>
+                <w:noProof/>
+              </w:rPr>
+              <w:t>Evaluating Composition</w:t>
+            </w:r>
+            <w:r>
+              <w:rPr>
+                <w:noProof/>
+                <w:webHidden/>
+                <w:rtl/>
+              </w:rPr>
+              <w:tab/>
+            </w:r>
+            <w:r>
+              <w:rPr>
+                <w:rStyle w:val="Hyperlink"/>
+                <w:noProof/>
+                <w:rtl/>
+              </w:rPr>
+              <w:fldChar w:fldCharType="begin"/>
+            </w:r>
+            <w:r>
+              <w:rPr>
+                <w:noProof/>
+                <w:webHidden/>
+                <w:rtl/>
+              </w:rPr>
+              <w:instrText xml:space="preserve"> </w:instrText>
+            </w:r>
+            <w:r>
+              <w:rPr>
+                <w:noProof/>
+                <w:webHidden/>
+              </w:rPr>
+              <w:instrText>PAGEREF</w:instrText>
+            </w:r>
+            <w:r>
+              <w:rPr>
+                <w:noProof/>
+                <w:webHidden/>
+                <w:rtl/>
+              </w:rPr>
+              <w:instrText xml:space="preserve"> _</w:instrText>
+            </w:r>
+            <w:r>
+              <w:rPr>
+                <w:noProof/>
+                <w:webHidden/>
+              </w:rPr>
+              <w:instrText>Toc7792033 \h</w:instrText>
+            </w:r>
+            <w:r>
+              <w:rPr>
+                <w:noProof/>
+                <w:webHidden/>
+                <w:rtl/>
+              </w:rPr>
+              <w:instrText xml:space="preserve"> </w:instrText>
+            </w:r>
+            <w:r>
+              <w:rPr>
+                <w:rStyle w:val="Hyperlink"/>
+                <w:noProof/>
+                <w:rtl/>
+              </w:rPr>
+            </w:r>
+            <w:r>
+              <w:rPr>
+                <w:rStyle w:val="Hyperlink"/>
+                <w:noProof/>
+                <w:rtl/>
+              </w:rPr>
+              <w:fldChar w:fldCharType="separate"/>
+            </w:r>
+            <w:r>
+              <w:rPr>
+                <w:noProof/>
+                <w:webHidden/>
+                <w:rtl/>
+              </w:rPr>
+              <w:t>8</w:t>
+            </w:r>
+            <w:r>
+              <w:rPr>
+                <w:rStyle w:val="Hyperlink"/>
+                <w:noProof/>
+                <w:rtl/>
+              </w:rPr>
+              <w:fldChar w:fldCharType="end"/>
+            </w:r>
+          </w:hyperlink>
+        </w:p>
+        <w:p>
+          <w:pPr>
+            <w:pStyle w:val="TOC1"/>
+            <w:rPr>
+              <w:rFonts w:eastAsiaTheme="minorEastAsia" w:hAnsiTheme="minorHAnsi" w:cstheme="minorBidi"/>
+              <w:noProof/>
+              <w:rtl/>
+            </w:rPr>
+          </w:pPr>
+          <w:hyperlink w:anchor="_Toc7792034" w:history="1">
+            <w:r>
+              <w:rPr>
+                <w:rStyle w:val="Hyperlink"/>
+                <w:noProof/>
+              </w:rPr>
+              <w:t>Additional attempts</w:t>
+            </w:r>
+            <w:r>
+              <w:rPr>
+                <w:noProof/>
+                <w:webHidden/>
+                <w:rtl/>
+              </w:rPr>
+              <w:tab/>
+            </w:r>
+            <w:r>
+              <w:rPr>
+                <w:rStyle w:val="Hyperlink"/>
+                <w:noProof/>
+                <w:rtl/>
+              </w:rPr>
+              <w:fldChar w:fldCharType="begin"/>
+            </w:r>
+            <w:r>
+              <w:rPr>
+                <w:noProof/>
+                <w:webHidden/>
+                <w:rtl/>
+              </w:rPr>
+              <w:instrText xml:space="preserve"> </w:instrText>
+            </w:r>
+            <w:r>
+              <w:rPr>
+                <w:noProof/>
+                <w:webHidden/>
+              </w:rPr>
+              <w:instrText>PAGEREF</w:instrText>
+            </w:r>
+            <w:r>
+              <w:rPr>
+                <w:noProof/>
+                <w:webHidden/>
+                <w:rtl/>
+              </w:rPr>
+              <w:instrText xml:space="preserve"> _</w:instrText>
+            </w:r>
+            <w:r>
+              <w:rPr>
+                <w:noProof/>
+                <w:webHidden/>
+              </w:rPr>
+              <w:instrText>Toc7792034 \h</w:instrText>
+            </w:r>
+            <w:r>
+              <w:rPr>
+                <w:noProof/>
+                <w:webHidden/>
+                <w:rtl/>
+              </w:rPr>
+              <w:instrText xml:space="preserve"> </w:instrText>
+            </w:r>
+            <w:r>
+              <w:rPr>
+                <w:rStyle w:val="Hyperlink"/>
+                <w:noProof/>
+                <w:rtl/>
+              </w:rPr>
+            </w:r>
+            <w:r>
+              <w:rPr>
+                <w:rStyle w:val="Hyperlink"/>
+                <w:noProof/>
+                <w:rtl/>
+              </w:rPr>
+              <w:fldChar w:fldCharType="separate"/>
+            </w:r>
+            <w:r>
+              <w:rPr>
+                <w:noProof/>
+                <w:webHidden/>
+                <w:rtl/>
+              </w:rPr>
+              <w:t>8</w:t>
+            </w:r>
+            <w:r>
+              <w:rPr>
+                <w:rStyle w:val="Hyperlink"/>
+                <w:noProof/>
+                <w:rtl/>
+              </w:rPr>
+              <w:fldChar w:fldCharType="end"/>
+            </w:r>
+          </w:hyperlink>
+        </w:p>
+        <w:p>
+          <w:pPr>
+            <w:pStyle w:val="TOC2"/>
+            <w:rPr>
+              <w:rFonts w:eastAsiaTheme="minorEastAsia" w:hAnsiTheme="minorHAnsi" w:cstheme="minorBidi"/>
+              <w:noProof/>
+              <w:rtl/>
+            </w:rPr>
+          </w:pPr>
+          <w:hyperlink w:anchor="_Toc7792035" w:history="1">
+            <w:r>
+              <w:rPr>
+                <w:rStyle w:val="Hyperlink"/>
+                <w:noProof/>
+              </w:rPr>
+              <w:t>A single model to rule them all</w:t>
+            </w:r>
+            <w:r>
+              <w:rPr>
+                <w:noProof/>
+                <w:webHidden/>
+                <w:rtl/>
+              </w:rPr>
+              <w:tab/>
+            </w:r>
+            <w:r>
+              <w:rPr>
+                <w:rStyle w:val="Hyperlink"/>
+                <w:noProof/>
+                <w:rtl/>
+              </w:rPr>
+              <w:fldChar w:fldCharType="begin"/>
+            </w:r>
+            <w:r>
+              <w:rPr>
+                <w:noProof/>
+                <w:webHidden/>
+                <w:rtl/>
+              </w:rPr>
+              <w:instrText xml:space="preserve"> </w:instrText>
+            </w:r>
+            <w:r>
+              <w:rPr>
+                <w:noProof/>
+                <w:webHidden/>
+              </w:rPr>
+              <w:instrText>PAGEREF</w:instrText>
+            </w:r>
+            <w:r>
+              <w:rPr>
+                <w:noProof/>
+                <w:webHidden/>
+                <w:rtl/>
+              </w:rPr>
+              <w:instrText xml:space="preserve"> _</w:instrText>
+            </w:r>
+            <w:r>
+              <w:rPr>
+                <w:noProof/>
+                <w:webHidden/>
+              </w:rPr>
+              <w:instrText>Toc7792035 \h</w:instrText>
+            </w:r>
+            <w:r>
+              <w:rPr>
+                <w:noProof/>
+                <w:webHidden/>
+                <w:rtl/>
+              </w:rPr>
+              <w:instrText xml:space="preserve"> </w:instrText>
+            </w:r>
+            <w:r>
+              <w:rPr>
+                <w:rStyle w:val="Hyperlink"/>
+                <w:noProof/>
+                <w:rtl/>
+              </w:rPr>
+            </w:r>
+            <w:r>
+              <w:rPr>
+                <w:rStyle w:val="Hyperlink"/>
+                <w:noProof/>
+                <w:rtl/>
+              </w:rPr>
+              <w:fldChar w:fldCharType="separate"/>
+            </w:r>
+            <w:r>
+              <w:rPr>
+                <w:noProof/>
+                <w:webHidden/>
+                <w:rtl/>
+              </w:rPr>
+              <w:t>8</w:t>
+            </w:r>
+            <w:r>
+              <w:rPr>
+                <w:rStyle w:val="Hyperlink"/>
+                <w:noProof/>
+                <w:rtl/>
+              </w:rPr>
+              <w:fldChar w:fldCharType="end"/>
+            </w:r>
+          </w:hyperlink>
+        </w:p>
+        <w:p>
+          <w:pPr>
+            <w:pStyle w:val="TOC2"/>
+            <w:rPr>
+              <w:rFonts w:eastAsiaTheme="minorEastAsia" w:hAnsiTheme="minorHAnsi" w:cstheme="minorBidi"/>
+              <w:noProof/>
+              <w:rtl/>
+            </w:rPr>
+          </w:pPr>
+          <w:hyperlink w:anchor="_Toc7792036" w:history="1">
+            <w:r>
+              <w:rPr>
+                <w:rStyle w:val="Hyperlink"/>
+                <w:noProof/>
+              </w:rPr>
+              <w:t>Reducing dimensions of answers</w:t>
+            </w:r>
+            <w:r>
+              <w:rPr>
+                <w:noProof/>
+                <w:webHidden/>
+                <w:rtl/>
+              </w:rPr>
+              <w:tab/>
+            </w:r>
+            <w:r>
+              <w:rPr>
+                <w:rStyle w:val="Hyperlink"/>
+                <w:noProof/>
+                <w:rtl/>
+              </w:rPr>
+              <w:fldChar w:fldCharType="begin"/>
+            </w:r>
+            <w:r>
+              <w:rPr>
+                <w:noProof/>
+                <w:webHidden/>
+                <w:rtl/>
+              </w:rPr>
+              <w:instrText xml:space="preserve"> </w:instrText>
+            </w:r>
+            <w:r>
+              <w:rPr>
+                <w:noProof/>
+                <w:webHidden/>
+              </w:rPr>
+              <w:instrText>PAGEREF</w:instrText>
+            </w:r>
+            <w:r>
+              <w:rPr>
+                <w:noProof/>
+                <w:webHidden/>
+                <w:rtl/>
+              </w:rPr>
+              <w:instrText xml:space="preserve"> _</w:instrText>
+            </w:r>
+            <w:r>
+              <w:rPr>
+                <w:noProof/>
+                <w:webHidden/>
+              </w:rPr>
+              <w:instrText>Toc7792036 \h</w:instrText>
+            </w:r>
+            <w:r>
+              <w:rPr>
+                <w:noProof/>
+                <w:webHidden/>
+                <w:rtl/>
+              </w:rPr>
+              <w:instrText xml:space="preserve"> </w:instrText>
+            </w:r>
+            <w:r>
+              <w:rPr>
+                <w:rStyle w:val="Hyperlink"/>
+                <w:noProof/>
+                <w:rtl/>
+              </w:rPr>
+            </w:r>
+            <w:r>
+              <w:rPr>
+                <w:rStyle w:val="Hyperlink"/>
+                <w:noProof/>
+                <w:rtl/>
+              </w:rPr>
+              <w:fldChar w:fldCharType="separate"/>
+            </w:r>
+            <w:r>
+              <w:rPr>
+                <w:noProof/>
+                <w:webHidden/>
+                <w:rtl/>
+              </w:rPr>
+              <w:t>8</w:t>
+            </w:r>
+            <w:r>
+              <w:rPr>
+                <w:rStyle w:val="Hyperlink"/>
+                <w:noProof/>
+                <w:rtl/>
+              </w:rPr>
+              <w:fldChar w:fldCharType="end"/>
+            </w:r>
+          </w:hyperlink>
+        </w:p>
+        <w:p>
+          <w:pPr>
+            <w:pStyle w:val="TOC2"/>
+            <w:rPr>
+              <w:rFonts w:eastAsiaTheme="minorEastAsia" w:hAnsiTheme="minorHAnsi" w:cstheme="minorBidi"/>
+              <w:noProof/>
+              <w:rtl/>
+            </w:rPr>
+          </w:pPr>
+          <w:hyperlink w:anchor="_Toc7792037" w:history="1">
+            <w:r>
+              <w:rPr>
+                <w:rStyle w:val="Hyperlink"/>
+                <w:noProof/>
+              </w:rPr>
+              <w:t>Data Generators</w:t>
+            </w:r>
+            <w:r>
+              <w:rPr>
+                <w:noProof/>
+                <w:webHidden/>
+                <w:rtl/>
+              </w:rPr>
+              <w:tab/>
+            </w:r>
+            <w:r>
+              <w:rPr>
+                <w:rStyle w:val="Hyperlink"/>
+                <w:noProof/>
+                <w:rtl/>
+              </w:rPr>
+              <w:fldChar w:fldCharType="begin"/>
+            </w:r>
+            <w:r>
+              <w:rPr>
+                <w:noProof/>
+                <w:webHidden/>
+                <w:rtl/>
+              </w:rPr>
+              <w:instrText xml:space="preserve"> </w:instrText>
+            </w:r>
+            <w:r>
+              <w:rPr>
+                <w:noProof/>
+                <w:webHidden/>
+              </w:rPr>
+              <w:instrText>PAGEREF</w:instrText>
+            </w:r>
+            <w:r>
+              <w:rPr>
+                <w:noProof/>
+                <w:webHidden/>
+                <w:rtl/>
+              </w:rPr>
+              <w:instrText xml:space="preserve"> _</w:instrText>
+            </w:r>
+            <w:r>
+              <w:rPr>
+                <w:noProof/>
+                <w:webHidden/>
+              </w:rPr>
+              <w:instrText>Toc7792037 \h</w:instrText>
+            </w:r>
+            <w:r>
+              <w:rPr>
+                <w:noProof/>
+                <w:webHidden/>
+                <w:rtl/>
+              </w:rPr>
+              <w:instrText xml:space="preserve"> </w:instrText>
+            </w:r>
+            <w:r>
+              <w:rPr>
+                <w:rStyle w:val="Hyperlink"/>
+                <w:noProof/>
+                <w:rtl/>
+              </w:rPr>
+            </w:r>
+            <w:r>
+              <w:rPr>
+                <w:rStyle w:val="Hyperlink"/>
+                <w:noProof/>
+                <w:rtl/>
+              </w:rPr>
+              <w:fldChar w:fldCharType="separate"/>
+            </w:r>
+            <w:r>
+              <w:rPr>
+                <w:noProof/>
+                <w:webHidden/>
+                <w:rtl/>
+              </w:rPr>
+              <w:t>8</w:t>
+            </w:r>
+            <w:r>
+              <w:rPr>
+                <w:rStyle w:val="Hyperlink"/>
+                <w:noProof/>
                 <w:rtl/>
               </w:rPr>
               <w:fldChar w:fldCharType="end"/>
@@ -1250,7 +2290,7 @@
           <w:rFonts w:ascii="David" w:hAnsi="David" w:cs="David"/>
         </w:rPr>
       </w:pPr>
-      <w:bookmarkStart w:id="0" w:name="_Toc7784403"/>
+      <w:bookmarkStart w:id="0" w:name="_Toc7792019"/>
       <w:r>
         <w:rPr>
           <w:rFonts w:ascii="David" w:hAnsi="David" w:cs="David"/>
@@ -1281,19 +2321,7 @@
         <w:rPr>
           <w:rFonts w:ascii="David" w:hAnsi="David" w:cs="David"/>
         </w:rPr>
-        <w:t xml:space="preserve">This paper describes the work done in the scope of </w:t>
-      </w:r>
-      <w:r>
-        <w:rPr>
-          <w:rFonts w:ascii="David" w:hAnsi="David" w:cs="David"/>
-        </w:rPr>
-        <w:t>ImageCLEF 2019 VQA-Med</w:t>
-      </w:r>
-      <w:r>
-        <w:rPr>
-          <w:rFonts w:ascii="David" w:hAnsi="David" w:cs="David"/>
-        </w:rPr>
-        <w:t xml:space="preserve"> Challenge.</w:t>
+        <w:t>This paper describes the work done in the scope of ImageCLEF 2019 VQA-Med Challenge.</w:t>
       </w:r>
     </w:p>
     <w:p>
@@ -1679,7 +2707,7 @@
           <w:rFonts w:ascii="David" w:hAnsi="David" w:cs="David"/>
         </w:rPr>
       </w:pPr>
-      <w:bookmarkStart w:id="1" w:name="_Toc7784404"/>
+      <w:bookmarkStart w:id="1" w:name="_Toc7792020"/>
       <w:r>
         <w:rPr>
           <w:rFonts w:ascii="David" w:hAnsi="David" w:cs="David"/>
@@ -1713,7 +2741,7 @@
         <w:pStyle w:val="Heading2"/>
         <w:bidi w:val="0"/>
       </w:pPr>
-      <w:bookmarkStart w:id="2" w:name="_Toc7784405"/>
+      <w:bookmarkStart w:id="2" w:name="_Toc7792021"/>
       <w:r>
         <w:t>S</w:t>
       </w:r>
@@ -1772,7 +2800,7 @@
           <v:shape id="_x0000_i1053" type="#_x0000_t75" style="width:342.85pt;height:88.6pt" o:ole="">
             <v:imagedata r:id="rId9" o:title=""/>
           </v:shape>
-          <o:OLEObject Type="Embed" ProgID="WordPad.Document.1" ShapeID="_x0000_i1053" DrawAspect="Content" ObjectID="_1618404554" r:id="rId10"/>
+          <o:OLEObject Type="Embed" ProgID="WordPad.Document.1" ShapeID="_x0000_i1053" DrawAspect="Content" ObjectID="_1618405550" r:id="rId10"/>
         </w:object>
       </w:r>
     </w:p>
@@ -1890,7 +2918,7 @@
         <w:pStyle w:val="Heading2"/>
         <w:bidi w:val="0"/>
       </w:pPr>
-      <w:bookmarkStart w:id="3" w:name="_Toc7784406"/>
+      <w:bookmarkStart w:id="3" w:name="_Toc7792022"/>
       <w:r>
         <w:lastRenderedPageBreak/>
         <w:t>Clean and Enrich data</w:t>
@@ -1904,6 +2932,29 @@
         <w:spacing w:before="100" w:beforeAutospacing="1" w:after="100" w:afterAutospacing="1" w:line="240" w:lineRule="auto"/>
         <w:rPr>
           <w:rFonts w:ascii="Segoe UI" w:hAnsi="Segoe UI" w:cs="Segoe UI"/>
+          <w:sz w:val="17"/>
+          <w:szCs w:val="17"/>
+        </w:rPr>
+      </w:pPr>
+      <w:hyperlink r:id="rId12" w:history="1">
+        <w:r>
+          <w:rPr>
+            <w:rStyle w:val="Hyperlink"/>
+            <w:rFonts w:eastAsiaTheme="majorEastAsia"/>
+            <w:sz w:val="18"/>
+            <w:szCs w:val="18"/>
+          </w:rPr>
+          <w:t>https://github.com/turner11/VQA-MED/blob/master/VQA-MED/VQA.Python/1_pre_process_data.ipynb</w:t>
+        </w:r>
+      </w:hyperlink>
+    </w:p>
+    <w:p>
+      <w:pPr>
+        <w:shd w:val="clear" w:color="auto" w:fill="FFFFFF"/>
+        <w:bidi w:val="0"/>
+        <w:spacing w:before="100" w:beforeAutospacing="1" w:after="100" w:afterAutospacing="1" w:line="240" w:lineRule="auto"/>
+        <w:rPr>
+          <w:rFonts w:ascii="Segoe UI" w:hAnsi="Segoe UI" w:cs="Segoe UI"/>
           <w:sz w:val="21"/>
           <w:szCs w:val="21"/>
         </w:rPr>
@@ -2101,13 +3152,7 @@
         <w:pStyle w:val="Heading2"/>
         <w:bidi w:val="0"/>
       </w:pPr>
-    </w:p>
-    <w:p>
-      <w:pPr>
-        <w:pStyle w:val="Heading2"/>
-        <w:bidi w:val="0"/>
-      </w:pPr>
-      <w:bookmarkStart w:id="4" w:name="_Toc7784407"/>
+      <w:bookmarkStart w:id="4" w:name="_Toc7792023"/>
       <w:r>
         <w:t>Feature extraction</w:t>
       </w:r>
@@ -2347,26 +3392,34 @@
     </w:p>
     <w:p>
       <w:pPr>
-        <w:shd w:val="clear" w:color="auto" w:fill="FFFFFF"/>
-        <w:bidi w:val="0"/>
-        <w:spacing w:before="100" w:beforeAutospacing="1" w:after="100" w:afterAutospacing="1" w:line="240" w:lineRule="auto"/>
-        <w:rPr>
-          <w:rFonts w:ascii="Segoe UI" w:hAnsi="Segoe UI" w:cs="Segoe UI"/>
-          <w:sz w:val="21"/>
-          <w:szCs w:val="21"/>
-        </w:rPr>
-      </w:pPr>
-    </w:p>
-    <w:p>
-      <w:pPr>
         <w:pStyle w:val="Heading2"/>
         <w:bidi w:val="0"/>
       </w:pPr>
-      <w:bookmarkStart w:id="5" w:name="_Toc7784408"/>
+      <w:bookmarkStart w:id="5" w:name="_Toc7792024"/>
       <w:r>
         <w:t>Data augmentation</w:t>
       </w:r>
       <w:bookmarkEnd w:id="5"/>
+    </w:p>
+    <w:p>
+      <w:pPr>
+        <w:bidi w:val="0"/>
+        <w:rPr>
+          <w:sz w:val="18"/>
+          <w:szCs w:val="18"/>
+        </w:rPr>
+      </w:pPr>
+      <w:hyperlink r:id="rId13" w:history="1">
+        <w:r>
+          <w:rPr>
+            <w:rStyle w:val="Hyperlink"/>
+            <w:rFonts w:eastAsiaTheme="majorEastAsia"/>
+            <w:sz w:val="18"/>
+            <w:szCs w:val="18"/>
+          </w:rPr>
+          <w:t>https://github.com/turner11/VQA-MED/blob/master/VQA-MED/VQA.Python/1.5_data_augmentation.ipynb</w:t>
+        </w:r>
+      </w:hyperlink>
     </w:p>
     <w:p>
       <w:pPr>
@@ -2441,23 +3494,7 @@
           <w:sz w:val="21"/>
           <w:szCs w:val="21"/>
         </w:rPr>
-        <w:t>25</w:t>
-      </w:r>
-      <w:r>
-        <w:rPr>
-          <w:rFonts w:ascii="Segoe UI" w:hAnsi="Segoe UI" w:cs="Segoe UI"/>
-          <w:sz w:val="21"/>
-          <w:szCs w:val="21"/>
-        </w:rPr>
-        <w:t xml:space="preserve"> </w:t>
-      </w:r>
-      <w:r>
-        <w:rPr>
-          <w:rFonts w:ascii="Segoe UI" w:hAnsi="Segoe UI" w:cs="Segoe UI"/>
-          <w:sz w:val="21"/>
-          <w:szCs w:val="21"/>
-        </w:rPr>
-        <w:t>degrees</w:t>
+        <w:t>25 degrees</w:t>
       </w:r>
     </w:p>
     <w:p>
@@ -2723,7 +3760,7 @@
                     <pic:cNvPicPr/>
                   </pic:nvPicPr>
                   <pic:blipFill>
-                    <a:blip r:embed="rId12"/>
+                    <a:blip r:embed="rId14"/>
                     <a:stretch>
                       <a:fillRect/>
                     </a:stretch>
@@ -2796,7 +3833,7 @@
                     <pic:cNvPicPr/>
                   </pic:nvPicPr>
                   <pic:blipFill>
-                    <a:blip r:embed="rId13"/>
+                    <a:blip r:embed="rId15"/>
                     <a:stretch>
                       <a:fillRect/>
                     </a:stretch>
@@ -2822,7 +3859,7 @@
         <w:pStyle w:val="Heading1"/>
         <w:bidi w:val="0"/>
       </w:pPr>
-      <w:bookmarkStart w:id="6" w:name="_Toc7784409"/>
+      <w:bookmarkStart w:id="6" w:name="_Toc7792025"/>
       <w:r>
         <w:t>Creating meta data</w:t>
       </w:r>
@@ -2831,6 +3868,26 @@
     <w:p>
       <w:pPr>
         <w:bidi w:val="0"/>
+        <w:rPr>
+          <w:sz w:val="18"/>
+          <w:szCs w:val="18"/>
+        </w:rPr>
+      </w:pPr>
+      <w:hyperlink r:id="rId16" w:history="1">
+        <w:r>
+          <w:rPr>
+            <w:rStyle w:val="Hyperlink"/>
+            <w:rFonts w:eastAsiaTheme="majorEastAsia"/>
+            <w:sz w:val="18"/>
+            <w:szCs w:val="18"/>
+          </w:rPr>
+          <w:t>https://github.com/turner11/VQA-MED/blob/master/VQA-MED/VQA.Python/2_create_meta_data.ipynb</w:t>
+        </w:r>
+      </w:hyperlink>
+    </w:p>
+    <w:p>
+      <w:pPr>
+        <w:bidi w:val="0"/>
       </w:pPr>
       <w:r>
         <w:rPr>
@@ -2883,7 +3940,7 @@
           <w:szCs w:val="21"/>
           <w:shd w:val="clear" w:color="auto" w:fill="FFFFFF"/>
         </w:rPr>
-        <w:t>L</w:t>
+        <w:t>Later in the process, t</w:t>
       </w:r>
       <w:r>
         <w:rPr>
@@ -2892,7 +3949,7 @@
           <w:szCs w:val="21"/>
           <w:shd w:val="clear" w:color="auto" w:fill="FFFFFF"/>
         </w:rPr>
-        <w:t>ater</w:t>
+        <w:t xml:space="preserve">his information will allow </w:t>
       </w:r>
       <w:r>
         <w:rPr>
@@ -2901,7 +3958,7 @@
           <w:szCs w:val="21"/>
           <w:shd w:val="clear" w:color="auto" w:fill="FFFFFF"/>
         </w:rPr>
-        <w:t xml:space="preserve"> in the process, t</w:t>
+        <w:t>us to</w:t>
       </w:r>
       <w:r>
         <w:rPr>
@@ -2910,7 +3967,7 @@
           <w:szCs w:val="21"/>
           <w:shd w:val="clear" w:color="auto" w:fill="FFFFFF"/>
         </w:rPr>
-        <w:t xml:space="preserve">his information will allow </w:t>
+        <w:t xml:space="preserve"> build dedicated models for each category</w:t>
       </w:r>
       <w:r>
         <w:rPr>
@@ -2919,24 +3976,6 @@
           <w:szCs w:val="21"/>
           <w:shd w:val="clear" w:color="auto" w:fill="FFFFFF"/>
         </w:rPr>
-        <w:t>us to</w:t>
-      </w:r>
-      <w:r>
-        <w:rPr>
-          <w:rFonts w:ascii="Segoe UI" w:hAnsi="Segoe UI" w:cs="Segoe UI"/>
-          <w:sz w:val="21"/>
-          <w:szCs w:val="21"/>
-          <w:shd w:val="clear" w:color="auto" w:fill="FFFFFF"/>
-        </w:rPr>
-        <w:t xml:space="preserve"> build dedicated models for each category</w:t>
-      </w:r>
-      <w:r>
-        <w:rPr>
-          <w:rFonts w:ascii="Segoe UI" w:hAnsi="Segoe UI" w:cs="Segoe UI"/>
-          <w:sz w:val="21"/>
-          <w:szCs w:val="21"/>
-          <w:shd w:val="clear" w:color="auto" w:fill="FFFFFF"/>
-        </w:rPr>
         <w:t>.</w:t>
       </w:r>
     </w:p>
@@ -2945,7 +3984,7 @@
         <w:pStyle w:val="Heading1"/>
         <w:bidi w:val="0"/>
       </w:pPr>
-      <w:bookmarkStart w:id="7" w:name="_Toc7784410"/>
+      <w:bookmarkStart w:id="7" w:name="_Toc7792026"/>
       <w:r>
         <w:t>Model creation</w:t>
       </w:r>
@@ -2954,27 +3993,29 @@
     <w:p>
       <w:pPr>
         <w:bidi w:val="0"/>
-      </w:pPr>
-      <w:r>
-        <w:t xml:space="preserve">When creating the </w:t>
-      </w:r>
-      <w:r>
-        <w:t>model,</w:t>
-      </w:r>
-      <w:r>
-        <w:t xml:space="preserve"> we </w:t>
-      </w:r>
-      <w:r>
-        <w:t xml:space="preserve">use </w:t>
-      </w:r>
-      <w:r>
-        <w:t>a basic structure (image branch, text bra</w:t>
-      </w:r>
-      <w:r>
-        <w:t>n</w:t>
-      </w:r>
-      <w:r>
-        <w:t>ch, merging the branches, and FC layer(s), and a multi class evaluation output layer)</w:t>
+        <w:rPr>
+          <w:sz w:val="18"/>
+          <w:szCs w:val="18"/>
+        </w:rPr>
+      </w:pPr>
+      <w:hyperlink r:id="rId17" w:history="1">
+        <w:r>
+          <w:rPr>
+            <w:rStyle w:val="Hyperlink"/>
+            <w:rFonts w:eastAsiaTheme="majorEastAsia"/>
+            <w:sz w:val="18"/>
+            <w:szCs w:val="18"/>
+          </w:rPr>
+          <w:t>https://github.com/turner11/VQA-MED/blob/master/VQA-MED/VQA.Python/3_creating_model.ipynb</w:t>
+        </w:r>
+      </w:hyperlink>
+    </w:p>
+    <w:p>
+      <w:pPr>
+        <w:bidi w:val="0"/>
+      </w:pPr>
+      <w:r>
+        <w:t>When creating the model, we use a basic structure (image branch, text branch, merging the branches, and FC layer(s), and a multi class evaluation output layer)</w:t>
       </w:r>
       <w:r>
         <w:rPr>
@@ -3012,13 +4053,7 @@
         <w:bidi w:val="0"/>
       </w:pPr>
       <w:r>
-        <w:t>loss</w:t>
-      </w:r>
-      <w:r>
-        <w:t xml:space="preserve"> </w:t>
-      </w:r>
-      <w:r>
-        <w:t>function</w:t>
+        <w:t>loss function</w:t>
       </w:r>
     </w:p>
     <w:p>
@@ -3031,19 +4066,7 @@
         <w:bidi w:val="0"/>
       </w:pPr>
       <w:r>
-        <w:t>output</w:t>
-      </w:r>
-      <w:r>
-        <w:t xml:space="preserve"> </w:t>
-      </w:r>
-      <w:r>
-        <w:t>activation</w:t>
-      </w:r>
-      <w:r>
-        <w:t xml:space="preserve"> </w:t>
-      </w:r>
-      <w:r>
-        <w:t>function</w:t>
+        <w:t>output activation function</w:t>
       </w:r>
     </w:p>
     <w:p>
@@ -3056,10 +4079,7 @@
         <w:bidi w:val="0"/>
       </w:pPr>
       <w:r>
-        <w:t xml:space="preserve">LSTM </w:t>
-      </w:r>
-      <w:r>
-        <w:t>units (will use 'Flatten' instead for 0)</w:t>
+        <w:t>LSTM units (will use 'Flatten' instead for 0)</w:t>
       </w:r>
     </w:p>
     <w:p>
@@ -3072,22 +4092,7 @@
         <w:bidi w:val="0"/>
       </w:pPr>
       <w:r>
-        <w:t>P</w:t>
-      </w:r>
-      <w:r>
-        <w:t>ost</w:t>
-      </w:r>
-      <w:r>
-        <w:t xml:space="preserve"> merge </w:t>
-      </w:r>
-      <w:r>
-        <w:t>dense</w:t>
-      </w:r>
-      <w:r>
-        <w:t xml:space="preserve"> </w:t>
-      </w:r>
-      <w:r>
-        <w:t>units (could be a list to specify multiple layers)</w:t>
+        <w:t>Post merge dense units (could be a list to specify multiple layers)</w:t>
       </w:r>
     </w:p>
     <w:p>
@@ -3100,10 +4105,7 @@
         <w:bidi w:val="0"/>
       </w:pPr>
       <w:r>
-        <w:t>O</w:t>
-      </w:r>
-      <w:r>
-        <w:t>ptimizer</w:t>
+        <w:t>Optimizer</w:t>
       </w:r>
     </w:p>
     <w:p>
@@ -3116,19 +4118,7 @@
         <w:bidi w:val="0"/>
       </w:pPr>
       <w:r>
-        <w:t>prediction</w:t>
-      </w:r>
-      <w:r>
-        <w:t xml:space="preserve"> </w:t>
-      </w:r>
-      <w:r>
-        <w:t>vector</w:t>
-      </w:r>
-      <w:r>
-        <w:t xml:space="preserve"> </w:t>
-      </w:r>
-      <w:r>
-        <w:t>name ('answers' / 'words')</w:t>
+        <w:t>prediction vector name ('answers' / 'words')</w:t>
       </w:r>
     </w:p>
     <w:p>
@@ -3141,13 +4131,7 @@
         <w:bidi w:val="0"/>
       </w:pPr>
       <w:r>
-        <w:t>question</w:t>
-      </w:r>
-      <w:r>
-        <w:t xml:space="preserve"> </w:t>
-      </w:r>
-      <w:r>
-        <w:t>category (for limiting the model to Abnormality / Plane / Organ system / Modality. The default is one model for all)</w:t>
+        <w:t>question category (for limiting the model to Abnormality / Plane / Organ system / Modality. The default is one model for all)</w:t>
       </w:r>
       <w:r>
         <w:rPr>
@@ -3166,28 +4150,275 @@
         <w:bidi w:val="0"/>
       </w:pPr>
       <w:r>
-        <w:t>U</w:t>
-      </w:r>
-      <w:r>
-        <w:t>se</w:t>
-      </w:r>
-      <w:r>
-        <w:t xml:space="preserve"> </w:t>
-      </w:r>
-      <w:r>
-        <w:t>text</w:t>
-      </w:r>
-      <w:r>
-        <w:t xml:space="preserve"> </w:t>
-      </w:r>
-      <w:r>
-        <w:t>inputs</w:t>
-      </w:r>
-      <w:r>
-        <w:t xml:space="preserve"> </w:t>
-      </w:r>
-      <w:r>
-        <w:t>attention (Specifies if attention should be applied for the input of the text branch)</w:t>
+        <w:t>Use text inputs attention (Specifies if attention should be applied for the input of the text branch)</w:t>
+      </w:r>
+    </w:p>
+    <w:p>
+      <w:pPr>
+        <w:bidi w:val="0"/>
+      </w:pPr>
+      <w:r>
+        <w:t>Among other attempts, we tried to use the following techniques in order to achieve better performance:</w:t>
+      </w:r>
+    </w:p>
+    <w:p>
+      <w:pPr>
+        <w:pStyle w:val="ListParagraph"/>
+        <w:numPr>
+          <w:ilvl w:val="0"/>
+          <w:numId w:val="20"/>
+        </w:numPr>
+        <w:bidi w:val="0"/>
+      </w:pPr>
+      <w:r>
+        <w:lastRenderedPageBreak/>
+        <w:t xml:space="preserve">Using LSTM for the text branch </w:t>
+      </w:r>
+      <w:r>
+        <w:rPr>
+          <w:noProof/>
+        </w:rPr>
+        <w:drawing>
+          <wp:inline distT="0" distB="0" distL="0" distR="0" wp14:anchorId="7C78D934" wp14:editId="1F8CE81E">
+            <wp:extent cx="5274310" cy="2435225"/>
+            <wp:effectExtent l="0" t="0" r="2540" b="3175"/>
+            <wp:docPr id="27" name="Picture 27"/>
+            <wp:cNvGraphicFramePr>
+              <a:graphicFrameLocks xmlns:a="http://schemas.openxmlformats.org/drawingml/2006/main" noChangeAspect="1"/>
+            </wp:cNvGraphicFramePr>
+            <a:graphic xmlns:a="http://schemas.openxmlformats.org/drawingml/2006/main">
+              <a:graphicData uri="http://schemas.openxmlformats.org/drawingml/2006/picture">
+                <pic:pic xmlns:pic="http://schemas.openxmlformats.org/drawingml/2006/picture">
+                  <pic:nvPicPr>
+                    <pic:cNvPr id="1" name=""/>
+                    <pic:cNvPicPr/>
+                  </pic:nvPicPr>
+                  <pic:blipFill>
+                    <a:blip r:embed="rId18"/>
+                    <a:stretch>
+                      <a:fillRect/>
+                    </a:stretch>
+                  </pic:blipFill>
+                  <pic:spPr>
+                    <a:xfrm>
+                      <a:off x="0" y="0"/>
+                      <a:ext cx="5274310" cy="2435225"/>
+                    </a:xfrm>
+                    <a:prstGeom prst="rect">
+                      <a:avLst/>
+                    </a:prstGeom>
+                  </pic:spPr>
+                </pic:pic>
+              </a:graphicData>
+            </a:graphic>
+          </wp:inline>
+        </w:drawing>
+      </w:r>
+    </w:p>
+    <w:p>
+      <w:pPr>
+        <w:pStyle w:val="ListParagraph"/>
+        <w:numPr>
+          <w:ilvl w:val="0"/>
+          <w:numId w:val="20"/>
+        </w:numPr>
+        <w:bidi w:val="0"/>
+      </w:pPr>
+      <w:r>
+        <w:t xml:space="preserve">Using Attention layer for the text input (with or without LSTM) </w:t>
+      </w:r>
+      <w:r>
+        <w:rPr>
+          <w:noProof/>
+        </w:rPr>
+        <w:drawing>
+          <wp:inline distT="0" distB="0" distL="0" distR="0" wp14:anchorId="7809DB2F" wp14:editId="392AE7EA">
+            <wp:extent cx="5274310" cy="3668395"/>
+            <wp:effectExtent l="0" t="0" r="2540" b="8255"/>
+            <wp:docPr id="2057" name="Picture 2057"/>
+            <wp:cNvGraphicFramePr>
+              <a:graphicFrameLocks xmlns:a="http://schemas.openxmlformats.org/drawingml/2006/main" noChangeAspect="1"/>
+            </wp:cNvGraphicFramePr>
+            <a:graphic xmlns:a="http://schemas.openxmlformats.org/drawingml/2006/main">
+              <a:graphicData uri="http://schemas.openxmlformats.org/drawingml/2006/picture">
+                <pic:pic xmlns:pic="http://schemas.openxmlformats.org/drawingml/2006/picture">
+                  <pic:nvPicPr>
+                    <pic:cNvPr id="1" name=""/>
+                    <pic:cNvPicPr/>
+                  </pic:nvPicPr>
+                  <pic:blipFill>
+                    <a:blip r:embed="rId19"/>
+                    <a:stretch>
+                      <a:fillRect/>
+                    </a:stretch>
+                  </pic:blipFill>
+                  <pic:spPr>
+                    <a:xfrm>
+                      <a:off x="0" y="0"/>
+                      <a:ext cx="5274310" cy="3668395"/>
+                    </a:xfrm>
+                    <a:prstGeom prst="rect">
+                      <a:avLst/>
+                    </a:prstGeom>
+                  </pic:spPr>
+                </pic:pic>
+              </a:graphicData>
+            </a:graphic>
+          </wp:inline>
+        </w:drawing>
+      </w:r>
+    </w:p>
+    <w:p>
+      <w:pPr>
+        <w:pStyle w:val="ListParagraph"/>
+        <w:numPr>
+          <w:ilvl w:val="0"/>
+          <w:numId w:val="20"/>
+        </w:numPr>
+        <w:bidi w:val="0"/>
+      </w:pPr>
+      <w:r>
+        <w:lastRenderedPageBreak/>
+        <w:t xml:space="preserve">Using convolutional layers instead of LSTM </w:t>
+      </w:r>
+      <w:r>
+        <w:rPr>
+          <w:noProof/>
+        </w:rPr>
+        <w:drawing>
+          <wp:inline distT="0" distB="0" distL="0" distR="0" wp14:anchorId="6182919F" wp14:editId="6B0332E5">
+            <wp:extent cx="5274310" cy="3613785"/>
+            <wp:effectExtent l="0" t="0" r="2540" b="5715"/>
+            <wp:docPr id="2058" name="Picture 2058"/>
+            <wp:cNvGraphicFramePr>
+              <a:graphicFrameLocks xmlns:a="http://schemas.openxmlformats.org/drawingml/2006/main" noChangeAspect="1"/>
+            </wp:cNvGraphicFramePr>
+            <a:graphic xmlns:a="http://schemas.openxmlformats.org/drawingml/2006/main">
+              <a:graphicData uri="http://schemas.openxmlformats.org/drawingml/2006/picture">
+                <pic:pic xmlns:pic="http://schemas.openxmlformats.org/drawingml/2006/picture">
+                  <pic:nvPicPr>
+                    <pic:cNvPr id="1" name=""/>
+                    <pic:cNvPicPr/>
+                  </pic:nvPicPr>
+                  <pic:blipFill>
+                    <a:blip r:embed="rId20"/>
+                    <a:stretch>
+                      <a:fillRect/>
+                    </a:stretch>
+                  </pic:blipFill>
+                  <pic:spPr>
+                    <a:xfrm>
+                      <a:off x="0" y="0"/>
+                      <a:ext cx="5274310" cy="3613785"/>
+                    </a:xfrm>
+                    <a:prstGeom prst="rect">
+                      <a:avLst/>
+                    </a:prstGeom>
+                  </pic:spPr>
+                </pic:pic>
+              </a:graphicData>
+            </a:graphic>
+          </wp:inline>
+        </w:drawing>
+      </w:r>
+    </w:p>
+    <w:p>
+      <w:pPr>
+        <w:pStyle w:val="ListParagraph"/>
+        <w:numPr>
+          <w:ilvl w:val="0"/>
+          <w:numId w:val="20"/>
+        </w:numPr>
+        <w:bidi w:val="0"/>
+      </w:pPr>
+      <w:r>
+        <w:t xml:space="preserve">Just Flattening text embedding without any additional layers </w:t>
+      </w:r>
+      <w:r>
+        <w:rPr>
+          <w:noProof/>
+        </w:rPr>
+        <w:drawing>
+          <wp:inline distT="0" distB="0" distL="0" distR="0" wp14:anchorId="1501F502" wp14:editId="3ECC8E10">
+            <wp:extent cx="5274310" cy="2704465"/>
+            <wp:effectExtent l="0" t="0" r="2540" b="635"/>
+            <wp:docPr id="2059" name="Picture 2059"/>
+            <wp:cNvGraphicFramePr>
+              <a:graphicFrameLocks xmlns:a="http://schemas.openxmlformats.org/drawingml/2006/main" noChangeAspect="1"/>
+            </wp:cNvGraphicFramePr>
+            <a:graphic xmlns:a="http://schemas.openxmlformats.org/drawingml/2006/main">
+              <a:graphicData uri="http://schemas.openxmlformats.org/drawingml/2006/picture">
+                <pic:pic xmlns:pic="http://schemas.openxmlformats.org/drawingml/2006/picture">
+                  <pic:nvPicPr>
+                    <pic:cNvPr id="1" name=""/>
+                    <pic:cNvPicPr/>
+                  </pic:nvPicPr>
+                  <pic:blipFill>
+                    <a:blip r:embed="rId21"/>
+                    <a:stretch>
+                      <a:fillRect/>
+                    </a:stretch>
+                  </pic:blipFill>
+                  <pic:spPr>
+                    <a:xfrm>
+                      <a:off x="0" y="0"/>
+                      <a:ext cx="5274310" cy="2704465"/>
+                    </a:xfrm>
+                    <a:prstGeom prst="rect">
+                      <a:avLst/>
+                    </a:prstGeom>
+                  </pic:spPr>
+                </pic:pic>
+              </a:graphicData>
+            </a:graphic>
+          </wp:inline>
+        </w:drawing>
+      </w:r>
+    </w:p>
+    <w:p>
+      <w:pPr>
+        <w:pStyle w:val="ListParagraph"/>
+        <w:bidi w:val="0"/>
+      </w:pPr>
+      <w:bookmarkStart w:id="8" w:name="_Toc7792027"/>
+    </w:p>
+    <w:p>
+      <w:pPr>
+        <w:pStyle w:val="ListParagraph"/>
+        <w:numPr>
+          <w:ilvl w:val="0"/>
+          <w:numId w:val="13"/>
+        </w:numPr>
+        <w:bidi w:val="0"/>
+      </w:pPr>
+      <w:r>
+        <w:t>It seems that LSTM got more stable models across epochs (Add image)</w:t>
+      </w:r>
+    </w:p>
+    <w:p>
+      <w:pPr>
+        <w:pStyle w:val="ListParagraph"/>
+        <w:numPr>
+          <w:ilvl w:val="0"/>
+          <w:numId w:val="13"/>
+        </w:numPr>
+        <w:bidi w:val="0"/>
+      </w:pPr>
+      <w:r>
+        <w:t>Attention / Class weights made things worse (Add Image)</w:t>
+      </w:r>
+    </w:p>
+    <w:p>
+      <w:pPr>
+        <w:pStyle w:val="ListParagraph"/>
+        <w:numPr>
+          <w:ilvl w:val="0"/>
+          <w:numId w:val="13"/>
+        </w:numPr>
+        <w:bidi w:val="0"/>
+      </w:pPr>
+      <w:r>
+        <w:t>Did not experiment enough with conv</w:t>
       </w:r>
     </w:p>
     <w:p>
@@ -3195,7 +4426,6 @@
         <w:pStyle w:val="Heading2"/>
         <w:bidi w:val="0"/>
       </w:pPr>
-      <w:bookmarkStart w:id="8" w:name="_Toc7784411"/>
       <w:r>
         <w:t>Creating a model for each question category</w:t>
       </w:r>
@@ -3206,19 +4436,7 @@
         <w:bidi w:val="0"/>
       </w:pPr>
       <w:r>
-        <w:t>For each of the categories (</w:t>
-      </w:r>
-      <w:r>
-        <w:t>Abnormality / Plane / Organ system / Modality</w:t>
-      </w:r>
-      <w:r>
-        <w:t xml:space="preserve"> / </w:t>
-      </w:r>
-      <w:r>
-        <w:t>Abnormality</w:t>
-      </w:r>
-      <w:r>
-        <w:t xml:space="preserve"> yes no) we have tried multiple configuration, in order to maximize the overall performance.</w:t>
+        <w:t>For each of the categories (Abnormality / Plane / Organ system / Modality / Abnormality yes no) we have tried multiple configuration, in order to maximize the overall performance.</w:t>
       </w:r>
     </w:p>
     <w:p>
@@ -3267,7 +4485,7 @@
                     <pic:cNvPicPr/>
                   </pic:nvPicPr>
                   <pic:blipFill>
-                    <a:blip r:embed="rId14" cstate="print">
+                    <a:blip r:embed="rId22" cstate="print">
                       <a:extLst>
                         <a:ext uri="{28A0092B-C50C-407E-A947-70E740481C1C}">
                           <a14:useLocalDpi xmlns:a14="http://schemas.microsoft.com/office/drawing/2010/main" val="0"/>
@@ -3457,6 +4675,7 @@
           <w:szCs w:val="32"/>
         </w:rPr>
       </w:pPr>
+      <w:bookmarkStart w:id="9" w:name="_GoBack"/>
       <w:r>
         <w:br w:type="page"/>
       </w:r>
@@ -3466,10 +4685,38 @@
         <w:pStyle w:val="Heading1"/>
         <w:bidi w:val="0"/>
       </w:pPr>
+      <w:bookmarkStart w:id="10" w:name="_Toc7792028"/>
+      <w:bookmarkEnd w:id="9"/>
       <w:r>
         <w:lastRenderedPageBreak/>
-        <w:t xml:space="preserve">Model(s) training </w:t>
-      </w:r>
+        <w:t>Model(s) training</w:t>
+      </w:r>
+      <w:bookmarkEnd w:id="10"/>
+      <w:r>
+        <w:t xml:space="preserve"> </w:t>
+      </w:r>
+    </w:p>
+    <w:p>
+      <w:pPr>
+        <w:shd w:val="clear" w:color="auto" w:fill="FFFFFF"/>
+        <w:bidi w:val="0"/>
+        <w:spacing w:before="100" w:beforeAutospacing="1" w:after="100" w:afterAutospacing="1" w:line="240" w:lineRule="auto"/>
+        <w:rPr>
+          <w:sz w:val="18"/>
+          <w:szCs w:val="18"/>
+        </w:rPr>
+      </w:pPr>
+      <w:hyperlink r:id="rId23" w:history="1">
+        <w:r>
+          <w:rPr>
+            <w:rStyle w:val="Hyperlink"/>
+            <w:rFonts w:eastAsiaTheme="majorEastAsia"/>
+            <w:sz w:val="18"/>
+            <w:szCs w:val="18"/>
+          </w:rPr>
+          <w:t>https://github.com/turner11/VQA-MED/blob/master/VQA-MED/VQA.Python/4_training_model.ipynb</w:t>
+        </w:r>
+      </w:hyperlink>
     </w:p>
     <w:p>
       <w:pPr>
@@ -3499,13 +4746,7 @@
         <w:spacing w:before="100" w:beforeAutospacing="1" w:after="100" w:afterAutospacing="1" w:line="240" w:lineRule="auto"/>
       </w:pPr>
       <w:r>
-        <w:t>augmentations - How many augmentation</w:t>
-      </w:r>
-      <w:r>
-        <w:t>s</w:t>
-      </w:r>
-      <w:r>
-        <w:t xml:space="preserve"> should </w:t>
+        <w:t xml:space="preserve">augmentations - How many augmentations should </w:t>
       </w:r>
       <w:r>
         <w:t>be u</w:t>
@@ -3535,13 +4776,7 @@
         <w:spacing w:before="100" w:beforeAutospacing="1" w:after="100" w:afterAutospacing="1" w:line="240" w:lineRule="auto"/>
       </w:pPr>
       <w:r>
-        <w:t>batch</w:t>
-      </w:r>
-      <w:r>
-        <w:t xml:space="preserve"> </w:t>
-      </w:r>
-      <w:r>
-        <w:t>size</w:t>
+        <w:t>batch size</w:t>
       </w:r>
     </w:p>
     <w:p>
@@ -3611,7 +4846,7 @@
                     <pic:cNvPicPr/>
                   </pic:nvPicPr>
                   <pic:blipFill>
-                    <a:blip r:embed="rId15" cstate="print">
+                    <a:blip r:embed="rId24" cstate="print">
                       <a:extLst>
                         <a:ext uri="{28A0092B-C50C-407E-A947-70E740481C1C}">
                           <a14:useLocalDpi xmlns:a14="http://schemas.microsoft.com/office/drawing/2010/main" val="0"/>
@@ -3683,11 +4918,127 @@
       <w:pPr>
         <w:pStyle w:val="Heading1"/>
         <w:bidi w:val="0"/>
-      </w:pPr>
+        <w:rPr>
+          <w:b/>
+          <w:bCs/>
+          <w:sz w:val="50"/>
+          <w:szCs w:val="50"/>
+        </w:rPr>
+      </w:pPr>
+      <w:bookmarkStart w:id="11" w:name="_Toc7792029"/>
+      <w:r>
+        <w:rPr>
+          <w:b/>
+          <w:bCs/>
+          <w:sz w:val="50"/>
+          <w:szCs w:val="50"/>
+        </w:rPr>
+        <w:t>TODO</w:t>
+      </w:r>
+      <w:r>
+        <w:rPr>
+          <w:b/>
+          <w:bCs/>
+          <w:sz w:val="50"/>
+          <w:szCs w:val="50"/>
+        </w:rPr>
+        <w:t>:</w:t>
+      </w:r>
+    </w:p>
+    <w:p>
+      <w:pPr>
+        <w:pStyle w:val="Heading1"/>
+        <w:bidi w:val="0"/>
+      </w:pPr>
+      <w:r>
+        <w:t>Evaluation</w:t>
+      </w:r>
+      <w:bookmarkEnd w:id="11"/>
+    </w:p>
+    <w:p>
+      <w:pPr>
+        <w:pStyle w:val="Heading1"/>
+        <w:bidi w:val="0"/>
+        <w:rPr>
+          <w:sz w:val="20"/>
+          <w:szCs w:val="20"/>
+        </w:rPr>
+      </w:pPr>
+      <w:hyperlink r:id="rId25" w:history="1">
+        <w:r>
+          <w:rPr>
+            <w:rStyle w:val="Hyperlink"/>
+            <w:sz w:val="20"/>
+            <w:szCs w:val="20"/>
+          </w:rPr>
+          <w:t>https://github.com/turner11/VQA-MED/blob/master/VQA-MED/VQA.Python/5_predicting.ipynb</w:t>
+        </w:r>
+      </w:hyperlink>
+    </w:p>
+    <w:p>
+      <w:pPr>
+        <w:pStyle w:val="Heading1"/>
+        <w:bidi w:val="0"/>
+      </w:pPr>
+      <w:bookmarkStart w:id="12" w:name="_Toc7792030"/>
+      <w:r>
+        <w:t>Results submission</w:t>
+      </w:r>
+      <w:bookmarkEnd w:id="12"/>
+    </w:p>
+    <w:p>
+      <w:pPr>
+        <w:bidi w:val="0"/>
+        <w:rPr>
+          <w:sz w:val="18"/>
+          <w:szCs w:val="18"/>
+        </w:rPr>
+      </w:pPr>
+      <w:hyperlink r:id="rId26" w:history="1">
+        <w:r>
+          <w:rPr>
+            <w:rStyle w:val="Hyperlink"/>
+            <w:rFonts w:eastAsiaTheme="majorEastAsia"/>
+            <w:sz w:val="18"/>
+            <w:szCs w:val="18"/>
+          </w:rPr>
+          <w:t>https://github.com/turner11/VQA-MED/blob/master/VQA-MED/VQA.Python/6_create_submission.ipynb</w:t>
+        </w:r>
+      </w:hyperlink>
+    </w:p>
+    <w:p>
+      <w:pPr>
+        <w:pStyle w:val="Heading2"/>
+        <w:bidi w:val="0"/>
+      </w:pPr>
+      <w:bookmarkStart w:id="13" w:name="_Toc7792031"/>
       <w:r>
         <w:lastRenderedPageBreak/>
-        <w:t>Evaluation</w:t>
-      </w:r>
+        <w:t>Fine tuning models</w:t>
+      </w:r>
+      <w:bookmarkEnd w:id="13"/>
+    </w:p>
+    <w:p>
+      <w:pPr>
+        <w:pStyle w:val="Heading2"/>
+        <w:bidi w:val="0"/>
+      </w:pPr>
+      <w:bookmarkStart w:id="14" w:name="_Toc7792032"/>
+      <w:r>
+        <w:t>Composing a Model collection</w:t>
+      </w:r>
+      <w:bookmarkEnd w:id="14"/>
+    </w:p>
+    <w:p>
+      <w:pPr>
+        <w:pStyle w:val="Heading2"/>
+        <w:bidi w:val="0"/>
+      </w:pPr>
+      <w:bookmarkStart w:id="15" w:name="_Toc7792033"/>
+      <w:r>
+        <w:t>Evaluating Composition</w:t>
+      </w:r>
+      <w:bookmarkEnd w:id="15"/>
     </w:p>
     <w:p>
       <w:pPr>
@@ -3706,86 +5057,44 @@
         <w:pStyle w:val="Heading1"/>
         <w:bidi w:val="0"/>
       </w:pPr>
-      <w:r>
-        <w:t>Results submission</w:t>
-      </w:r>
+      <w:bookmarkStart w:id="16" w:name="_Toc7792034"/>
+      <w:r>
+        <w:t>Additional attempts</w:t>
+      </w:r>
+      <w:bookmarkEnd w:id="16"/>
     </w:p>
     <w:p>
       <w:pPr>
         <w:pStyle w:val="Heading2"/>
         <w:bidi w:val="0"/>
       </w:pPr>
-      <w:r>
-        <w:t>Fine tuning models</w:t>
-      </w:r>
+      <w:bookmarkStart w:id="17" w:name="_Toc7792035"/>
+      <w:r>
+        <w:t>A single model to rule them all</w:t>
+      </w:r>
+      <w:bookmarkEnd w:id="17"/>
     </w:p>
     <w:p>
       <w:pPr>
         <w:pStyle w:val="Heading2"/>
         <w:bidi w:val="0"/>
       </w:pPr>
-      <w:r>
-        <w:t>Composing a Model collection</w:t>
-      </w:r>
+      <w:bookmarkStart w:id="18" w:name="_Toc7792036"/>
+      <w:r>
+        <w:t>Reducing dimensions of answers</w:t>
+      </w:r>
+      <w:bookmarkEnd w:id="18"/>
     </w:p>
     <w:p>
       <w:pPr>
         <w:pStyle w:val="Heading2"/>
         <w:bidi w:val="0"/>
       </w:pPr>
-      <w:r>
-        <w:t>Evaluating Composition</w:t>
-      </w:r>
-    </w:p>
-    <w:p>
-      <w:pPr>
-        <w:pStyle w:val="Heading1"/>
-        <w:bidi w:val="0"/>
-      </w:pPr>
-    </w:p>
-    <w:p>
-      <w:pPr>
-        <w:pStyle w:val="Heading1"/>
-        <w:bidi w:val="0"/>
-      </w:pPr>
-    </w:p>
-    <w:p>
-      <w:pPr>
-        <w:pStyle w:val="Heading1"/>
-        <w:bidi w:val="0"/>
-      </w:pPr>
-      <w:bookmarkStart w:id="9" w:name="_GoBack"/>
-      <w:bookmarkEnd w:id="9"/>
-      <w:r>
-        <w:t>Additional attempts</w:t>
-      </w:r>
-    </w:p>
-    <w:p>
-      <w:pPr>
-        <w:pStyle w:val="Heading2"/>
-        <w:bidi w:val="0"/>
-      </w:pPr>
-      <w:r>
-        <w:t>A single model to rule them all</w:t>
-      </w:r>
-    </w:p>
-    <w:p>
-      <w:pPr>
-        <w:pStyle w:val="Heading2"/>
-        <w:bidi w:val="0"/>
-      </w:pPr>
-      <w:r>
-        <w:t>Reducing dimensions of answers</w:t>
-      </w:r>
-    </w:p>
-    <w:p>
-      <w:pPr>
-        <w:pStyle w:val="Heading2"/>
-        <w:bidi w:val="0"/>
-      </w:pPr>
+      <w:bookmarkStart w:id="19" w:name="_Toc7792037"/>
       <w:r>
         <w:t>Data Generators</w:t>
       </w:r>
+      <w:bookmarkEnd w:id="19"/>
     </w:p>
     <w:p>
       <w:pPr>
@@ -3793,7 +5102,7 @@
       </w:pPr>
     </w:p>
     <w:sectPr>
-      <w:footerReference w:type="default" r:id="rId16"/>
+      <w:footerReference w:type="default" r:id="rId27"/>
       <w:pgSz w:w="11906" w:h="16838"/>
       <w:pgMar w:top="1260" w:right="1800" w:bottom="1350" w:left="1800" w:header="720" w:footer="720" w:gutter="0"/>
       <w:cols w:space="720"/>
@@ -4384,6 +5693,95 @@
     </w:lvl>
   </w:abstractNum>
   <w:abstractNum w:abstractNumId="5" w15:restartNumberingAfterBreak="0">
+    <w:nsid w:val="165B4E90"/>
+    <w:multiLevelType w:val="hybridMultilevel"/>
+    <w:tmpl w:val="271E0C06"/>
+    <w:lvl w:ilvl="0" w:tplc="0409000F">
+      <w:start w:val="1"/>
+      <w:numFmt w:val="decimal"/>
+      <w:lvlText w:val="%1."/>
+      <w:lvlJc w:val="left"/>
+      <w:pPr>
+        <w:ind w:left="720" w:hanging="360"/>
+      </w:pPr>
+      <w:rPr>
+        <w:rFonts w:hint="default"/>
+      </w:rPr>
+    </w:lvl>
+    <w:lvl w:ilvl="1" w:tplc="04090019">
+      <w:start w:val="1"/>
+      <w:numFmt w:val="lowerLetter"/>
+      <w:lvlText w:val="%2."/>
+      <w:lvlJc w:val="left"/>
+      <w:pPr>
+        <w:ind w:left="1440" w:hanging="360"/>
+      </w:pPr>
+    </w:lvl>
+    <w:lvl w:ilvl="2" w:tplc="0409001B" w:tentative="1">
+      <w:start w:val="1"/>
+      <w:numFmt w:val="lowerRoman"/>
+      <w:lvlText w:val="%3."/>
+      <w:lvlJc w:val="right"/>
+      <w:pPr>
+        <w:ind w:left="2160" w:hanging="180"/>
+      </w:pPr>
+    </w:lvl>
+    <w:lvl w:ilvl="3" w:tplc="0409000F" w:tentative="1">
+      <w:start w:val="1"/>
+      <w:numFmt w:val="decimal"/>
+      <w:lvlText w:val="%4."/>
+      <w:lvlJc w:val="left"/>
+      <w:pPr>
+        <w:ind w:left="2880" w:hanging="360"/>
+      </w:pPr>
+    </w:lvl>
+    <w:lvl w:ilvl="4" w:tplc="04090019" w:tentative="1">
+      <w:start w:val="1"/>
+      <w:numFmt w:val="lowerLetter"/>
+      <w:lvlText w:val="%5."/>
+      <w:lvlJc w:val="left"/>
+      <w:pPr>
+        <w:ind w:left="3600" w:hanging="360"/>
+      </w:pPr>
+    </w:lvl>
+    <w:lvl w:ilvl="5" w:tplc="0409001B" w:tentative="1">
+      <w:start w:val="1"/>
+      <w:numFmt w:val="lowerRoman"/>
+      <w:lvlText w:val="%6."/>
+      <w:lvlJc w:val="right"/>
+      <w:pPr>
+        <w:ind w:left="4320" w:hanging="180"/>
+      </w:pPr>
+    </w:lvl>
+    <w:lvl w:ilvl="6" w:tplc="0409000F" w:tentative="1">
+      <w:start w:val="1"/>
+      <w:numFmt w:val="decimal"/>
+      <w:lvlText w:val="%7."/>
+      <w:lvlJc w:val="left"/>
+      <w:pPr>
+        <w:ind w:left="5040" w:hanging="360"/>
+      </w:pPr>
+    </w:lvl>
+    <w:lvl w:ilvl="7" w:tplc="04090019" w:tentative="1">
+      <w:start w:val="1"/>
+      <w:numFmt w:val="lowerLetter"/>
+      <w:lvlText w:val="%8."/>
+      <w:lvlJc w:val="left"/>
+      <w:pPr>
+        <w:ind w:left="5760" w:hanging="360"/>
+      </w:pPr>
+    </w:lvl>
+    <w:lvl w:ilvl="8" w:tplc="0409001B" w:tentative="1">
+      <w:start w:val="1"/>
+      <w:numFmt w:val="lowerRoman"/>
+      <w:lvlText w:val="%9."/>
+      <w:lvlJc w:val="right"/>
+      <w:pPr>
+        <w:ind w:left="6480" w:hanging="180"/>
+      </w:pPr>
+    </w:lvl>
+  </w:abstractNum>
+  <w:abstractNum w:abstractNumId="6" w15:restartNumberingAfterBreak="0">
     <w:nsid w:val="1A8B7B0B"/>
     <w:multiLevelType w:val="hybridMultilevel"/>
     <w:tmpl w:val="A3649A9C"/>
@@ -4472,7 +5870,7 @@
       </w:pPr>
     </w:lvl>
   </w:abstractNum>
-  <w:abstractNum w:abstractNumId="6" w15:restartNumberingAfterBreak="0">
+  <w:abstractNum w:abstractNumId="7" w15:restartNumberingAfterBreak="0">
     <w:nsid w:val="1E501600"/>
     <w:multiLevelType w:val="hybridMultilevel"/>
     <w:tmpl w:val="3864A20C"/>
@@ -4561,7 +5959,7 @@
       </w:pPr>
     </w:lvl>
   </w:abstractNum>
-  <w:abstractNum w:abstractNumId="7" w15:restartNumberingAfterBreak="0">
+  <w:abstractNum w:abstractNumId="8" w15:restartNumberingAfterBreak="0">
     <w:nsid w:val="25B71423"/>
     <w:multiLevelType w:val="hybridMultilevel"/>
     <w:tmpl w:val="9446C4D4"/>
@@ -4674,7 +6072,7 @@
       </w:rPr>
     </w:lvl>
   </w:abstractNum>
-  <w:abstractNum w:abstractNumId="8" w15:restartNumberingAfterBreak="0">
+  <w:abstractNum w:abstractNumId="9" w15:restartNumberingAfterBreak="0">
     <w:nsid w:val="2FA227FF"/>
     <w:multiLevelType w:val="hybridMultilevel"/>
     <w:tmpl w:val="467EA170"/>
@@ -4760,7 +6158,7 @@
       </w:pPr>
     </w:lvl>
   </w:abstractNum>
-  <w:abstractNum w:abstractNumId="9" w15:restartNumberingAfterBreak="0">
+  <w:abstractNum w:abstractNumId="10" w15:restartNumberingAfterBreak="0">
     <w:nsid w:val="37E7639F"/>
     <w:multiLevelType w:val="hybridMultilevel"/>
     <w:tmpl w:val="A3649A9C"/>
@@ -4849,7 +6247,7 @@
       </w:pPr>
     </w:lvl>
   </w:abstractNum>
-  <w:abstractNum w:abstractNumId="10" w15:restartNumberingAfterBreak="0">
+  <w:abstractNum w:abstractNumId="11" w15:restartNumberingAfterBreak="0">
     <w:nsid w:val="3C2D5AA9"/>
     <w:multiLevelType w:val="hybridMultilevel"/>
     <w:tmpl w:val="A3649A9C"/>
@@ -4938,7 +6336,7 @@
       </w:pPr>
     </w:lvl>
   </w:abstractNum>
-  <w:abstractNum w:abstractNumId="11" w15:restartNumberingAfterBreak="0">
+  <w:abstractNum w:abstractNumId="12" w15:restartNumberingAfterBreak="0">
     <w:nsid w:val="3F73528B"/>
     <w:multiLevelType w:val="hybridMultilevel"/>
     <w:tmpl w:val="6860839E"/>
@@ -5028,7 +6426,7 @@
       </w:pPr>
     </w:lvl>
   </w:abstractNum>
-  <w:abstractNum w:abstractNumId="12" w15:restartNumberingAfterBreak="0">
+  <w:abstractNum w:abstractNumId="13" w15:restartNumberingAfterBreak="0">
     <w:nsid w:val="436C46AD"/>
     <w:multiLevelType w:val="multilevel"/>
     <w:tmpl w:val="5186FC36"/>
@@ -5141,7 +6539,7 @@
       </w:pPr>
     </w:lvl>
   </w:abstractNum>
-  <w:abstractNum w:abstractNumId="13" w15:restartNumberingAfterBreak="0">
+  <w:abstractNum w:abstractNumId="14" w15:restartNumberingAfterBreak="0">
     <w:nsid w:val="475015CB"/>
     <w:multiLevelType w:val="hybridMultilevel"/>
     <w:tmpl w:val="75386492"/>
@@ -5230,7 +6628,7 @@
       </w:pPr>
     </w:lvl>
   </w:abstractNum>
-  <w:abstractNum w:abstractNumId="14" w15:restartNumberingAfterBreak="0">
+  <w:abstractNum w:abstractNumId="15" w15:restartNumberingAfterBreak="0">
     <w:nsid w:val="5368718F"/>
     <w:multiLevelType w:val="hybridMultilevel"/>
     <w:tmpl w:val="4590F622"/>
@@ -5343,7 +6741,7 @@
       </w:rPr>
     </w:lvl>
   </w:abstractNum>
-  <w:abstractNum w:abstractNumId="15" w15:restartNumberingAfterBreak="0">
+  <w:abstractNum w:abstractNumId="16" w15:restartNumberingAfterBreak="0">
     <w:nsid w:val="693B3BA9"/>
     <w:multiLevelType w:val="hybridMultilevel"/>
     <w:tmpl w:val="A3649A9C"/>
@@ -5432,7 +6830,7 @@
       </w:pPr>
     </w:lvl>
   </w:abstractNum>
-  <w:abstractNum w:abstractNumId="16" w15:restartNumberingAfterBreak="0">
+  <w:abstractNum w:abstractNumId="17" w15:restartNumberingAfterBreak="0">
     <w:nsid w:val="6A0040F4"/>
     <w:multiLevelType w:val="hybridMultilevel"/>
     <w:tmpl w:val="2236EE06"/>
@@ -5521,7 +6919,7 @@
       </w:pPr>
     </w:lvl>
   </w:abstractNum>
-  <w:abstractNum w:abstractNumId="17" w15:restartNumberingAfterBreak="0">
+  <w:abstractNum w:abstractNumId="18" w15:restartNumberingAfterBreak="0">
     <w:nsid w:val="75755834"/>
     <w:multiLevelType w:val="hybridMultilevel"/>
     <w:tmpl w:val="676293B2"/>
@@ -5610,7 +7008,7 @@
       </w:pPr>
     </w:lvl>
   </w:abstractNum>
-  <w:abstractNum w:abstractNumId="18" w15:restartNumberingAfterBreak="0">
+  <w:abstractNum w:abstractNumId="19" w15:restartNumberingAfterBreak="0">
     <w:nsid w:val="77C74D1E"/>
     <w:multiLevelType w:val="hybridMultilevel"/>
     <w:tmpl w:val="701695BE"/>
@@ -5703,55 +7101,58 @@
     <w:abstractNumId w:val="4"/>
   </w:num>
   <w:num w:numId="3">
-    <w:abstractNumId w:val="16"/>
+    <w:abstractNumId w:val="17"/>
   </w:num>
   <w:num w:numId="4">
-    <w:abstractNumId w:val="17"/>
+    <w:abstractNumId w:val="18"/>
   </w:num>
   <w:num w:numId="5">
-    <w:abstractNumId w:val="6"/>
+    <w:abstractNumId w:val="7"/>
   </w:num>
   <w:num w:numId="6">
-    <w:abstractNumId w:val="11"/>
+    <w:abstractNumId w:val="12"/>
   </w:num>
   <w:num w:numId="7">
-    <w:abstractNumId w:val="7"/>
+    <w:abstractNumId w:val="8"/>
   </w:num>
   <w:num w:numId="8">
-    <w:abstractNumId w:val="14"/>
+    <w:abstractNumId w:val="15"/>
   </w:num>
   <w:num w:numId="9">
     <w:abstractNumId w:val="0"/>
   </w:num>
   <w:num w:numId="10">
-    <w:abstractNumId w:val="12"/>
+    <w:abstractNumId w:val="13"/>
   </w:num>
   <w:num w:numId="11">
-    <w:abstractNumId w:val="18"/>
+    <w:abstractNumId w:val="19"/>
   </w:num>
   <w:num w:numId="12">
-    <w:abstractNumId w:val="8"/>
+    <w:abstractNumId w:val="9"/>
   </w:num>
   <w:num w:numId="13">
     <w:abstractNumId w:val="3"/>
   </w:num>
   <w:num w:numId="14">
-    <w:abstractNumId w:val="5"/>
+    <w:abstractNumId w:val="6"/>
   </w:num>
   <w:num w:numId="15">
-    <w:abstractNumId w:val="10"/>
+    <w:abstractNumId w:val="11"/>
   </w:num>
   <w:num w:numId="16">
     <w:abstractNumId w:val="2"/>
   </w:num>
   <w:num w:numId="17">
-    <w:abstractNumId w:val="9"/>
+    <w:abstractNumId w:val="10"/>
   </w:num>
   <w:num w:numId="18">
-    <w:abstractNumId w:val="13"/>
+    <w:abstractNumId w:val="14"/>
   </w:num>
   <w:num w:numId="19">
-    <w:abstractNumId w:val="15"/>
+    <w:abstractNumId w:val="16"/>
+  </w:num>
+  <w:num w:numId="20">
+    <w:abstractNumId w:val="5"/>
   </w:num>
 </w:numbering>
 </file>

--- a/VQA-MED/Documents/Medical VQA - Work description.EN.docx
+++ b/VQA-MED/Documents/Medical VQA - Work description.EN.docx
@@ -2797,10 +2797,10 @@
             <v:path o:extrusionok="f" gradientshapeok="t" o:connecttype="rect"/>
             <o:lock v:ext="edit" aspectratio="t"/>
           </v:shapetype>
-          <v:shape id="_x0000_i1053" type="#_x0000_t75" style="width:342.85pt;height:88.6pt" o:ole="">
+          <v:shape id="_x0000_i1025" type="#_x0000_t75" style="width:342.85pt;height:88.6pt" o:ole="">
             <v:imagedata r:id="rId9" o:title=""/>
           </v:shape>
-          <o:OLEObject Type="Embed" ProgID="WordPad.Document.1" ShapeID="_x0000_i1053" DrawAspect="Content" ObjectID="_1618405550" r:id="rId10"/>
+          <o:OLEObject Type="Embed" ProgID="WordPad.Document.1" ShapeID="_x0000_i1025" DrawAspect="Content" ObjectID="_1618512119" r:id="rId10"/>
         </w:object>
       </w:r>
     </w:p>
@@ -4675,7 +4675,6 @@
           <w:szCs w:val="32"/>
         </w:rPr>
       </w:pPr>
-      <w:bookmarkStart w:id="9" w:name="_GoBack"/>
       <w:r>
         <w:br w:type="page"/>
       </w:r>
@@ -4685,13 +4684,12 @@
         <w:pStyle w:val="Heading1"/>
         <w:bidi w:val="0"/>
       </w:pPr>
-      <w:bookmarkStart w:id="10" w:name="_Toc7792028"/>
-      <w:bookmarkEnd w:id="9"/>
+      <w:bookmarkStart w:id="9" w:name="_Toc7792028"/>
       <w:r>
         <w:lastRenderedPageBreak/>
         <w:t>Model(s) training</w:t>
       </w:r>
-      <w:bookmarkEnd w:id="10"/>
+      <w:bookmarkEnd w:id="9"/>
       <w:r>
         <w:t xml:space="preserve"> </w:t>
       </w:r>
@@ -4918,73 +4916,12 @@
       <w:pPr>
         <w:pStyle w:val="Heading1"/>
         <w:bidi w:val="0"/>
-        <w:rPr>
-          <w:b/>
-          <w:bCs/>
-          <w:sz w:val="50"/>
-          <w:szCs w:val="50"/>
-        </w:rPr>
-      </w:pPr>
-      <w:bookmarkStart w:id="11" w:name="_Toc7792029"/>
-      <w:r>
-        <w:rPr>
-          <w:b/>
-          <w:bCs/>
-          <w:sz w:val="50"/>
-          <w:szCs w:val="50"/>
-        </w:rPr>
-        <w:t>TODO</w:t>
-      </w:r>
-      <w:r>
-        <w:rPr>
-          <w:b/>
-          <w:bCs/>
-          <w:sz w:val="50"/>
-          <w:szCs w:val="50"/>
-        </w:rPr>
-        <w:t>:</w:t>
-      </w:r>
-    </w:p>
-    <w:p>
-      <w:pPr>
-        <w:pStyle w:val="Heading1"/>
-        <w:bidi w:val="0"/>
-      </w:pPr>
+      </w:pPr>
+      <w:bookmarkStart w:id="10" w:name="_Toc7792029"/>
       <w:r>
         <w:t>Evaluation</w:t>
       </w:r>
-      <w:bookmarkEnd w:id="11"/>
-    </w:p>
-    <w:p>
-      <w:pPr>
-        <w:pStyle w:val="Heading1"/>
-        <w:bidi w:val="0"/>
-        <w:rPr>
-          <w:sz w:val="20"/>
-          <w:szCs w:val="20"/>
-        </w:rPr>
-      </w:pPr>
-      <w:hyperlink r:id="rId25" w:history="1">
-        <w:r>
-          <w:rPr>
-            <w:rStyle w:val="Hyperlink"/>
-            <w:sz w:val="20"/>
-            <w:szCs w:val="20"/>
-          </w:rPr>
-          <w:t>https://github.com/turner11/VQA-MED/blob/master/VQA-MED/VQA.Python/5_predicting.ipynb</w:t>
-        </w:r>
-      </w:hyperlink>
-    </w:p>
-    <w:p>
-      <w:pPr>
-        <w:pStyle w:val="Heading1"/>
-        <w:bidi w:val="0"/>
-      </w:pPr>
-      <w:bookmarkStart w:id="12" w:name="_Toc7792030"/>
-      <w:r>
-        <w:t>Results submission</w:t>
-      </w:r>
-      <w:bookmarkEnd w:id="12"/>
+      <w:bookmarkEnd w:id="10"/>
     </w:p>
     <w:p>
       <w:pPr>
@@ -4994,7 +4931,7 @@
           <w:szCs w:val="18"/>
         </w:rPr>
       </w:pPr>
-      <w:hyperlink r:id="rId26" w:history="1">
+      <w:hyperlink r:id="rId25" w:history="1">
         <w:r>
           <w:rPr>
             <w:rStyle w:val="Hyperlink"/>
@@ -5008,101 +4945,1310 @@
     </w:p>
     <w:p>
       <w:pPr>
+        <w:bidi w:val="0"/>
+        <w:rPr>
+          <w:sz w:val="16"/>
+          <w:szCs w:val="16"/>
+        </w:rPr>
+      </w:pPr>
+      <w:hyperlink r:id="rId26" w:history="1">
+        <w:r>
+          <w:rPr>
+            <w:rStyle w:val="Hyperlink"/>
+            <w:rFonts w:eastAsiaTheme="majorEastAsia"/>
+            <w:sz w:val="20"/>
+            <w:szCs w:val="20"/>
+          </w:rPr>
+          <w:t>https://github.com/turner11/VQA-MED/blob/master/VQA-MED/VQA.Python/find_best_history.ipynb</w:t>
+        </w:r>
+      </w:hyperlink>
+    </w:p>
+    <w:p>
+      <w:pPr>
+        <w:bidi w:val="0"/>
+      </w:pPr>
+      <w:r>
+        <w:t>For evaluating our models, we have implemented 3 evaluators:</w:t>
+      </w:r>
+    </w:p>
+    <w:p>
+      <w:pPr>
+        <w:pStyle w:val="ListParagraph"/>
+        <w:numPr>
+          <w:ilvl w:val="0"/>
+          <w:numId w:val="21"/>
+        </w:numPr>
+        <w:bidi w:val="0"/>
+      </w:pPr>
+      <w:r>
+        <w:t>BLEU (as provided in the 2018 challenge).</w:t>
+      </w:r>
+    </w:p>
+    <w:p>
+      <w:pPr>
+        <w:pStyle w:val="ListParagraph"/>
+        <w:numPr>
+          <w:ilvl w:val="0"/>
+          <w:numId w:val="21"/>
+        </w:numPr>
+        <w:bidi w:val="0"/>
+      </w:pPr>
+      <w:r>
+        <w:t>Strict accuracy</w:t>
+      </w:r>
+      <w:r>
+        <w:t xml:space="preserve"> (As described in this year's challenge. Since we did not have a 3 human labels, we exact matches got a full score, anything other got none).</w:t>
+      </w:r>
+    </w:p>
+    <w:p>
+      <w:pPr>
+        <w:pStyle w:val="ListParagraph"/>
+        <w:numPr>
+          <w:ilvl w:val="0"/>
+          <w:numId w:val="21"/>
+        </w:numPr>
+        <w:bidi w:val="0"/>
+      </w:pPr>
+      <w:r>
+        <w:t xml:space="preserve">WBSS </w:t>
+      </w:r>
+      <w:r>
+        <w:t>(as provided in the 2018 challenge).</w:t>
+      </w:r>
+    </w:p>
+    <w:p>
+      <w:pPr>
+        <w:bidi w:val="0"/>
+      </w:pPr>
+      <w:r>
+        <w:t>At first, we have evaluated each of the models per question categories and per evaluation type.</w:t>
+      </w:r>
+    </w:p>
+    <w:p>
+      <w:pPr>
+        <w:bidi w:val="0"/>
+      </w:pPr>
+      <w:r>
+        <w:lastRenderedPageBreak/>
+        <w:t>The first and obvious conclusion we got, was that strict accuracy will work only in models that are trying to predict known answers, and not words. Since it was stated in the google group that this will be the main evaluation criteria, we chose to focus on those models.</w:t>
+      </w:r>
+    </w:p>
+    <w:p>
+      <w:pPr>
+        <w:bidi w:val="0"/>
+      </w:pPr>
+      <w:r>
+        <w:t>Note: For abnormality (unlike other categories) the word prediction gave better results than for the BLEU metric.</w:t>
+      </w:r>
+    </w:p>
+    <w:p>
+      <w:pPr>
+        <w:bidi w:val="0"/>
+      </w:pPr>
+      <w:r>
+        <w:t>Once we got an idea of which models performed better than others, we started tweaking them in small variations to try and improve them (LSTM units / FC layers / epochs).</w:t>
+      </w:r>
+    </w:p>
+    <w:p>
+      <w:pPr>
+        <w:bidi w:val="0"/>
+      </w:pPr>
+      <w:r>
+        <w:t xml:space="preserve">After it seemed that we got to a glass ceiling for the non-Abnormality categories, we picked the </w:t>
+      </w:r>
+      <w:r>
+        <w:t>resulting model of the best epoch (Note: We were not worried from over fitting, since the test data was not over fitted).</w:t>
+      </w:r>
+    </w:p>
+    <w:p>
+      <w:pPr>
+        <w:bidi w:val="0"/>
+      </w:pPr>
+      <w:r>
+        <w:t xml:space="preserve">Once we had models for </w:t>
+      </w:r>
+      <w:proofErr w:type="gramStart"/>
+      <w:r>
+        <w:t>all of</w:t>
+      </w:r>
+      <w:proofErr w:type="gramEnd"/>
+      <w:r>
+        <w:t xml:space="preserve"> the categories, we have composed from them a "Meta Model" which sliced the data into categories and used a specialist model for every category.</w:t>
+      </w:r>
+    </w:p>
+    <w:p>
+      <w:pPr>
+        <w:bidi w:val="0"/>
+      </w:pPr>
+      <w:r>
+        <w:t>A typical result of a prediction using the Meta model would look as follows:</w:t>
+      </w:r>
+    </w:p>
+    <w:tbl>
+      <w:tblPr>
+        <w:tblStyle w:val="PlainTable3"/>
+        <w:tblW w:w="8542" w:type="dxa"/>
+        <w:tblLook w:val="04A0" w:firstRow="1" w:lastRow="0" w:firstColumn="1" w:lastColumn="0" w:noHBand="0" w:noVBand="1"/>
+      </w:tblPr>
+      <w:tblGrid>
+        <w:gridCol w:w="2857"/>
+        <w:gridCol w:w="1134"/>
+        <w:gridCol w:w="2194"/>
+        <w:gridCol w:w="1134"/>
+        <w:gridCol w:w="2395"/>
+      </w:tblGrid>
+      <w:tr>
+        <w:trPr>
+          <w:cnfStyle w:val="100000000000" w:firstRow="1" w:lastRow="0" w:firstColumn="0" w:lastColumn="0" w:oddVBand="0" w:evenVBand="0" w:oddHBand="0" w:evenHBand="0" w:firstRowFirstColumn="0" w:firstRowLastColumn="0" w:lastRowFirstColumn="0" w:lastRowLastColumn="0"/>
+          <w:trHeight w:val="285"/>
+        </w:trPr>
+        <w:tc>
+          <w:tcPr>
+            <w:cnfStyle w:val="001000000100" w:firstRow="0" w:lastRow="0" w:firstColumn="1" w:lastColumn="0" w:oddVBand="0" w:evenVBand="0" w:oddHBand="0" w:evenHBand="0" w:firstRowFirstColumn="1" w:firstRowLastColumn="0" w:lastRowFirstColumn="0" w:lastRowLastColumn="0"/>
+            <w:tcW w:w="2427" w:type="dxa"/>
+            <w:noWrap/>
+            <w:hideMark/>
+          </w:tcPr>
+          <w:p>
+            <w:pPr>
+              <w:bidi w:val="0"/>
+              <w:rPr>
+                <w:rFonts w:ascii="Times New Roman"/>
+                <w:sz w:val="24"/>
+                <w:szCs w:val="24"/>
+              </w:rPr>
+            </w:pPr>
+          </w:p>
+        </w:tc>
+        <w:tc>
+          <w:tcPr>
+            <w:tcW w:w="984" w:type="dxa"/>
+            <w:noWrap/>
+            <w:hideMark/>
+          </w:tcPr>
+          <w:p>
+            <w:pPr>
+              <w:bidi w:val="0"/>
+              <w:cnfStyle w:val="100000000000" w:firstRow="1" w:lastRow="0" w:firstColumn="0" w:lastColumn="0" w:oddVBand="0" w:evenVBand="0" w:oddHBand="0" w:evenHBand="0" w:firstRowFirstColumn="0" w:firstRowLastColumn="0" w:lastRowFirstColumn="0" w:lastRowLastColumn="0"/>
+              <w:rPr>
+                <w:rFonts w:ascii="Arial" w:hAnsi="Arial" w:cs="Arial"/>
+                <w:color w:val="000000"/>
+                <w:sz w:val="20"/>
+                <w:szCs w:val="20"/>
+              </w:rPr>
+            </w:pPr>
+            <w:r>
+              <w:rPr>
+                <w:rFonts w:ascii="Arial" w:hAnsi="Arial" w:cs="Arial"/>
+                <w:color w:val="000000"/>
+                <w:sz w:val="20"/>
+                <w:szCs w:val="20"/>
+              </w:rPr>
+              <w:t>bleu</w:t>
+            </w:r>
+          </w:p>
+        </w:tc>
+        <w:tc>
+          <w:tcPr>
+            <w:tcW w:w="2107" w:type="dxa"/>
+            <w:noWrap/>
+            <w:hideMark/>
+          </w:tcPr>
+          <w:p>
+            <w:pPr>
+              <w:bidi w:val="0"/>
+              <w:cnfStyle w:val="100000000000" w:firstRow="1" w:lastRow="0" w:firstColumn="0" w:lastColumn="0" w:oddVBand="0" w:evenVBand="0" w:oddHBand="0" w:evenHBand="0" w:firstRowFirstColumn="0" w:firstRowLastColumn="0" w:lastRowFirstColumn="0" w:lastRowLastColumn="0"/>
+              <w:rPr>
+                <w:rFonts w:ascii="Arial" w:hAnsi="Arial" w:cs="Arial"/>
+                <w:color w:val="000000"/>
+                <w:sz w:val="20"/>
+                <w:szCs w:val="20"/>
+              </w:rPr>
+            </w:pPr>
+            <w:proofErr w:type="spellStart"/>
+            <w:r>
+              <w:rPr>
+                <w:rFonts w:ascii="Arial" w:hAnsi="Arial" w:cs="Arial"/>
+                <w:color w:val="000000"/>
+                <w:sz w:val="20"/>
+                <w:szCs w:val="20"/>
+              </w:rPr>
+              <w:t>strict_accuracy</w:t>
+            </w:r>
+            <w:proofErr w:type="spellEnd"/>
+          </w:p>
+        </w:tc>
+        <w:tc>
+          <w:tcPr>
+            <w:tcW w:w="984" w:type="dxa"/>
+            <w:noWrap/>
+            <w:hideMark/>
+          </w:tcPr>
+          <w:p>
+            <w:pPr>
+              <w:bidi w:val="0"/>
+              <w:cnfStyle w:val="100000000000" w:firstRow="1" w:lastRow="0" w:firstColumn="0" w:lastColumn="0" w:oddVBand="0" w:evenVBand="0" w:oddHBand="0" w:evenHBand="0" w:firstRowFirstColumn="0" w:firstRowLastColumn="0" w:lastRowFirstColumn="0" w:lastRowLastColumn="0"/>
+              <w:rPr>
+                <w:rFonts w:ascii="Arial" w:hAnsi="Arial" w:cs="Arial"/>
+                <w:color w:val="000000"/>
+                <w:sz w:val="20"/>
+                <w:szCs w:val="20"/>
+              </w:rPr>
+            </w:pPr>
+            <w:proofErr w:type="spellStart"/>
+            <w:r>
+              <w:rPr>
+                <w:rFonts w:ascii="Arial" w:hAnsi="Arial" w:cs="Arial"/>
+                <w:color w:val="000000"/>
+                <w:sz w:val="20"/>
+                <w:szCs w:val="20"/>
+              </w:rPr>
+              <w:t>wbss</w:t>
+            </w:r>
+            <w:proofErr w:type="spellEnd"/>
+            <w:r>
+              <w:rPr>
+                <w:rFonts w:ascii="Arial" w:hAnsi="Arial" w:cs="Arial"/>
+                <w:color w:val="000000"/>
+                <w:sz w:val="20"/>
+                <w:szCs w:val="20"/>
+              </w:rPr>
+              <w:t xml:space="preserve"> </w:t>
+            </w:r>
+          </w:p>
+        </w:tc>
+        <w:tc>
+          <w:tcPr>
+            <w:tcW w:w="2040" w:type="dxa"/>
+            <w:noWrap/>
+            <w:hideMark/>
+          </w:tcPr>
+          <w:p>
+            <w:pPr>
+              <w:bidi w:val="0"/>
+              <w:cnfStyle w:val="100000000000" w:firstRow="1" w:lastRow="0" w:firstColumn="0" w:lastColumn="0" w:oddVBand="0" w:evenVBand="0" w:oddHBand="0" w:evenHBand="0" w:firstRowFirstColumn="0" w:firstRowLastColumn="0" w:lastRowFirstColumn="0" w:lastRowLastColumn="0"/>
+              <w:rPr>
+                <w:rFonts w:ascii="Arial" w:hAnsi="Arial" w:cs="Arial"/>
+                <w:color w:val="000000"/>
+                <w:sz w:val="20"/>
+                <w:szCs w:val="20"/>
+              </w:rPr>
+            </w:pPr>
+            <w:proofErr w:type="spellStart"/>
+            <w:r>
+              <w:rPr>
+                <w:rFonts w:ascii="Arial" w:hAnsi="Arial" w:cs="Arial"/>
+                <w:color w:val="000000"/>
+                <w:sz w:val="20"/>
+                <w:szCs w:val="20"/>
+              </w:rPr>
+              <w:t>prediction_vector</w:t>
+            </w:r>
+            <w:proofErr w:type="spellEnd"/>
+          </w:p>
+        </w:tc>
+      </w:tr>
+      <w:tr>
+        <w:trPr>
+          <w:cnfStyle w:val="000000100000" w:firstRow="0" w:lastRow="0" w:firstColumn="0" w:lastColumn="0" w:oddVBand="0" w:evenVBand="0" w:oddHBand="1" w:evenHBand="0" w:firstRowFirstColumn="0" w:firstRowLastColumn="0" w:lastRowFirstColumn="0" w:lastRowLastColumn="0"/>
+          <w:trHeight w:val="285"/>
+        </w:trPr>
+        <w:tc>
+          <w:tcPr>
+            <w:cnfStyle w:val="001000000000" w:firstRow="0" w:lastRow="0" w:firstColumn="1" w:lastColumn="0" w:oddVBand="0" w:evenVBand="0" w:oddHBand="0" w:evenHBand="0" w:firstRowFirstColumn="0" w:firstRowLastColumn="0" w:lastRowFirstColumn="0" w:lastRowLastColumn="0"/>
+            <w:tcW w:w="2427" w:type="dxa"/>
+            <w:noWrap/>
+            <w:hideMark/>
+          </w:tcPr>
+          <w:p>
+            <w:pPr>
+              <w:bidi w:val="0"/>
+              <w:rPr>
+                <w:rFonts w:ascii="Arial" w:hAnsi="Arial" w:cs="Arial"/>
+                <w:color w:val="000000"/>
+              </w:rPr>
+            </w:pPr>
+            <w:r>
+              <w:rPr>
+                <w:rFonts w:ascii="Arial" w:hAnsi="Arial" w:cs="Arial"/>
+                <w:color w:val="000000"/>
+              </w:rPr>
+              <w:t>Abnormality</w:t>
+            </w:r>
+          </w:p>
+        </w:tc>
+        <w:tc>
+          <w:tcPr>
+            <w:tcW w:w="984" w:type="dxa"/>
+            <w:noWrap/>
+            <w:hideMark/>
+          </w:tcPr>
+          <w:p>
+            <w:pPr>
+              <w:bidi w:val="0"/>
+              <w:jc w:val="right"/>
+              <w:cnfStyle w:val="000000100000" w:firstRow="0" w:lastRow="0" w:firstColumn="0" w:lastColumn="0" w:oddVBand="0" w:evenVBand="0" w:oddHBand="1" w:evenHBand="0" w:firstRowFirstColumn="0" w:firstRowLastColumn="0" w:lastRowFirstColumn="0" w:lastRowLastColumn="0"/>
+              <w:rPr>
+                <w:rFonts w:ascii="Arial" w:hAnsi="Arial" w:cs="Arial"/>
+                <w:color w:val="000000"/>
+              </w:rPr>
+            </w:pPr>
+            <w:r>
+              <w:rPr>
+                <w:rFonts w:ascii="Arial" w:hAnsi="Arial" w:cs="Arial"/>
+                <w:color w:val="000000"/>
+              </w:rPr>
+              <w:t>0.055031</w:t>
+            </w:r>
+          </w:p>
+        </w:tc>
+        <w:tc>
+          <w:tcPr>
+            <w:tcW w:w="2107" w:type="dxa"/>
+            <w:noWrap/>
+            <w:hideMark/>
+          </w:tcPr>
+          <w:p>
+            <w:pPr>
+              <w:bidi w:val="0"/>
+              <w:jc w:val="right"/>
+              <w:cnfStyle w:val="000000100000" w:firstRow="0" w:lastRow="0" w:firstColumn="0" w:lastColumn="0" w:oddVBand="0" w:evenVBand="0" w:oddHBand="1" w:evenHBand="0" w:firstRowFirstColumn="0" w:firstRowLastColumn="0" w:lastRowFirstColumn="0" w:lastRowLastColumn="0"/>
+              <w:rPr>
+                <w:rFonts w:ascii="Arial" w:hAnsi="Arial" w:cs="Arial"/>
+                <w:color w:val="000000"/>
+              </w:rPr>
+            </w:pPr>
+            <w:r>
+              <w:rPr>
+                <w:rFonts w:ascii="Arial" w:hAnsi="Arial" w:cs="Arial"/>
+                <w:color w:val="000000"/>
+              </w:rPr>
+              <w:t>0.027254</w:t>
+            </w:r>
+          </w:p>
+        </w:tc>
+        <w:tc>
+          <w:tcPr>
+            <w:tcW w:w="984" w:type="dxa"/>
+            <w:noWrap/>
+            <w:hideMark/>
+          </w:tcPr>
+          <w:p>
+            <w:pPr>
+              <w:bidi w:val="0"/>
+              <w:jc w:val="right"/>
+              <w:cnfStyle w:val="000000100000" w:firstRow="0" w:lastRow="0" w:firstColumn="0" w:lastColumn="0" w:oddVBand="0" w:evenVBand="0" w:oddHBand="1" w:evenHBand="0" w:firstRowFirstColumn="0" w:firstRowLastColumn="0" w:lastRowFirstColumn="0" w:lastRowLastColumn="0"/>
+              <w:rPr>
+                <w:rFonts w:ascii="Arial" w:hAnsi="Arial" w:cs="Arial"/>
+                <w:color w:val="000000"/>
+              </w:rPr>
+            </w:pPr>
+            <w:r>
+              <w:rPr>
+                <w:rFonts w:ascii="Arial" w:hAnsi="Arial" w:cs="Arial"/>
+                <w:color w:val="000000"/>
+              </w:rPr>
+              <w:t>0.102724</w:t>
+            </w:r>
+          </w:p>
+        </w:tc>
+        <w:tc>
+          <w:tcPr>
+            <w:tcW w:w="2040" w:type="dxa"/>
+            <w:noWrap/>
+            <w:hideMark/>
+          </w:tcPr>
+          <w:p>
+            <w:pPr>
+              <w:bidi w:val="0"/>
+              <w:cnfStyle w:val="000000100000" w:firstRow="0" w:lastRow="0" w:firstColumn="0" w:lastColumn="0" w:oddVBand="0" w:evenVBand="0" w:oddHBand="1" w:evenHBand="0" w:firstRowFirstColumn="0" w:firstRowLastColumn="0" w:lastRowFirstColumn="0" w:lastRowLastColumn="0"/>
+              <w:rPr>
+                <w:rFonts w:ascii="Arial" w:hAnsi="Arial" w:cs="Arial"/>
+                <w:color w:val="000000"/>
+              </w:rPr>
+            </w:pPr>
+            <w:r>
+              <w:rPr>
+                <w:rFonts w:ascii="Arial" w:hAnsi="Arial" w:cs="Arial"/>
+                <w:color w:val="000000"/>
+              </w:rPr>
+              <w:t>answers</w:t>
+            </w:r>
+          </w:p>
+        </w:tc>
+      </w:tr>
+      <w:tr>
+        <w:trPr>
+          <w:trHeight w:val="285"/>
+        </w:trPr>
+        <w:tc>
+          <w:tcPr>
+            <w:cnfStyle w:val="001000000000" w:firstRow="0" w:lastRow="0" w:firstColumn="1" w:lastColumn="0" w:oddVBand="0" w:evenVBand="0" w:oddHBand="0" w:evenHBand="0" w:firstRowFirstColumn="0" w:firstRowLastColumn="0" w:lastRowFirstColumn="0" w:lastRowLastColumn="0"/>
+            <w:tcW w:w="2427" w:type="dxa"/>
+            <w:noWrap/>
+            <w:hideMark/>
+          </w:tcPr>
+          <w:p>
+            <w:pPr>
+              <w:bidi w:val="0"/>
+              <w:rPr>
+                <w:rFonts w:ascii="Arial" w:hAnsi="Arial" w:cs="Arial"/>
+                <w:color w:val="000000"/>
+              </w:rPr>
+            </w:pPr>
+            <w:r>
+              <w:rPr>
+                <w:rFonts w:ascii="Arial" w:hAnsi="Arial" w:cs="Arial"/>
+                <w:color w:val="000000"/>
+              </w:rPr>
+              <w:t>Organ</w:t>
+            </w:r>
+          </w:p>
+        </w:tc>
+        <w:tc>
+          <w:tcPr>
+            <w:tcW w:w="984" w:type="dxa"/>
+            <w:noWrap/>
+            <w:hideMark/>
+          </w:tcPr>
+          <w:p>
+            <w:pPr>
+              <w:bidi w:val="0"/>
+              <w:jc w:val="right"/>
+              <w:cnfStyle w:val="000000000000" w:firstRow="0" w:lastRow="0" w:firstColumn="0" w:lastColumn="0" w:oddVBand="0" w:evenVBand="0" w:oddHBand="0" w:evenHBand="0" w:firstRowFirstColumn="0" w:firstRowLastColumn="0" w:lastRowFirstColumn="0" w:lastRowLastColumn="0"/>
+              <w:rPr>
+                <w:rFonts w:ascii="Arial" w:hAnsi="Arial" w:cs="Arial"/>
+                <w:color w:val="000000"/>
+              </w:rPr>
+            </w:pPr>
+            <w:r>
+              <w:rPr>
+                <w:rFonts w:ascii="Arial" w:hAnsi="Arial" w:cs="Arial"/>
+                <w:color w:val="000000"/>
+              </w:rPr>
+              <w:t>0.708409</w:t>
+            </w:r>
+          </w:p>
+        </w:tc>
+        <w:tc>
+          <w:tcPr>
+            <w:tcW w:w="2107" w:type="dxa"/>
+            <w:noWrap/>
+            <w:hideMark/>
+          </w:tcPr>
+          <w:p>
+            <w:pPr>
+              <w:bidi w:val="0"/>
+              <w:jc w:val="right"/>
+              <w:cnfStyle w:val="000000000000" w:firstRow="0" w:lastRow="0" w:firstColumn="0" w:lastColumn="0" w:oddVBand="0" w:evenVBand="0" w:oddHBand="0" w:evenHBand="0" w:firstRowFirstColumn="0" w:firstRowLastColumn="0" w:lastRowFirstColumn="0" w:lastRowLastColumn="0"/>
+              <w:rPr>
+                <w:rFonts w:ascii="Arial" w:hAnsi="Arial" w:cs="Arial"/>
+                <w:color w:val="000000"/>
+              </w:rPr>
+            </w:pPr>
+            <w:r>
+              <w:rPr>
+                <w:rFonts w:ascii="Arial" w:hAnsi="Arial" w:cs="Arial"/>
+                <w:color w:val="000000"/>
+              </w:rPr>
+              <w:t>0.7</w:t>
+            </w:r>
+          </w:p>
+        </w:tc>
+        <w:tc>
+          <w:tcPr>
+            <w:tcW w:w="984" w:type="dxa"/>
+            <w:noWrap/>
+            <w:hideMark/>
+          </w:tcPr>
+          <w:p>
+            <w:pPr>
+              <w:bidi w:val="0"/>
+              <w:jc w:val="right"/>
+              <w:cnfStyle w:val="000000000000" w:firstRow="0" w:lastRow="0" w:firstColumn="0" w:lastColumn="0" w:oddVBand="0" w:evenVBand="0" w:oddHBand="0" w:evenHBand="0" w:firstRowFirstColumn="0" w:firstRowLastColumn="0" w:lastRowFirstColumn="0" w:lastRowLastColumn="0"/>
+              <w:rPr>
+                <w:rFonts w:ascii="Arial" w:hAnsi="Arial" w:cs="Arial"/>
+                <w:color w:val="000000"/>
+              </w:rPr>
+            </w:pPr>
+            <w:r>
+              <w:rPr>
+                <w:rFonts w:ascii="Arial" w:hAnsi="Arial" w:cs="Arial"/>
+                <w:color w:val="000000"/>
+              </w:rPr>
+              <w:t>0.699596</w:t>
+            </w:r>
+          </w:p>
+        </w:tc>
+        <w:tc>
+          <w:tcPr>
+            <w:tcW w:w="2040" w:type="dxa"/>
+            <w:noWrap/>
+            <w:hideMark/>
+          </w:tcPr>
+          <w:p>
+            <w:pPr>
+              <w:bidi w:val="0"/>
+              <w:cnfStyle w:val="000000000000" w:firstRow="0" w:lastRow="0" w:firstColumn="0" w:lastColumn="0" w:oddVBand="0" w:evenVBand="0" w:oddHBand="0" w:evenHBand="0" w:firstRowFirstColumn="0" w:firstRowLastColumn="0" w:lastRowFirstColumn="0" w:lastRowLastColumn="0"/>
+              <w:rPr>
+                <w:rFonts w:ascii="Arial" w:hAnsi="Arial" w:cs="Arial"/>
+                <w:color w:val="000000"/>
+              </w:rPr>
+            </w:pPr>
+            <w:r>
+              <w:rPr>
+                <w:rFonts w:ascii="Arial" w:hAnsi="Arial" w:cs="Arial"/>
+                <w:color w:val="000000"/>
+              </w:rPr>
+              <w:t>answers</w:t>
+            </w:r>
+          </w:p>
+        </w:tc>
+      </w:tr>
+      <w:tr>
+        <w:trPr>
+          <w:cnfStyle w:val="000000100000" w:firstRow="0" w:lastRow="0" w:firstColumn="0" w:lastColumn="0" w:oddVBand="0" w:evenVBand="0" w:oddHBand="1" w:evenHBand="0" w:firstRowFirstColumn="0" w:firstRowLastColumn="0" w:lastRowFirstColumn="0" w:lastRowLastColumn="0"/>
+          <w:trHeight w:val="285"/>
+        </w:trPr>
+        <w:tc>
+          <w:tcPr>
+            <w:cnfStyle w:val="001000000000" w:firstRow="0" w:lastRow="0" w:firstColumn="1" w:lastColumn="0" w:oddVBand="0" w:evenVBand="0" w:oddHBand="0" w:evenHBand="0" w:firstRowFirstColumn="0" w:firstRowLastColumn="0" w:lastRowFirstColumn="0" w:lastRowLastColumn="0"/>
+            <w:tcW w:w="2427" w:type="dxa"/>
+            <w:noWrap/>
+            <w:hideMark/>
+          </w:tcPr>
+          <w:p>
+            <w:pPr>
+              <w:bidi w:val="0"/>
+              <w:rPr>
+                <w:rFonts w:ascii="Arial" w:hAnsi="Arial" w:cs="Arial"/>
+                <w:color w:val="000000"/>
+              </w:rPr>
+            </w:pPr>
+            <w:r>
+              <w:rPr>
+                <w:rFonts w:ascii="Arial" w:hAnsi="Arial" w:cs="Arial"/>
+                <w:color w:val="000000"/>
+              </w:rPr>
+              <w:t>Modality</w:t>
+            </w:r>
+          </w:p>
+        </w:tc>
+        <w:tc>
+          <w:tcPr>
+            <w:tcW w:w="984" w:type="dxa"/>
+            <w:noWrap/>
+            <w:hideMark/>
+          </w:tcPr>
+          <w:p>
+            <w:pPr>
+              <w:bidi w:val="0"/>
+              <w:jc w:val="right"/>
+              <w:cnfStyle w:val="000000100000" w:firstRow="0" w:lastRow="0" w:firstColumn="0" w:lastColumn="0" w:oddVBand="0" w:evenVBand="0" w:oddHBand="1" w:evenHBand="0" w:firstRowFirstColumn="0" w:firstRowLastColumn="0" w:lastRowFirstColumn="0" w:lastRowLastColumn="0"/>
+              <w:rPr>
+                <w:rFonts w:ascii="Arial" w:hAnsi="Arial" w:cs="Arial"/>
+                <w:color w:val="000000"/>
+              </w:rPr>
+            </w:pPr>
+            <w:r>
+              <w:rPr>
+                <w:rFonts w:ascii="Arial" w:hAnsi="Arial" w:cs="Arial"/>
+                <w:color w:val="000000"/>
+              </w:rPr>
+              <w:t>0.750807</w:t>
+            </w:r>
+          </w:p>
+        </w:tc>
+        <w:tc>
+          <w:tcPr>
+            <w:tcW w:w="2107" w:type="dxa"/>
+            <w:noWrap/>
+            <w:hideMark/>
+          </w:tcPr>
+          <w:p>
+            <w:pPr>
+              <w:bidi w:val="0"/>
+              <w:jc w:val="right"/>
+              <w:cnfStyle w:val="000000100000" w:firstRow="0" w:lastRow="0" w:firstColumn="0" w:lastColumn="0" w:oddVBand="0" w:evenVBand="0" w:oddHBand="1" w:evenHBand="0" w:firstRowFirstColumn="0" w:firstRowLastColumn="0" w:lastRowFirstColumn="0" w:lastRowLastColumn="0"/>
+              <w:rPr>
+                <w:rFonts w:ascii="Arial" w:hAnsi="Arial" w:cs="Arial"/>
+                <w:color w:val="000000"/>
+              </w:rPr>
+            </w:pPr>
+            <w:r>
+              <w:rPr>
+                <w:rFonts w:ascii="Arial" w:hAnsi="Arial" w:cs="Arial"/>
+                <w:color w:val="000000"/>
+              </w:rPr>
+              <w:t>0.712</w:t>
+            </w:r>
+          </w:p>
+        </w:tc>
+        <w:tc>
+          <w:tcPr>
+            <w:tcW w:w="984" w:type="dxa"/>
+            <w:noWrap/>
+            <w:hideMark/>
+          </w:tcPr>
+          <w:p>
+            <w:pPr>
+              <w:bidi w:val="0"/>
+              <w:jc w:val="right"/>
+              <w:cnfStyle w:val="000000100000" w:firstRow="0" w:lastRow="0" w:firstColumn="0" w:lastColumn="0" w:oddVBand="0" w:evenVBand="0" w:oddHBand="1" w:evenHBand="0" w:firstRowFirstColumn="0" w:firstRowLastColumn="0" w:lastRowFirstColumn="0" w:lastRowLastColumn="0"/>
+              <w:rPr>
+                <w:rFonts w:ascii="Arial" w:hAnsi="Arial" w:cs="Arial"/>
+                <w:color w:val="000000"/>
+              </w:rPr>
+            </w:pPr>
+            <w:r>
+              <w:rPr>
+                <w:rFonts w:ascii="Arial" w:hAnsi="Arial" w:cs="Arial"/>
+                <w:color w:val="000000"/>
+              </w:rPr>
+              <w:t>0.702513</w:t>
+            </w:r>
+          </w:p>
+        </w:tc>
+        <w:tc>
+          <w:tcPr>
+            <w:tcW w:w="2040" w:type="dxa"/>
+            <w:noWrap/>
+            <w:hideMark/>
+          </w:tcPr>
+          <w:p>
+            <w:pPr>
+              <w:bidi w:val="0"/>
+              <w:cnfStyle w:val="000000100000" w:firstRow="0" w:lastRow="0" w:firstColumn="0" w:lastColumn="0" w:oddVBand="0" w:evenVBand="0" w:oddHBand="1" w:evenHBand="0" w:firstRowFirstColumn="0" w:firstRowLastColumn="0" w:lastRowFirstColumn="0" w:lastRowLastColumn="0"/>
+              <w:rPr>
+                <w:rFonts w:ascii="Arial" w:hAnsi="Arial" w:cs="Arial"/>
+                <w:color w:val="000000"/>
+              </w:rPr>
+            </w:pPr>
+            <w:r>
+              <w:rPr>
+                <w:rFonts w:ascii="Arial" w:hAnsi="Arial" w:cs="Arial"/>
+                <w:color w:val="000000"/>
+              </w:rPr>
+              <w:t>answers</w:t>
+            </w:r>
+          </w:p>
+        </w:tc>
+      </w:tr>
+      <w:tr>
+        <w:trPr>
+          <w:trHeight w:val="285"/>
+        </w:trPr>
+        <w:tc>
+          <w:tcPr>
+            <w:cnfStyle w:val="001000000000" w:firstRow="0" w:lastRow="0" w:firstColumn="1" w:lastColumn="0" w:oddVBand="0" w:evenVBand="0" w:oddHBand="0" w:evenHBand="0" w:firstRowFirstColumn="0" w:firstRowLastColumn="0" w:lastRowFirstColumn="0" w:lastRowLastColumn="0"/>
+            <w:tcW w:w="2427" w:type="dxa"/>
+            <w:noWrap/>
+            <w:hideMark/>
+          </w:tcPr>
+          <w:p>
+            <w:pPr>
+              <w:bidi w:val="0"/>
+              <w:rPr>
+                <w:rFonts w:ascii="Arial" w:hAnsi="Arial" w:cs="Arial"/>
+                <w:color w:val="000000"/>
+              </w:rPr>
+            </w:pPr>
+            <w:r>
+              <w:rPr>
+                <w:rFonts w:ascii="Arial" w:hAnsi="Arial" w:cs="Arial"/>
+                <w:color w:val="000000"/>
+              </w:rPr>
+              <w:t>Plane</w:t>
+            </w:r>
+          </w:p>
+        </w:tc>
+        <w:tc>
+          <w:tcPr>
+            <w:tcW w:w="984" w:type="dxa"/>
+            <w:noWrap/>
+            <w:hideMark/>
+          </w:tcPr>
+          <w:p>
+            <w:pPr>
+              <w:bidi w:val="0"/>
+              <w:jc w:val="right"/>
+              <w:cnfStyle w:val="000000000000" w:firstRow="0" w:lastRow="0" w:firstColumn="0" w:lastColumn="0" w:oddVBand="0" w:evenVBand="0" w:oddHBand="0" w:evenHBand="0" w:firstRowFirstColumn="0" w:firstRowLastColumn="0" w:lastRowFirstColumn="0" w:lastRowLastColumn="0"/>
+              <w:rPr>
+                <w:rFonts w:ascii="Arial" w:hAnsi="Arial" w:cs="Arial"/>
+                <w:color w:val="000000"/>
+              </w:rPr>
+            </w:pPr>
+            <w:r>
+              <w:rPr>
+                <w:rFonts w:ascii="Arial" w:hAnsi="Arial" w:cs="Arial"/>
+                <w:color w:val="000000"/>
+              </w:rPr>
+              <w:t>0.74</w:t>
+            </w:r>
+          </w:p>
+        </w:tc>
+        <w:tc>
+          <w:tcPr>
+            <w:tcW w:w="2107" w:type="dxa"/>
+            <w:noWrap/>
+            <w:hideMark/>
+          </w:tcPr>
+          <w:p>
+            <w:pPr>
+              <w:bidi w:val="0"/>
+              <w:jc w:val="right"/>
+              <w:cnfStyle w:val="000000000000" w:firstRow="0" w:lastRow="0" w:firstColumn="0" w:lastColumn="0" w:oddVBand="0" w:evenVBand="0" w:oddHBand="0" w:evenHBand="0" w:firstRowFirstColumn="0" w:firstRowLastColumn="0" w:lastRowFirstColumn="0" w:lastRowLastColumn="0"/>
+              <w:rPr>
+                <w:rFonts w:ascii="Arial" w:hAnsi="Arial" w:cs="Arial"/>
+                <w:color w:val="000000"/>
+              </w:rPr>
+            </w:pPr>
+            <w:r>
+              <w:rPr>
+                <w:rFonts w:ascii="Arial" w:hAnsi="Arial" w:cs="Arial"/>
+                <w:color w:val="000000"/>
+              </w:rPr>
+              <w:t>0.74</w:t>
+            </w:r>
+          </w:p>
+        </w:tc>
+        <w:tc>
+          <w:tcPr>
+            <w:tcW w:w="984" w:type="dxa"/>
+            <w:noWrap/>
+            <w:hideMark/>
+          </w:tcPr>
+          <w:p>
+            <w:pPr>
+              <w:bidi w:val="0"/>
+              <w:jc w:val="right"/>
+              <w:cnfStyle w:val="000000000000" w:firstRow="0" w:lastRow="0" w:firstColumn="0" w:lastColumn="0" w:oddVBand="0" w:evenVBand="0" w:oddHBand="0" w:evenHBand="0" w:firstRowFirstColumn="0" w:firstRowLastColumn="0" w:lastRowFirstColumn="0" w:lastRowLastColumn="0"/>
+              <w:rPr>
+                <w:rFonts w:ascii="Arial" w:hAnsi="Arial" w:cs="Arial"/>
+                <w:color w:val="000000"/>
+              </w:rPr>
+            </w:pPr>
+            <w:r>
+              <w:rPr>
+                <w:rFonts w:ascii="Arial" w:hAnsi="Arial" w:cs="Arial"/>
+                <w:color w:val="000000"/>
+              </w:rPr>
+              <w:t>0.743488</w:t>
+            </w:r>
+          </w:p>
+        </w:tc>
+        <w:tc>
+          <w:tcPr>
+            <w:tcW w:w="2040" w:type="dxa"/>
+            <w:noWrap/>
+            <w:hideMark/>
+          </w:tcPr>
+          <w:p>
+            <w:pPr>
+              <w:bidi w:val="0"/>
+              <w:cnfStyle w:val="000000000000" w:firstRow="0" w:lastRow="0" w:firstColumn="0" w:lastColumn="0" w:oddVBand="0" w:evenVBand="0" w:oddHBand="0" w:evenHBand="0" w:firstRowFirstColumn="0" w:firstRowLastColumn="0" w:lastRowFirstColumn="0" w:lastRowLastColumn="0"/>
+              <w:rPr>
+                <w:rFonts w:ascii="Arial" w:hAnsi="Arial" w:cs="Arial"/>
+                <w:color w:val="000000"/>
+              </w:rPr>
+            </w:pPr>
+            <w:r>
+              <w:rPr>
+                <w:rFonts w:ascii="Arial" w:hAnsi="Arial" w:cs="Arial"/>
+                <w:color w:val="000000"/>
+              </w:rPr>
+              <w:t>answers</w:t>
+            </w:r>
+          </w:p>
+        </w:tc>
+      </w:tr>
+      <w:tr>
+        <w:trPr>
+          <w:cnfStyle w:val="000000100000" w:firstRow="0" w:lastRow="0" w:firstColumn="0" w:lastColumn="0" w:oddVBand="0" w:evenVBand="0" w:oddHBand="1" w:evenHBand="0" w:firstRowFirstColumn="0" w:firstRowLastColumn="0" w:lastRowFirstColumn="0" w:lastRowLastColumn="0"/>
+          <w:trHeight w:val="285"/>
+        </w:trPr>
+        <w:tc>
+          <w:tcPr>
+            <w:cnfStyle w:val="001000000000" w:firstRow="0" w:lastRow="0" w:firstColumn="1" w:lastColumn="0" w:oddVBand="0" w:evenVBand="0" w:oddHBand="0" w:evenHBand="0" w:firstRowFirstColumn="0" w:firstRowLastColumn="0" w:lastRowFirstColumn="0" w:lastRowLastColumn="0"/>
+            <w:tcW w:w="2427" w:type="dxa"/>
+            <w:noWrap/>
+            <w:hideMark/>
+          </w:tcPr>
+          <w:p>
+            <w:pPr>
+              <w:bidi w:val="0"/>
+              <w:rPr>
+                <w:rFonts w:ascii="Arial" w:hAnsi="Arial" w:cs="Arial"/>
+                <w:color w:val="000000"/>
+              </w:rPr>
+            </w:pPr>
+            <w:r>
+              <w:rPr>
+                <w:rFonts w:ascii="Arial" w:hAnsi="Arial" w:cs="Arial"/>
+                <w:color w:val="000000"/>
+              </w:rPr>
+              <w:t>Abnormality_yes_no</w:t>
+            </w:r>
+          </w:p>
+        </w:tc>
+        <w:tc>
+          <w:tcPr>
+            <w:tcW w:w="984" w:type="dxa"/>
+            <w:noWrap/>
+            <w:hideMark/>
+          </w:tcPr>
+          <w:p>
+            <w:pPr>
+              <w:bidi w:val="0"/>
+              <w:jc w:val="right"/>
+              <w:cnfStyle w:val="000000100000" w:firstRow="0" w:lastRow="0" w:firstColumn="0" w:lastColumn="0" w:oddVBand="0" w:evenVBand="0" w:oddHBand="1" w:evenHBand="0" w:firstRowFirstColumn="0" w:firstRowLastColumn="0" w:lastRowFirstColumn="0" w:lastRowLastColumn="0"/>
+              <w:rPr>
+                <w:rFonts w:ascii="Arial" w:hAnsi="Arial" w:cs="Arial"/>
+                <w:color w:val="000000"/>
+              </w:rPr>
+            </w:pPr>
+            <w:r>
+              <w:rPr>
+                <w:rFonts w:ascii="Arial" w:hAnsi="Arial" w:cs="Arial"/>
+                <w:color w:val="000000"/>
+              </w:rPr>
+              <w:t>0.826087</w:t>
+            </w:r>
+          </w:p>
+        </w:tc>
+        <w:tc>
+          <w:tcPr>
+            <w:tcW w:w="2107" w:type="dxa"/>
+            <w:noWrap/>
+            <w:hideMark/>
+          </w:tcPr>
+          <w:p>
+            <w:pPr>
+              <w:bidi w:val="0"/>
+              <w:jc w:val="right"/>
+              <w:cnfStyle w:val="000000100000" w:firstRow="0" w:lastRow="0" w:firstColumn="0" w:lastColumn="0" w:oddVBand="0" w:evenVBand="0" w:oddHBand="1" w:evenHBand="0" w:firstRowFirstColumn="0" w:firstRowLastColumn="0" w:lastRowFirstColumn="0" w:lastRowLastColumn="0"/>
+              <w:rPr>
+                <w:rFonts w:ascii="Arial" w:hAnsi="Arial" w:cs="Arial"/>
+                <w:color w:val="000000"/>
+              </w:rPr>
+            </w:pPr>
+            <w:r>
+              <w:rPr>
+                <w:rFonts w:ascii="Arial" w:hAnsi="Arial" w:cs="Arial"/>
+                <w:color w:val="000000"/>
+              </w:rPr>
+              <w:t>0.826087</w:t>
+            </w:r>
+          </w:p>
+        </w:tc>
+        <w:tc>
+          <w:tcPr>
+            <w:tcW w:w="984" w:type="dxa"/>
+            <w:noWrap/>
+            <w:hideMark/>
+          </w:tcPr>
+          <w:p>
+            <w:pPr>
+              <w:bidi w:val="0"/>
+              <w:jc w:val="right"/>
+              <w:cnfStyle w:val="000000100000" w:firstRow="0" w:lastRow="0" w:firstColumn="0" w:lastColumn="0" w:oddVBand="0" w:evenVBand="0" w:oddHBand="1" w:evenHBand="0" w:firstRowFirstColumn="0" w:firstRowLastColumn="0" w:lastRowFirstColumn="0" w:lastRowLastColumn="0"/>
+              <w:rPr>
+                <w:rFonts w:ascii="Arial" w:hAnsi="Arial" w:cs="Arial"/>
+                <w:color w:val="000000"/>
+              </w:rPr>
+            </w:pPr>
+            <w:r>
+              <w:rPr>
+                <w:rFonts w:ascii="Arial" w:hAnsi="Arial" w:cs="Arial"/>
+                <w:color w:val="000000"/>
+              </w:rPr>
+              <w:t>0.834267</w:t>
+            </w:r>
+          </w:p>
+        </w:tc>
+        <w:tc>
+          <w:tcPr>
+            <w:tcW w:w="2040" w:type="dxa"/>
+            <w:noWrap/>
+            <w:hideMark/>
+          </w:tcPr>
+          <w:p>
+            <w:pPr>
+              <w:bidi w:val="0"/>
+              <w:cnfStyle w:val="000000100000" w:firstRow="0" w:lastRow="0" w:firstColumn="0" w:lastColumn="0" w:oddVBand="0" w:evenVBand="0" w:oddHBand="1" w:evenHBand="0" w:firstRowFirstColumn="0" w:firstRowLastColumn="0" w:lastRowFirstColumn="0" w:lastRowLastColumn="0"/>
+              <w:rPr>
+                <w:rFonts w:ascii="Arial" w:hAnsi="Arial" w:cs="Arial"/>
+                <w:color w:val="000000"/>
+              </w:rPr>
+            </w:pPr>
+            <w:r>
+              <w:rPr>
+                <w:rFonts w:ascii="Arial" w:hAnsi="Arial" w:cs="Arial"/>
+                <w:color w:val="000000"/>
+              </w:rPr>
+              <w:t>answers</w:t>
+            </w:r>
+          </w:p>
+        </w:tc>
+      </w:tr>
+      <w:tr>
+        <w:trPr>
+          <w:trHeight w:val="285"/>
+        </w:trPr>
+        <w:tc>
+          <w:tcPr>
+            <w:cnfStyle w:val="001000000000" w:firstRow="0" w:lastRow="0" w:firstColumn="1" w:lastColumn="0" w:oddVBand="0" w:evenVBand="0" w:oddHBand="0" w:evenHBand="0" w:firstRowFirstColumn="0" w:firstRowLastColumn="0" w:lastRowFirstColumn="0" w:lastRowLastColumn="0"/>
+            <w:tcW w:w="2427" w:type="dxa"/>
+            <w:noWrap/>
+            <w:hideMark/>
+          </w:tcPr>
+          <w:p>
+            <w:pPr>
+              <w:bidi w:val="0"/>
+              <w:rPr>
+                <w:rFonts w:ascii="Arial" w:hAnsi="Arial" w:cs="Arial"/>
+                <w:color w:val="000000"/>
+              </w:rPr>
+            </w:pPr>
+            <w:r>
+              <w:rPr>
+                <w:rFonts w:ascii="Arial" w:hAnsi="Arial" w:cs="Arial"/>
+                <w:color w:val="000000"/>
+              </w:rPr>
+              <w:t>Total</w:t>
+            </w:r>
+          </w:p>
+        </w:tc>
+        <w:tc>
+          <w:tcPr>
+            <w:tcW w:w="984" w:type="dxa"/>
+            <w:noWrap/>
+            <w:hideMark/>
+          </w:tcPr>
+          <w:p>
+            <w:pPr>
+              <w:bidi w:val="0"/>
+              <w:jc w:val="right"/>
+              <w:cnfStyle w:val="000000000000" w:firstRow="0" w:lastRow="0" w:firstColumn="0" w:lastColumn="0" w:oddVBand="0" w:evenVBand="0" w:oddHBand="0" w:evenHBand="0" w:firstRowFirstColumn="0" w:firstRowLastColumn="0" w:lastRowFirstColumn="0" w:lastRowLastColumn="0"/>
+              <w:rPr>
+                <w:rFonts w:ascii="Arial" w:hAnsi="Arial" w:cs="Arial"/>
+                <w:color w:val="000000"/>
+              </w:rPr>
+            </w:pPr>
+            <w:r>
+              <w:rPr>
+                <w:rFonts w:ascii="Arial" w:hAnsi="Arial" w:cs="Arial"/>
+                <w:color w:val="000000"/>
+              </w:rPr>
+              <w:t>0.572429</w:t>
+            </w:r>
+          </w:p>
+        </w:tc>
+        <w:tc>
+          <w:tcPr>
+            <w:tcW w:w="2107" w:type="dxa"/>
+            <w:noWrap/>
+            <w:hideMark/>
+          </w:tcPr>
+          <w:p>
+            <w:pPr>
+              <w:bidi w:val="0"/>
+              <w:jc w:val="right"/>
+              <w:cnfStyle w:val="000000000000" w:firstRow="0" w:lastRow="0" w:firstColumn="0" w:lastColumn="0" w:oddVBand="0" w:evenVBand="0" w:oddHBand="0" w:evenHBand="0" w:firstRowFirstColumn="0" w:firstRowLastColumn="0" w:lastRowFirstColumn="0" w:lastRowLastColumn="0"/>
+              <w:rPr>
+                <w:rFonts w:ascii="Arial" w:hAnsi="Arial" w:cs="Arial"/>
+                <w:color w:val="000000"/>
+              </w:rPr>
+            </w:pPr>
+            <w:r>
+              <w:rPr>
+                <w:rFonts w:ascii="Arial" w:hAnsi="Arial" w:cs="Arial"/>
+                <w:color w:val="000000"/>
+              </w:rPr>
+              <w:t>0.554</w:t>
+            </w:r>
+          </w:p>
+        </w:tc>
+        <w:tc>
+          <w:tcPr>
+            <w:tcW w:w="984" w:type="dxa"/>
+            <w:noWrap/>
+            <w:hideMark/>
+          </w:tcPr>
+          <w:p>
+            <w:pPr>
+              <w:bidi w:val="0"/>
+              <w:jc w:val="right"/>
+              <w:cnfStyle w:val="000000000000" w:firstRow="0" w:lastRow="0" w:firstColumn="0" w:lastColumn="0" w:oddVBand="0" w:evenVBand="0" w:oddHBand="0" w:evenHBand="0" w:firstRowFirstColumn="0" w:firstRowLastColumn="0" w:lastRowFirstColumn="0" w:lastRowLastColumn="0"/>
+              <w:rPr>
+                <w:rFonts w:ascii="Arial" w:hAnsi="Arial" w:cs="Arial"/>
+                <w:color w:val="000000"/>
+              </w:rPr>
+            </w:pPr>
+            <w:r>
+              <w:rPr>
+                <w:rFonts w:ascii="Arial" w:hAnsi="Arial" w:cs="Arial"/>
+                <w:color w:val="000000"/>
+              </w:rPr>
+              <w:t>0.570493</w:t>
+            </w:r>
+          </w:p>
+        </w:tc>
+        <w:tc>
+          <w:tcPr>
+            <w:tcW w:w="2040" w:type="dxa"/>
+            <w:noWrap/>
+            <w:hideMark/>
+          </w:tcPr>
+          <w:p>
+            <w:pPr>
+              <w:bidi w:val="0"/>
+              <w:cnfStyle w:val="000000000000" w:firstRow="0" w:lastRow="0" w:firstColumn="0" w:lastColumn="0" w:oddVBand="0" w:evenVBand="0" w:oddHBand="0" w:evenHBand="0" w:firstRowFirstColumn="0" w:firstRowLastColumn="0" w:lastRowFirstColumn="0" w:lastRowLastColumn="0"/>
+              <w:rPr>
+                <w:rFonts w:ascii="Arial" w:hAnsi="Arial" w:cs="Arial"/>
+                <w:color w:val="000000"/>
+              </w:rPr>
+            </w:pPr>
+            <w:r>
+              <w:rPr>
+                <w:rFonts w:ascii="Arial" w:hAnsi="Arial" w:cs="Arial"/>
+                <w:color w:val="000000"/>
+              </w:rPr>
+              <w:t>--</w:t>
+            </w:r>
+          </w:p>
+        </w:tc>
+      </w:tr>
+    </w:tbl>
+    <w:p>
+      <w:pPr>
+        <w:bidi w:val="0"/>
+      </w:pPr>
+    </w:p>
+    <w:p>
+      <w:pPr>
+        <w:pStyle w:val="ListParagraph"/>
+        <w:bidi w:val="0"/>
+      </w:pPr>
+    </w:p>
+    <w:p>
+      <w:pPr>
+        <w:pStyle w:val="Heading1"/>
+        <w:bidi w:val="0"/>
+      </w:pPr>
+    </w:p>
+    <w:p>
+      <w:pPr>
+        <w:pStyle w:val="Heading1"/>
+        <w:bidi w:val="0"/>
+      </w:pPr>
+      <w:bookmarkStart w:id="11" w:name="_Toc7792034"/>
+      <w:r>
+        <w:t>Additional attempts</w:t>
+      </w:r>
+      <w:bookmarkEnd w:id="11"/>
+    </w:p>
+    <w:p>
+      <w:pPr>
         <w:pStyle w:val="Heading2"/>
         <w:bidi w:val="0"/>
       </w:pPr>
-      <w:bookmarkStart w:id="13" w:name="_Toc7792031"/>
-      <w:r>
+      <w:bookmarkStart w:id="12" w:name="_Toc7792035"/>
+      <w:r>
+        <w:t>A single model to rule them all</w:t>
+      </w:r>
+      <w:bookmarkEnd w:id="12"/>
+    </w:p>
+    <w:p>
+      <w:pPr>
+        <w:pStyle w:val="Heading2"/>
+        <w:bidi w:val="0"/>
+      </w:pPr>
+      <w:bookmarkStart w:id="13" w:name="_Toc7792036"/>
+      <w:r>
+        <w:t>Reducing dimensions of answers</w:t>
+      </w:r>
+      <w:bookmarkEnd w:id="13"/>
+    </w:p>
+    <w:p>
+      <w:pPr>
+        <w:bidi w:val="0"/>
+      </w:pPr>
+      <w:r>
+        <w:t>Before it was announced that struct accuracy will be the main metric for evaluation, we tried to reduce the dimensions of the answers in the abnormality category. The idea was.</w:t>
+      </w:r>
+    </w:p>
+    <w:p>
+      <w:pPr>
+        <w:bidi w:val="0"/>
+      </w:pPr>
+      <w:r>
+        <w:t xml:space="preserve">Assuming N unique abnormality answers, build an N X N matrix with every row / column index denoted an answer. </w:t>
+      </w:r>
+      <w:r>
+        <w:t>Then populate</w:t>
+      </w:r>
+      <w:r>
+        <w:t xml:space="preserve"> </w:t>
+      </w:r>
+      <w:bookmarkStart w:id="14" w:name="_GoBack"/>
+      <w:bookmarkEnd w:id="14"/>
+      <w:r>
+        <w:t>the matrix with the BLEU similarity between every 2 answers. For example, the value in cell [</w:t>
+      </w:r>
+      <w:proofErr w:type="spellStart"/>
+      <w:proofErr w:type="gramStart"/>
+      <w:r>
+        <w:t>j,k</w:t>
+      </w:r>
+      <w:proofErr w:type="spellEnd"/>
+      <w:proofErr w:type="gramEnd"/>
+      <w:r>
+        <w:t xml:space="preserve">] will be the BLUE similarity between answer j and answer  k. </w:t>
+      </w:r>
+    </w:p>
+    <w:p>
+      <w:pPr>
+        <w:bidi w:val="0"/>
+      </w:pPr>
+      <w:r>
+        <w:t xml:space="preserve">Once we had the matrix, we could relate to each row, as the coordinate of the answer in a N dimension space, and then we could use </w:t>
+      </w:r>
+      <w:hyperlink r:id="rId27" w:history="1">
+        <w:r>
+          <w:rPr>
+            <w:rStyle w:val="Hyperlink"/>
+          </w:rPr>
+          <w:t>DBSCAN</w:t>
+        </w:r>
+      </w:hyperlink>
+      <w:r>
+        <w:t xml:space="preserve"> in order to cluster similar answers.</w:t>
+      </w:r>
+    </w:p>
+    <w:p>
+      <w:pPr>
+        <w:bidi w:val="0"/>
+      </w:pPr>
+    </w:p>
+    <w:p>
+      <w:pPr>
+        <w:keepNext/>
+        <w:bidi w:val="0"/>
+      </w:pPr>
+      <w:r>
+        <w:rPr>
+          <w:noProof/>
+        </w:rPr>
         <w:lastRenderedPageBreak/>
-        <w:t>Fine tuning models</w:t>
-      </w:r>
-      <w:bookmarkEnd w:id="13"/>
+        <w:drawing>
+          <wp:anchor distT="0" distB="0" distL="114300" distR="114300" simplePos="0" relativeHeight="251661312" behindDoc="0" locked="0" layoutInCell="1" allowOverlap="1" wp14:anchorId="05CC91DD" wp14:editId="628FE809">
+            <wp:simplePos x="0" y="0"/>
+            <wp:positionH relativeFrom="column">
+              <wp:posOffset>-1104900</wp:posOffset>
+            </wp:positionH>
+            <wp:positionV relativeFrom="paragraph">
+              <wp:posOffset>0</wp:posOffset>
+            </wp:positionV>
+            <wp:extent cx="7286625" cy="3745865"/>
+            <wp:effectExtent l="0" t="0" r="9525" b="6985"/>
+            <wp:wrapSquare wrapText="bothSides"/>
+            <wp:docPr id="3" name="Picture 3"/>
+            <wp:cNvGraphicFramePr>
+              <a:graphicFrameLocks xmlns:a="http://schemas.openxmlformats.org/drawingml/2006/main" noChangeAspect="1"/>
+            </wp:cNvGraphicFramePr>
+            <a:graphic xmlns:a="http://schemas.openxmlformats.org/drawingml/2006/main">
+              <a:graphicData uri="http://schemas.openxmlformats.org/drawingml/2006/picture">
+                <pic:pic xmlns:pic="http://schemas.openxmlformats.org/drawingml/2006/picture">
+                  <pic:nvPicPr>
+                    <pic:cNvPr id="3" name="answer_clustering.png"/>
+                    <pic:cNvPicPr/>
+                  </pic:nvPicPr>
+                  <pic:blipFill>
+                    <a:blip r:embed="rId28">
+                      <a:extLst>
+                        <a:ext uri="{28A0092B-C50C-407E-A947-70E740481C1C}">
+                          <a14:useLocalDpi xmlns:a14="http://schemas.microsoft.com/office/drawing/2010/main" val="0"/>
+                        </a:ext>
+                      </a:extLst>
+                    </a:blip>
+                    <a:stretch>
+                      <a:fillRect/>
+                    </a:stretch>
+                  </pic:blipFill>
+                  <pic:spPr>
+                    <a:xfrm>
+                      <a:off x="0" y="0"/>
+                      <a:ext cx="7286625" cy="3745865"/>
+                    </a:xfrm>
+                    <a:prstGeom prst="rect">
+                      <a:avLst/>
+                    </a:prstGeom>
+                  </pic:spPr>
+                </pic:pic>
+              </a:graphicData>
+            </a:graphic>
+            <wp14:sizeRelH relativeFrom="margin">
+              <wp14:pctWidth>0</wp14:pctWidth>
+            </wp14:sizeRelH>
+            <wp14:sizeRelV relativeFrom="margin">
+              <wp14:pctHeight>0</wp14:pctHeight>
+            </wp14:sizeRelV>
+          </wp:anchor>
+        </w:drawing>
+      </w:r>
+    </w:p>
+    <w:p>
+      <w:pPr>
+        <w:pStyle w:val="Caption"/>
+        <w:bidi w:val="0"/>
+      </w:pPr>
+      <w:r>
+        <w:t xml:space="preserve">Figure </w:t>
+      </w:r>
+      <w:r>
+        <w:fldChar w:fldCharType="begin"/>
+      </w:r>
+      <w:r>
+        <w:instrText xml:space="preserve"> SEQ Figure \* ARABIC </w:instrText>
+      </w:r>
+      <w:r>
+        <w:fldChar w:fldCharType="separate"/>
+      </w:r>
+      <w:r>
+        <w:rPr>
+          <w:noProof/>
+        </w:rPr>
+        <w:t>4</w:t>
+      </w:r>
+      <w:r>
+        <w:fldChar w:fldCharType="end"/>
+      </w:r>
+      <w:r>
+        <w:rPr>
+          <w:noProof/>
+        </w:rPr>
+        <w:t>:98 Answers cluster. Would reduce rediction space by 152</w:t>
+      </w:r>
     </w:p>
     <w:p>
       <w:pPr>
         <w:pStyle w:val="Heading2"/>
         <w:bidi w:val="0"/>
       </w:pPr>
-      <w:bookmarkStart w:id="14" w:name="_Toc7792032"/>
-      <w:r>
-        <w:t>Composing a Model collection</w:t>
-      </w:r>
-      <w:bookmarkEnd w:id="14"/>
-    </w:p>
-    <w:p>
-      <w:pPr>
-        <w:pStyle w:val="Heading2"/>
-        <w:bidi w:val="0"/>
-      </w:pPr>
-      <w:bookmarkStart w:id="15" w:name="_Toc7792033"/>
-      <w:r>
-        <w:t>Evaluating Composition</w:t>
+      <w:bookmarkStart w:id="15" w:name="_Toc7792037"/>
+      <w:r>
+        <w:t>Data Generators</w:t>
       </w:r>
       <w:bookmarkEnd w:id="15"/>
     </w:p>
     <w:p>
       <w:pPr>
-        <w:pStyle w:val="Heading1"/>
-        <w:bidi w:val="0"/>
-      </w:pPr>
-    </w:p>
-    <w:p>
-      <w:pPr>
-        <w:pStyle w:val="Heading1"/>
-        <w:bidi w:val="0"/>
-      </w:pPr>
-    </w:p>
-    <w:p>
-      <w:pPr>
-        <w:pStyle w:val="Heading1"/>
-        <w:bidi w:val="0"/>
-      </w:pPr>
-      <w:bookmarkStart w:id="16" w:name="_Toc7792034"/>
-      <w:r>
-        <w:t>Additional attempts</w:t>
-      </w:r>
-      <w:bookmarkEnd w:id="16"/>
-    </w:p>
-    <w:p>
-      <w:pPr>
-        <w:pStyle w:val="Heading2"/>
-        <w:bidi w:val="0"/>
-      </w:pPr>
-      <w:bookmarkStart w:id="17" w:name="_Toc7792035"/>
-      <w:r>
-        <w:t>A single model to rule them all</w:t>
-      </w:r>
-      <w:bookmarkEnd w:id="17"/>
-    </w:p>
-    <w:p>
-      <w:pPr>
-        <w:pStyle w:val="Heading2"/>
-        <w:bidi w:val="0"/>
-      </w:pPr>
-      <w:bookmarkStart w:id="18" w:name="_Toc7792036"/>
-      <w:r>
-        <w:t>Reducing dimensions of answers</w:t>
-      </w:r>
-      <w:bookmarkEnd w:id="18"/>
-    </w:p>
-    <w:p>
-      <w:pPr>
-        <w:pStyle w:val="Heading2"/>
-        <w:bidi w:val="0"/>
-      </w:pPr>
-      <w:bookmarkStart w:id="19" w:name="_Toc7792037"/>
-      <w:r>
-        <w:t>Data Generators</w:t>
-      </w:r>
-      <w:bookmarkEnd w:id="19"/>
-    </w:p>
-    <w:p>
-      <w:pPr>
         <w:bidi w:val="0"/>
       </w:pPr>
     </w:p>
     <w:sectPr>
-      <w:footerReference w:type="default" r:id="rId27"/>
+      <w:footerReference w:type="default" r:id="rId29"/>
       <w:pgSz w:w="11906" w:h="16838"/>
       <w:pgMar w:top="1260" w:right="1800" w:bottom="1350" w:left="1800" w:header="720" w:footer="720" w:gutter="0"/>
       <w:cols w:space="720"/>
@@ -6159,6 +7305,95 @@
     </w:lvl>
   </w:abstractNum>
   <w:abstractNum w:abstractNumId="10" w15:restartNumberingAfterBreak="0">
+    <w:nsid w:val="30B261C3"/>
+    <w:multiLevelType w:val="hybridMultilevel"/>
+    <w:tmpl w:val="6960E78A"/>
+    <w:lvl w:ilvl="0" w:tplc="0409000F">
+      <w:start w:val="1"/>
+      <w:numFmt w:val="decimal"/>
+      <w:lvlText w:val="%1."/>
+      <w:lvlJc w:val="left"/>
+      <w:pPr>
+        <w:ind w:left="720" w:hanging="360"/>
+      </w:pPr>
+      <w:rPr>
+        <w:rFonts w:hint="default"/>
+      </w:rPr>
+    </w:lvl>
+    <w:lvl w:ilvl="1" w:tplc="04090019" w:tentative="1">
+      <w:start w:val="1"/>
+      <w:numFmt w:val="lowerLetter"/>
+      <w:lvlText w:val="%2."/>
+      <w:lvlJc w:val="left"/>
+      <w:pPr>
+        <w:ind w:left="1440" w:hanging="360"/>
+      </w:pPr>
+    </w:lvl>
+    <w:lvl w:ilvl="2" w:tplc="0409001B" w:tentative="1">
+      <w:start w:val="1"/>
+      <w:numFmt w:val="lowerRoman"/>
+      <w:lvlText w:val="%3."/>
+      <w:lvlJc w:val="right"/>
+      <w:pPr>
+        <w:ind w:left="2160" w:hanging="180"/>
+      </w:pPr>
+    </w:lvl>
+    <w:lvl w:ilvl="3" w:tplc="0409000F" w:tentative="1">
+      <w:start w:val="1"/>
+      <w:numFmt w:val="decimal"/>
+      <w:lvlText w:val="%4."/>
+      <w:lvlJc w:val="left"/>
+      <w:pPr>
+        <w:ind w:left="2880" w:hanging="360"/>
+      </w:pPr>
+    </w:lvl>
+    <w:lvl w:ilvl="4" w:tplc="04090019" w:tentative="1">
+      <w:start w:val="1"/>
+      <w:numFmt w:val="lowerLetter"/>
+      <w:lvlText w:val="%5."/>
+      <w:lvlJc w:val="left"/>
+      <w:pPr>
+        <w:ind w:left="3600" w:hanging="360"/>
+      </w:pPr>
+    </w:lvl>
+    <w:lvl w:ilvl="5" w:tplc="0409001B" w:tentative="1">
+      <w:start w:val="1"/>
+      <w:numFmt w:val="lowerRoman"/>
+      <w:lvlText w:val="%6."/>
+      <w:lvlJc w:val="right"/>
+      <w:pPr>
+        <w:ind w:left="4320" w:hanging="180"/>
+      </w:pPr>
+    </w:lvl>
+    <w:lvl w:ilvl="6" w:tplc="0409000F" w:tentative="1">
+      <w:start w:val="1"/>
+      <w:numFmt w:val="decimal"/>
+      <w:lvlText w:val="%7."/>
+      <w:lvlJc w:val="left"/>
+      <w:pPr>
+        <w:ind w:left="5040" w:hanging="360"/>
+      </w:pPr>
+    </w:lvl>
+    <w:lvl w:ilvl="7" w:tplc="04090019" w:tentative="1">
+      <w:start w:val="1"/>
+      <w:numFmt w:val="lowerLetter"/>
+      <w:lvlText w:val="%8."/>
+      <w:lvlJc w:val="left"/>
+      <w:pPr>
+        <w:ind w:left="5760" w:hanging="360"/>
+      </w:pPr>
+    </w:lvl>
+    <w:lvl w:ilvl="8" w:tplc="0409001B" w:tentative="1">
+      <w:start w:val="1"/>
+      <w:numFmt w:val="lowerRoman"/>
+      <w:lvlText w:val="%9."/>
+      <w:lvlJc w:val="right"/>
+      <w:pPr>
+        <w:ind w:left="6480" w:hanging="180"/>
+      </w:pPr>
+    </w:lvl>
+  </w:abstractNum>
+  <w:abstractNum w:abstractNumId="11" w15:restartNumberingAfterBreak="0">
     <w:nsid w:val="37E7639F"/>
     <w:multiLevelType w:val="hybridMultilevel"/>
     <w:tmpl w:val="A3649A9C"/>
@@ -6247,7 +7482,7 @@
       </w:pPr>
     </w:lvl>
   </w:abstractNum>
-  <w:abstractNum w:abstractNumId="11" w15:restartNumberingAfterBreak="0">
+  <w:abstractNum w:abstractNumId="12" w15:restartNumberingAfterBreak="0">
     <w:nsid w:val="3C2D5AA9"/>
     <w:multiLevelType w:val="hybridMultilevel"/>
     <w:tmpl w:val="A3649A9C"/>
@@ -6336,7 +7571,7 @@
       </w:pPr>
     </w:lvl>
   </w:abstractNum>
-  <w:abstractNum w:abstractNumId="12" w15:restartNumberingAfterBreak="0">
+  <w:abstractNum w:abstractNumId="13" w15:restartNumberingAfterBreak="0">
     <w:nsid w:val="3F73528B"/>
     <w:multiLevelType w:val="hybridMultilevel"/>
     <w:tmpl w:val="6860839E"/>
@@ -6426,7 +7661,7 @@
       </w:pPr>
     </w:lvl>
   </w:abstractNum>
-  <w:abstractNum w:abstractNumId="13" w15:restartNumberingAfterBreak="0">
+  <w:abstractNum w:abstractNumId="14" w15:restartNumberingAfterBreak="0">
     <w:nsid w:val="436C46AD"/>
     <w:multiLevelType w:val="multilevel"/>
     <w:tmpl w:val="5186FC36"/>
@@ -6539,7 +7774,7 @@
       </w:pPr>
     </w:lvl>
   </w:abstractNum>
-  <w:abstractNum w:abstractNumId="14" w15:restartNumberingAfterBreak="0">
+  <w:abstractNum w:abstractNumId="15" w15:restartNumberingAfterBreak="0">
     <w:nsid w:val="475015CB"/>
     <w:multiLevelType w:val="hybridMultilevel"/>
     <w:tmpl w:val="75386492"/>
@@ -6628,7 +7863,7 @@
       </w:pPr>
     </w:lvl>
   </w:abstractNum>
-  <w:abstractNum w:abstractNumId="15" w15:restartNumberingAfterBreak="0">
+  <w:abstractNum w:abstractNumId="16" w15:restartNumberingAfterBreak="0">
     <w:nsid w:val="5368718F"/>
     <w:multiLevelType w:val="hybridMultilevel"/>
     <w:tmpl w:val="4590F622"/>
@@ -6741,7 +7976,7 @@
       </w:rPr>
     </w:lvl>
   </w:abstractNum>
-  <w:abstractNum w:abstractNumId="16" w15:restartNumberingAfterBreak="0">
+  <w:abstractNum w:abstractNumId="17" w15:restartNumberingAfterBreak="0">
     <w:nsid w:val="693B3BA9"/>
     <w:multiLevelType w:val="hybridMultilevel"/>
     <w:tmpl w:val="A3649A9C"/>
@@ -6830,7 +8065,7 @@
       </w:pPr>
     </w:lvl>
   </w:abstractNum>
-  <w:abstractNum w:abstractNumId="17" w15:restartNumberingAfterBreak="0">
+  <w:abstractNum w:abstractNumId="18" w15:restartNumberingAfterBreak="0">
     <w:nsid w:val="6A0040F4"/>
     <w:multiLevelType w:val="hybridMultilevel"/>
     <w:tmpl w:val="2236EE06"/>
@@ -6919,7 +8154,7 @@
       </w:pPr>
     </w:lvl>
   </w:abstractNum>
-  <w:abstractNum w:abstractNumId="18" w15:restartNumberingAfterBreak="0">
+  <w:abstractNum w:abstractNumId="19" w15:restartNumberingAfterBreak="0">
     <w:nsid w:val="75755834"/>
     <w:multiLevelType w:val="hybridMultilevel"/>
     <w:tmpl w:val="676293B2"/>
@@ -7008,7 +8243,7 @@
       </w:pPr>
     </w:lvl>
   </w:abstractNum>
-  <w:abstractNum w:abstractNumId="19" w15:restartNumberingAfterBreak="0">
+  <w:abstractNum w:abstractNumId="20" w15:restartNumberingAfterBreak="0">
     <w:nsid w:val="77C74D1E"/>
     <w:multiLevelType w:val="hybridMultilevel"/>
     <w:tmpl w:val="701695BE"/>
@@ -7101,31 +8336,31 @@
     <w:abstractNumId w:val="4"/>
   </w:num>
   <w:num w:numId="3">
-    <w:abstractNumId w:val="17"/>
+    <w:abstractNumId w:val="18"/>
   </w:num>
   <w:num w:numId="4">
-    <w:abstractNumId w:val="18"/>
+    <w:abstractNumId w:val="19"/>
   </w:num>
   <w:num w:numId="5">
     <w:abstractNumId w:val="7"/>
   </w:num>
   <w:num w:numId="6">
-    <w:abstractNumId w:val="12"/>
+    <w:abstractNumId w:val="13"/>
   </w:num>
   <w:num w:numId="7">
     <w:abstractNumId w:val="8"/>
   </w:num>
   <w:num w:numId="8">
-    <w:abstractNumId w:val="15"/>
+    <w:abstractNumId w:val="16"/>
   </w:num>
   <w:num w:numId="9">
     <w:abstractNumId w:val="0"/>
   </w:num>
   <w:num w:numId="10">
-    <w:abstractNumId w:val="13"/>
+    <w:abstractNumId w:val="14"/>
   </w:num>
   <w:num w:numId="11">
-    <w:abstractNumId w:val="19"/>
+    <w:abstractNumId w:val="20"/>
   </w:num>
   <w:num w:numId="12">
     <w:abstractNumId w:val="9"/>
@@ -7137,22 +8372,25 @@
     <w:abstractNumId w:val="6"/>
   </w:num>
   <w:num w:numId="15">
-    <w:abstractNumId w:val="11"/>
+    <w:abstractNumId w:val="12"/>
   </w:num>
   <w:num w:numId="16">
     <w:abstractNumId w:val="2"/>
   </w:num>
   <w:num w:numId="17">
-    <w:abstractNumId w:val="10"/>
+    <w:abstractNumId w:val="11"/>
   </w:num>
   <w:num w:numId="18">
-    <w:abstractNumId w:val="14"/>
+    <w:abstractNumId w:val="15"/>
   </w:num>
   <w:num w:numId="19">
-    <w:abstractNumId w:val="16"/>
+    <w:abstractNumId w:val="17"/>
   </w:num>
   <w:num w:numId="20">
     <w:abstractNumId w:val="5"/>
+  </w:num>
+  <w:num w:numId="21">
+    <w:abstractNumId w:val="10"/>
   </w:num>
 </w:numbering>
 </file>
@@ -8088,6 +9326,177 @@
       <w:bCs/>
     </w:rPr>
   </w:style>
+  <w:style w:type="table" w:styleId="TableGrid">
+    <w:name w:val="Table Grid"/>
+    <w:basedOn w:val="TableNormal"/>
+    <w:uiPriority w:val="39"/>
+    <w:rsid w:val="00A70A4B"/>
+    <w:pPr>
+      <w:spacing w:after="0" w:line="240" w:lineRule="auto"/>
+    </w:pPr>
+    <w:tblPr>
+      <w:tblBorders>
+        <w:top w:val="single" w:sz="4" w:space="0" w:color="auto"/>
+        <w:left w:val="single" w:sz="4" w:space="0" w:color="auto"/>
+        <w:bottom w:val="single" w:sz="4" w:space="0" w:color="auto"/>
+        <w:right w:val="single" w:sz="4" w:space="0" w:color="auto"/>
+        <w:insideH w:val="single" w:sz="4" w:space="0" w:color="auto"/>
+        <w:insideV w:val="single" w:sz="4" w:space="0" w:color="auto"/>
+      </w:tblBorders>
+    </w:tblPr>
+  </w:style>
+  <w:style w:type="paragraph" w:styleId="HTMLPreformatted">
+    <w:name w:val="HTML Preformatted"/>
+    <w:basedOn w:val="Normal"/>
+    <w:link w:val="HTMLPreformattedChar"/>
+    <w:uiPriority w:val="99"/>
+    <w:unhideWhenUsed/>
+    <w:rsid w:val="00A70A4B"/>
+    <w:pPr>
+      <w:tabs>
+        <w:tab w:val="left" w:pos="916"/>
+        <w:tab w:val="left" w:pos="1832"/>
+        <w:tab w:val="left" w:pos="2748"/>
+        <w:tab w:val="left" w:pos="3664"/>
+        <w:tab w:val="left" w:pos="4580"/>
+        <w:tab w:val="left" w:pos="5496"/>
+        <w:tab w:val="left" w:pos="6412"/>
+        <w:tab w:val="left" w:pos="7328"/>
+        <w:tab w:val="left" w:pos="8244"/>
+        <w:tab w:val="left" w:pos="9160"/>
+        <w:tab w:val="left" w:pos="10076"/>
+        <w:tab w:val="left" w:pos="10992"/>
+        <w:tab w:val="left" w:pos="11908"/>
+        <w:tab w:val="left" w:pos="12824"/>
+        <w:tab w:val="left" w:pos="13740"/>
+        <w:tab w:val="left" w:pos="14656"/>
+      </w:tabs>
+      <w:bidi w:val="0"/>
+      <w:spacing w:after="0" w:line="240" w:lineRule="auto"/>
+    </w:pPr>
+    <w:rPr>
+      <w:rFonts w:ascii="Courier New" w:hAnsi="Courier New" w:cs="Courier New"/>
+      <w:sz w:val="20"/>
+      <w:szCs w:val="20"/>
+    </w:rPr>
+  </w:style>
+  <w:style w:type="character" w:customStyle="1" w:styleId="HTMLPreformattedChar">
+    <w:name w:val="HTML Preformatted Char"/>
+    <w:basedOn w:val="DefaultParagraphFont"/>
+    <w:link w:val="HTMLPreformatted"/>
+    <w:uiPriority w:val="99"/>
+    <w:rsid w:val="00A70A4B"/>
+    <w:rPr>
+      <w:rFonts w:ascii="Courier New" w:eastAsia="Times New Roman" w:hAnsi="Courier New" w:cs="Courier New"/>
+      <w:sz w:val="20"/>
+      <w:szCs w:val="20"/>
+    </w:rPr>
+  </w:style>
+  <w:style w:type="table" w:styleId="PlainTable3">
+    <w:name w:val="Plain Table 3"/>
+    <w:basedOn w:val="TableNormal"/>
+    <w:uiPriority w:val="43"/>
+    <w:rsid w:val="00A70A4B"/>
+    <w:pPr>
+      <w:spacing w:after="0" w:line="240" w:lineRule="auto"/>
+    </w:pPr>
+    <w:tblPr>
+      <w:tblStyleRowBandSize w:val="1"/>
+      <w:tblStyleColBandSize w:val="1"/>
+    </w:tblPr>
+    <w:tblStylePr w:type="firstRow">
+      <w:rPr>
+        <w:b/>
+        <w:bCs/>
+        <w:caps/>
+      </w:rPr>
+      <w:tblPr/>
+      <w:tcPr>
+        <w:tcBorders>
+          <w:bottom w:val="single" w:sz="4" w:space="0" w:color="7F7F7F" w:themeColor="text1" w:themeTint="80"/>
+        </w:tcBorders>
+      </w:tcPr>
+    </w:tblStylePr>
+    <w:tblStylePr w:type="lastRow">
+      <w:rPr>
+        <w:b/>
+        <w:bCs/>
+        <w:caps/>
+      </w:rPr>
+      <w:tblPr/>
+      <w:tcPr>
+        <w:tcBorders>
+          <w:top w:val="nil"/>
+        </w:tcBorders>
+      </w:tcPr>
+    </w:tblStylePr>
+    <w:tblStylePr w:type="firstCol">
+      <w:rPr>
+        <w:b/>
+        <w:bCs/>
+        <w:caps/>
+      </w:rPr>
+      <w:tblPr/>
+      <w:tcPr>
+        <w:tcBorders>
+          <w:right w:val="single" w:sz="4" w:space="0" w:color="7F7F7F" w:themeColor="text1" w:themeTint="80"/>
+        </w:tcBorders>
+      </w:tcPr>
+    </w:tblStylePr>
+    <w:tblStylePr w:type="lastCol">
+      <w:rPr>
+        <w:b/>
+        <w:bCs/>
+        <w:caps/>
+      </w:rPr>
+      <w:tblPr/>
+      <w:tcPr>
+        <w:tcBorders>
+          <w:left w:val="nil"/>
+        </w:tcBorders>
+      </w:tcPr>
+    </w:tblStylePr>
+    <w:tblStylePr w:type="band1Vert">
+      <w:tblPr/>
+      <w:tcPr>
+        <w:shd w:val="clear" w:color="auto" w:fill="F2F2F2" w:themeFill="background1" w:themeFillShade="F2"/>
+      </w:tcPr>
+    </w:tblStylePr>
+    <w:tblStylePr w:type="band1Horz">
+      <w:tblPr/>
+      <w:tcPr>
+        <w:shd w:val="clear" w:color="auto" w:fill="F2F2F2" w:themeFill="background1" w:themeFillShade="F2"/>
+      </w:tcPr>
+    </w:tblStylePr>
+    <w:tblStylePr w:type="neCell">
+      <w:tblPr/>
+      <w:tcPr>
+        <w:tcBorders>
+          <w:left w:val="nil"/>
+        </w:tcBorders>
+      </w:tcPr>
+    </w:tblStylePr>
+    <w:tblStylePr w:type="nwCell">
+      <w:tblPr/>
+      <w:tcPr>
+        <w:tcBorders>
+          <w:right w:val="nil"/>
+        </w:tcBorders>
+      </w:tcPr>
+    </w:tblStylePr>
+  </w:style>
+  <w:style w:type="character" w:styleId="UnresolvedMention">
+    <w:name w:val="Unresolved Mention"/>
+    <w:basedOn w:val="DefaultParagraphFont"/>
+    <w:uiPriority w:val="99"/>
+    <w:semiHidden/>
+    <w:unhideWhenUsed/>
+    <w:rsid w:val="00161CA5"/>
+    <w:rPr>
+      <w:color w:val="605E5C"/>
+      <w:shd w:val="clear" w:color="auto" w:fill="E1DFDD"/>
+    </w:rPr>
+  </w:style>
 </w:styles>
 </file>
 

--- a/VQA-MED/Documents/Medical VQA - Work description.EN.docx
+++ b/VQA-MED/Documents/Medical VQA - Work description.EN.docx
@@ -2800,7 +2800,7 @@
           <v:shape id="_x0000_i1025" type="#_x0000_t75" style="width:342.85pt;height:88.6pt" o:ole="">
             <v:imagedata r:id="rId9" o:title=""/>
           </v:shape>
-          <o:OLEObject Type="Embed" ProgID="WordPad.Document.1" ShapeID="_x0000_i1025" DrawAspect="Content" ObjectID="_1618512119" r:id="rId10"/>
+          <o:OLEObject Type="Embed" ProgID="WordPad.Document.1" ShapeID="_x0000_i1025" DrawAspect="Content" ObjectID="_1618981311" r:id="rId10"/>
         </w:object>
       </w:r>
     </w:p>
@@ -4591,8 +4591,16 @@
                               <w:rPr>
                                 <w:noProof/>
                               </w:rPr>
-                              <w:t>: Models Bleu Score by categories. Size is number of dense units</w:t>
+                              <w:t>: Models Bleu Score by categories</w:t>
                             </w:r>
+                            <w:r>
+                              <w:rPr>
+                                <w:noProof/>
+                              </w:rPr>
+                              <w:t>.</w:t>
+                            </w:r>
+                            <w:bookmarkStart w:id="9" w:name="_GoBack"/>
+                            <w:bookmarkEnd w:id="9"/>
                           </w:p>
                         </w:txbxContent>
                       </wps:txbx>
@@ -4653,8 +4661,16 @@
                         <w:rPr>
                           <w:noProof/>
                         </w:rPr>
-                        <w:t>: Models Bleu Score by categories. Size is number of dense units</w:t>
+                        <w:t>: Models Bleu Score by categories</w:t>
                       </w:r>
+                      <w:r>
+                        <w:rPr>
+                          <w:noProof/>
+                        </w:rPr>
+                        <w:t>.</w:t>
+                      </w:r>
+                      <w:bookmarkStart w:id="10" w:name="_GoBack"/>
+                      <w:bookmarkEnd w:id="10"/>
                     </w:p>
                   </w:txbxContent>
                 </v:textbox>
@@ -4684,12 +4700,12 @@
         <w:pStyle w:val="Heading1"/>
         <w:bidi w:val="0"/>
       </w:pPr>
-      <w:bookmarkStart w:id="9" w:name="_Toc7792028"/>
+      <w:bookmarkStart w:id="11" w:name="_Toc7792028"/>
       <w:r>
         <w:lastRenderedPageBreak/>
         <w:t>Model(s) training</w:t>
       </w:r>
-      <w:bookmarkEnd w:id="9"/>
+      <w:bookmarkEnd w:id="11"/>
       <w:r>
         <w:t xml:space="preserve"> </w:t>
       </w:r>
@@ -4917,11 +4933,11 @@
         <w:pStyle w:val="Heading1"/>
         <w:bidi w:val="0"/>
       </w:pPr>
-      <w:bookmarkStart w:id="10" w:name="_Toc7792029"/>
+      <w:bookmarkStart w:id="12" w:name="_Toc7792029"/>
       <w:r>
         <w:t>Evaluation</w:t>
       </w:r>
-      <w:bookmarkEnd w:id="10"/>
+      <w:bookmarkEnd w:id="12"/>
     </w:p>
     <w:p>
       <w:pPr>
@@ -5010,10 +5026,7 @@
         <w:bidi w:val="0"/>
       </w:pPr>
       <w:r>
-        <w:t xml:space="preserve">WBSS </w:t>
-      </w:r>
-      <w:r>
-        <w:t>(as provided in the 2018 challenge).</w:t>
+        <w:t>WBSS (as provided in the 2018 challenge).</w:t>
       </w:r>
     </w:p>
     <w:p>
@@ -5165,7 +5178,6 @@
                 <w:szCs w:val="20"/>
               </w:rPr>
             </w:pPr>
-            <w:proofErr w:type="spellStart"/>
             <w:r>
               <w:rPr>
                 <w:rFonts w:ascii="Arial" w:hAnsi="Arial" w:cs="Arial"/>
@@ -5175,7 +5187,6 @@
               </w:rPr>
               <w:t>strict_accuracy</w:t>
             </w:r>
-            <w:proofErr w:type="spellEnd"/>
           </w:p>
         </w:tc>
         <w:tc>
@@ -5195,7 +5206,6 @@
                 <w:szCs w:val="20"/>
               </w:rPr>
             </w:pPr>
-            <w:proofErr w:type="spellStart"/>
             <w:r>
               <w:rPr>
                 <w:rFonts w:ascii="Arial" w:hAnsi="Arial" w:cs="Arial"/>
@@ -5203,17 +5213,7 @@
                 <w:sz w:val="20"/>
                 <w:szCs w:val="20"/>
               </w:rPr>
-              <w:t>wbss</w:t>
-            </w:r>
-            <w:proofErr w:type="spellEnd"/>
-            <w:r>
-              <w:rPr>
-                <w:rFonts w:ascii="Arial" w:hAnsi="Arial" w:cs="Arial"/>
-                <w:color w:val="000000"/>
-                <w:sz w:val="20"/>
-                <w:szCs w:val="20"/>
-              </w:rPr>
-              <w:t xml:space="preserve"> </w:t>
+              <w:t xml:space="preserve">wbss </w:t>
             </w:r>
           </w:p>
         </w:tc>
@@ -5234,7 +5234,6 @@
                 <w:szCs w:val="20"/>
               </w:rPr>
             </w:pPr>
-            <w:proofErr w:type="spellStart"/>
             <w:r>
               <w:rPr>
                 <w:rFonts w:ascii="Arial" w:hAnsi="Arial" w:cs="Arial"/>
@@ -5244,7 +5243,6 @@
               </w:rPr>
               <w:t>prediction_vector</w:t>
             </w:r>
-            <w:proofErr w:type="spellEnd"/>
           </w:p>
         </w:tc>
       </w:tr>
@@ -6042,33 +6040,33 @@
         <w:pStyle w:val="Heading1"/>
         <w:bidi w:val="0"/>
       </w:pPr>
-      <w:bookmarkStart w:id="11" w:name="_Toc7792034"/>
+      <w:bookmarkStart w:id="13" w:name="_Toc7792034"/>
       <w:r>
         <w:t>Additional attempts</w:t>
       </w:r>
-      <w:bookmarkEnd w:id="11"/>
+      <w:bookmarkEnd w:id="13"/>
     </w:p>
     <w:p>
       <w:pPr>
         <w:pStyle w:val="Heading2"/>
         <w:bidi w:val="0"/>
       </w:pPr>
-      <w:bookmarkStart w:id="12" w:name="_Toc7792035"/>
+      <w:bookmarkStart w:id="14" w:name="_Toc7792035"/>
       <w:r>
         <w:t>A single model to rule them all</w:t>
       </w:r>
-      <w:bookmarkEnd w:id="12"/>
+      <w:bookmarkEnd w:id="14"/>
     </w:p>
     <w:p>
       <w:pPr>
         <w:pStyle w:val="Heading2"/>
         <w:bidi w:val="0"/>
       </w:pPr>
-      <w:bookmarkStart w:id="13" w:name="_Toc7792036"/>
+      <w:bookmarkStart w:id="15" w:name="_Toc7792036"/>
       <w:r>
         <w:t>Reducing dimensions of answers</w:t>
       </w:r>
-      <w:bookmarkEnd w:id="13"/>
+      <w:bookmarkEnd w:id="15"/>
     </w:p>
     <w:p>
       <w:pPr>
@@ -6089,12 +6087,7 @@
         <w:t>Then populate</w:t>
       </w:r>
       <w:r>
-        <w:t xml:space="preserve"> </w:t>
-      </w:r>
-      <w:bookmarkStart w:id="14" w:name="_GoBack"/>
-      <w:bookmarkEnd w:id="14"/>
-      <w:r>
-        <w:t>the matrix with the BLEU similarity between every 2 answers. For example, the value in cell [</w:t>
+        <w:t xml:space="preserve"> the matrix with the BLEU similarity between every 2 answers. For example, the value in cell [</w:t>
       </w:r>
       <w:proofErr w:type="spellStart"/>
       <w:proofErr w:type="gramStart"/>
@@ -6236,11 +6229,11 @@
         <w:pStyle w:val="Heading2"/>
         <w:bidi w:val="0"/>
       </w:pPr>
-      <w:bookmarkStart w:id="15" w:name="_Toc7792037"/>
+      <w:bookmarkStart w:id="16" w:name="_Toc7792037"/>
       <w:r>
         <w:t>Data Generators</w:t>
       </w:r>
-      <w:bookmarkEnd w:id="15"/>
+      <w:bookmarkEnd w:id="16"/>
     </w:p>
     <w:p>
       <w:pPr>
